--- a/LAB1.4/3/3.2_Lab___Troubleshooting_EtherChannel-22636-36fa41.docx
+++ b/LAB1.4/3/3.2_Lab___Troubleshooting_EtherChannel-22636-36fa41.docx
@@ -1,6 +1,6 @@
 
 <file path=word/document.xml><?xml version="1.0" encoding="utf-8"?>
-<w:document xmlns:wpc="http://schemas.microsoft.com/office/word/2010/wordprocessingCanvas" xmlns:mc="http://schemas.openxmlformats.org/markup-compatibility/2006" xmlns:o="urn:schemas-microsoft-com:office:office" xmlns:r="http://schemas.openxmlformats.org/officeDocument/2006/relationships" xmlns:m="http://schemas.openxmlformats.org/officeDocument/2006/math" xmlns:v="urn:schemas-microsoft-com:vml" xmlns:wp14="http://schemas.microsoft.com/office/word/2010/wordprocessingDrawing" xmlns:wp="http://schemas.openxmlformats.org/drawingml/2006/wordprocessingDrawing" xmlns:w10="urn:schemas-microsoft-com:office:word" xmlns:w="http://schemas.openxmlformats.org/wordprocessingml/2006/main" xmlns:w14="http://schemas.microsoft.com/office/word/2010/wordml" xmlns:wpg="http://schemas.microsoft.com/office/word/2010/wordprocessingGroup" xmlns:wpi="http://schemas.microsoft.com/office/word/2010/wordprocessingInk" xmlns:wne="http://schemas.microsoft.com/office/word/2006/wordml" xmlns:wps="http://schemas.microsoft.com/office/word/2010/wordprocessingShape" mc:Ignorable="w14 wp14">
+<w:document xmlns:wpc="http://schemas.microsoft.com/office/word/2010/wordprocessingCanvas" xmlns:cx="http://schemas.microsoft.com/office/drawing/2014/chartex" xmlns:cx1="http://schemas.microsoft.com/office/drawing/2015/9/8/chartex" xmlns:cx2="http://schemas.microsoft.com/office/drawing/2015/10/21/chartex" xmlns:cx3="http://schemas.microsoft.com/office/drawing/2016/5/9/chartex" xmlns:cx4="http://schemas.microsoft.com/office/drawing/2016/5/10/chartex" xmlns:cx5="http://schemas.microsoft.com/office/drawing/2016/5/11/chartex" xmlns:cx6="http://schemas.microsoft.com/office/drawing/2016/5/12/chartex" xmlns:cx7="http://schemas.microsoft.com/office/drawing/2016/5/13/chartex" xmlns:cx8="http://schemas.microsoft.com/office/drawing/2016/5/14/chartex" xmlns:mc="http://schemas.openxmlformats.org/markup-compatibility/2006" xmlns:aink="http://schemas.microsoft.com/office/drawing/2016/ink" xmlns:am3d="http://schemas.microsoft.com/office/drawing/2017/model3d" xmlns:o="urn:schemas-microsoft-com:office:office" xmlns:r="http://schemas.openxmlformats.org/officeDocument/2006/relationships" xmlns:m="http://schemas.openxmlformats.org/officeDocument/2006/math" xmlns:v="urn:schemas-microsoft-com:vml" xmlns:wp14="http://schemas.microsoft.com/office/word/2010/wordprocessingDrawing" xmlns:wp="http://schemas.openxmlformats.org/drawingml/2006/wordprocessingDrawing" xmlns:w10="urn:schemas-microsoft-com:office:word" xmlns:w="http://schemas.openxmlformats.org/wordprocessingml/2006/main" xmlns:w14="http://schemas.microsoft.com/office/word/2010/wordml" xmlns:w15="http://schemas.microsoft.com/office/word/2012/wordml" xmlns:w16cex="http://schemas.microsoft.com/office/word/2018/wordml/cex" xmlns:w16cid="http://schemas.microsoft.com/office/word/2016/wordml/cid" xmlns:w16="http://schemas.microsoft.com/office/word/2018/wordml" xmlns:w16se="http://schemas.microsoft.com/office/word/2015/wordml/symex" xmlns:wpg="http://schemas.microsoft.com/office/word/2010/wordprocessingGroup" xmlns:wpi="http://schemas.microsoft.com/office/word/2010/wordprocessingInk" xmlns:wne="http://schemas.microsoft.com/office/word/2006/wordml" xmlns:wps="http://schemas.microsoft.com/office/word/2010/wordprocessingShape" mc:Ignorable="w14 w15 w16se w16cid w16 w16cex wp14">
   <w:body>
     <w:p>
       <w:pPr>
@@ -30,8 +30,6 @@
       <w:r>
         <w:t>работе EtherChannel</w:t>
       </w:r>
-      <w:bookmarkStart w:id="0" w:name="_GoBack"/>
-      <w:bookmarkEnd w:id="0"/>
     </w:p>
     <w:p>
       <w:pPr>
@@ -51,7 +49,7 @@
           <w:lang w:val="en-US" w:eastAsia="zh-CN"/>
         </w:rPr>
         <w:drawing>
-          <wp:inline distT="0" distB="0" distL="0" distR="0" wp14:anchorId="5920166D" wp14:editId="3F0932D5">
+          <wp:inline distT="0" distB="0" distL="0" distR="0" wp14:anchorId="1C876BDD" wp14:editId="1241CBE3">
             <wp:extent cx="5881797" cy="2657475"/>
             <wp:effectExtent l="0" t="0" r="5080" b="0"/>
             <wp:docPr id="1" name="Picture 1"/>
@@ -68,7 +66,7 @@
                     </pic:cNvPicPr>
                   </pic:nvPicPr>
                   <pic:blipFill>
-                    <a:blip r:embed="rId9" cstate="print">
+                    <a:blip r:embed="rId8" cstate="print">
                       <a:extLst>
                         <a:ext uri="{28A0092B-C50C-407E-A947-70E740481C1C}">
                           <a14:useLocalDpi xmlns:a14="http://schemas.microsoft.com/office/drawing/2010/main" val="0"/>
@@ -1404,25 +1402,821 @@
     <w:p>
       <w:pPr>
         <w:pStyle w:val="BodyTextL25Bold"/>
-      </w:pPr>
-      <w:r>
-        <w:t>Конфигурация коммутатора S1:</w:t>
+        <w:rPr>
+          <w:lang w:val="en-US"/>
+        </w:rPr>
+      </w:pPr>
+      <w:r>
+        <w:t>Конфигурация</w:t>
+      </w:r>
+      <w:r>
+        <w:rPr>
+          <w:lang w:val="en-US"/>
+        </w:rPr>
+        <w:t xml:space="preserve"> </w:t>
+      </w:r>
+      <w:r>
+        <w:t>коммутатора</w:t>
+      </w:r>
+      <w:r>
+        <w:rPr>
+          <w:lang w:val="en-US"/>
+        </w:rPr>
+        <w:t xml:space="preserve"> S1:</w:t>
+      </w:r>
+    </w:p>
+    <w:p>
+      <w:pPr>
+        <w:pStyle w:val="BodyTextL25Bold"/>
+        <w:rPr>
+          <w:rFonts w:ascii="Courier New" w:hAnsi="Courier New"/>
+          <w:b w:val="0"/>
+          <w:lang w:val="en-US"/>
+        </w:rPr>
+      </w:pPr>
+      <w:r>
+        <w:rPr>
+          <w:rFonts w:ascii="Courier New" w:hAnsi="Courier New"/>
+          <w:b w:val="0"/>
+          <w:lang w:val="en-US"/>
+        </w:rPr>
+        <w:t>hostname S1</w:t>
+      </w:r>
+    </w:p>
+    <w:p>
+      <w:pPr>
+        <w:pStyle w:val="BodyTextL25Bold"/>
+        <w:rPr>
+          <w:rFonts w:ascii="Courier New" w:hAnsi="Courier New"/>
+          <w:b w:val="0"/>
+          <w:lang w:val="en-US"/>
+        </w:rPr>
+      </w:pPr>
+      <w:r>
+        <w:rPr>
+          <w:rFonts w:ascii="Courier New" w:hAnsi="Courier New"/>
+          <w:b w:val="0"/>
+          <w:lang w:val="en-US"/>
+        </w:rPr>
+        <w:t>interface range e0/0-3, e1/0-3</w:t>
+      </w:r>
+    </w:p>
+    <w:p>
+      <w:pPr>
+        <w:pStyle w:val="BodyTextL25Bold"/>
+        <w:rPr>
+          <w:rFonts w:ascii="Courier New" w:hAnsi="Courier New"/>
+          <w:b w:val="0"/>
+          <w:lang w:val="en-US"/>
+        </w:rPr>
+      </w:pPr>
+      <w:r>
+        <w:rPr>
+          <w:rFonts w:ascii="Courier New" w:hAnsi="Courier New"/>
+          <w:b w:val="0"/>
+          <w:lang w:val="en-US"/>
+        </w:rPr>
+        <w:t>shutdown</w:t>
+      </w:r>
+    </w:p>
+    <w:p>
+      <w:pPr>
+        <w:pStyle w:val="BodyTextL25Bold"/>
+        <w:rPr>
+          <w:rFonts w:ascii="Courier New" w:hAnsi="Courier New"/>
+          <w:b w:val="0"/>
+          <w:lang w:val="en-US"/>
+        </w:rPr>
+      </w:pPr>
+      <w:r>
+        <w:rPr>
+          <w:rFonts w:ascii="Courier New" w:hAnsi="Courier New"/>
+          <w:b w:val="0"/>
+          <w:lang w:val="en-US"/>
+        </w:rPr>
+        <w:t>exit</w:t>
+      </w:r>
+    </w:p>
+    <w:p>
+      <w:pPr>
+        <w:pStyle w:val="BodyTextL25Bold"/>
+        <w:rPr>
+          <w:rFonts w:ascii="Courier New" w:hAnsi="Courier New"/>
+          <w:b w:val="0"/>
+          <w:lang w:val="en-US"/>
+        </w:rPr>
+      </w:pPr>
+      <w:r>
+        <w:rPr>
+          <w:rFonts w:ascii="Courier New" w:hAnsi="Courier New"/>
+          <w:b w:val="0"/>
+          <w:lang w:val="en-US"/>
+        </w:rPr>
+        <w:t>enable secret class</w:t>
+      </w:r>
+    </w:p>
+    <w:p>
+      <w:pPr>
+        <w:pStyle w:val="BodyTextL25Bold"/>
+        <w:rPr>
+          <w:rFonts w:ascii="Courier New" w:hAnsi="Courier New"/>
+          <w:b w:val="0"/>
+          <w:lang w:val="en-US"/>
+        </w:rPr>
+      </w:pPr>
+      <w:r>
+        <w:rPr>
+          <w:rFonts w:ascii="Courier New" w:hAnsi="Courier New"/>
+          <w:b w:val="0"/>
+          <w:lang w:val="en-US"/>
+        </w:rPr>
+        <w:lastRenderedPageBreak/>
+        <w:t>no ip domain lookup</w:t>
+      </w:r>
+    </w:p>
+    <w:p>
+      <w:pPr>
+        <w:pStyle w:val="BodyTextL25Bold"/>
+        <w:rPr>
+          <w:rFonts w:ascii="Courier New" w:hAnsi="Courier New"/>
+          <w:b w:val="0"/>
+          <w:lang w:val="en-US"/>
+        </w:rPr>
+      </w:pPr>
+      <w:r>
+        <w:rPr>
+          <w:rFonts w:ascii="Courier New" w:hAnsi="Courier New"/>
+          <w:b w:val="0"/>
+          <w:lang w:val="en-US"/>
+        </w:rPr>
+        <w:t>line vty 0 4</w:t>
+      </w:r>
+    </w:p>
+    <w:p>
+      <w:pPr>
+        <w:pStyle w:val="BodyTextL25Bold"/>
+        <w:rPr>
+          <w:rFonts w:ascii="Courier New" w:hAnsi="Courier New"/>
+          <w:b w:val="0"/>
+          <w:lang w:val="en-US"/>
+        </w:rPr>
+      </w:pPr>
+      <w:r>
+        <w:rPr>
+          <w:rFonts w:ascii="Courier New" w:hAnsi="Courier New"/>
+          <w:b w:val="0"/>
+          <w:lang w:val="en-US"/>
+        </w:rPr>
+        <w:t>password cisco</w:t>
+      </w:r>
+    </w:p>
+    <w:p>
+      <w:pPr>
+        <w:pStyle w:val="BodyTextL25Bold"/>
+        <w:rPr>
+          <w:rFonts w:ascii="Courier New" w:hAnsi="Courier New"/>
+          <w:b w:val="0"/>
+          <w:lang w:val="en-US"/>
+        </w:rPr>
+      </w:pPr>
+      <w:r>
+        <w:rPr>
+          <w:rFonts w:ascii="Courier New" w:hAnsi="Courier New"/>
+          <w:b w:val="0"/>
+          <w:lang w:val="en-US"/>
+        </w:rPr>
+        <w:t>login</w:t>
+      </w:r>
+    </w:p>
+    <w:p>
+      <w:pPr>
+        <w:pStyle w:val="BodyTextL25Bold"/>
+        <w:rPr>
+          <w:rFonts w:ascii="Courier New" w:hAnsi="Courier New"/>
+          <w:b w:val="0"/>
+          <w:lang w:val="en-US"/>
+        </w:rPr>
+      </w:pPr>
+      <w:r>
+        <w:rPr>
+          <w:rFonts w:ascii="Courier New" w:hAnsi="Courier New"/>
+          <w:b w:val="0"/>
+          <w:lang w:val="en-US"/>
+        </w:rPr>
+        <w:t>line con 0</w:t>
+      </w:r>
+    </w:p>
+    <w:p>
+      <w:pPr>
+        <w:pStyle w:val="BodyTextL25Bold"/>
+        <w:rPr>
+          <w:rFonts w:ascii="Courier New" w:hAnsi="Courier New"/>
+          <w:b w:val="0"/>
+          <w:lang w:val="en-US"/>
+        </w:rPr>
+      </w:pPr>
+      <w:r>
+        <w:rPr>
+          <w:rFonts w:ascii="Courier New" w:hAnsi="Courier New"/>
+          <w:b w:val="0"/>
+          <w:lang w:val="en-US"/>
+        </w:rPr>
+        <w:t xml:space="preserve"> password cisco</w:t>
+      </w:r>
+    </w:p>
+    <w:p>
+      <w:pPr>
+        <w:pStyle w:val="BodyTextL25Bold"/>
+        <w:rPr>
+          <w:rFonts w:ascii="Courier New" w:hAnsi="Courier New"/>
+          <w:b w:val="0"/>
+          <w:lang w:val="en-US"/>
+        </w:rPr>
+      </w:pPr>
+      <w:r>
+        <w:rPr>
+          <w:rFonts w:ascii="Courier New" w:hAnsi="Courier New"/>
+          <w:b w:val="0"/>
+          <w:lang w:val="en-US"/>
+        </w:rPr>
+        <w:t xml:space="preserve"> logging synchronous</w:t>
+      </w:r>
+    </w:p>
+    <w:p>
+      <w:pPr>
+        <w:pStyle w:val="BodyTextL25Bold"/>
+        <w:rPr>
+          <w:rFonts w:ascii="Courier New" w:hAnsi="Courier New"/>
+          <w:b w:val="0"/>
+          <w:lang w:val="en-US"/>
+        </w:rPr>
+      </w:pPr>
+      <w:r>
+        <w:rPr>
+          <w:rFonts w:ascii="Courier New" w:hAnsi="Courier New"/>
+          <w:b w:val="0"/>
+          <w:lang w:val="en-US"/>
+        </w:rPr>
+        <w:t xml:space="preserve"> login</w:t>
+      </w:r>
+    </w:p>
+    <w:p>
+      <w:pPr>
+        <w:pStyle w:val="BodyTextL25Bold"/>
+        <w:rPr>
+          <w:rFonts w:ascii="Courier New" w:hAnsi="Courier New"/>
+          <w:b w:val="0"/>
+          <w:lang w:val="en-US"/>
+        </w:rPr>
+      </w:pPr>
+      <w:r>
+        <w:rPr>
+          <w:rFonts w:ascii="Courier New" w:hAnsi="Courier New"/>
+          <w:b w:val="0"/>
+          <w:lang w:val="en-US"/>
+        </w:rPr>
+        <w:t xml:space="preserve"> exit</w:t>
+      </w:r>
+    </w:p>
+    <w:p>
+      <w:pPr>
+        <w:pStyle w:val="BodyTextL25Bold"/>
+        <w:rPr>
+          <w:rFonts w:ascii="Courier New" w:hAnsi="Courier New"/>
+          <w:b w:val="0"/>
+          <w:lang w:val="en-US"/>
+        </w:rPr>
+      </w:pPr>
+      <w:r>
+        <w:rPr>
+          <w:rFonts w:ascii="Courier New" w:hAnsi="Courier New"/>
+          <w:b w:val="0"/>
+          <w:lang w:val="en-US"/>
+        </w:rPr>
+        <w:t>vlan 10</w:t>
+      </w:r>
+    </w:p>
+    <w:p>
+      <w:pPr>
+        <w:pStyle w:val="BodyTextL25Bold"/>
+        <w:rPr>
+          <w:rFonts w:ascii="Courier New" w:hAnsi="Courier New"/>
+          <w:b w:val="0"/>
+          <w:lang w:val="en-US"/>
+        </w:rPr>
+      </w:pPr>
+      <w:r>
+        <w:rPr>
+          <w:rFonts w:ascii="Courier New" w:hAnsi="Courier New"/>
+          <w:b w:val="0"/>
+          <w:lang w:val="en-US"/>
+        </w:rPr>
+        <w:t xml:space="preserve"> name User</w:t>
+      </w:r>
+    </w:p>
+    <w:p>
+      <w:pPr>
+        <w:pStyle w:val="BodyTextL25Bold"/>
+        <w:rPr>
+          <w:rFonts w:ascii="Courier New" w:hAnsi="Courier New"/>
+          <w:b w:val="0"/>
+          <w:lang w:val="en-US"/>
+        </w:rPr>
+      </w:pPr>
+      <w:r>
+        <w:rPr>
+          <w:rFonts w:ascii="Courier New" w:hAnsi="Courier New"/>
+          <w:b w:val="0"/>
+          <w:lang w:val="en-US"/>
+        </w:rPr>
+        <w:t>vlan 99</w:t>
+      </w:r>
+    </w:p>
+    <w:p>
+      <w:pPr>
+        <w:pStyle w:val="BodyTextL25Bold"/>
+        <w:rPr>
+          <w:rFonts w:ascii="Courier New" w:hAnsi="Courier New"/>
+          <w:b w:val="0"/>
+          <w:lang w:val="en-US"/>
+        </w:rPr>
+      </w:pPr>
+      <w:r>
+        <w:rPr>
+          <w:rFonts w:ascii="Courier New" w:hAnsi="Courier New"/>
+          <w:b w:val="0"/>
+          <w:lang w:val="en-US"/>
+        </w:rPr>
+        <w:t xml:space="preserve"> Name Management</w:t>
+      </w:r>
+    </w:p>
+    <w:p>
+      <w:pPr>
+        <w:pStyle w:val="BodyTextL25Bold"/>
+        <w:rPr>
+          <w:rFonts w:ascii="Courier New" w:hAnsi="Courier New"/>
+          <w:b w:val="0"/>
+          <w:lang w:val="en-US"/>
+        </w:rPr>
+      </w:pPr>
+      <w:r>
+        <w:rPr>
+          <w:rFonts w:ascii="Courier New" w:hAnsi="Courier New"/>
+          <w:b w:val="0"/>
+          <w:lang w:val="en-US"/>
+        </w:rPr>
+        <w:t>interface range e0/0-1</w:t>
+      </w:r>
+    </w:p>
+    <w:p>
+      <w:pPr>
+        <w:pStyle w:val="BodyTextL25Bold"/>
+        <w:rPr>
+          <w:rFonts w:ascii="Courier New" w:hAnsi="Courier New"/>
+          <w:b w:val="0"/>
+          <w:lang w:val="en-US"/>
+        </w:rPr>
+      </w:pPr>
+      <w:r>
+        <w:rPr>
+          <w:rFonts w:ascii="Courier New" w:hAnsi="Courier New"/>
+          <w:b w:val="0"/>
+          <w:lang w:val="en-US"/>
+        </w:rPr>
+        <w:t xml:space="preserve"> switchport trunk encapsulation dot1q</w:t>
+      </w:r>
+    </w:p>
+    <w:p>
+      <w:pPr>
+        <w:pStyle w:val="BodyTextL25Bold"/>
+        <w:rPr>
+          <w:rFonts w:ascii="Courier New" w:hAnsi="Courier New"/>
+          <w:b w:val="0"/>
+          <w:lang w:val="en-US"/>
+        </w:rPr>
+      </w:pPr>
+      <w:r>
+        <w:rPr>
+          <w:rFonts w:ascii="Courier New" w:hAnsi="Courier New"/>
+          <w:b w:val="0"/>
+          <w:lang w:val="en-US"/>
+        </w:rPr>
+        <w:t xml:space="preserve"> switchport mode trunk</w:t>
+      </w:r>
+    </w:p>
+    <w:p>
+      <w:pPr>
+        <w:pStyle w:val="BodyTextL25Bold"/>
+        <w:rPr>
+          <w:rFonts w:ascii="Courier New" w:hAnsi="Courier New"/>
+          <w:b w:val="0"/>
+          <w:lang w:val="en-US"/>
+        </w:rPr>
+      </w:pPr>
+      <w:r>
+        <w:rPr>
+          <w:rFonts w:ascii="Courier New" w:hAnsi="Courier New"/>
+          <w:b w:val="0"/>
+          <w:lang w:val="en-US"/>
+        </w:rPr>
+        <w:t xml:space="preserve"> channel-group 1 mode active</w:t>
+      </w:r>
+    </w:p>
+    <w:p>
+      <w:pPr>
+        <w:pStyle w:val="BodyTextL25Bold"/>
+        <w:rPr>
+          <w:rFonts w:ascii="Courier New" w:hAnsi="Courier New"/>
+          <w:b w:val="0"/>
+          <w:lang w:val="en-US"/>
+        </w:rPr>
+      </w:pPr>
+      <w:r>
+        <w:rPr>
+          <w:rFonts w:ascii="Courier New" w:hAnsi="Courier New"/>
+          <w:b w:val="0"/>
+          <w:lang w:val="en-US"/>
+        </w:rPr>
+        <w:t xml:space="preserve"> switchport trunk native vlan 99</w:t>
+      </w:r>
+    </w:p>
+    <w:p>
+      <w:pPr>
+        <w:pStyle w:val="BodyTextL25Bold"/>
+        <w:rPr>
+          <w:rFonts w:ascii="Courier New" w:hAnsi="Courier New"/>
+          <w:b w:val="0"/>
+          <w:lang w:val="en-US"/>
+        </w:rPr>
+      </w:pPr>
+      <w:r>
+        <w:rPr>
+          <w:rFonts w:ascii="Courier New" w:hAnsi="Courier New"/>
+          <w:b w:val="0"/>
+          <w:lang w:val="en-US"/>
+        </w:rPr>
+        <w:t xml:space="preserve"> no shutdown</w:t>
+      </w:r>
+    </w:p>
+    <w:p>
+      <w:pPr>
+        <w:pStyle w:val="BodyTextL25Bold"/>
+        <w:rPr>
+          <w:rFonts w:ascii="Courier New" w:hAnsi="Courier New"/>
+          <w:b w:val="0"/>
+          <w:lang w:val="en-US"/>
+        </w:rPr>
+      </w:pPr>
+      <w:r>
+        <w:rPr>
+          <w:rFonts w:ascii="Courier New" w:hAnsi="Courier New"/>
+          <w:b w:val="0"/>
+          <w:lang w:val="en-US"/>
+        </w:rPr>
+        <w:t>interface range e0/2-3</w:t>
+      </w:r>
+    </w:p>
+    <w:p>
+      <w:pPr>
+        <w:pStyle w:val="BodyTextL25Bold"/>
+        <w:rPr>
+          <w:rFonts w:ascii="Courier New" w:hAnsi="Courier New"/>
+          <w:b w:val="0"/>
+          <w:lang w:val="en-US"/>
+        </w:rPr>
+      </w:pPr>
+      <w:r>
+        <w:rPr>
+          <w:rFonts w:ascii="Courier New" w:hAnsi="Courier New"/>
+          <w:b w:val="0"/>
+          <w:lang w:val="en-US"/>
+        </w:rPr>
+        <w:t xml:space="preserve"> channel-group 2 mode desirable</w:t>
+      </w:r>
+    </w:p>
+    <w:p>
+      <w:pPr>
+        <w:pStyle w:val="BodyTextL25Bold"/>
+        <w:rPr>
+          <w:rFonts w:ascii="Courier New" w:hAnsi="Courier New"/>
+          <w:b w:val="0"/>
+          <w:lang w:val="en-US"/>
+        </w:rPr>
+      </w:pPr>
+      <w:r>
+        <w:rPr>
+          <w:rFonts w:ascii="Courier New" w:hAnsi="Courier New"/>
+          <w:b w:val="0"/>
+          <w:lang w:val="en-US"/>
+        </w:rPr>
+        <w:t xml:space="preserve"> switchport trunk native vlan 99</w:t>
+      </w:r>
+    </w:p>
+    <w:p>
+      <w:pPr>
+        <w:pStyle w:val="BodyTextL25Bold"/>
+        <w:rPr>
+          <w:rFonts w:ascii="Courier New" w:hAnsi="Courier New"/>
+          <w:b w:val="0"/>
+          <w:lang w:val="en-US"/>
+        </w:rPr>
+      </w:pPr>
+      <w:r>
+        <w:rPr>
+          <w:rFonts w:ascii="Courier New" w:hAnsi="Courier New"/>
+          <w:b w:val="0"/>
+          <w:lang w:val="en-US"/>
+        </w:rPr>
+        <w:t xml:space="preserve"> no shutdown</w:t>
+      </w:r>
+    </w:p>
+    <w:p>
+      <w:pPr>
+        <w:pStyle w:val="BodyTextL25Bold"/>
+        <w:rPr>
+          <w:rFonts w:ascii="Courier New" w:hAnsi="Courier New"/>
+          <w:b w:val="0"/>
+          <w:lang w:val="en-US"/>
+        </w:rPr>
+      </w:pPr>
+      <w:r>
+        <w:rPr>
+          <w:rFonts w:ascii="Courier New" w:hAnsi="Courier New"/>
+          <w:b w:val="0"/>
+          <w:lang w:val="en-US"/>
+        </w:rPr>
+        <w:t>interface e1/1</w:t>
+      </w:r>
+    </w:p>
+    <w:p>
+      <w:pPr>
+        <w:pStyle w:val="BodyTextL25Bold"/>
+        <w:rPr>
+          <w:rFonts w:ascii="Courier New" w:hAnsi="Courier New"/>
+          <w:b w:val="0"/>
+          <w:lang w:val="en-US"/>
+        </w:rPr>
+      </w:pPr>
+      <w:r>
+        <w:rPr>
+          <w:rFonts w:ascii="Courier New" w:hAnsi="Courier New"/>
+          <w:b w:val="0"/>
+          <w:lang w:val="en-US"/>
+        </w:rPr>
+        <w:t xml:space="preserve"> switchport mode access</w:t>
+      </w:r>
+    </w:p>
+    <w:p>
+      <w:pPr>
+        <w:pStyle w:val="BodyTextL25Bold"/>
+        <w:rPr>
+          <w:rFonts w:ascii="Courier New" w:hAnsi="Courier New"/>
+          <w:b w:val="0"/>
+          <w:lang w:val="en-US"/>
+        </w:rPr>
+      </w:pPr>
+      <w:r>
+        <w:rPr>
+          <w:rFonts w:ascii="Courier New" w:hAnsi="Courier New"/>
+          <w:b w:val="0"/>
+          <w:lang w:val="en-US"/>
+        </w:rPr>
+        <w:t xml:space="preserve"> switchport access vlan 10</w:t>
+      </w:r>
+    </w:p>
+    <w:p>
+      <w:pPr>
+        <w:pStyle w:val="BodyTextL25Bold"/>
+        <w:rPr>
+          <w:rFonts w:ascii="Courier New" w:hAnsi="Courier New"/>
+          <w:b w:val="0"/>
+          <w:lang w:val="en-US"/>
+        </w:rPr>
+      </w:pPr>
+      <w:r>
+        <w:rPr>
+          <w:rFonts w:ascii="Courier New" w:hAnsi="Courier New"/>
+          <w:b w:val="0"/>
+          <w:lang w:val="en-US"/>
+        </w:rPr>
+        <w:t xml:space="preserve"> no shutdown</w:t>
+      </w:r>
+    </w:p>
+    <w:p>
+      <w:pPr>
+        <w:pStyle w:val="BodyTextL25Bold"/>
+        <w:rPr>
+          <w:rFonts w:ascii="Courier New" w:hAnsi="Courier New"/>
+          <w:b w:val="0"/>
+          <w:lang w:val="en-US"/>
+        </w:rPr>
+      </w:pPr>
+      <w:r>
+        <w:rPr>
+          <w:rFonts w:ascii="Courier New" w:hAnsi="Courier New"/>
+          <w:b w:val="0"/>
+          <w:lang w:val="en-US"/>
+        </w:rPr>
+        <w:t>interface vlan 99</w:t>
+      </w:r>
+    </w:p>
+    <w:p>
+      <w:pPr>
+        <w:pStyle w:val="BodyTextL25Bold"/>
+        <w:rPr>
+          <w:rFonts w:ascii="Courier New" w:hAnsi="Courier New"/>
+          <w:b w:val="0"/>
+          <w:lang w:val="en-US"/>
+        </w:rPr>
+      </w:pPr>
+      <w:r>
+        <w:rPr>
+          <w:rFonts w:ascii="Courier New" w:hAnsi="Courier New"/>
+          <w:b w:val="0"/>
+          <w:lang w:val="en-US"/>
+        </w:rPr>
+        <w:t xml:space="preserve"> ip address 192.168.1.11 255.255.255.0</w:t>
+      </w:r>
+    </w:p>
+    <w:p>
+      <w:pPr>
+        <w:pStyle w:val="BodyTextL25Bold"/>
+        <w:rPr>
+          <w:rFonts w:ascii="Courier New" w:hAnsi="Courier New"/>
+          <w:b w:val="0"/>
+          <w:lang w:val="en-US"/>
+        </w:rPr>
+      </w:pPr>
+      <w:r>
+        <w:rPr>
+          <w:rFonts w:ascii="Courier New" w:hAnsi="Courier New"/>
+          <w:b w:val="0"/>
+          <w:lang w:val="en-US"/>
+        </w:rPr>
+        <w:t>interface port-channel 1</w:t>
+      </w:r>
+    </w:p>
+    <w:p>
+      <w:pPr>
+        <w:pStyle w:val="BodyTextL25Bold"/>
+        <w:rPr>
+          <w:rFonts w:ascii="Courier New" w:hAnsi="Courier New"/>
+          <w:b w:val="0"/>
+          <w:lang w:val="en-US"/>
+        </w:rPr>
+      </w:pPr>
+      <w:r>
+        <w:rPr>
+          <w:rFonts w:ascii="Courier New" w:hAnsi="Courier New"/>
+          <w:b w:val="0"/>
+          <w:lang w:val="en-US"/>
+        </w:rPr>
+        <w:t xml:space="preserve"> switchport trunk encapsulation dot1q</w:t>
+      </w:r>
+    </w:p>
+    <w:p>
+      <w:pPr>
+        <w:pStyle w:val="BodyTextL25Bold"/>
+        <w:rPr>
+          <w:rFonts w:ascii="Courier New" w:hAnsi="Courier New"/>
+          <w:b w:val="0"/>
+          <w:lang w:val="en-US"/>
+        </w:rPr>
+      </w:pPr>
+      <w:r>
+        <w:rPr>
+          <w:rFonts w:ascii="Courier New" w:hAnsi="Courier New"/>
+          <w:b w:val="0"/>
+          <w:lang w:val="en-US"/>
+        </w:rPr>
+        <w:t xml:space="preserve"> switchport trunk native vlan 99</w:t>
+      </w:r>
+    </w:p>
+    <w:p>
+      <w:pPr>
+        <w:pStyle w:val="BodyTextL25Bold"/>
+        <w:rPr>
+          <w:rFonts w:ascii="Courier New" w:hAnsi="Courier New"/>
+          <w:b w:val="0"/>
+          <w:lang w:val="en-US"/>
+        </w:rPr>
+      </w:pPr>
+      <w:r>
+        <w:rPr>
+          <w:rFonts w:ascii="Courier New" w:hAnsi="Courier New"/>
+          <w:b w:val="0"/>
+          <w:lang w:val="en-US"/>
+        </w:rPr>
+        <w:t xml:space="preserve"> switchport mode trunk</w:t>
+      </w:r>
+    </w:p>
+    <w:p>
+      <w:pPr>
+        <w:pStyle w:val="BodyTextL25Bold"/>
+        <w:rPr>
+          <w:rFonts w:ascii="Courier New" w:hAnsi="Courier New"/>
+          <w:b w:val="0"/>
+          <w:lang w:val="en-US"/>
+        </w:rPr>
+      </w:pPr>
+      <w:r>
+        <w:rPr>
+          <w:rFonts w:ascii="Courier New" w:hAnsi="Courier New"/>
+          <w:b w:val="0"/>
+          <w:lang w:val="en-US"/>
+        </w:rPr>
+        <w:t>interface port-channel 2</w:t>
+      </w:r>
+    </w:p>
+    <w:p>
+      <w:pPr>
+        <w:pStyle w:val="BodyTextL25Bold"/>
+        <w:rPr>
+          <w:rFonts w:ascii="Courier New" w:hAnsi="Courier New"/>
+          <w:b w:val="0"/>
+          <w:lang w:val="en-US"/>
+        </w:rPr>
+      </w:pPr>
+      <w:r>
+        <w:rPr>
+          <w:rFonts w:ascii="Courier New" w:hAnsi="Courier New"/>
+          <w:b w:val="0"/>
+          <w:lang w:val="en-US"/>
+        </w:rPr>
+        <w:t xml:space="preserve"> switchport trunk native vlan 99</w:t>
+      </w:r>
+    </w:p>
+    <w:p>
+      <w:pPr>
+        <w:pStyle w:val="BodyTextL25Bold"/>
+        <w:rPr>
+          <w:rFonts w:ascii="Courier New" w:hAnsi="Courier New"/>
+          <w:b w:val="0"/>
+          <w:lang w:val="en-US"/>
+        </w:rPr>
+      </w:pPr>
+      <w:r>
+        <w:rPr>
+          <w:rFonts w:ascii="Courier New" w:hAnsi="Courier New"/>
+          <w:b w:val="0"/>
+          <w:lang w:val="en-US"/>
+        </w:rPr>
+        <w:t xml:space="preserve"> switchport mode access</w:t>
+      </w:r>
+    </w:p>
+    <w:p>
+      <w:pPr>
+        <w:pStyle w:val="BodyTextL25Bold"/>
+        <w:rPr>
+          <w:lang w:val="fr-FR"/>
+        </w:rPr>
+      </w:pPr>
+      <w:r>
+        <w:t>Конфигурация</w:t>
+      </w:r>
+      <w:r>
+        <w:rPr>
+          <w:lang w:val="fr-FR"/>
+        </w:rPr>
+        <w:t xml:space="preserve"> </w:t>
+      </w:r>
+      <w:r>
+        <w:t>коммутатора</w:t>
+      </w:r>
+      <w:r>
+        <w:rPr>
+          <w:lang w:val="fr-FR"/>
+        </w:rPr>
+        <w:t xml:space="preserve"> S2:</w:t>
       </w:r>
     </w:p>
     <w:p>
       <w:pPr>
         <w:pStyle w:val="CMD"/>
-      </w:pPr>
-      <w:r>
-        <w:t>hostname S1</w:t>
+        <w:rPr>
+          <w:lang w:val="en-US"/>
+        </w:rPr>
+      </w:pPr>
+      <w:r>
+        <w:rPr>
+          <w:lang w:val="en-US"/>
+        </w:rPr>
+        <w:lastRenderedPageBreak/>
+        <w:t>hostname S2</w:t>
       </w:r>
     </w:p>
     <w:p>
       <w:pPr>
         <w:pStyle w:val="CMD"/>
-      </w:pPr>
-      <w:r>
-        <w:t>interface range f0/1-24, g0/1-2</w:t>
+        <w:rPr>
+          <w:lang w:val="en-US"/>
+        </w:rPr>
+      </w:pPr>
+      <w:r>
+        <w:rPr>
+          <w:lang w:val="en-US"/>
+        </w:rPr>
+        <w:t>interface range e0/0-3, e1/0-3</w:t>
       </w:r>
     </w:p>
     <w:p>
@@ -1436,7 +2230,7 @@
         <w:rPr>
           <w:lang w:val="en-US"/>
         </w:rPr>
-        <w:t>shutdown</w:t>
+        <w:t xml:space="preserve"> shutdown</w:t>
       </w:r>
     </w:p>
     <w:p>
@@ -1450,7 +2244,7 @@
         <w:rPr>
           <w:lang w:val="en-US"/>
         </w:rPr>
-        <w:t>exit</w:t>
+        <w:t xml:space="preserve"> exit</w:t>
       </w:r>
     </w:p>
     <w:p>
@@ -1478,21 +2272,7 @@
         <w:rPr>
           <w:lang w:val="en-US"/>
         </w:rPr>
-        <w:t xml:space="preserve">no </w:t>
-      </w:r>
-      <w:proofErr w:type="spellStart"/>
-      <w:r>
-        <w:rPr>
-          <w:lang w:val="en-US"/>
-        </w:rPr>
-        <w:t>ip</w:t>
-      </w:r>
-      <w:proofErr w:type="spellEnd"/>
-      <w:r>
-        <w:rPr>
-          <w:lang w:val="en-US"/>
-        </w:rPr>
-        <w:t xml:space="preserve"> domain lookup</w:t>
+        <w:t>no ip domain lookup</w:t>
       </w:r>
     </w:p>
     <w:p>
@@ -1506,22 +2286,566 @@
         <w:rPr>
           <w:lang w:val="en-US"/>
         </w:rPr>
+        <w:t>line vty 0 4</w:t>
+      </w:r>
+    </w:p>
+    <w:p>
+      <w:pPr>
+        <w:pStyle w:val="CMD"/>
+        <w:rPr>
+          <w:lang w:val="en-US"/>
+        </w:rPr>
+      </w:pPr>
+      <w:r>
+        <w:rPr>
+          <w:lang w:val="en-US"/>
+        </w:rPr>
+        <w:t xml:space="preserve"> password cisco</w:t>
+      </w:r>
+    </w:p>
+    <w:p>
+      <w:pPr>
+        <w:pStyle w:val="CMD"/>
+        <w:rPr>
+          <w:lang w:val="en-US"/>
+        </w:rPr>
+      </w:pPr>
+      <w:r>
+        <w:rPr>
+          <w:lang w:val="en-US"/>
+        </w:rPr>
+        <w:t xml:space="preserve"> login</w:t>
+      </w:r>
+    </w:p>
+    <w:p>
+      <w:pPr>
+        <w:pStyle w:val="CMD"/>
+        <w:rPr>
+          <w:lang w:val="en-US"/>
+        </w:rPr>
+      </w:pPr>
+      <w:r>
+        <w:rPr>
+          <w:lang w:val="en-US"/>
+        </w:rPr>
+        <w:t>line con 0</w:t>
+      </w:r>
+    </w:p>
+    <w:p>
+      <w:pPr>
+        <w:pStyle w:val="CMD"/>
+        <w:rPr>
+          <w:lang w:val="en-US"/>
+        </w:rPr>
+      </w:pPr>
+      <w:r>
+        <w:rPr>
+          <w:lang w:val="en-US"/>
+        </w:rPr>
+        <w:t xml:space="preserve"> password cisco</w:t>
+      </w:r>
+    </w:p>
+    <w:p>
+      <w:pPr>
+        <w:pStyle w:val="CMD"/>
+        <w:rPr>
+          <w:lang w:val="en-US"/>
+        </w:rPr>
+      </w:pPr>
+      <w:r>
+        <w:rPr>
+          <w:lang w:val="en-US"/>
+        </w:rPr>
+        <w:t xml:space="preserve"> logging synchronous</w:t>
+      </w:r>
+    </w:p>
+    <w:p>
+      <w:pPr>
+        <w:pStyle w:val="CMD"/>
+        <w:rPr>
+          <w:lang w:val="en-US"/>
+        </w:rPr>
+      </w:pPr>
+      <w:r>
+        <w:rPr>
+          <w:lang w:val="en-US"/>
+        </w:rPr>
+        <w:t xml:space="preserve"> login</w:t>
+      </w:r>
+    </w:p>
+    <w:p>
+      <w:pPr>
+        <w:pStyle w:val="CMD"/>
+        <w:rPr>
+          <w:lang w:val="en-US"/>
+        </w:rPr>
+      </w:pPr>
+      <w:r>
+        <w:rPr>
+          <w:lang w:val="en-US"/>
+        </w:rPr>
+        <w:t xml:space="preserve"> exit</w:t>
+      </w:r>
+    </w:p>
+    <w:p>
+      <w:pPr>
+        <w:pStyle w:val="CMD"/>
+        <w:rPr>
+          <w:lang w:val="en-US"/>
+        </w:rPr>
+      </w:pPr>
+      <w:r>
+        <w:rPr>
+          <w:lang w:val="en-US"/>
+        </w:rPr>
+        <w:t>vlan 10</w:t>
+      </w:r>
+    </w:p>
+    <w:p>
+      <w:pPr>
+        <w:pStyle w:val="CMD"/>
+        <w:rPr>
+          <w:lang w:val="en-US"/>
+        </w:rPr>
+      </w:pPr>
+      <w:r>
+        <w:rPr>
+          <w:lang w:val="en-US"/>
+        </w:rPr>
+        <w:t xml:space="preserve"> name User</w:t>
+      </w:r>
+    </w:p>
+    <w:p>
+      <w:pPr>
+        <w:pStyle w:val="CMD"/>
+        <w:rPr>
+          <w:lang w:val="en-US"/>
+        </w:rPr>
+      </w:pPr>
+      <w:r>
+        <w:rPr>
+          <w:lang w:val="en-US"/>
+        </w:rPr>
+        <w:t>vlan 99</w:t>
+      </w:r>
+    </w:p>
+    <w:p>
+      <w:pPr>
+        <w:pStyle w:val="CMD"/>
+        <w:rPr>
+          <w:lang w:val="en-US"/>
+        </w:rPr>
+      </w:pPr>
+      <w:r>
+        <w:rPr>
+          <w:lang w:val="en-US"/>
+        </w:rPr>
+        <w:t xml:space="preserve"> name Management</w:t>
+      </w:r>
+    </w:p>
+    <w:p>
+      <w:pPr>
+        <w:pStyle w:val="CMD"/>
+        <w:rPr>
+          <w:lang w:val="en-US"/>
+        </w:rPr>
+      </w:pPr>
+      <w:r>
+        <w:rPr>
+          <w:lang w:val="en-US"/>
+        </w:rPr>
+        <w:t>spanning-tree vlan 1,10,99 root primary</w:t>
+      </w:r>
+    </w:p>
+    <w:p>
+      <w:pPr>
+        <w:pStyle w:val="CMD"/>
+        <w:rPr>
+          <w:lang w:val="en-US"/>
+        </w:rPr>
+      </w:pPr>
+      <w:r>
+        <w:rPr>
+          <w:lang w:val="en-US"/>
+        </w:rPr>
+        <w:t>interface range e0/0-1</w:t>
+      </w:r>
+    </w:p>
+    <w:p>
+      <w:pPr>
+        <w:pStyle w:val="CMD"/>
+        <w:rPr>
+          <w:lang w:val="en-US"/>
+        </w:rPr>
+      </w:pPr>
+      <w:r>
+        <w:rPr>
+          <w:lang w:val="en-US"/>
+        </w:rPr>
+        <w:t xml:space="preserve"> switchport trunk encapsulation dot1q</w:t>
+      </w:r>
+    </w:p>
+    <w:p>
+      <w:pPr>
+        <w:pStyle w:val="CMD"/>
+        <w:rPr>
+          <w:lang w:val="en-US"/>
+        </w:rPr>
+      </w:pPr>
+      <w:r>
+        <w:rPr>
+          <w:lang w:val="en-US"/>
+        </w:rPr>
+        <w:t xml:space="preserve"> switchport mode trunk</w:t>
+      </w:r>
+    </w:p>
+    <w:p>
+      <w:pPr>
+        <w:pStyle w:val="CMD"/>
+        <w:rPr>
+          <w:lang w:val="en-US"/>
+        </w:rPr>
+      </w:pPr>
+      <w:r>
+        <w:rPr>
+          <w:lang w:val="en-US"/>
+        </w:rPr>
+        <w:t xml:space="preserve"> channel-group 1 mode desirable</w:t>
+      </w:r>
+    </w:p>
+    <w:p>
+      <w:pPr>
+        <w:pStyle w:val="CMD"/>
+        <w:rPr>
+          <w:lang w:val="en-US"/>
+        </w:rPr>
+      </w:pPr>
+      <w:r>
+        <w:rPr>
+          <w:lang w:val="en-US"/>
+        </w:rPr>
+        <w:t xml:space="preserve"> switchport trunk native vlan 99</w:t>
+      </w:r>
+    </w:p>
+    <w:p>
+      <w:pPr>
+        <w:pStyle w:val="CMD"/>
+        <w:rPr>
+          <w:lang w:val="en-US"/>
+        </w:rPr>
+      </w:pPr>
+      <w:r>
+        <w:rPr>
+          <w:lang w:val="en-US"/>
+        </w:rPr>
+        <w:t xml:space="preserve"> no shutdown</w:t>
+      </w:r>
+    </w:p>
+    <w:p>
+      <w:pPr>
+        <w:pStyle w:val="CMD"/>
+        <w:rPr>
+          <w:lang w:val="en-US"/>
+        </w:rPr>
+      </w:pPr>
+      <w:r>
+        <w:rPr>
+          <w:lang w:val="en-US"/>
+        </w:rPr>
+        <w:t>interface range e0/2-3</w:t>
+      </w:r>
+    </w:p>
+    <w:p>
+      <w:pPr>
+        <w:pStyle w:val="CMD"/>
+        <w:rPr>
+          <w:lang w:val="en-US"/>
+        </w:rPr>
+      </w:pPr>
+      <w:r>
+        <w:rPr>
+          <w:lang w:val="en-US"/>
+        </w:rPr>
+        <w:t xml:space="preserve"> switchport trunk encapsulation dot1q</w:t>
+      </w:r>
+    </w:p>
+    <w:p>
+      <w:pPr>
+        <w:pStyle w:val="CMD"/>
+        <w:rPr>
+          <w:lang w:val="en-US"/>
+        </w:rPr>
+      </w:pPr>
+      <w:r>
+        <w:rPr>
+          <w:lang w:val="en-US"/>
+        </w:rPr>
+        <w:t xml:space="preserve"> switchport mode trunk</w:t>
+      </w:r>
+    </w:p>
+    <w:p>
+      <w:pPr>
+        <w:pStyle w:val="CMD"/>
+        <w:rPr>
+          <w:lang w:val="en-US"/>
+        </w:rPr>
+      </w:pPr>
+      <w:r>
+        <w:rPr>
+          <w:lang w:val="en-US"/>
+        </w:rPr>
+        <w:t xml:space="preserve"> channel-group 3 mode desirable</w:t>
+      </w:r>
+    </w:p>
+    <w:p>
+      <w:pPr>
+        <w:pStyle w:val="CMD"/>
+        <w:rPr>
+          <w:lang w:val="en-US"/>
+        </w:rPr>
+      </w:pPr>
+      <w:r>
+        <w:rPr>
+          <w:lang w:val="en-US"/>
+        </w:rPr>
+        <w:t xml:space="preserve"> switchport trunk encapsulation dot1q</w:t>
+      </w:r>
+    </w:p>
+    <w:p>
+      <w:pPr>
+        <w:pStyle w:val="CMD"/>
+        <w:rPr>
+          <w:lang w:val="en-US"/>
+        </w:rPr>
+      </w:pPr>
+      <w:r>
+        <w:rPr>
+          <w:lang w:val="en-US"/>
+        </w:rPr>
+        <w:t xml:space="preserve"> switchport trunk native vlan 99</w:t>
+      </w:r>
+    </w:p>
+    <w:p>
+      <w:pPr>
+        <w:pStyle w:val="CMD"/>
+        <w:rPr>
+          <w:lang w:val="en-US"/>
+        </w:rPr>
+      </w:pPr>
+      <w:r>
+        <w:rPr>
+          <w:lang w:val="en-US"/>
+        </w:rPr>
+        <w:t>interface vlan 99</w:t>
+      </w:r>
+    </w:p>
+    <w:p>
+      <w:pPr>
+        <w:pStyle w:val="CMD"/>
+        <w:rPr>
+          <w:lang w:val="en-US"/>
+        </w:rPr>
+      </w:pPr>
+      <w:r>
+        <w:rPr>
+          <w:lang w:val="en-US"/>
+        </w:rPr>
+        <w:t xml:space="preserve"> ip address 192.168.1.12 255.255.255.0</w:t>
+      </w:r>
+    </w:p>
+    <w:p>
+      <w:pPr>
+        <w:pStyle w:val="CMD"/>
+        <w:rPr>
+          <w:lang w:val="en-US"/>
+        </w:rPr>
+      </w:pPr>
+      <w:r>
+        <w:rPr>
+          <w:lang w:val="en-US"/>
+        </w:rPr>
+        <w:t>interface port-channel 1</w:t>
+      </w:r>
+    </w:p>
+    <w:p>
+      <w:pPr>
+        <w:pStyle w:val="CMD"/>
+        <w:rPr>
+          <w:lang w:val="en-US"/>
+        </w:rPr>
+      </w:pPr>
+      <w:r>
+        <w:rPr>
+          <w:lang w:val="en-US"/>
+        </w:rPr>
+        <w:t xml:space="preserve"> switchport trunk encapsulation dot1q</w:t>
+      </w:r>
+    </w:p>
+    <w:p>
+      <w:pPr>
+        <w:pStyle w:val="CMD"/>
+        <w:rPr>
+          <w:lang w:val="en-US"/>
+        </w:rPr>
+      </w:pPr>
+      <w:r>
+        <w:rPr>
+          <w:lang w:val="en-US"/>
+        </w:rPr>
+        <w:t xml:space="preserve"> switchport trunk native vlan 99</w:t>
+      </w:r>
+    </w:p>
+    <w:p>
+      <w:pPr>
+        <w:pStyle w:val="CMD"/>
+        <w:rPr>
+          <w:lang w:val="en-US"/>
+        </w:rPr>
+      </w:pPr>
+      <w:r>
+        <w:rPr>
+          <w:lang w:val="en-US"/>
+        </w:rPr>
+        <w:t xml:space="preserve"> switchport trunk allowed vlan 1,99</w:t>
+      </w:r>
+    </w:p>
+    <w:p>
+      <w:pPr>
+        <w:pStyle w:val="CMD"/>
+        <w:rPr>
+          <w:lang w:val="en-US"/>
+        </w:rPr>
+      </w:pPr>
+      <w:r>
+        <w:rPr>
+          <w:lang w:val="en-US"/>
+        </w:rPr>
+        <w:t>interface port-channel 3</w:t>
+      </w:r>
+    </w:p>
+    <w:p>
+      <w:pPr>
+        <w:pStyle w:val="CMD"/>
+        <w:rPr>
+          <w:lang w:val="en-US"/>
+        </w:rPr>
+      </w:pPr>
+      <w:r>
+        <w:rPr>
+          <w:lang w:val="en-US"/>
+        </w:rPr>
+        <w:t xml:space="preserve"> switchport trunk encapsulation dot1q</w:t>
+      </w:r>
+    </w:p>
+    <w:p>
+      <w:pPr>
+        <w:pStyle w:val="CMD"/>
+        <w:rPr>
+          <w:lang w:val="en-US"/>
+        </w:rPr>
+      </w:pPr>
+      <w:r>
+        <w:rPr>
+          <w:lang w:val="en-US"/>
+        </w:rPr>
+        <w:t xml:space="preserve"> switchport trunk native vlan 99</w:t>
+      </w:r>
+    </w:p>
+    <w:p>
+      <w:pPr>
+        <w:pStyle w:val="CMD"/>
+        <w:rPr>
+          <w:lang w:val="en-US"/>
+        </w:rPr>
+      </w:pPr>
+      <w:r>
+        <w:rPr>
+          <w:lang w:val="en-US"/>
+        </w:rPr>
+        <w:t xml:space="preserve"> switchport trunk allowed vlan 1,10,99</w:t>
+      </w:r>
+    </w:p>
+    <w:p>
+      <w:pPr>
+        <w:pStyle w:val="CMD"/>
+        <w:rPr>
+          <w:lang w:val="en-US"/>
+        </w:rPr>
+      </w:pPr>
+      <w:r>
+        <w:rPr>
+          <w:lang w:val="en-US"/>
+        </w:rPr>
+        <w:t xml:space="preserve"> switchport mode trunk</w:t>
+      </w:r>
+    </w:p>
+    <w:p>
+      <w:pPr>
+        <w:pStyle w:val="BodyTextL25Bold"/>
+        <w:rPr>
+          <w:lang w:val="en-US"/>
+        </w:rPr>
+      </w:pPr>
+      <w:r>
+        <w:t>Конфигурация</w:t>
+      </w:r>
+      <w:r>
+        <w:rPr>
+          <w:lang w:val="en-US"/>
+        </w:rPr>
+        <w:t xml:space="preserve"> </w:t>
+      </w:r>
+      <w:r>
+        <w:t>коммутатора</w:t>
+      </w:r>
+      <w:r>
+        <w:rPr>
+          <w:lang w:val="en-US"/>
+        </w:rPr>
+        <w:t xml:space="preserve"> S3:</w:t>
+      </w:r>
+    </w:p>
+    <w:p>
+      <w:pPr>
+        <w:pStyle w:val="CMD"/>
+        <w:rPr>
+          <w:lang w:val="en-US"/>
+        </w:rPr>
+      </w:pPr>
+      <w:r>
+        <w:rPr>
+          <w:lang w:val="en-US"/>
+        </w:rPr>
+        <w:t>hostname S3</w:t>
+      </w:r>
+    </w:p>
+    <w:p>
+      <w:pPr>
+        <w:pStyle w:val="CMD"/>
+        <w:rPr>
+          <w:lang w:val="en-US"/>
+        </w:rPr>
+      </w:pPr>
+      <w:r>
+        <w:rPr>
+          <w:lang w:val="en-US"/>
+        </w:rPr>
+        <w:t>interface range e0/0-3, e1/0-3</w:t>
+      </w:r>
+    </w:p>
+    <w:p>
+      <w:pPr>
+        <w:pStyle w:val="CMD"/>
+        <w:rPr>
+          <w:lang w:val="en-US"/>
+        </w:rPr>
+      </w:pPr>
+      <w:r>
+        <w:rPr>
+          <w:lang w:val="en-US"/>
+        </w:rPr>
         <w:lastRenderedPageBreak/>
-        <w:t xml:space="preserve">line </w:t>
-      </w:r>
-      <w:proofErr w:type="spellStart"/>
-      <w:r>
-        <w:rPr>
-          <w:lang w:val="en-US"/>
-        </w:rPr>
-        <w:t>vty</w:t>
-      </w:r>
-      <w:proofErr w:type="spellEnd"/>
-      <w:r>
-        <w:rPr>
-          <w:lang w:val="en-US"/>
-        </w:rPr>
-        <w:t xml:space="preserve"> 0 15</w:t>
+        <w:t xml:space="preserve"> shutdown</w:t>
       </w:r>
     </w:p>
     <w:p>
@@ -1535,7 +2859,7 @@
         <w:rPr>
           <w:lang w:val="en-US"/>
         </w:rPr>
-        <w:t>password cisco</w:t>
+        <w:t xml:space="preserve"> exit</w:t>
       </w:r>
     </w:p>
     <w:p>
@@ -1549,7 +2873,7 @@
         <w:rPr>
           <w:lang w:val="en-US"/>
         </w:rPr>
-        <w:t>login</w:t>
+        <w:t>enable secret class</w:t>
       </w:r>
     </w:p>
     <w:p>
@@ -1563,6 +2887,62 @@
         <w:rPr>
           <w:lang w:val="en-US"/>
         </w:rPr>
+        <w:t>no ip domain lookup</w:t>
+      </w:r>
+    </w:p>
+    <w:p>
+      <w:pPr>
+        <w:pStyle w:val="CMD"/>
+        <w:rPr>
+          <w:lang w:val="en-US"/>
+        </w:rPr>
+      </w:pPr>
+      <w:r>
+        <w:rPr>
+          <w:lang w:val="en-US"/>
+        </w:rPr>
+        <w:t>line vty 0 4</w:t>
+      </w:r>
+    </w:p>
+    <w:p>
+      <w:pPr>
+        <w:pStyle w:val="CMD"/>
+        <w:rPr>
+          <w:lang w:val="en-US"/>
+        </w:rPr>
+      </w:pPr>
+      <w:r>
+        <w:rPr>
+          <w:lang w:val="en-US"/>
+        </w:rPr>
+        <w:t xml:space="preserve"> password cisco</w:t>
+      </w:r>
+    </w:p>
+    <w:p>
+      <w:pPr>
+        <w:pStyle w:val="CMD"/>
+        <w:rPr>
+          <w:lang w:val="en-US"/>
+        </w:rPr>
+      </w:pPr>
+      <w:r>
+        <w:rPr>
+          <w:lang w:val="en-US"/>
+        </w:rPr>
+        <w:t xml:space="preserve"> login</w:t>
+      </w:r>
+    </w:p>
+    <w:p>
+      <w:pPr>
+        <w:pStyle w:val="CMD"/>
+        <w:rPr>
+          <w:lang w:val="en-US"/>
+        </w:rPr>
+      </w:pPr>
+      <w:r>
+        <w:rPr>
+          <w:lang w:val="en-US"/>
+        </w:rPr>
         <w:t>line con 0</w:t>
       </w:r>
     </w:p>
@@ -1629,19 +3009,11 @@
           <w:lang w:val="en-US"/>
         </w:rPr>
       </w:pPr>
-      <w:proofErr w:type="spellStart"/>
-      <w:r>
-        <w:rPr>
-          <w:lang w:val="en-US"/>
-        </w:rPr>
-        <w:t>vlan</w:t>
-      </w:r>
-      <w:proofErr w:type="spellEnd"/>
-      <w:r>
-        <w:rPr>
-          <w:lang w:val="en-US"/>
-        </w:rPr>
-        <w:t xml:space="preserve"> 10</w:t>
+      <w:r>
+        <w:rPr>
+          <w:lang w:val="en-US"/>
+        </w:rPr>
+        <w:t>vlan 10</w:t>
       </w:r>
     </w:p>
     <w:p>
@@ -1665,19 +3037,11 @@
           <w:lang w:val="en-US"/>
         </w:rPr>
       </w:pPr>
-      <w:proofErr w:type="spellStart"/>
-      <w:r>
-        <w:rPr>
-          <w:lang w:val="en-US"/>
-        </w:rPr>
-        <w:t>vlan</w:t>
-      </w:r>
-      <w:proofErr w:type="spellEnd"/>
-      <w:r>
-        <w:rPr>
-          <w:lang w:val="en-US"/>
-        </w:rPr>
-        <w:t xml:space="preserve"> 99</w:t>
+      <w:r>
+        <w:rPr>
+          <w:lang w:val="en-US"/>
+        </w:rPr>
+        <w:t>vlan 99</w:t>
       </w:r>
     </w:p>
     <w:p>
@@ -1691,33 +3055,61 @@
         <w:rPr>
           <w:lang w:val="en-US"/>
         </w:rPr>
-        <w:t xml:space="preserve"> Name Management</w:t>
+        <w:t xml:space="preserve"> name Management</w:t>
       </w:r>
     </w:p>
     <w:p>
       <w:pPr>
         <w:pStyle w:val="CMD"/>
         <w:rPr>
-          <w:lang w:val="fr-FR"/>
-        </w:rPr>
-      </w:pPr>
-      <w:r>
-        <w:rPr>
-          <w:lang w:val="fr-FR"/>
-        </w:rPr>
-        <w:t>interface range f0/1-2</w:t>
+          <w:lang w:val="en-US"/>
+        </w:rPr>
+      </w:pPr>
+      <w:r>
+        <w:rPr>
+          <w:lang w:val="en-US"/>
+        </w:rPr>
+        <w:t>interface range e0/0-1</w:t>
       </w:r>
     </w:p>
     <w:p>
       <w:pPr>
         <w:pStyle w:val="CMD"/>
         <w:rPr>
-          <w:lang w:val="fr-FR"/>
-        </w:rPr>
-      </w:pPr>
-      <w:r>
-        <w:rPr>
-          <w:lang w:val="fr-FR"/>
+          <w:lang w:val="en-US"/>
+        </w:rPr>
+      </w:pPr>
+      <w:r>
+        <w:rPr>
+          <w:lang w:val="en-US"/>
+        </w:rPr>
+        <w:t>interface range e0/2-3</w:t>
+      </w:r>
+    </w:p>
+    <w:p>
+      <w:pPr>
+        <w:pStyle w:val="CMD"/>
+        <w:rPr>
+          <w:lang w:val="en-US"/>
+        </w:rPr>
+      </w:pPr>
+      <w:r>
+        <w:rPr>
+          <w:lang w:val="en-US"/>
+        </w:rPr>
+        <w:t xml:space="preserve"> switchport trunk encapsulation dot1q</w:t>
+      </w:r>
+    </w:p>
+    <w:p>
+      <w:pPr>
+        <w:pStyle w:val="CMD"/>
+        <w:rPr>
+          <w:lang w:val="en-US"/>
+        </w:rPr>
+      </w:pPr>
+      <w:r>
+        <w:rPr>
+          <w:lang w:val="en-US"/>
         </w:rPr>
         <w:t xml:space="preserve"> switchport mode trunk</w:t>
       </w:r>
@@ -1731,15 +3123,9 @@
       </w:pPr>
       <w:r>
         <w:rPr>
-          <w:lang w:val="fr-FR"/>
-        </w:rPr>
-        <w:t xml:space="preserve"> </w:t>
-      </w:r>
-      <w:r>
-        <w:rPr>
-          <w:lang w:val="en-US"/>
-        </w:rPr>
-        <w:t>channel-group 1 mode active</w:t>
+          <w:lang w:val="en-US"/>
+        </w:rPr>
+        <w:t xml:space="preserve"> channel-group 3 mode desirable</w:t>
       </w:r>
     </w:p>
     <w:p>
@@ -1753,35 +3139,7 @@
         <w:rPr>
           <w:lang w:val="en-US"/>
         </w:rPr>
-        <w:t xml:space="preserve"> </w:t>
-      </w:r>
-      <w:proofErr w:type="spellStart"/>
-      <w:r>
-        <w:rPr>
-          <w:lang w:val="en-US"/>
-        </w:rPr>
-        <w:t>switchport</w:t>
-      </w:r>
-      <w:proofErr w:type="spellEnd"/>
-      <w:r>
-        <w:rPr>
-          <w:lang w:val="en-US"/>
-        </w:rPr>
-        <w:t xml:space="preserve"> trunk native </w:t>
-      </w:r>
-      <w:proofErr w:type="spellStart"/>
-      <w:r>
-        <w:rPr>
-          <w:lang w:val="en-US"/>
-        </w:rPr>
-        <w:t>vlan</w:t>
-      </w:r>
-      <w:proofErr w:type="spellEnd"/>
-      <w:r>
-        <w:rPr>
-          <w:lang w:val="en-US"/>
-        </w:rPr>
-        <w:t xml:space="preserve"> 99</w:t>
+        <w:t xml:space="preserve"> switchport trunk native vlan 99</w:t>
       </w:r>
     </w:p>
     <w:p>
@@ -1809,7 +3167,7 @@
         <w:rPr>
           <w:lang w:val="en-US"/>
         </w:rPr>
-        <w:t>interface range f0/3-4</w:t>
+        <w:t>interface e1/1</w:t>
       </w:r>
     </w:p>
     <w:p>
@@ -1823,7 +3181,7 @@
         <w:rPr>
           <w:lang w:val="en-US"/>
         </w:rPr>
-        <w:t xml:space="preserve"> channel-group 2 mode desirable</w:t>
+        <w:t xml:space="preserve"> switchport mode access</w:t>
       </w:r>
     </w:p>
     <w:p>
@@ -1837,35 +3195,7 @@
         <w:rPr>
           <w:lang w:val="en-US"/>
         </w:rPr>
-        <w:t xml:space="preserve"> </w:t>
-      </w:r>
-      <w:proofErr w:type="spellStart"/>
-      <w:r>
-        <w:rPr>
-          <w:lang w:val="en-US"/>
-        </w:rPr>
-        <w:t>switchport</w:t>
-      </w:r>
-      <w:proofErr w:type="spellEnd"/>
-      <w:r>
-        <w:rPr>
-          <w:lang w:val="en-US"/>
-        </w:rPr>
-        <w:t xml:space="preserve"> trunk native </w:t>
-      </w:r>
-      <w:proofErr w:type="spellStart"/>
-      <w:r>
-        <w:rPr>
-          <w:lang w:val="en-US"/>
-        </w:rPr>
-        <w:t>vlan</w:t>
-      </w:r>
-      <w:proofErr w:type="spellEnd"/>
-      <w:r>
-        <w:rPr>
-          <w:lang w:val="en-US"/>
-        </w:rPr>
-        <w:t xml:space="preserve"> 99</w:t>
+        <w:t xml:space="preserve"> switchport access vlan 10</w:t>
       </w:r>
     </w:p>
     <w:p>
@@ -1893,7 +3223,7 @@
         <w:rPr>
           <w:lang w:val="en-US"/>
         </w:rPr>
-        <w:t>interface f0/6</w:t>
+        <w:t>interface vlan 99</w:t>
       </w:r>
     </w:p>
     <w:p>
@@ -1907,21 +3237,7 @@
         <w:rPr>
           <w:lang w:val="en-US"/>
         </w:rPr>
-        <w:t xml:space="preserve"> </w:t>
-      </w:r>
-      <w:proofErr w:type="spellStart"/>
-      <w:r>
-        <w:rPr>
-          <w:lang w:val="en-US"/>
-        </w:rPr>
-        <w:t>switchport</w:t>
-      </w:r>
-      <w:proofErr w:type="spellEnd"/>
-      <w:r>
-        <w:rPr>
-          <w:lang w:val="en-US"/>
-        </w:rPr>
-        <w:t xml:space="preserve"> mode access</w:t>
+        <w:t xml:space="preserve"> ip address 192.168.1.13 255.255.255.0</w:t>
       </w:r>
     </w:p>
     <w:p>
@@ -1935,35 +3251,7 @@
         <w:rPr>
           <w:lang w:val="en-US"/>
         </w:rPr>
-        <w:t xml:space="preserve"> </w:t>
-      </w:r>
-      <w:proofErr w:type="spellStart"/>
-      <w:r>
-        <w:rPr>
-          <w:lang w:val="en-US"/>
-        </w:rPr>
-        <w:t>switchport</w:t>
-      </w:r>
-      <w:proofErr w:type="spellEnd"/>
-      <w:r>
-        <w:rPr>
-          <w:lang w:val="en-US"/>
-        </w:rPr>
-        <w:t xml:space="preserve"> access </w:t>
-      </w:r>
-      <w:proofErr w:type="spellStart"/>
-      <w:r>
-        <w:rPr>
-          <w:lang w:val="en-US"/>
-        </w:rPr>
-        <w:t>vlan</w:t>
-      </w:r>
-      <w:proofErr w:type="spellEnd"/>
-      <w:r>
-        <w:rPr>
-          <w:lang w:val="en-US"/>
-        </w:rPr>
-        <w:t xml:space="preserve"> 10</w:t>
+        <w:t>interface port-channel 3</w:t>
       </w:r>
     </w:p>
     <w:p>
@@ -1977,7 +3265,7 @@
         <w:rPr>
           <w:lang w:val="en-US"/>
         </w:rPr>
-        <w:t xml:space="preserve"> no shutdown</w:t>
+        <w:t xml:space="preserve"> switchport trunk encapsulation dot1q</w:t>
       </w:r>
     </w:p>
     <w:p>
@@ -1991,1962 +3279,195 @@
         <w:rPr>
           <w:lang w:val="en-US"/>
         </w:rPr>
-        <w:t xml:space="preserve">interface </w:t>
-      </w:r>
-      <w:proofErr w:type="spellStart"/>
-      <w:r>
-        <w:rPr>
-          <w:lang w:val="en-US"/>
-        </w:rPr>
-        <w:t>vlan</w:t>
-      </w:r>
-      <w:proofErr w:type="spellEnd"/>
-      <w:r>
-        <w:rPr>
-          <w:lang w:val="en-US"/>
-        </w:rPr>
-        <w:t xml:space="preserve"> 99</w:t>
+        <w:t xml:space="preserve"> switchport trunk native vlan 99</w:t>
       </w:r>
     </w:p>
     <w:p>
       <w:pPr>
         <w:pStyle w:val="CMD"/>
-        <w:rPr>
-          <w:lang w:val="en-US"/>
-        </w:rPr>
-      </w:pPr>
-      <w:r>
-        <w:rPr>
-          <w:lang w:val="en-US"/>
-        </w:rPr>
-        <w:t xml:space="preserve"> </w:t>
-      </w:r>
-      <w:proofErr w:type="spellStart"/>
-      <w:r>
-        <w:rPr>
-          <w:lang w:val="en-US"/>
-        </w:rPr>
-        <w:t>ip</w:t>
-      </w:r>
-      <w:proofErr w:type="spellEnd"/>
-      <w:r>
-        <w:rPr>
-          <w:lang w:val="en-US"/>
-        </w:rPr>
-        <w:t xml:space="preserve"> address 192.168.1.11 255.255.255.0</w:t>
-      </w:r>
-    </w:p>
-    <w:p>
-      <w:pPr>
-        <w:pStyle w:val="CMD"/>
-        <w:rPr>
-          <w:lang w:val="fr-FR"/>
-        </w:rPr>
-      </w:pPr>
-      <w:r>
-        <w:rPr>
-          <w:lang w:val="fr-FR"/>
-        </w:rPr>
-        <w:t>interface port-</w:t>
-      </w:r>
-      <w:proofErr w:type="spellStart"/>
-      <w:r>
-        <w:rPr>
-          <w:lang w:val="fr-FR"/>
-        </w:rPr>
-        <w:t>channel</w:t>
-      </w:r>
-      <w:proofErr w:type="spellEnd"/>
-      <w:r>
-        <w:rPr>
-          <w:lang w:val="fr-FR"/>
-        </w:rPr>
-        <w:t xml:space="preserve"> 1</w:t>
-      </w:r>
-    </w:p>
-    <w:p>
-      <w:pPr>
-        <w:pStyle w:val="CMD"/>
-        <w:rPr>
-          <w:lang w:val="fr-FR"/>
-        </w:rPr>
-      </w:pPr>
-      <w:r>
-        <w:rPr>
-          <w:lang w:val="fr-FR"/>
-        </w:rPr>
-        <w:t xml:space="preserve"> </w:t>
-      </w:r>
-      <w:proofErr w:type="spellStart"/>
-      <w:r>
-        <w:rPr>
-          <w:lang w:val="fr-FR"/>
-        </w:rPr>
-        <w:t>switchport</w:t>
-      </w:r>
-      <w:proofErr w:type="spellEnd"/>
-      <w:r>
-        <w:rPr>
-          <w:lang w:val="fr-FR"/>
-        </w:rPr>
-        <w:t xml:space="preserve"> </w:t>
-      </w:r>
-      <w:proofErr w:type="spellStart"/>
-      <w:r>
-        <w:rPr>
-          <w:lang w:val="fr-FR"/>
-        </w:rPr>
-        <w:t>trunk</w:t>
-      </w:r>
-      <w:proofErr w:type="spellEnd"/>
-      <w:r>
-        <w:rPr>
-          <w:lang w:val="fr-FR"/>
-        </w:rPr>
-        <w:t xml:space="preserve"> native vlan 99</w:t>
-      </w:r>
-    </w:p>
-    <w:p>
-      <w:pPr>
-        <w:pStyle w:val="CMD"/>
-        <w:rPr>
-          <w:lang w:val="fr-FR"/>
-        </w:rPr>
-      </w:pPr>
-      <w:r>
-        <w:rPr>
-          <w:lang w:val="fr-FR"/>
-        </w:rPr>
-        <w:t xml:space="preserve"> </w:t>
-      </w:r>
-      <w:proofErr w:type="spellStart"/>
-      <w:r>
-        <w:rPr>
-          <w:lang w:val="fr-FR"/>
-        </w:rPr>
-        <w:t>switchport</w:t>
-      </w:r>
-      <w:proofErr w:type="spellEnd"/>
-      <w:r>
-        <w:rPr>
-          <w:lang w:val="fr-FR"/>
-        </w:rPr>
-        <w:t xml:space="preserve"> mode </w:t>
-      </w:r>
-      <w:proofErr w:type="spellStart"/>
-      <w:r>
-        <w:rPr>
-          <w:lang w:val="fr-FR"/>
-        </w:rPr>
-        <w:t>trunk</w:t>
-      </w:r>
-      <w:proofErr w:type="spellEnd"/>
-    </w:p>
-    <w:p>
-      <w:pPr>
-        <w:pStyle w:val="CMD"/>
-        <w:rPr>
-          <w:lang w:val="fr-FR"/>
-        </w:rPr>
-      </w:pPr>
-      <w:r>
-        <w:rPr>
-          <w:lang w:val="fr-FR"/>
-        </w:rPr>
-        <w:t>interface port-</w:t>
-      </w:r>
-      <w:proofErr w:type="spellStart"/>
-      <w:r>
-        <w:rPr>
-          <w:lang w:val="fr-FR"/>
-        </w:rPr>
-        <w:t>channel</w:t>
-      </w:r>
-      <w:proofErr w:type="spellEnd"/>
-      <w:r>
-        <w:rPr>
-          <w:lang w:val="fr-FR"/>
-        </w:rPr>
-        <w:t xml:space="preserve"> 2</w:t>
-      </w:r>
-    </w:p>
-    <w:p>
-      <w:pPr>
-        <w:pStyle w:val="CMD"/>
-        <w:rPr>
-          <w:lang w:val="fr-FR"/>
-        </w:rPr>
-      </w:pPr>
-      <w:r>
-        <w:rPr>
-          <w:lang w:val="fr-FR"/>
-        </w:rPr>
-        <w:t xml:space="preserve"> </w:t>
-      </w:r>
-      <w:proofErr w:type="spellStart"/>
-      <w:r>
-        <w:rPr>
-          <w:lang w:val="fr-FR"/>
-        </w:rPr>
-        <w:t>switchport</w:t>
-      </w:r>
-      <w:proofErr w:type="spellEnd"/>
-      <w:r>
-        <w:rPr>
-          <w:lang w:val="fr-FR"/>
-        </w:rPr>
-        <w:t xml:space="preserve"> </w:t>
-      </w:r>
-      <w:proofErr w:type="spellStart"/>
-      <w:r>
-        <w:rPr>
-          <w:lang w:val="fr-FR"/>
-        </w:rPr>
-        <w:t>trunk</w:t>
-      </w:r>
-      <w:proofErr w:type="spellEnd"/>
-      <w:r>
-        <w:rPr>
-          <w:lang w:val="fr-FR"/>
-        </w:rPr>
-        <w:t xml:space="preserve"> native vlan 99</w:t>
-      </w:r>
-    </w:p>
-    <w:p>
-      <w:pPr>
-        <w:pStyle w:val="CMD"/>
-        <w:rPr>
-          <w:lang w:val="fr-FR"/>
-        </w:rPr>
-      </w:pPr>
-      <w:r>
-        <w:rPr>
-          <w:lang w:val="fr-FR"/>
-        </w:rPr>
-        <w:t xml:space="preserve"> </w:t>
-      </w:r>
-      <w:proofErr w:type="spellStart"/>
-      <w:r>
-        <w:rPr>
-          <w:lang w:val="fr-FR"/>
-        </w:rPr>
-        <w:t>switchport</w:t>
-      </w:r>
-      <w:proofErr w:type="spellEnd"/>
-      <w:r>
-        <w:rPr>
-          <w:lang w:val="fr-FR"/>
-        </w:rPr>
-        <w:t xml:space="preserve"> mode </w:t>
-      </w:r>
-      <w:proofErr w:type="spellStart"/>
-      <w:r>
-        <w:rPr>
-          <w:lang w:val="fr-FR"/>
-        </w:rPr>
-        <w:t>access</w:t>
-      </w:r>
-      <w:proofErr w:type="spellEnd"/>
-    </w:p>
-    <w:p>
-      <w:pPr>
-        <w:pStyle w:val="BodyTextL25Bold"/>
-        <w:rPr>
-          <w:lang w:val="fr-FR"/>
-        </w:rPr>
-      </w:pPr>
-      <w:r>
-        <w:t>Конфигурация</w:t>
-      </w:r>
-      <w:r>
-        <w:rPr>
-          <w:lang w:val="fr-FR"/>
-        </w:rPr>
-        <w:t xml:space="preserve"> </w:t>
-      </w:r>
-      <w:r>
-        <w:t>коммутатора</w:t>
-      </w:r>
-      <w:r>
-        <w:rPr>
-          <w:lang w:val="fr-FR"/>
-        </w:rPr>
-        <w:t xml:space="preserve"> S2:</w:t>
-      </w:r>
-    </w:p>
-    <w:p>
-      <w:pPr>
-        <w:pStyle w:val="CMD"/>
-        <w:rPr>
-          <w:lang w:val="en-US"/>
-        </w:rPr>
-      </w:pPr>
-      <w:r>
-        <w:rPr>
-          <w:lang w:val="en-US"/>
-        </w:rPr>
-        <w:t>hostname S2</w:t>
-      </w:r>
-    </w:p>
-    <w:p>
-      <w:pPr>
-        <w:pStyle w:val="CMD"/>
-        <w:rPr>
-          <w:lang w:val="en-US"/>
-        </w:rPr>
-      </w:pPr>
-      <w:r>
-        <w:rPr>
-          <w:lang w:val="en-US"/>
-        </w:rPr>
-        <w:t>interface range f0/1-24, g0/1-2</w:t>
-      </w:r>
-    </w:p>
-    <w:p>
-      <w:pPr>
-        <w:pStyle w:val="CMD"/>
-        <w:rPr>
-          <w:lang w:val="en-US"/>
-        </w:rPr>
-      </w:pPr>
-      <w:r>
-        <w:rPr>
-          <w:lang w:val="en-US"/>
-        </w:rPr>
-        <w:t xml:space="preserve"> shutdown</w:t>
-      </w:r>
-    </w:p>
-    <w:p>
-      <w:pPr>
-        <w:pStyle w:val="CMD"/>
-        <w:rPr>
-          <w:lang w:val="en-US"/>
-        </w:rPr>
-      </w:pPr>
-      <w:r>
-        <w:rPr>
-          <w:lang w:val="en-US"/>
-        </w:rPr>
-        <w:t xml:space="preserve"> exit</w:t>
-      </w:r>
-    </w:p>
-    <w:p>
-      <w:pPr>
-        <w:pStyle w:val="CMD"/>
-        <w:rPr>
-          <w:lang w:val="en-US"/>
-        </w:rPr>
-      </w:pPr>
-      <w:r>
-        <w:rPr>
-          <w:lang w:val="en-US"/>
-        </w:rPr>
-        <w:t>enable secret class</w:t>
-      </w:r>
-    </w:p>
-    <w:p>
-      <w:pPr>
-        <w:pStyle w:val="CMD"/>
-        <w:rPr>
-          <w:lang w:val="en-US"/>
-        </w:rPr>
-      </w:pPr>
-      <w:r>
-        <w:rPr>
-          <w:lang w:val="en-US"/>
-        </w:rPr>
-        <w:t xml:space="preserve">no </w:t>
-      </w:r>
-      <w:proofErr w:type="spellStart"/>
-      <w:r>
-        <w:rPr>
-          <w:lang w:val="en-US"/>
-        </w:rPr>
-        <w:t>ip</w:t>
-      </w:r>
-      <w:proofErr w:type="spellEnd"/>
-      <w:r>
-        <w:rPr>
-          <w:lang w:val="en-US"/>
-        </w:rPr>
-        <w:t xml:space="preserve"> domain lookup</w:t>
-      </w:r>
-    </w:p>
-    <w:p>
-      <w:pPr>
-        <w:pStyle w:val="CMD"/>
-        <w:rPr>
-          <w:lang w:val="en-US"/>
-        </w:rPr>
-      </w:pPr>
-      <w:r>
-        <w:rPr>
-          <w:lang w:val="en-US"/>
-        </w:rPr>
-        <w:t xml:space="preserve">line </w:t>
-      </w:r>
-      <w:proofErr w:type="spellStart"/>
-      <w:r>
-        <w:rPr>
-          <w:lang w:val="en-US"/>
-        </w:rPr>
-        <w:t>vty</w:t>
-      </w:r>
-      <w:proofErr w:type="spellEnd"/>
-      <w:r>
-        <w:rPr>
-          <w:lang w:val="en-US"/>
-        </w:rPr>
-        <w:t xml:space="preserve"> 0 15</w:t>
-      </w:r>
-    </w:p>
-    <w:p>
-      <w:pPr>
-        <w:pStyle w:val="CMD"/>
-        <w:rPr>
-          <w:lang w:val="en-US"/>
-        </w:rPr>
-      </w:pPr>
-      <w:r>
-        <w:rPr>
-          <w:lang w:val="en-US"/>
-        </w:rPr>
-        <w:t xml:space="preserve"> password cisco</w:t>
-      </w:r>
-    </w:p>
-    <w:p>
-      <w:pPr>
-        <w:pStyle w:val="CMD"/>
-        <w:rPr>
-          <w:lang w:val="en-US"/>
-        </w:rPr>
-      </w:pPr>
-      <w:r>
-        <w:rPr>
-          <w:lang w:val="en-US"/>
-        </w:rPr>
-        <w:t xml:space="preserve"> login</w:t>
-      </w:r>
-    </w:p>
-    <w:p>
-      <w:pPr>
-        <w:pStyle w:val="CMD"/>
-        <w:rPr>
-          <w:lang w:val="en-US"/>
-        </w:rPr>
-      </w:pPr>
-      <w:r>
-        <w:rPr>
-          <w:lang w:val="en-US"/>
-        </w:rPr>
-        <w:t>line con 0</w:t>
-      </w:r>
-    </w:p>
-    <w:p>
-      <w:pPr>
-        <w:pStyle w:val="CMD"/>
-        <w:rPr>
-          <w:lang w:val="en-US"/>
-        </w:rPr>
-      </w:pPr>
-      <w:r>
-        <w:rPr>
-          <w:lang w:val="en-US"/>
-        </w:rPr>
-        <w:t xml:space="preserve"> password cisco</w:t>
-      </w:r>
-    </w:p>
-    <w:p>
-      <w:pPr>
-        <w:pStyle w:val="CMD"/>
-        <w:rPr>
-          <w:lang w:val="en-US"/>
-        </w:rPr>
-      </w:pPr>
-      <w:r>
-        <w:rPr>
-          <w:lang w:val="en-US"/>
-        </w:rPr>
+      </w:pPr>
+      <w:r>
+        <w:rPr>
+          <w:lang w:val="en-US"/>
+        </w:rPr>
+        <w:t xml:space="preserve"> switchport mode trunk</w:t>
+      </w:r>
+    </w:p>
+    <w:p>
+      <w:pPr>
+        <w:pStyle w:val="StepHead"/>
+      </w:pPr>
+      <w:r>
+        <w:t>Сохраните настройку.</w:t>
+      </w:r>
+    </w:p>
+    <w:p>
+      <w:pPr>
+        <w:pStyle w:val="PartHead"/>
+      </w:pPr>
+      <w:r>
+        <w:t>поиск</w:t>
+      </w:r>
+      <w:r>
+        <w:t xml:space="preserve"> и</w:t>
+      </w:r>
+      <w:r>
+        <w:t> </w:t>
+      </w:r>
+      <w:r>
+        <w:t>устранение неисправностей</w:t>
+      </w:r>
+      <w:r>
+        <w:t xml:space="preserve"> в</w:t>
+      </w:r>
+      <w:r>
+        <w:t> </w:t>
+      </w:r>
+      <w:r>
+        <w:t>работе EtherChannel</w:t>
+      </w:r>
+    </w:p>
+    <w:p>
+      <w:pPr>
+        <w:pStyle w:val="BodyTextL25"/>
+      </w:pPr>
+      <w:r>
+        <w:t>В части 2 необходимо проверить конфигурации на всех коммутаторах, исправить при необходимости</w:t>
+      </w:r>
+      <w:r>
+        <w:t xml:space="preserve"> и</w:t>
+      </w:r>
+      <w:r>
+        <w:t> </w:t>
+      </w:r>
+      <w:r>
+        <w:t>проверить их работоспособность.</w:t>
+      </w:r>
+    </w:p>
+    <w:p>
+      <w:pPr>
+        <w:pStyle w:val="StepHead"/>
+      </w:pPr>
+      <w:r>
+        <w:t>Выполните поиск</w:t>
+      </w:r>
+      <w:r>
+        <w:t xml:space="preserve"> и</w:t>
+      </w:r>
+      <w:r>
+        <w:t> </w:t>
+      </w:r>
+      <w:r>
+        <w:t>устранение неполадок</w:t>
+      </w:r>
+      <w:r>
+        <w:t xml:space="preserve"> в</w:t>
+      </w:r>
+      <w:r>
+        <w:t> </w:t>
+      </w:r>
+      <w:r>
+        <w:t>работе маршрутизатора S1.</w:t>
+      </w:r>
+    </w:p>
+    <w:p>
+      <w:pPr>
+        <w:pStyle w:val="SubStepAlpha"/>
+      </w:pPr>
+      <w:r>
+        <w:t xml:space="preserve">Используйте команду </w:t>
+      </w:r>
+      <w:r>
+        <w:rPr>
+          <w:b/>
+        </w:rPr>
+        <w:t>show interfaces trunk</w:t>
+      </w:r>
+      <w:r>
+        <w:t>, чтобы убедиться</w:t>
+      </w:r>
+      <w:r>
+        <w:t xml:space="preserve"> в</w:t>
+      </w:r>
+      <w:r>
+        <w:t> </w:t>
+      </w:r>
+      <w:r>
+        <w:t>том, что агрегированные каналы работают, как транковые порты.</w:t>
+      </w:r>
+    </w:p>
+    <w:p>
+      <w:pPr>
+        <w:pStyle w:val="BodyTextL50"/>
+        <w:rPr>
+          <w:i/>
+          <w:iCs/>
+        </w:rPr>
+      </w:pPr>
+      <w:r>
+        <w:t>Отображаются ли агрегированные каналы 1</w:t>
+      </w:r>
+      <w:r>
+        <w:t xml:space="preserve"> и</w:t>
+      </w:r>
+      <w:r>
+        <w:t> </w:t>
+      </w:r>
+      <w:r>
+        <w:t xml:space="preserve">2, как транковые порты? </w:t>
+      </w:r>
+      <w:r>
+        <w:rPr>
+          <w:i/>
+          <w:iCs/>
+        </w:rPr>
+        <w:t>ДА</w:t>
+      </w:r>
+    </w:p>
+    <w:p>
+      <w:pPr>
+        <w:pStyle w:val="BodyTextL50"/>
+        <w:rPr>
+          <w:rStyle w:val="AnswerGray"/>
+        </w:rPr>
+      </w:pPr>
+      <w:r>
         <w:lastRenderedPageBreak/>
-        <w:t xml:space="preserve"> logging synchronous</w:t>
-      </w:r>
-    </w:p>
-    <w:p>
-      <w:pPr>
-        <w:pStyle w:val="CMD"/>
-        <w:rPr>
-          <w:lang w:val="en-US"/>
-        </w:rPr>
-      </w:pPr>
-      <w:r>
-        <w:rPr>
-          <w:lang w:val="en-US"/>
-        </w:rPr>
-        <w:t xml:space="preserve"> login</w:t>
-      </w:r>
-    </w:p>
-    <w:p>
-      <w:pPr>
-        <w:pStyle w:val="CMD"/>
-        <w:rPr>
-          <w:lang w:val="en-US"/>
-        </w:rPr>
-      </w:pPr>
-      <w:r>
-        <w:rPr>
-          <w:lang w:val="en-US"/>
-        </w:rPr>
-        <w:t xml:space="preserve"> exit</w:t>
-      </w:r>
-    </w:p>
-    <w:p>
-      <w:pPr>
-        <w:pStyle w:val="CMD"/>
-        <w:rPr>
-          <w:lang w:val="nl-NL"/>
-        </w:rPr>
-      </w:pPr>
-      <w:r>
-        <w:rPr>
-          <w:lang w:val="nl-NL"/>
-        </w:rPr>
-        <w:t>vlan 10</w:t>
-      </w:r>
-    </w:p>
-    <w:p>
-      <w:pPr>
-        <w:pStyle w:val="CMD"/>
-        <w:rPr>
-          <w:lang w:val="nl-NL"/>
-        </w:rPr>
-      </w:pPr>
-      <w:r>
-        <w:rPr>
-          <w:lang w:val="nl-NL"/>
-        </w:rPr>
-        <w:t xml:space="preserve"> name User</w:t>
-      </w:r>
-    </w:p>
-    <w:p>
-      <w:pPr>
-        <w:pStyle w:val="CMD"/>
-        <w:rPr>
-          <w:lang w:val="nl-NL"/>
-        </w:rPr>
-      </w:pPr>
-      <w:r>
-        <w:rPr>
-          <w:lang w:val="nl-NL"/>
-        </w:rPr>
-        <w:t>vlan 99</w:t>
-      </w:r>
-    </w:p>
-    <w:p>
-      <w:pPr>
-        <w:pStyle w:val="CMD"/>
-        <w:rPr>
-          <w:lang w:val="nl-NL"/>
-        </w:rPr>
-      </w:pPr>
-      <w:r>
-        <w:rPr>
-          <w:lang w:val="nl-NL"/>
-        </w:rPr>
-        <w:t xml:space="preserve"> name Management</w:t>
-      </w:r>
-    </w:p>
-    <w:p>
-      <w:pPr>
-        <w:pStyle w:val="CMD"/>
-        <w:rPr>
-          <w:lang w:val="nl-NL"/>
-        </w:rPr>
-      </w:pPr>
-      <w:r>
-        <w:rPr>
-          <w:lang w:val="nl-NL"/>
-        </w:rPr>
-        <w:t>spanning-tree vlan 1,10,99 root primary</w:t>
-      </w:r>
-    </w:p>
-    <w:p>
-      <w:pPr>
-        <w:pStyle w:val="CMD"/>
-        <w:rPr>
-          <w:lang w:val="fr-FR"/>
-        </w:rPr>
-      </w:pPr>
-      <w:r>
-        <w:rPr>
-          <w:lang w:val="fr-FR"/>
-        </w:rPr>
-        <w:t>interface range f0/1-2</w:t>
-      </w:r>
-    </w:p>
-    <w:p>
-      <w:pPr>
-        <w:pStyle w:val="CMD"/>
-        <w:rPr>
-          <w:lang w:val="fr-FR"/>
-        </w:rPr>
-      </w:pPr>
-      <w:r>
-        <w:rPr>
-          <w:lang w:val="fr-FR"/>
-        </w:rPr>
-        <w:t xml:space="preserve"> </w:t>
-      </w:r>
-      <w:proofErr w:type="spellStart"/>
-      <w:r>
-        <w:rPr>
-          <w:lang w:val="fr-FR"/>
-        </w:rPr>
-        <w:t>switchport</w:t>
-      </w:r>
-      <w:proofErr w:type="spellEnd"/>
-      <w:r>
-        <w:rPr>
-          <w:lang w:val="fr-FR"/>
-        </w:rPr>
-        <w:t xml:space="preserve"> mode </w:t>
-      </w:r>
-      <w:proofErr w:type="spellStart"/>
-      <w:r>
-        <w:rPr>
-          <w:lang w:val="fr-FR"/>
-        </w:rPr>
-        <w:t>trunk</w:t>
-      </w:r>
-      <w:proofErr w:type="spellEnd"/>
-    </w:p>
-    <w:p>
-      <w:pPr>
-        <w:pStyle w:val="CMD"/>
-        <w:rPr>
-          <w:lang w:val="fr-FR"/>
-        </w:rPr>
-      </w:pPr>
-      <w:r>
-        <w:rPr>
-          <w:lang w:val="fr-FR"/>
-        </w:rPr>
-        <w:t xml:space="preserve"> </w:t>
-      </w:r>
-      <w:proofErr w:type="spellStart"/>
-      <w:r>
-        <w:rPr>
-          <w:lang w:val="fr-FR"/>
-        </w:rPr>
-        <w:t>channel</w:t>
-      </w:r>
-      <w:proofErr w:type="spellEnd"/>
-      <w:r>
-        <w:rPr>
-          <w:lang w:val="fr-FR"/>
-        </w:rPr>
-        <w:t xml:space="preserve">-group 1 mode </w:t>
-      </w:r>
-      <w:proofErr w:type="spellStart"/>
-      <w:r>
-        <w:rPr>
-          <w:lang w:val="fr-FR"/>
-        </w:rPr>
-        <w:t>desirable</w:t>
-      </w:r>
-      <w:proofErr w:type="spellEnd"/>
-    </w:p>
-    <w:p>
-      <w:pPr>
-        <w:pStyle w:val="CMD"/>
-        <w:rPr>
-          <w:lang w:val="fr-FR"/>
-        </w:rPr>
-      </w:pPr>
-      <w:r>
-        <w:rPr>
-          <w:lang w:val="fr-FR"/>
-        </w:rPr>
-        <w:t xml:space="preserve"> </w:t>
-      </w:r>
-      <w:proofErr w:type="spellStart"/>
-      <w:r>
-        <w:rPr>
-          <w:lang w:val="fr-FR"/>
-        </w:rPr>
-        <w:t>switchport</w:t>
-      </w:r>
-      <w:proofErr w:type="spellEnd"/>
-      <w:r>
-        <w:rPr>
-          <w:lang w:val="fr-FR"/>
-        </w:rPr>
-        <w:t xml:space="preserve"> </w:t>
-      </w:r>
-      <w:proofErr w:type="spellStart"/>
-      <w:r>
-        <w:rPr>
-          <w:lang w:val="fr-FR"/>
-        </w:rPr>
-        <w:t>trunk</w:t>
-      </w:r>
-      <w:proofErr w:type="spellEnd"/>
-      <w:r>
-        <w:rPr>
-          <w:lang w:val="fr-FR"/>
-        </w:rPr>
-        <w:t xml:space="preserve"> native vlan 99</w:t>
-      </w:r>
-    </w:p>
-    <w:p>
-      <w:pPr>
-        <w:pStyle w:val="CMD"/>
-        <w:rPr>
-          <w:lang w:val="fr-FR"/>
-        </w:rPr>
-      </w:pPr>
-      <w:r>
-        <w:rPr>
-          <w:lang w:val="fr-FR"/>
-        </w:rPr>
-        <w:t xml:space="preserve"> no </w:t>
-      </w:r>
-      <w:proofErr w:type="spellStart"/>
-      <w:r>
-        <w:rPr>
-          <w:lang w:val="fr-FR"/>
-        </w:rPr>
-        <w:t>shutdown</w:t>
-      </w:r>
-      <w:proofErr w:type="spellEnd"/>
-    </w:p>
-    <w:p>
-      <w:pPr>
-        <w:pStyle w:val="CMD"/>
-        <w:rPr>
-          <w:lang w:val="fr-FR"/>
-        </w:rPr>
-      </w:pPr>
-      <w:r>
-        <w:rPr>
-          <w:lang w:val="fr-FR"/>
-        </w:rPr>
-        <w:t>interface range f0/3-4</w:t>
-      </w:r>
-    </w:p>
-    <w:p>
-      <w:pPr>
-        <w:pStyle w:val="CMD"/>
-        <w:rPr>
-          <w:lang w:val="fr-FR"/>
-        </w:rPr>
-      </w:pPr>
-      <w:r>
-        <w:rPr>
-          <w:lang w:val="fr-FR"/>
-        </w:rPr>
-        <w:t xml:space="preserve"> </w:t>
-      </w:r>
-      <w:proofErr w:type="spellStart"/>
-      <w:r>
-        <w:rPr>
-          <w:lang w:val="fr-FR"/>
-        </w:rPr>
-        <w:t>switchport</w:t>
-      </w:r>
-      <w:proofErr w:type="spellEnd"/>
-      <w:r>
-        <w:rPr>
-          <w:lang w:val="fr-FR"/>
-        </w:rPr>
-        <w:t xml:space="preserve"> mode </w:t>
-      </w:r>
-      <w:proofErr w:type="spellStart"/>
-      <w:r>
-        <w:rPr>
-          <w:lang w:val="fr-FR"/>
-        </w:rPr>
-        <w:t>trunk</w:t>
-      </w:r>
-      <w:proofErr w:type="spellEnd"/>
-    </w:p>
-    <w:p>
-      <w:pPr>
-        <w:pStyle w:val="CMD"/>
-        <w:rPr>
-          <w:lang w:val="fr-FR"/>
-        </w:rPr>
-      </w:pPr>
-      <w:r>
-        <w:rPr>
-          <w:lang w:val="fr-FR"/>
-        </w:rPr>
-        <w:t xml:space="preserve"> </w:t>
-      </w:r>
-      <w:proofErr w:type="spellStart"/>
-      <w:r>
-        <w:rPr>
-          <w:lang w:val="fr-FR"/>
-        </w:rPr>
-        <w:t>channel</w:t>
-      </w:r>
-      <w:proofErr w:type="spellEnd"/>
-      <w:r>
-        <w:rPr>
-          <w:lang w:val="fr-FR"/>
-        </w:rPr>
-        <w:t xml:space="preserve">-group 3 mode </w:t>
-      </w:r>
-      <w:proofErr w:type="spellStart"/>
-      <w:r>
-        <w:rPr>
-          <w:lang w:val="fr-FR"/>
-        </w:rPr>
-        <w:t>desirable</w:t>
-      </w:r>
-      <w:proofErr w:type="spellEnd"/>
-    </w:p>
-    <w:p>
-      <w:pPr>
-        <w:pStyle w:val="CMD"/>
-        <w:rPr>
-          <w:lang w:val="fr-FR"/>
-        </w:rPr>
-      </w:pPr>
-      <w:r>
-        <w:rPr>
-          <w:lang w:val="fr-FR"/>
-        </w:rPr>
-        <w:t xml:space="preserve"> </w:t>
-      </w:r>
-      <w:proofErr w:type="spellStart"/>
-      <w:r>
-        <w:rPr>
-          <w:lang w:val="fr-FR"/>
-        </w:rPr>
-        <w:t>switchport</w:t>
-      </w:r>
-      <w:proofErr w:type="spellEnd"/>
-      <w:r>
-        <w:rPr>
-          <w:lang w:val="fr-FR"/>
-        </w:rPr>
-        <w:t xml:space="preserve"> </w:t>
-      </w:r>
-      <w:proofErr w:type="spellStart"/>
-      <w:r>
-        <w:rPr>
-          <w:lang w:val="fr-FR"/>
-        </w:rPr>
-        <w:t>trunk</w:t>
-      </w:r>
-      <w:proofErr w:type="spellEnd"/>
-      <w:r>
-        <w:rPr>
-          <w:lang w:val="fr-FR"/>
-        </w:rPr>
-        <w:t xml:space="preserve"> native vlan 99</w:t>
-      </w:r>
-    </w:p>
-    <w:p>
-      <w:pPr>
-        <w:pStyle w:val="CMD"/>
-        <w:rPr>
-          <w:lang w:val="fr-FR"/>
-        </w:rPr>
-      </w:pPr>
-      <w:r>
-        <w:rPr>
-          <w:lang w:val="fr-FR"/>
-        </w:rPr>
-        <w:t>interface vlan 99</w:t>
-      </w:r>
-    </w:p>
-    <w:p>
-      <w:pPr>
-        <w:pStyle w:val="CMD"/>
-        <w:rPr>
-          <w:lang w:val="fr-FR"/>
-        </w:rPr>
-      </w:pPr>
-      <w:r>
-        <w:rPr>
-          <w:lang w:val="fr-FR"/>
-        </w:rPr>
-        <w:t xml:space="preserve"> </w:t>
-      </w:r>
-      <w:proofErr w:type="spellStart"/>
-      <w:r>
-        <w:rPr>
-          <w:lang w:val="fr-FR"/>
-        </w:rPr>
-        <w:t>ip</w:t>
-      </w:r>
-      <w:proofErr w:type="spellEnd"/>
-      <w:r>
-        <w:rPr>
-          <w:lang w:val="fr-FR"/>
-        </w:rPr>
-        <w:t xml:space="preserve"> </w:t>
-      </w:r>
-      <w:proofErr w:type="spellStart"/>
-      <w:r>
-        <w:rPr>
-          <w:lang w:val="fr-FR"/>
-        </w:rPr>
-        <w:t>address</w:t>
-      </w:r>
-      <w:proofErr w:type="spellEnd"/>
-      <w:r>
-        <w:rPr>
-          <w:lang w:val="fr-FR"/>
-        </w:rPr>
-        <w:t xml:space="preserve"> 192.168.1.12 255.255.255.0</w:t>
-      </w:r>
-    </w:p>
-    <w:p>
-      <w:pPr>
-        <w:pStyle w:val="CMD"/>
-        <w:rPr>
-          <w:lang w:val="fr-FR"/>
-        </w:rPr>
-      </w:pPr>
-      <w:r>
-        <w:rPr>
-          <w:lang w:val="fr-FR"/>
-        </w:rPr>
-        <w:t>interface port-</w:t>
-      </w:r>
-      <w:proofErr w:type="spellStart"/>
-      <w:r>
-        <w:rPr>
-          <w:lang w:val="fr-FR"/>
-        </w:rPr>
-        <w:t>channel</w:t>
-      </w:r>
-      <w:proofErr w:type="spellEnd"/>
-      <w:r>
-        <w:rPr>
-          <w:lang w:val="fr-FR"/>
-        </w:rPr>
-        <w:t xml:space="preserve"> 1</w:t>
-      </w:r>
-    </w:p>
-    <w:p>
-      <w:pPr>
-        <w:pStyle w:val="CMD"/>
-        <w:rPr>
-          <w:lang w:val="fr-FR"/>
-        </w:rPr>
-      </w:pPr>
-      <w:r>
-        <w:rPr>
-          <w:lang w:val="fr-FR"/>
-        </w:rPr>
-        <w:t xml:space="preserve"> </w:t>
-      </w:r>
-      <w:proofErr w:type="spellStart"/>
-      <w:r>
-        <w:rPr>
-          <w:lang w:val="fr-FR"/>
-        </w:rPr>
-        <w:t>switchport</w:t>
-      </w:r>
-      <w:proofErr w:type="spellEnd"/>
-      <w:r>
-        <w:rPr>
-          <w:lang w:val="fr-FR"/>
-        </w:rPr>
-        <w:t xml:space="preserve"> </w:t>
-      </w:r>
-      <w:proofErr w:type="spellStart"/>
-      <w:r>
-        <w:rPr>
-          <w:lang w:val="fr-FR"/>
-        </w:rPr>
-        <w:t>trunk</w:t>
-      </w:r>
-      <w:proofErr w:type="spellEnd"/>
-      <w:r>
-        <w:rPr>
-          <w:lang w:val="fr-FR"/>
-        </w:rPr>
-        <w:t xml:space="preserve"> native vlan 99</w:t>
-      </w:r>
-    </w:p>
-    <w:p>
-      <w:pPr>
-        <w:pStyle w:val="CMD"/>
-        <w:rPr>
-          <w:lang w:val="en-US"/>
-        </w:rPr>
-      </w:pPr>
-      <w:r>
-        <w:rPr>
-          <w:lang w:val="fr-FR"/>
-        </w:rPr>
-        <w:t xml:space="preserve"> </w:t>
-      </w:r>
-      <w:proofErr w:type="spellStart"/>
-      <w:r>
-        <w:rPr>
-          <w:lang w:val="en-US"/>
-        </w:rPr>
-        <w:t>switchport</w:t>
-      </w:r>
-      <w:proofErr w:type="spellEnd"/>
-      <w:r>
-        <w:rPr>
-          <w:lang w:val="en-US"/>
-        </w:rPr>
-        <w:t xml:space="preserve"> trunk allowed </w:t>
-      </w:r>
-      <w:proofErr w:type="spellStart"/>
-      <w:r>
-        <w:rPr>
-          <w:lang w:val="en-US"/>
-        </w:rPr>
-        <w:t>vlan</w:t>
-      </w:r>
-      <w:proofErr w:type="spellEnd"/>
-      <w:r>
-        <w:rPr>
-          <w:lang w:val="en-US"/>
-        </w:rPr>
-        <w:t xml:space="preserve"> 1,99</w:t>
-      </w:r>
-    </w:p>
-    <w:p>
-      <w:pPr>
-        <w:pStyle w:val="CMD"/>
-        <w:rPr>
-          <w:lang w:val="en-US"/>
-        </w:rPr>
-      </w:pPr>
-      <w:r>
-        <w:rPr>
-          <w:lang w:val="en-US"/>
-        </w:rPr>
-        <w:t>interface port-channel 3</w:t>
-      </w:r>
-    </w:p>
-    <w:p>
-      <w:pPr>
-        <w:pStyle w:val="CMD"/>
-        <w:rPr>
-          <w:lang w:val="en-US"/>
-        </w:rPr>
-      </w:pPr>
-      <w:r>
-        <w:rPr>
-          <w:lang w:val="en-US"/>
-        </w:rPr>
-        <w:t xml:space="preserve"> </w:t>
-      </w:r>
-      <w:proofErr w:type="spellStart"/>
-      <w:r>
-        <w:rPr>
-          <w:lang w:val="en-US"/>
-        </w:rPr>
-        <w:t>switchport</w:t>
-      </w:r>
-      <w:proofErr w:type="spellEnd"/>
-      <w:r>
-        <w:rPr>
-          <w:lang w:val="en-US"/>
-        </w:rPr>
-        <w:t xml:space="preserve"> trunk native </w:t>
-      </w:r>
-      <w:proofErr w:type="spellStart"/>
-      <w:r>
-        <w:rPr>
-          <w:lang w:val="en-US"/>
-        </w:rPr>
-        <w:t>vlan</w:t>
-      </w:r>
-      <w:proofErr w:type="spellEnd"/>
-      <w:r>
-        <w:rPr>
-          <w:lang w:val="en-US"/>
-        </w:rPr>
-        <w:t xml:space="preserve"> 99</w:t>
-      </w:r>
-    </w:p>
-    <w:p>
-      <w:pPr>
-        <w:pStyle w:val="CMD"/>
-        <w:rPr>
-          <w:lang w:val="en-US"/>
-        </w:rPr>
-      </w:pPr>
-      <w:r>
-        <w:rPr>
-          <w:lang w:val="en-US"/>
-        </w:rPr>
-        <w:t xml:space="preserve"> </w:t>
-      </w:r>
-      <w:proofErr w:type="spellStart"/>
-      <w:r>
-        <w:rPr>
-          <w:lang w:val="en-US"/>
-        </w:rPr>
-        <w:t>switchport</w:t>
-      </w:r>
-      <w:proofErr w:type="spellEnd"/>
-      <w:r>
-        <w:rPr>
-          <w:lang w:val="en-US"/>
-        </w:rPr>
-        <w:t xml:space="preserve"> trunk allowed </w:t>
-      </w:r>
-      <w:proofErr w:type="spellStart"/>
-      <w:r>
-        <w:rPr>
-          <w:lang w:val="en-US"/>
-        </w:rPr>
-        <w:t>vlan</w:t>
-      </w:r>
-      <w:proofErr w:type="spellEnd"/>
-      <w:r>
-        <w:rPr>
-          <w:lang w:val="en-US"/>
-        </w:rPr>
-        <w:t xml:space="preserve"> 1,10,99</w:t>
-      </w:r>
-    </w:p>
-    <w:p>
-      <w:pPr>
-        <w:pStyle w:val="CMD"/>
-      </w:pPr>
-      <w:r>
-        <w:rPr>
-          <w:lang w:val="en-US"/>
-        </w:rPr>
-        <w:t xml:space="preserve"> </w:t>
-      </w:r>
-      <w:r>
-        <w:t>switchport mode trunk</w:t>
-      </w:r>
-    </w:p>
-    <w:p>
-      <w:pPr>
-        <w:pStyle w:val="BodyTextL25Bold"/>
-      </w:pPr>
-      <w:r>
-        <w:t>Конфигурация коммутатора S3:</w:t>
-      </w:r>
-    </w:p>
-    <w:p>
-      <w:pPr>
-        <w:pStyle w:val="CMD"/>
-        <w:rPr>
-          <w:lang w:val="en-US"/>
-        </w:rPr>
-      </w:pPr>
-      <w:r>
-        <w:rPr>
-          <w:lang w:val="en-US"/>
-        </w:rPr>
-        <w:t>hostname S3</w:t>
-      </w:r>
-    </w:p>
-    <w:p>
-      <w:pPr>
-        <w:pStyle w:val="CMD"/>
-        <w:rPr>
-          <w:lang w:val="en-US"/>
-        </w:rPr>
-      </w:pPr>
-      <w:r>
-        <w:rPr>
-          <w:lang w:val="en-US"/>
-        </w:rPr>
-        <w:t>interface range f0/1-24, g0/1-2</w:t>
-      </w:r>
-    </w:p>
-    <w:p>
-      <w:pPr>
-        <w:pStyle w:val="CMD"/>
-        <w:rPr>
-          <w:lang w:val="en-US"/>
-        </w:rPr>
-      </w:pPr>
-      <w:r>
-        <w:rPr>
-          <w:lang w:val="en-US"/>
-        </w:rPr>
-        <w:t xml:space="preserve"> shutdown</w:t>
-      </w:r>
-    </w:p>
-    <w:p>
-      <w:pPr>
-        <w:pStyle w:val="CMD"/>
-        <w:rPr>
-          <w:lang w:val="en-US"/>
-        </w:rPr>
-      </w:pPr>
-      <w:r>
-        <w:rPr>
-          <w:lang w:val="en-US"/>
-        </w:rPr>
-        <w:t xml:space="preserve"> exit</w:t>
-      </w:r>
-    </w:p>
-    <w:p>
-      <w:pPr>
-        <w:pStyle w:val="CMD"/>
-        <w:rPr>
-          <w:lang w:val="en-US"/>
-        </w:rPr>
-      </w:pPr>
-      <w:r>
-        <w:rPr>
-          <w:lang w:val="en-US"/>
-        </w:rPr>
-        <w:t>enable secret class</w:t>
-      </w:r>
-    </w:p>
-    <w:p>
-      <w:pPr>
-        <w:pStyle w:val="CMD"/>
-        <w:rPr>
-          <w:lang w:val="en-US"/>
-        </w:rPr>
-      </w:pPr>
-      <w:r>
-        <w:rPr>
-          <w:lang w:val="en-US"/>
-        </w:rPr>
-        <w:t xml:space="preserve">no </w:t>
-      </w:r>
-      <w:proofErr w:type="spellStart"/>
-      <w:r>
-        <w:rPr>
-          <w:lang w:val="en-US"/>
-        </w:rPr>
-        <w:t>ip</w:t>
-      </w:r>
-      <w:proofErr w:type="spellEnd"/>
-      <w:r>
-        <w:rPr>
-          <w:lang w:val="en-US"/>
-        </w:rPr>
-        <w:t xml:space="preserve"> domain lookup</w:t>
-      </w:r>
-    </w:p>
-    <w:p>
-      <w:pPr>
-        <w:pStyle w:val="CMD"/>
-        <w:rPr>
-          <w:lang w:val="en-US"/>
-        </w:rPr>
-      </w:pPr>
-      <w:r>
-        <w:rPr>
-          <w:lang w:val="en-US"/>
-        </w:rPr>
-        <w:t xml:space="preserve">line </w:t>
-      </w:r>
-      <w:proofErr w:type="spellStart"/>
-      <w:r>
-        <w:rPr>
-          <w:lang w:val="en-US"/>
-        </w:rPr>
-        <w:t>vty</w:t>
-      </w:r>
-      <w:proofErr w:type="spellEnd"/>
-      <w:r>
-        <w:rPr>
-          <w:lang w:val="en-US"/>
-        </w:rPr>
-        <w:t xml:space="preserve"> 0 15</w:t>
-      </w:r>
-    </w:p>
-    <w:p>
-      <w:pPr>
-        <w:pStyle w:val="CMD"/>
-        <w:rPr>
-          <w:lang w:val="en-US"/>
-        </w:rPr>
-      </w:pPr>
-      <w:r>
-        <w:rPr>
-          <w:lang w:val="en-US"/>
-        </w:rPr>
-        <w:t xml:space="preserve"> password cisco</w:t>
-      </w:r>
-    </w:p>
-    <w:p>
-      <w:pPr>
-        <w:pStyle w:val="CMD"/>
-        <w:rPr>
-          <w:lang w:val="en-US"/>
-        </w:rPr>
-      </w:pPr>
-      <w:r>
-        <w:rPr>
-          <w:lang w:val="en-US"/>
-        </w:rPr>
-        <w:t xml:space="preserve"> login</w:t>
-      </w:r>
-    </w:p>
-    <w:p>
-      <w:pPr>
-        <w:pStyle w:val="CMD"/>
-        <w:rPr>
-          <w:lang w:val="en-US"/>
-        </w:rPr>
-      </w:pPr>
-      <w:r>
-        <w:rPr>
-          <w:lang w:val="en-US"/>
-        </w:rPr>
-        <w:t>line con 0</w:t>
-      </w:r>
-    </w:p>
-    <w:p>
-      <w:pPr>
-        <w:pStyle w:val="CMD"/>
-        <w:rPr>
-          <w:lang w:val="en-US"/>
-        </w:rPr>
-      </w:pPr>
-      <w:r>
-        <w:rPr>
-          <w:lang w:val="en-US"/>
-        </w:rPr>
-        <w:t xml:space="preserve"> password cisco</w:t>
-      </w:r>
-    </w:p>
-    <w:p>
-      <w:pPr>
-        <w:pStyle w:val="CMD"/>
-        <w:rPr>
-          <w:lang w:val="en-US"/>
-        </w:rPr>
-      </w:pPr>
-      <w:r>
-        <w:rPr>
-          <w:lang w:val="en-US"/>
-        </w:rPr>
-        <w:t xml:space="preserve"> logging synchronous</w:t>
-      </w:r>
-    </w:p>
-    <w:p>
-      <w:pPr>
-        <w:pStyle w:val="CMD"/>
-        <w:rPr>
-          <w:lang w:val="en-US"/>
-        </w:rPr>
-      </w:pPr>
-      <w:r>
-        <w:rPr>
-          <w:lang w:val="en-US"/>
-        </w:rPr>
-        <w:t xml:space="preserve"> login</w:t>
-      </w:r>
-    </w:p>
-    <w:p>
-      <w:pPr>
-        <w:pStyle w:val="CMD"/>
-        <w:rPr>
-          <w:lang w:val="en-US"/>
-        </w:rPr>
-      </w:pPr>
-      <w:r>
-        <w:rPr>
-          <w:lang w:val="en-US"/>
-        </w:rPr>
-        <w:t xml:space="preserve"> exit</w:t>
-      </w:r>
-    </w:p>
-    <w:p>
-      <w:pPr>
-        <w:pStyle w:val="CMD"/>
-        <w:rPr>
-          <w:lang w:val="en-US"/>
-        </w:rPr>
-      </w:pPr>
-      <w:proofErr w:type="spellStart"/>
-      <w:r>
-        <w:rPr>
-          <w:lang w:val="en-US"/>
-        </w:rPr>
-        <w:t>vlan</w:t>
-      </w:r>
-      <w:proofErr w:type="spellEnd"/>
-      <w:r>
-        <w:rPr>
-          <w:lang w:val="en-US"/>
-        </w:rPr>
-        <w:t xml:space="preserve"> 10</w:t>
-      </w:r>
-    </w:p>
-    <w:p>
-      <w:pPr>
-        <w:pStyle w:val="CMD"/>
-        <w:rPr>
-          <w:lang w:val="en-US"/>
-        </w:rPr>
-      </w:pPr>
-      <w:r>
-        <w:rPr>
-          <w:lang w:val="en-US"/>
-        </w:rPr>
-        <w:t xml:space="preserve"> name User</w:t>
-      </w:r>
-    </w:p>
-    <w:p>
-      <w:pPr>
-        <w:pStyle w:val="CMD"/>
-        <w:rPr>
-          <w:lang w:val="en-US"/>
-        </w:rPr>
-      </w:pPr>
-      <w:proofErr w:type="spellStart"/>
-      <w:r>
-        <w:rPr>
-          <w:lang w:val="en-US"/>
-        </w:rPr>
-        <w:t>vlan</w:t>
-      </w:r>
-      <w:proofErr w:type="spellEnd"/>
-      <w:r>
-        <w:rPr>
-          <w:lang w:val="en-US"/>
-        </w:rPr>
-        <w:t xml:space="preserve"> 99</w:t>
-      </w:r>
-    </w:p>
-    <w:p>
-      <w:pPr>
-        <w:pStyle w:val="CMD"/>
-        <w:rPr>
-          <w:lang w:val="en-US"/>
-        </w:rPr>
-      </w:pPr>
-      <w:r>
-        <w:rPr>
-          <w:lang w:val="en-US"/>
-        </w:rPr>
-        <w:t xml:space="preserve"> name Management</w:t>
-      </w:r>
-    </w:p>
-    <w:p>
-      <w:pPr>
-        <w:pStyle w:val="CMD"/>
-        <w:rPr>
-          <w:lang w:val="en-US"/>
-        </w:rPr>
-      </w:pPr>
-      <w:r>
-        <w:rPr>
-          <w:lang w:val="en-US"/>
-        </w:rPr>
-        <w:lastRenderedPageBreak/>
-        <w:t>interface range f0/1-2</w:t>
-      </w:r>
-    </w:p>
-    <w:p>
-      <w:pPr>
-        <w:pStyle w:val="CMD"/>
-        <w:rPr>
-          <w:lang w:val="en-US"/>
-        </w:rPr>
-      </w:pPr>
-      <w:r>
-        <w:rPr>
-          <w:lang w:val="en-US"/>
-        </w:rPr>
-        <w:t>interface range f0/3-4</w:t>
-      </w:r>
-    </w:p>
-    <w:p>
-      <w:pPr>
-        <w:pStyle w:val="CMD"/>
-        <w:rPr>
-          <w:lang w:val="fr-FR"/>
-        </w:rPr>
-      </w:pPr>
-      <w:r>
-        <w:rPr>
-          <w:lang w:val="en-US"/>
-        </w:rPr>
-        <w:t xml:space="preserve"> </w:t>
-      </w:r>
-      <w:proofErr w:type="spellStart"/>
-      <w:r>
-        <w:rPr>
-          <w:lang w:val="fr-FR"/>
-        </w:rPr>
-        <w:t>switchport</w:t>
-      </w:r>
-      <w:proofErr w:type="spellEnd"/>
-      <w:r>
-        <w:rPr>
-          <w:lang w:val="fr-FR"/>
-        </w:rPr>
-        <w:t xml:space="preserve"> mode </w:t>
-      </w:r>
-      <w:proofErr w:type="spellStart"/>
-      <w:r>
-        <w:rPr>
-          <w:lang w:val="fr-FR"/>
-        </w:rPr>
-        <w:t>trunk</w:t>
-      </w:r>
-      <w:proofErr w:type="spellEnd"/>
-    </w:p>
-    <w:p>
-      <w:pPr>
-        <w:pStyle w:val="CMD"/>
-        <w:rPr>
-          <w:lang w:val="fr-FR"/>
-        </w:rPr>
-      </w:pPr>
-      <w:r>
-        <w:rPr>
-          <w:lang w:val="fr-FR"/>
-        </w:rPr>
-        <w:t xml:space="preserve"> </w:t>
-      </w:r>
-      <w:proofErr w:type="spellStart"/>
-      <w:r>
-        <w:rPr>
-          <w:lang w:val="fr-FR"/>
-        </w:rPr>
-        <w:t>channel</w:t>
-      </w:r>
-      <w:proofErr w:type="spellEnd"/>
-      <w:r>
-        <w:rPr>
-          <w:lang w:val="fr-FR"/>
-        </w:rPr>
-        <w:t xml:space="preserve">-group 3 mode </w:t>
-      </w:r>
-      <w:proofErr w:type="spellStart"/>
-      <w:r>
-        <w:rPr>
-          <w:lang w:val="fr-FR"/>
-        </w:rPr>
-        <w:t>desirable</w:t>
-      </w:r>
-      <w:proofErr w:type="spellEnd"/>
-    </w:p>
-    <w:p>
-      <w:pPr>
-        <w:pStyle w:val="CMD"/>
-        <w:rPr>
-          <w:lang w:val="en-US"/>
-        </w:rPr>
-      </w:pPr>
-      <w:r>
-        <w:rPr>
-          <w:lang w:val="fr-FR"/>
-        </w:rPr>
-        <w:t xml:space="preserve"> </w:t>
-      </w:r>
-      <w:proofErr w:type="spellStart"/>
-      <w:r>
-        <w:rPr>
-          <w:lang w:val="en-US"/>
-        </w:rPr>
-        <w:t>switchport</w:t>
-      </w:r>
-      <w:proofErr w:type="spellEnd"/>
-      <w:r>
-        <w:rPr>
-          <w:lang w:val="en-US"/>
-        </w:rPr>
-        <w:t xml:space="preserve"> trunk native </w:t>
-      </w:r>
-      <w:proofErr w:type="spellStart"/>
-      <w:r>
-        <w:rPr>
-          <w:lang w:val="en-US"/>
-        </w:rPr>
-        <w:t>vlan</w:t>
-      </w:r>
-      <w:proofErr w:type="spellEnd"/>
-      <w:r>
-        <w:rPr>
-          <w:lang w:val="en-US"/>
-        </w:rPr>
-        <w:t xml:space="preserve"> 99</w:t>
-      </w:r>
-    </w:p>
-    <w:p>
-      <w:pPr>
-        <w:pStyle w:val="CMD"/>
-        <w:rPr>
-          <w:lang w:val="en-US"/>
-        </w:rPr>
-      </w:pPr>
-      <w:r>
-        <w:rPr>
-          <w:lang w:val="en-US"/>
-        </w:rPr>
-        <w:t xml:space="preserve"> no shutdown</w:t>
-      </w:r>
-    </w:p>
-    <w:p>
-      <w:pPr>
-        <w:pStyle w:val="CMD"/>
-        <w:rPr>
-          <w:lang w:val="en-US"/>
-        </w:rPr>
-      </w:pPr>
-      <w:r>
-        <w:rPr>
-          <w:lang w:val="en-US"/>
-        </w:rPr>
-        <w:t>interface f0/18</w:t>
-      </w:r>
-    </w:p>
-    <w:p>
-      <w:pPr>
-        <w:pStyle w:val="CMD"/>
-        <w:rPr>
-          <w:lang w:val="en-US"/>
-        </w:rPr>
-      </w:pPr>
-      <w:r>
-        <w:rPr>
-          <w:lang w:val="en-US"/>
-        </w:rPr>
-        <w:t xml:space="preserve"> </w:t>
-      </w:r>
-      <w:proofErr w:type="spellStart"/>
-      <w:r>
-        <w:rPr>
-          <w:lang w:val="en-US"/>
-        </w:rPr>
-        <w:t>switchport</w:t>
-      </w:r>
-      <w:proofErr w:type="spellEnd"/>
-      <w:r>
-        <w:rPr>
-          <w:lang w:val="en-US"/>
-        </w:rPr>
-        <w:t xml:space="preserve"> mode access</w:t>
-      </w:r>
-    </w:p>
-    <w:p>
-      <w:pPr>
-        <w:pStyle w:val="CMD"/>
-        <w:rPr>
-          <w:lang w:val="en-US"/>
-        </w:rPr>
-      </w:pPr>
-      <w:r>
-        <w:rPr>
-          <w:lang w:val="en-US"/>
-        </w:rPr>
-        <w:t xml:space="preserve"> </w:t>
-      </w:r>
-      <w:proofErr w:type="spellStart"/>
-      <w:r>
-        <w:rPr>
-          <w:lang w:val="en-US"/>
-        </w:rPr>
-        <w:t>switchport</w:t>
-      </w:r>
-      <w:proofErr w:type="spellEnd"/>
-      <w:r>
-        <w:rPr>
-          <w:lang w:val="en-US"/>
-        </w:rPr>
-        <w:t xml:space="preserve"> access </w:t>
-      </w:r>
-      <w:proofErr w:type="spellStart"/>
-      <w:r>
-        <w:rPr>
-          <w:lang w:val="en-US"/>
-        </w:rPr>
-        <w:t>vlan</w:t>
-      </w:r>
-      <w:proofErr w:type="spellEnd"/>
-      <w:r>
-        <w:rPr>
-          <w:lang w:val="en-US"/>
-        </w:rPr>
-        <w:t xml:space="preserve"> 10</w:t>
-      </w:r>
-    </w:p>
-    <w:p>
-      <w:pPr>
-        <w:pStyle w:val="CMD"/>
-        <w:rPr>
-          <w:lang w:val="en-US"/>
-        </w:rPr>
-      </w:pPr>
-      <w:r>
-        <w:rPr>
-          <w:lang w:val="en-US"/>
-        </w:rPr>
-        <w:t xml:space="preserve"> no shutdown</w:t>
-      </w:r>
-    </w:p>
-    <w:p>
-      <w:pPr>
-        <w:pStyle w:val="CMD"/>
-        <w:rPr>
-          <w:lang w:val="en-US"/>
-        </w:rPr>
-      </w:pPr>
-      <w:r>
-        <w:rPr>
-          <w:lang w:val="en-US"/>
-        </w:rPr>
-        <w:t xml:space="preserve">interface </w:t>
-      </w:r>
-      <w:proofErr w:type="spellStart"/>
-      <w:r>
-        <w:rPr>
-          <w:lang w:val="en-US"/>
-        </w:rPr>
-        <w:t>vlan</w:t>
-      </w:r>
-      <w:proofErr w:type="spellEnd"/>
-      <w:r>
-        <w:rPr>
-          <w:lang w:val="en-US"/>
-        </w:rPr>
-        <w:t xml:space="preserve"> 99</w:t>
-      </w:r>
-    </w:p>
-    <w:p>
-      <w:pPr>
-        <w:pStyle w:val="CMD"/>
-        <w:rPr>
-          <w:lang w:val="en-US"/>
-        </w:rPr>
-      </w:pPr>
-      <w:r>
-        <w:rPr>
-          <w:lang w:val="en-US"/>
-        </w:rPr>
-        <w:t xml:space="preserve"> </w:t>
-      </w:r>
-      <w:proofErr w:type="spellStart"/>
-      <w:r>
-        <w:rPr>
-          <w:lang w:val="en-US"/>
-        </w:rPr>
-        <w:t>ip</w:t>
-      </w:r>
-      <w:proofErr w:type="spellEnd"/>
-      <w:r>
-        <w:rPr>
-          <w:lang w:val="en-US"/>
-        </w:rPr>
-        <w:t xml:space="preserve"> address 192.168.1.13 255.255.255.0</w:t>
-      </w:r>
-    </w:p>
-    <w:p>
-      <w:pPr>
-        <w:pStyle w:val="CMD"/>
-        <w:rPr>
-          <w:lang w:val="fr-FR"/>
-        </w:rPr>
-      </w:pPr>
-      <w:r>
-        <w:rPr>
-          <w:lang w:val="fr-FR"/>
-        </w:rPr>
-        <w:t>interface port-</w:t>
-      </w:r>
-      <w:proofErr w:type="spellStart"/>
-      <w:r>
-        <w:rPr>
-          <w:lang w:val="fr-FR"/>
-        </w:rPr>
-        <w:t>channel</w:t>
-      </w:r>
-      <w:proofErr w:type="spellEnd"/>
-      <w:r>
-        <w:rPr>
-          <w:lang w:val="fr-FR"/>
-        </w:rPr>
-        <w:t xml:space="preserve"> 3</w:t>
-      </w:r>
-    </w:p>
-    <w:p>
-      <w:pPr>
-        <w:pStyle w:val="CMD"/>
-        <w:rPr>
-          <w:lang w:val="fr-FR"/>
-        </w:rPr>
-      </w:pPr>
-      <w:r>
-        <w:rPr>
-          <w:lang w:val="fr-FR"/>
-        </w:rPr>
-        <w:t xml:space="preserve"> </w:t>
-      </w:r>
-      <w:proofErr w:type="spellStart"/>
-      <w:r>
-        <w:rPr>
-          <w:lang w:val="fr-FR"/>
-        </w:rPr>
-        <w:t>switchport</w:t>
-      </w:r>
-      <w:proofErr w:type="spellEnd"/>
-      <w:r>
-        <w:rPr>
-          <w:lang w:val="fr-FR"/>
-        </w:rPr>
-        <w:t xml:space="preserve"> </w:t>
-      </w:r>
-      <w:proofErr w:type="spellStart"/>
-      <w:r>
-        <w:rPr>
-          <w:lang w:val="fr-FR"/>
-        </w:rPr>
-        <w:t>trunk</w:t>
-      </w:r>
-      <w:proofErr w:type="spellEnd"/>
-      <w:r>
-        <w:rPr>
-          <w:lang w:val="fr-FR"/>
-        </w:rPr>
-        <w:t xml:space="preserve"> native vlan 99</w:t>
-      </w:r>
-    </w:p>
-    <w:p>
-      <w:pPr>
-        <w:pStyle w:val="CMD"/>
-      </w:pPr>
-      <w:r>
-        <w:rPr>
-          <w:lang w:val="fr-FR"/>
-        </w:rPr>
-        <w:t xml:space="preserve"> </w:t>
-      </w:r>
-      <w:r>
-        <w:t>switchport mode trunk</w:t>
-      </w:r>
-    </w:p>
-    <w:p>
-      <w:pPr>
-        <w:pStyle w:val="StepHead"/>
-      </w:pPr>
-      <w:r>
-        <w:t>Сохраните настройку.</w:t>
-      </w:r>
-    </w:p>
-    <w:p>
-      <w:pPr>
-        <w:pStyle w:val="PartHead"/>
-      </w:pPr>
-      <w:r>
-        <w:t>поиск</w:t>
-      </w:r>
-      <w:r>
-        <w:t xml:space="preserve"> и</w:t>
-      </w:r>
-      <w:r>
-        <w:t> </w:t>
-      </w:r>
-      <w:r>
-        <w:t>устранение неисправностей</w:t>
-      </w:r>
-      <w:r>
-        <w:t xml:space="preserve"> в</w:t>
-      </w:r>
-      <w:r>
-        <w:t> </w:t>
-      </w:r>
-      <w:r>
-        <w:t>работе EtherChannel</w:t>
-      </w:r>
-    </w:p>
-    <w:p>
-      <w:pPr>
-        <w:pStyle w:val="BodyTextL25"/>
-      </w:pPr>
-      <w:r>
-        <w:t>В части 2 необходимо проверить конфигурации на всех коммутаторах, исправить при необходимости</w:t>
-      </w:r>
-      <w:r>
-        <w:t xml:space="preserve"> и</w:t>
-      </w:r>
-      <w:r>
-        <w:t> </w:t>
-      </w:r>
-      <w:r>
-        <w:t>проверить их работоспособность.</w:t>
-      </w:r>
-    </w:p>
-    <w:p>
-      <w:pPr>
-        <w:pStyle w:val="StepHead"/>
-      </w:pPr>
-      <w:r>
-        <w:t>Выполните поиск</w:t>
-      </w:r>
-      <w:r>
-        <w:t xml:space="preserve"> и</w:t>
-      </w:r>
-      <w:r>
-        <w:t> </w:t>
-      </w:r>
-      <w:r>
-        <w:t>устранение неполадок</w:t>
-      </w:r>
-      <w:r>
-        <w:t xml:space="preserve"> в</w:t>
-      </w:r>
-      <w:r>
-        <w:t> </w:t>
-      </w:r>
-      <w:r>
-        <w:t>работе маршрутизатора S1.</w:t>
-      </w:r>
-    </w:p>
-    <w:p>
-      <w:pPr>
-        <w:pStyle w:val="SubStepAlpha"/>
-      </w:pPr>
-      <w:r>
-        <w:t xml:space="preserve">Используйте команду </w:t>
-      </w:r>
-      <w:r>
-        <w:rPr>
-          <w:b/>
-        </w:rPr>
-        <w:t>show interfaces trunk</w:t>
-      </w:r>
-      <w:r>
-        <w:t>, чтобы убедиться</w:t>
-      </w:r>
-      <w:r>
-        <w:t xml:space="preserve"> в</w:t>
-      </w:r>
-      <w:r>
-        <w:t> </w:t>
-      </w:r>
-      <w:r>
-        <w:t>том, что агрегированные каналы работают, как транковые порты.</w:t>
-      </w:r>
-    </w:p>
-    <w:p>
-      <w:pPr>
-        <w:pStyle w:val="BodyTextL50"/>
-        <w:rPr>
-          <w:rStyle w:val="AnswerGray"/>
-        </w:rPr>
-      </w:pPr>
-      <w:r>
-        <w:t>Отображаются ли агрегированные каналы 1</w:t>
-      </w:r>
-      <w:r>
-        <w:t xml:space="preserve"> и</w:t>
-      </w:r>
-      <w:r>
-        <w:t> </w:t>
-      </w:r>
-      <w:r>
-        <w:t>2, как транковые порты? ______________</w:t>
+        <w:drawing>
+          <wp:inline distT="0" distB="0" distL="0" distR="0" wp14:anchorId="3AC50E80" wp14:editId="34CA253C">
+            <wp:extent cx="4895850" cy="1209675"/>
+            <wp:effectExtent l="0" t="0" r="0" b="9525"/>
+            <wp:docPr id="3" name="Рисунок 3"/>
+            <wp:cNvGraphicFramePr>
+              <a:graphicFrameLocks xmlns:a="http://schemas.openxmlformats.org/drawingml/2006/main" noChangeAspect="1"/>
+            </wp:cNvGraphicFramePr>
+            <a:graphic xmlns:a="http://schemas.openxmlformats.org/drawingml/2006/main">
+              <a:graphicData uri="http://schemas.openxmlformats.org/drawingml/2006/picture">
+                <pic:pic xmlns:pic="http://schemas.openxmlformats.org/drawingml/2006/picture">
+                  <pic:nvPicPr>
+                    <pic:cNvPr id="1" name=""/>
+                    <pic:cNvPicPr/>
+                  </pic:nvPicPr>
+                  <pic:blipFill>
+                    <a:blip r:embed="rId9"/>
+                    <a:stretch>
+                      <a:fillRect/>
+                    </a:stretch>
+                  </pic:blipFill>
+                  <pic:spPr>
+                    <a:xfrm>
+                      <a:off x="0" y="0"/>
+                      <a:ext cx="4895850" cy="1209675"/>
+                    </a:xfrm>
+                    <a:prstGeom prst="rect">
+                      <a:avLst/>
+                    </a:prstGeom>
+                  </pic:spPr>
+                </pic:pic>
+              </a:graphicData>
+            </a:graphic>
+          </wp:inline>
+        </w:drawing>
       </w:r>
     </w:p>
     <w:p>
@@ -4061,223 +3582,41 @@
         <w:ind w:left="720"/>
       </w:pPr>
       <w:r>
-        <w:t>____________________________________________________________________________________</w:t>
-      </w:r>
-    </w:p>
-    <w:p>
-      <w:pPr>
-        <w:pStyle w:val="BodyTextL50"/>
-        <w:rPr>
-          <w:rStyle w:val="AnswerGray"/>
-          <w:shd w:val="clear" w:color="auto" w:fill="auto"/>
-        </w:rPr>
-      </w:pPr>
-      <w:r>
-        <w:t>____________________________________________________________________________________</w:t>
-      </w:r>
-    </w:p>
-    <w:p>
-      <w:pPr>
-        <w:pStyle w:val="SubStepAlpha"/>
-      </w:pPr>
-      <w:r>
-        <w:t xml:space="preserve">Используйте команду </w:t>
-      </w:r>
-      <w:r>
-        <w:rPr>
-          <w:b/>
-        </w:rPr>
-        <w:t>show run | begin interface Port-channel</w:t>
-      </w:r>
-      <w:r>
-        <w:t xml:space="preserve"> для просмотра текущей конфигурации, начиная</w:t>
-      </w:r>
-      <w:r>
-        <w:t xml:space="preserve"> с</w:t>
-      </w:r>
-      <w:r>
-        <w:t> </w:t>
-      </w:r>
-      <w:r>
-        <w:t>первого интерфейса агрегированного канала.</w:t>
-      </w:r>
-    </w:p>
-    <w:p>
-      <w:pPr>
-        <w:pStyle w:val="SubStepAlpha"/>
-      </w:pPr>
-      <w:r>
-        <w:t>Устраните все ошибки, найденные</w:t>
-      </w:r>
-      <w:r>
-        <w:t xml:space="preserve"> в</w:t>
-      </w:r>
-      <w:r>
-        <w:t> </w:t>
-      </w:r>
-      <w:r>
-        <w:t xml:space="preserve">выходных данных из предыдущих команд </w:t>
-      </w:r>
-      <w:r>
-        <w:rPr>
-          <w:b/>
-        </w:rPr>
-        <w:t>show</w:t>
-      </w:r>
-      <w:r>
-        <w:t>. Запишите команды, используемые для исправления конфигураций.</w:t>
-      </w:r>
-    </w:p>
-    <w:p>
-      <w:pPr>
-        <w:pStyle w:val="BodyTextL50"/>
-      </w:pPr>
-      <w:r>
-        <w:t>____________________________________________________________________________________</w:t>
-      </w:r>
-    </w:p>
-    <w:p>
-      <w:pPr>
-        <w:pStyle w:val="BodyTextL50"/>
-      </w:pPr>
-      <w:r>
-        <w:t>____________________________________________________________________________________</w:t>
-      </w:r>
-    </w:p>
-    <w:p>
-      <w:pPr>
-        <w:pStyle w:val="BodyTextL50"/>
-      </w:pPr>
-      <w:r>
-        <w:t>____________________________________________________________________________________</w:t>
-      </w:r>
-    </w:p>
-    <w:p>
-      <w:pPr>
-        <w:pStyle w:val="BodyTextL50"/>
-      </w:pPr>
-      <w:r>
-        <w:t>____________________________________________________________________________________</w:t>
-      </w:r>
-    </w:p>
-    <w:p>
-      <w:pPr>
-        <w:pStyle w:val="BodyTextL50"/>
-      </w:pPr>
-      <w:r>
-        <w:t>____________________________________________________________________________________</w:t>
-      </w:r>
-    </w:p>
-    <w:p>
-      <w:pPr>
-        <w:pStyle w:val="BodyTextL50"/>
-      </w:pPr>
-      <w:r>
-        <w:t>____________________________________________________________________________________</w:t>
-      </w:r>
-    </w:p>
-    <w:p>
-      <w:pPr>
-        <w:pStyle w:val="SubStepAlpha"/>
-      </w:pPr>
-      <w:r>
-        <w:lastRenderedPageBreak/>
-        <w:t xml:space="preserve">Используйте команду </w:t>
-      </w:r>
-      <w:r>
-        <w:rPr>
-          <w:b/>
-        </w:rPr>
-        <w:t xml:space="preserve">show interfaces trunk </w:t>
-      </w:r>
-      <w:r>
-        <w:t>для проверки настроек транковой связи.</w:t>
-      </w:r>
-    </w:p>
-    <w:p>
-      <w:pPr>
-        <w:pStyle w:val="SubStepAlpha"/>
-      </w:pPr>
-      <w:r>
-        <w:t xml:space="preserve">Используйте команду </w:t>
-      </w:r>
-      <w:r>
-        <w:rPr>
-          <w:b/>
-        </w:rPr>
-        <w:t>show etherchannel summary</w:t>
-      </w:r>
-      <w:r>
-        <w:t>, чтобы убедиться</w:t>
-      </w:r>
-      <w:r>
-        <w:t xml:space="preserve"> в</w:t>
-      </w:r>
-      <w:r>
-        <w:t> </w:t>
-      </w:r>
-      <w:r>
-        <w:t>том, что агрегированные каналы работают</w:t>
-      </w:r>
-      <w:r>
-        <w:t xml:space="preserve"> и</w:t>
-      </w:r>
-      <w:r>
-        <w:t> </w:t>
-      </w:r>
-      <w:r>
-        <w:t>задействованы.</w:t>
-      </w:r>
-    </w:p>
-    <w:p>
-      <w:pPr>
-        <w:pStyle w:val="StepHead"/>
-      </w:pPr>
-      <w:r>
-        <w:t>Выполните поиск</w:t>
-      </w:r>
-      <w:r>
-        <w:t xml:space="preserve"> и</w:t>
-      </w:r>
-      <w:r>
-        <w:t> </w:t>
-      </w:r>
-      <w:r>
-        <w:t>устранение неполадок</w:t>
-      </w:r>
-      <w:r>
-        <w:t xml:space="preserve"> в</w:t>
-      </w:r>
-      <w:r>
-        <w:t> </w:t>
-      </w:r>
-      <w:r>
-        <w:t>работе маршрутизатора S2.</w:t>
-      </w:r>
-    </w:p>
-    <w:p>
-      <w:pPr>
-        <w:pStyle w:val="SubStepAlpha"/>
-      </w:pPr>
-      <w:r>
-        <w:t>Выполните команду для того, чтобы убедиться, что агрегированные каналы работают</w:t>
-      </w:r>
-      <w:r>
-        <w:t xml:space="preserve"> в</w:t>
-      </w:r>
-      <w:r>
-        <w:t> </w:t>
-      </w:r>
-      <w:r>
-        <w:t>качестве транковых портов. Ниже запишите команду, которую вы использовали.</w:t>
-      </w:r>
-    </w:p>
-    <w:p>
-      <w:pPr>
-        <w:pStyle w:val="BodyTextL50"/>
-      </w:pPr>
-      <w:r>
-        <w:t>____________________________________________________________________________________</w:t>
+        <w:drawing>
+          <wp:inline distT="0" distB="0" distL="0" distR="0" wp14:anchorId="51275323" wp14:editId="6CAD48FE">
+            <wp:extent cx="3876675" cy="1133475"/>
+            <wp:effectExtent l="0" t="0" r="9525" b="9525"/>
+            <wp:docPr id="4" name="Рисунок 4"/>
+            <wp:cNvGraphicFramePr>
+              <a:graphicFrameLocks xmlns:a="http://schemas.openxmlformats.org/drawingml/2006/main" noChangeAspect="1"/>
+            </wp:cNvGraphicFramePr>
+            <a:graphic xmlns:a="http://schemas.openxmlformats.org/drawingml/2006/main">
+              <a:graphicData uri="http://schemas.openxmlformats.org/drawingml/2006/picture">
+                <pic:pic xmlns:pic="http://schemas.openxmlformats.org/drawingml/2006/picture">
+                  <pic:nvPicPr>
+                    <pic:cNvPr id="1" name=""/>
+                    <pic:cNvPicPr/>
+                  </pic:nvPicPr>
+                  <pic:blipFill>
+                    <a:blip r:embed="rId10"/>
+                    <a:stretch>
+                      <a:fillRect/>
+                    </a:stretch>
+                  </pic:blipFill>
+                  <pic:spPr>
+                    <a:xfrm>
+                      <a:off x="0" y="0"/>
+                      <a:ext cx="3876675" cy="1133475"/>
+                    </a:xfrm>
+                    <a:prstGeom prst="rect">
+                      <a:avLst/>
+                    </a:prstGeom>
+                  </pic:spPr>
+                </pic:pic>
+              </a:graphicData>
+            </a:graphic>
+          </wp:inline>
+        </w:drawing>
       </w:r>
     </w:p>
     <w:p>
@@ -4288,82 +3627,88 @@
           <w:numId w:val="0"/>
         </w:numPr>
         <w:ind w:left="720"/>
-      </w:pPr>
-      <w:r>
-        <w:t>Есть ли</w:t>
-      </w:r>
-      <w:r>
-        <w:t xml:space="preserve"> в</w:t>
-      </w:r>
-      <w:r>
-        <w:t> </w:t>
-      </w:r>
-      <w:r>
-        <w:t>выходных данных сведения</w:t>
-      </w:r>
-      <w:r>
-        <w:t xml:space="preserve"> о</w:t>
-      </w:r>
-      <w:r>
-        <w:t> </w:t>
-      </w:r>
-      <w:r>
-        <w:t>неполадках</w:t>
-      </w:r>
-      <w:r>
-        <w:t xml:space="preserve"> в</w:t>
-      </w:r>
-      <w:r>
-        <w:t> </w:t>
-      </w:r>
-      <w:r>
-        <w:t>конфигурациях?</w:t>
-      </w:r>
-      <w:r>
-        <w:t xml:space="preserve"> В</w:t>
-      </w:r>
-      <w:r>
-        <w:t> </w:t>
-      </w:r>
-      <w:r>
-        <w:t>случае обнаружения неполадок запишите их</w:t>
-      </w:r>
-      <w:r>
-        <w:t xml:space="preserve"> в</w:t>
-      </w:r>
-      <w:r>
-        <w:t> </w:t>
-      </w:r>
-      <w:r>
-        <w:t>отведённом ниже месте.</w:t>
+        <w:rPr>
+          <w:i/>
+          <w:iCs/>
+        </w:rPr>
+      </w:pPr>
+      <w:r>
+        <w:rPr>
+          <w:i/>
+          <w:iCs/>
+        </w:rPr>
+        <w:t xml:space="preserve">1) Вместо требуемой по условию агрегации </w:t>
+      </w:r>
+      <w:r>
+        <w:rPr>
+          <w:i/>
+          <w:iCs/>
+          <w:lang w:val="en-US"/>
+        </w:rPr>
+        <w:t>PAgP</w:t>
+      </w:r>
+      <w:r>
+        <w:rPr>
+          <w:i/>
+          <w:iCs/>
+        </w:rPr>
+        <w:t xml:space="preserve"> на </w:t>
+      </w:r>
+      <w:r>
+        <w:rPr>
+          <w:i/>
+          <w:iCs/>
+          <w:lang w:val="en-US"/>
+        </w:rPr>
+        <w:t>Po</w:t>
+      </w:r>
+      <w:r>
+        <w:rPr>
+          <w:i/>
+          <w:iCs/>
+        </w:rPr>
+        <w:t xml:space="preserve">2  используется </w:t>
+      </w:r>
+      <w:r>
+        <w:rPr>
+          <w:i/>
+          <w:iCs/>
+          <w:lang w:val="en-US"/>
+        </w:rPr>
+        <w:t>LACP</w:t>
       </w:r>
     </w:p>
     <w:p>
       <w:pPr>
         <w:pStyle w:val="BodyTextL50"/>
-      </w:pPr>
-      <w:r>
-        <w:t>____________________________________________________________________________________</w:t>
-      </w:r>
-    </w:p>
-    <w:p>
-      <w:pPr>
-        <w:pStyle w:val="BodyTextL50"/>
-      </w:pPr>
-      <w:r>
-        <w:t>____________________________________________________________________________________</w:t>
-      </w:r>
-    </w:p>
-    <w:p>
-      <w:pPr>
-        <w:pStyle w:val="BodyTextL50"/>
         <w:rPr>
           <w:rStyle w:val="AnswerGray"/>
+          <w:i/>
+          <w:iCs/>
           <w:shd w:val="clear" w:color="auto" w:fill="auto"/>
         </w:rPr>
       </w:pPr>
       <w:r>
-        <w:t>____________________________________________________________________________________</w:t>
+        <w:rPr>
+          <w:i/>
+          <w:iCs/>
+        </w:rPr>
+        <w:t xml:space="preserve">2) Оба </w:t>
+      </w:r>
+      <w:r>
+        <w:rPr>
+          <w:i/>
+          <w:iCs/>
+          <w:lang w:val="en-US"/>
+        </w:rPr>
+        <w:t>Po</w:t>
+      </w:r>
+      <w:r>
+        <w:rPr>
+          <w:i/>
+          <w:iCs/>
+        </w:rPr>
+        <w:t xml:space="preserve"> находятся в выключенном состоянии</w:t>
       </w:r>
     </w:p>
     <w:p>
@@ -4371,34 +3716,25 @@
         <w:pStyle w:val="SubStepAlpha"/>
       </w:pPr>
       <w:r>
-        <w:t>Выполните команду, чтобы убедиться</w:t>
-      </w:r>
-      <w:r>
-        <w:t xml:space="preserve"> в</w:t>
-      </w:r>
-      <w:r>
-        <w:t> </w:t>
-      </w:r>
-      <w:r>
-        <w:t>том, что интерфейсы настроены</w:t>
-      </w:r>
-      <w:r>
-        <w:t xml:space="preserve"> в</w:t>
-      </w:r>
-      <w:r>
-        <w:t> </w:t>
-      </w:r>
-      <w:r>
-        <w:t>правильном агрегированном канале</w:t>
-      </w:r>
-      <w:r>
-        <w:t xml:space="preserve"> и</w:t>
-      </w:r>
-      <w:r>
-        <w:t> </w:t>
-      </w:r>
-      <w:r>
-        <w:t>настроен соответствующий протокол.</w:t>
+        <w:t xml:space="preserve">Используйте команду </w:t>
+      </w:r>
+      <w:r>
+        <w:rPr>
+          <w:b/>
+        </w:rPr>
+        <w:t>show run | begin interface Port-channel</w:t>
+      </w:r>
+      <w:r>
+        <w:t xml:space="preserve"> для просмотра текущей конфигурации, начиная</w:t>
+      </w:r>
+      <w:r>
+        <w:t xml:space="preserve"> с</w:t>
+      </w:r>
+      <w:r>
+        <w:t> </w:t>
+      </w:r>
+      <w:r>
+        <w:t>первого интерфейса агрегированного канала.</w:t>
       </w:r>
     </w:p>
     <w:p>
@@ -4411,7 +3747,50 @@
         <w:ind w:left="720"/>
       </w:pPr>
       <w:r>
-        <w:t>Есть ли</w:t>
+        <w:lastRenderedPageBreak/>
+        <w:drawing>
+          <wp:inline distT="0" distB="0" distL="0" distR="0" wp14:anchorId="00555443" wp14:editId="648E4988">
+            <wp:extent cx="3619500" cy="4343400"/>
+            <wp:effectExtent l="0" t="0" r="0" b="0"/>
+            <wp:docPr id="7" name="Рисунок 7"/>
+            <wp:cNvGraphicFramePr>
+              <a:graphicFrameLocks xmlns:a="http://schemas.openxmlformats.org/drawingml/2006/main" noChangeAspect="1"/>
+            </wp:cNvGraphicFramePr>
+            <a:graphic xmlns:a="http://schemas.openxmlformats.org/drawingml/2006/main">
+              <a:graphicData uri="http://schemas.openxmlformats.org/drawingml/2006/picture">
+                <pic:pic xmlns:pic="http://schemas.openxmlformats.org/drawingml/2006/picture">
+                  <pic:nvPicPr>
+                    <pic:cNvPr id="1" name=""/>
+                    <pic:cNvPicPr/>
+                  </pic:nvPicPr>
+                  <pic:blipFill>
+                    <a:blip r:embed="rId11"/>
+                    <a:stretch>
+                      <a:fillRect/>
+                    </a:stretch>
+                  </pic:blipFill>
+                  <pic:spPr>
+                    <a:xfrm>
+                      <a:off x="0" y="0"/>
+                      <a:ext cx="3619500" cy="4343400"/>
+                    </a:xfrm>
+                    <a:prstGeom prst="rect">
+                      <a:avLst/>
+                    </a:prstGeom>
+                  </pic:spPr>
+                </pic:pic>
+              </a:graphicData>
+            </a:graphic>
+          </wp:inline>
+        </w:drawing>
+      </w:r>
+    </w:p>
+    <w:p>
+      <w:pPr>
+        <w:pStyle w:val="SubStepAlpha"/>
+      </w:pPr>
+      <w:r>
+        <w:t>Устраните все ошибки, найденные</w:t>
       </w:r>
       <w:r>
         <w:t xml:space="preserve"> в</w:t>
@@ -4420,231 +3799,16 @@
         <w:t> </w:t>
       </w:r>
       <w:r>
-        <w:t>выходных данных сведения</w:t>
-      </w:r>
-      <w:r>
-        <w:t xml:space="preserve"> о</w:t>
-      </w:r>
-      <w:r>
-        <w:t> </w:t>
-      </w:r>
-      <w:r>
-        <w:t>неполадках</w:t>
-      </w:r>
-      <w:r>
-        <w:t xml:space="preserve"> в</w:t>
-      </w:r>
-      <w:r>
-        <w:t> </w:t>
-      </w:r>
-      <w:r>
-        <w:t>работе EtherChannel?</w:t>
-      </w:r>
-      <w:r>
-        <w:t xml:space="preserve"> В</w:t>
-      </w:r>
-      <w:r>
-        <w:t> </w:t>
-      </w:r>
-      <w:r>
-        <w:t>случае обнаружения неполадок запишите их</w:t>
-      </w:r>
-      <w:r>
-        <w:t xml:space="preserve"> в</w:t>
-      </w:r>
-      <w:r>
-        <w:t> </w:t>
-      </w:r>
-      <w:r>
-        <w:t>отведённом ниже месте.</w:t>
-      </w:r>
-    </w:p>
-    <w:p>
-      <w:pPr>
-        <w:pStyle w:val="BodyTextL50"/>
-      </w:pPr>
-      <w:r>
-        <w:t>____________________________________________________________________________________</w:t>
-      </w:r>
-    </w:p>
-    <w:p>
-      <w:pPr>
-        <w:pStyle w:val="BodyTextL50"/>
-      </w:pPr>
-      <w:r>
-        <w:t>____________________________________________________________________________________</w:t>
-      </w:r>
-    </w:p>
-    <w:p>
-      <w:pPr>
-        <w:pStyle w:val="BodyTextL50"/>
-        <w:rPr>
-          <w:rStyle w:val="AnswerGray"/>
-          <w:shd w:val="clear" w:color="auto" w:fill="auto"/>
-        </w:rPr>
-      </w:pPr>
-      <w:r>
-        <w:t>____________________________________________________________________________________</w:t>
-      </w:r>
-    </w:p>
-    <w:p>
-      <w:pPr>
-        <w:pStyle w:val="SubStepAlpha"/>
-      </w:pPr>
-      <w:r>
-        <w:t xml:space="preserve">Используйте команду </w:t>
+        <w:t xml:space="preserve">выходных данных из предыдущих команд </w:t>
       </w:r>
       <w:r>
         <w:rPr>
           <w:b/>
         </w:rPr>
-        <w:t>show run | begin interface Port-channel</w:t>
-      </w:r>
-      <w:r>
-        <w:t xml:space="preserve"> для просмотра текущей конфигурации, начиная</w:t>
-      </w:r>
-      <w:r>
-        <w:t xml:space="preserve"> с</w:t>
-      </w:r>
-      <w:r>
-        <w:t> </w:t>
-      </w:r>
-      <w:r>
-        <w:t>первого интерфейса канала порта.</w:t>
-      </w:r>
-    </w:p>
-    <w:p>
-      <w:pPr>
-        <w:pStyle w:val="SubStepAlpha"/>
-      </w:pPr>
-      <w:r>
-        <w:t>Устраните все ошибки, найденные</w:t>
-      </w:r>
-      <w:r>
-        <w:t xml:space="preserve"> в</w:t>
-      </w:r>
-      <w:r>
-        <w:t> </w:t>
-      </w:r>
-      <w:r>
-        <w:t xml:space="preserve">выходных данных из предыдущих команд </w:t>
-      </w:r>
-      <w:r>
-        <w:rPr>
-          <w:b/>
-        </w:rPr>
         <w:t>show</w:t>
       </w:r>
       <w:r>
-        <w:t>. Запишите команды, использованные для исправления настройки.</w:t>
-      </w:r>
-    </w:p>
-    <w:p>
-      <w:pPr>
-        <w:pStyle w:val="BodyTextL50"/>
-      </w:pPr>
-      <w:r>
-        <w:t>____________________________________________________________________________________</w:t>
-      </w:r>
-    </w:p>
-    <w:p>
-      <w:pPr>
-        <w:pStyle w:val="BodyTextL50"/>
-      </w:pPr>
-      <w:r>
-        <w:t>____________________________________________________________________________________</w:t>
-      </w:r>
-    </w:p>
-    <w:p>
-      <w:pPr>
-        <w:pStyle w:val="BodyTextL50"/>
-      </w:pPr>
-      <w:r>
-        <w:t>____________________________________________________________________________________</w:t>
-      </w:r>
-    </w:p>
-    <w:p>
-      <w:pPr>
-        <w:pStyle w:val="BodyTextL50"/>
-      </w:pPr>
-      <w:r>
-        <w:t>____________________________________________________________________________________</w:t>
-      </w:r>
-    </w:p>
-    <w:p>
-      <w:pPr>
-        <w:pStyle w:val="BodyTextL50"/>
-      </w:pPr>
-      <w:r>
-        <w:t>____________________________________________________________________________________</w:t>
-      </w:r>
-    </w:p>
-    <w:p>
-      <w:pPr>
-        <w:pStyle w:val="SubStepAlpha"/>
-      </w:pPr>
-      <w:r>
-        <w:t>Выполните команду для проверки параметров транковой связи.</w:t>
-      </w:r>
-    </w:p>
-    <w:p>
-      <w:pPr>
-        <w:pStyle w:val="SubStepAlpha"/>
-      </w:pPr>
-      <w:r>
-        <w:t>Выполните команду для проверки правильного функционирования агрегированных каналов. Помните, что проблемы</w:t>
-      </w:r>
-      <w:r>
-        <w:t xml:space="preserve"> с</w:t>
-      </w:r>
-      <w:r>
-        <w:t> </w:t>
-      </w:r>
-      <w:r>
-        <w:t>агрегированным каналом могут возникнуть на любом конце канала.</w:t>
-      </w:r>
-    </w:p>
-    <w:p>
-      <w:pPr>
-        <w:pStyle w:val="StepHead"/>
-      </w:pPr>
-      <w:r>
-        <w:t>Выполните поиск</w:t>
-      </w:r>
-      <w:r>
-        <w:t xml:space="preserve"> и</w:t>
-      </w:r>
-      <w:r>
-        <w:t> </w:t>
-      </w:r>
-      <w:r>
-        <w:t>устранение неполадок</w:t>
-      </w:r>
-      <w:r>
-        <w:t xml:space="preserve"> в</w:t>
-      </w:r>
-      <w:r>
-        <w:t> </w:t>
-      </w:r>
-      <w:r>
-        <w:t>работе маршрутизатора S3.</w:t>
-      </w:r>
-    </w:p>
-    <w:p>
-      <w:pPr>
-        <w:pStyle w:val="SubStepAlpha"/>
-      </w:pPr>
-      <w:r>
-        <w:t>Выполните команду для того, чтобы убедиться, что агрегированные каналы работают</w:t>
-      </w:r>
-      <w:r>
-        <w:t xml:space="preserve"> в</w:t>
-      </w:r>
-      <w:r>
-        <w:t> </w:t>
-      </w:r>
-      <w:r>
-        <w:t>качестве транковых портов.</w:t>
+        <w:t>. Запишите команды, используемые для исправления конфигураций.</w:t>
       </w:r>
     </w:p>
     <w:p>
@@ -4655,118 +3819,17 @@
           <w:numId w:val="0"/>
         </w:numPr>
         <w:ind w:left="720"/>
-      </w:pPr>
-      <w:r>
-        <w:t>Есть ли</w:t>
-      </w:r>
-      <w:r>
-        <w:t xml:space="preserve"> в</w:t>
-      </w:r>
-      <w:r>
-        <w:t> </w:t>
-      </w:r>
-      <w:r>
-        <w:t>выходных данных сведения</w:t>
-      </w:r>
-      <w:r>
-        <w:t xml:space="preserve"> о</w:t>
-      </w:r>
-      <w:r>
-        <w:t> </w:t>
-      </w:r>
-      <w:r>
-        <w:t>неполадках</w:t>
-      </w:r>
-      <w:r>
-        <w:t xml:space="preserve"> в</w:t>
-      </w:r>
-      <w:r>
-        <w:t> </w:t>
-      </w:r>
-      <w:r>
-        <w:t>конфигурациях?</w:t>
-      </w:r>
-      <w:r>
-        <w:t xml:space="preserve"> В</w:t>
-      </w:r>
-      <w:r>
-        <w:t> </w:t>
-      </w:r>
-      <w:r>
-        <w:t>случае обнаружения неполадок запишите их</w:t>
-      </w:r>
-      <w:r>
-        <w:t xml:space="preserve"> в</w:t>
-      </w:r>
-      <w:r>
-        <w:t> </w:t>
-      </w:r>
-      <w:r>
-        <w:t>отведённом ниже месте.</w:t>
-      </w:r>
-    </w:p>
-    <w:p>
-      <w:pPr>
-        <w:pStyle w:val="BodyTextL50"/>
-      </w:pPr>
-      <w:r>
-        <w:t>____________________________________________________________________________________</w:t>
-      </w:r>
-    </w:p>
-    <w:p>
-      <w:pPr>
-        <w:pStyle w:val="BodyTextL50"/>
-      </w:pPr>
-      <w:r>
-        <w:t>____________________________________________________________________________________</w:t>
-      </w:r>
-    </w:p>
-    <w:p>
-      <w:pPr>
-        <w:pStyle w:val="BodyTextL50"/>
-        <w:rPr>
-          <w:rStyle w:val="AnswerGray"/>
-          <w:shd w:val="clear" w:color="auto" w:fill="auto"/>
-        </w:rPr>
-      </w:pPr>
-      <w:r>
-        <w:t>____________________________________________________________________________________</w:t>
-      </w:r>
-    </w:p>
-    <w:p>
-      <w:pPr>
-        <w:pStyle w:val="SubStepAlpha"/>
-      </w:pPr>
-      <w:r>
-        <w:lastRenderedPageBreak/>
-        <w:t>Выполните команду, чтобы убедиться</w:t>
-      </w:r>
-      <w:r>
-        <w:t xml:space="preserve"> в</w:t>
-      </w:r>
-      <w:r>
-        <w:t> </w:t>
-      </w:r>
-      <w:r>
-        <w:t>том, что интерфейсы настроены</w:t>
-      </w:r>
-      <w:r>
-        <w:t xml:space="preserve"> в</w:t>
-      </w:r>
-      <w:r>
-        <w:t> </w:t>
-      </w:r>
-      <w:r>
-        <w:t>правильном агрегированном канале</w:t>
-      </w:r>
-      <w:r>
-        <w:t xml:space="preserve"> и</w:t>
-      </w:r>
-      <w:r>
-        <w:t> </w:t>
-      </w:r>
-      <w:r>
-        <w:t>применен соответствующий протокол.</w:t>
+        <w:rPr>
+          <w:i/>
+          <w:iCs/>
+        </w:rPr>
+      </w:pPr>
+      <w:r>
+        <w:rPr>
+          <w:i/>
+          <w:iCs/>
+        </w:rPr>
+        <w:t>interface range e0/0-1</w:t>
       </w:r>
     </w:p>
     <w:p>
@@ -4777,6 +3840,372 @@
           <w:numId w:val="0"/>
         </w:numPr>
         <w:ind w:left="720"/>
+        <w:rPr>
+          <w:i/>
+          <w:iCs/>
+        </w:rPr>
+      </w:pPr>
+      <w:r>
+        <w:rPr>
+          <w:i/>
+          <w:iCs/>
+        </w:rPr>
+        <w:t>no channel-group 1 mode active</w:t>
+      </w:r>
+    </w:p>
+    <w:p>
+      <w:pPr>
+        <w:pStyle w:val="SubStepAlpha"/>
+        <w:numPr>
+          <w:ilvl w:val="0"/>
+          <w:numId w:val="0"/>
+        </w:numPr>
+        <w:ind w:left="720"/>
+        <w:rPr>
+          <w:i/>
+          <w:iCs/>
+        </w:rPr>
+      </w:pPr>
+      <w:r>
+        <w:rPr>
+          <w:i/>
+          <w:iCs/>
+        </w:rPr>
+        <w:t>channel-group 1 mode desirable</w:t>
+      </w:r>
+    </w:p>
+    <w:p>
+      <w:pPr>
+        <w:pStyle w:val="SubStepAlpha"/>
+        <w:numPr>
+          <w:ilvl w:val="0"/>
+          <w:numId w:val="0"/>
+        </w:numPr>
+        <w:ind w:left="720"/>
+        <w:rPr>
+          <w:i/>
+          <w:iCs/>
+        </w:rPr>
+      </w:pPr>
+    </w:p>
+    <w:p>
+      <w:pPr>
+        <w:pStyle w:val="SubStepAlpha"/>
+        <w:numPr>
+          <w:ilvl w:val="0"/>
+          <w:numId w:val="0"/>
+        </w:numPr>
+        <w:ind w:left="720"/>
+        <w:rPr>
+          <w:i/>
+          <w:iCs/>
+        </w:rPr>
+      </w:pPr>
+      <w:r>
+        <w:rPr>
+          <w:i/>
+          <w:iCs/>
+        </w:rPr>
+        <w:t>interface range e0/2-3</w:t>
+      </w:r>
+    </w:p>
+    <w:p>
+      <w:pPr>
+        <w:pStyle w:val="SubStepAlpha"/>
+        <w:numPr>
+          <w:ilvl w:val="0"/>
+          <w:numId w:val="0"/>
+        </w:numPr>
+        <w:ind w:left="720"/>
+        <w:rPr>
+          <w:i/>
+          <w:iCs/>
+        </w:rPr>
+      </w:pPr>
+      <w:r>
+        <w:rPr>
+          <w:i/>
+          <w:iCs/>
+        </w:rPr>
+        <w:t>switchport trunk encapsulation dot1q</w:t>
+      </w:r>
+    </w:p>
+    <w:p>
+      <w:pPr>
+        <w:pStyle w:val="SubStepAlpha"/>
+        <w:numPr>
+          <w:ilvl w:val="0"/>
+          <w:numId w:val="0"/>
+        </w:numPr>
+        <w:ind w:left="720"/>
+        <w:rPr>
+          <w:i/>
+          <w:iCs/>
+        </w:rPr>
+      </w:pPr>
+      <w:r>
+        <w:rPr>
+          <w:i/>
+          <w:iCs/>
+        </w:rPr>
+        <w:t>interface Port-channel2</w:t>
+      </w:r>
+    </w:p>
+    <w:p>
+      <w:pPr>
+        <w:pStyle w:val="SubStepAlpha"/>
+        <w:numPr>
+          <w:ilvl w:val="0"/>
+          <w:numId w:val="0"/>
+        </w:numPr>
+        <w:ind w:left="720"/>
+        <w:rPr>
+          <w:i/>
+          <w:iCs/>
+        </w:rPr>
+      </w:pPr>
+      <w:r>
+        <w:rPr>
+          <w:i/>
+          <w:iCs/>
+        </w:rPr>
+        <w:t>switchport trunk encapsulation dot1q</w:t>
+      </w:r>
+    </w:p>
+    <w:p>
+      <w:pPr>
+        <w:pStyle w:val="SubStepAlpha"/>
+        <w:numPr>
+          <w:ilvl w:val="0"/>
+          <w:numId w:val="0"/>
+        </w:numPr>
+        <w:ind w:left="720"/>
+        <w:rPr>
+          <w:i/>
+          <w:iCs/>
+        </w:rPr>
+      </w:pPr>
+      <w:r>
+        <w:rPr>
+          <w:i/>
+          <w:iCs/>
+        </w:rPr>
+        <w:t>switchport mode trunk</w:t>
+      </w:r>
+      <w:r>
+        <w:rPr>
+          <w:i/>
+          <w:iCs/>
+        </w:rPr>
+        <w:t xml:space="preserve"> </w:t>
+      </w:r>
+    </w:p>
+    <w:p>
+      <w:pPr>
+        <w:pStyle w:val="SubStepAlpha"/>
+      </w:pPr>
+      <w:r>
+        <w:t xml:space="preserve">Используйте команду </w:t>
+      </w:r>
+      <w:r>
+        <w:rPr>
+          <w:b/>
+        </w:rPr>
+        <w:t xml:space="preserve">show interfaces trunk </w:t>
+      </w:r>
+      <w:r>
+        <w:t>для проверки настроек транковой связи.</w:t>
+      </w:r>
+    </w:p>
+    <w:p>
+      <w:pPr>
+        <w:pStyle w:val="SubStepAlpha"/>
+        <w:numPr>
+          <w:ilvl w:val="0"/>
+          <w:numId w:val="0"/>
+        </w:numPr>
+        <w:ind w:left="720"/>
+      </w:pPr>
+      <w:r>
+        <w:lastRenderedPageBreak/>
+        <w:drawing>
+          <wp:inline distT="0" distB="0" distL="0" distR="0" wp14:anchorId="077D626F" wp14:editId="7035F27F">
+            <wp:extent cx="4829175" cy="2619375"/>
+            <wp:effectExtent l="0" t="0" r="9525" b="9525"/>
+            <wp:docPr id="8" name="Рисунок 8"/>
+            <wp:cNvGraphicFramePr>
+              <a:graphicFrameLocks xmlns:a="http://schemas.openxmlformats.org/drawingml/2006/main" noChangeAspect="1"/>
+            </wp:cNvGraphicFramePr>
+            <a:graphic xmlns:a="http://schemas.openxmlformats.org/drawingml/2006/main">
+              <a:graphicData uri="http://schemas.openxmlformats.org/drawingml/2006/picture">
+                <pic:pic xmlns:pic="http://schemas.openxmlformats.org/drawingml/2006/picture">
+                  <pic:nvPicPr>
+                    <pic:cNvPr id="1" name=""/>
+                    <pic:cNvPicPr/>
+                  </pic:nvPicPr>
+                  <pic:blipFill>
+                    <a:blip r:embed="rId12"/>
+                    <a:stretch>
+                      <a:fillRect/>
+                    </a:stretch>
+                  </pic:blipFill>
+                  <pic:spPr>
+                    <a:xfrm>
+                      <a:off x="0" y="0"/>
+                      <a:ext cx="4829175" cy="2619375"/>
+                    </a:xfrm>
+                    <a:prstGeom prst="rect">
+                      <a:avLst/>
+                    </a:prstGeom>
+                  </pic:spPr>
+                </pic:pic>
+              </a:graphicData>
+            </a:graphic>
+          </wp:inline>
+        </w:drawing>
+      </w:r>
+    </w:p>
+    <w:p>
+      <w:pPr>
+        <w:pStyle w:val="SubStepAlpha"/>
+      </w:pPr>
+      <w:r>
+        <w:t xml:space="preserve">Используйте команду </w:t>
+      </w:r>
+      <w:r>
+        <w:rPr>
+          <w:b/>
+        </w:rPr>
+        <w:t>show etherchannel summary</w:t>
+      </w:r>
+      <w:r>
+        <w:t>, чтобы убедиться</w:t>
+      </w:r>
+      <w:r>
+        <w:t xml:space="preserve"> в</w:t>
+      </w:r>
+      <w:r>
+        <w:t> </w:t>
+      </w:r>
+      <w:r>
+        <w:t>том, что агрегированные каналы работают</w:t>
+      </w:r>
+      <w:r>
+        <w:t xml:space="preserve"> и</w:t>
+      </w:r>
+      <w:r>
+        <w:t> </w:t>
+      </w:r>
+      <w:r>
+        <w:t>задействованы.</w:t>
+      </w:r>
+    </w:p>
+    <w:p>
+      <w:pPr>
+        <w:pStyle w:val="SubStepAlpha"/>
+        <w:numPr>
+          <w:ilvl w:val="0"/>
+          <w:numId w:val="0"/>
+        </w:numPr>
+        <w:ind w:left="720"/>
+      </w:pPr>
+      <w:r>
+        <w:drawing>
+          <wp:inline distT="0" distB="0" distL="0" distR="0" wp14:anchorId="6A4A7644" wp14:editId="45A7F44E">
+            <wp:extent cx="3714750" cy="1343025"/>
+            <wp:effectExtent l="0" t="0" r="0" b="9525"/>
+            <wp:docPr id="9" name="Рисунок 9"/>
+            <wp:cNvGraphicFramePr>
+              <a:graphicFrameLocks xmlns:a="http://schemas.openxmlformats.org/drawingml/2006/main" noChangeAspect="1"/>
+            </wp:cNvGraphicFramePr>
+            <a:graphic xmlns:a="http://schemas.openxmlformats.org/drawingml/2006/main">
+              <a:graphicData uri="http://schemas.openxmlformats.org/drawingml/2006/picture">
+                <pic:pic xmlns:pic="http://schemas.openxmlformats.org/drawingml/2006/picture">
+                  <pic:nvPicPr>
+                    <pic:cNvPr id="1" name=""/>
+                    <pic:cNvPicPr/>
+                  </pic:nvPicPr>
+                  <pic:blipFill>
+                    <a:blip r:embed="rId13"/>
+                    <a:stretch>
+                      <a:fillRect/>
+                    </a:stretch>
+                  </pic:blipFill>
+                  <pic:spPr>
+                    <a:xfrm>
+                      <a:off x="0" y="0"/>
+                      <a:ext cx="3714750" cy="1343025"/>
+                    </a:xfrm>
+                    <a:prstGeom prst="rect">
+                      <a:avLst/>
+                    </a:prstGeom>
+                  </pic:spPr>
+                </pic:pic>
+              </a:graphicData>
+            </a:graphic>
+          </wp:inline>
+        </w:drawing>
+      </w:r>
+    </w:p>
+    <w:p>
+      <w:pPr>
+        <w:pStyle w:val="StepHead"/>
+      </w:pPr>
+      <w:r>
+        <w:t>Выполните поиск</w:t>
+      </w:r>
+      <w:r>
+        <w:t xml:space="preserve"> и</w:t>
+      </w:r>
+      <w:r>
+        <w:t> </w:t>
+      </w:r>
+      <w:r>
+        <w:t>устранение неполадок</w:t>
+      </w:r>
+      <w:r>
+        <w:t xml:space="preserve"> в</w:t>
+      </w:r>
+      <w:r>
+        <w:t> </w:t>
+      </w:r>
+      <w:r>
+        <w:t>работе маршрутизатора S2.</w:t>
+      </w:r>
+    </w:p>
+    <w:p>
+      <w:pPr>
+        <w:pStyle w:val="SubStepAlpha"/>
+      </w:pPr>
+      <w:r>
+        <w:t>Выполните команду для того, чтобы убедиться, что агрегированные каналы работают</w:t>
+      </w:r>
+      <w:r>
+        <w:t xml:space="preserve"> в</w:t>
+      </w:r>
+      <w:r>
+        <w:t> </w:t>
+      </w:r>
+      <w:r>
+        <w:t>качестве транковых портов. Ниже запишите команду, которую вы использовали.</w:t>
+      </w:r>
+    </w:p>
+    <w:p>
+      <w:pPr>
+        <w:pStyle w:val="BodyTextL50"/>
+      </w:pPr>
+      <w:r>
+        <w:t>____________________________________________________________________________________</w:t>
+      </w:r>
+    </w:p>
+    <w:p>
+      <w:pPr>
+        <w:pStyle w:val="SubStepAlpha"/>
+        <w:numPr>
+          <w:ilvl w:val="0"/>
+          <w:numId w:val="0"/>
+        </w:numPr>
+        <w:ind w:left="720"/>
       </w:pPr>
       <w:r>
         <w:t>Есть ли</w:t>
@@ -4806,7 +4235,7 @@
         <w:t> </w:t>
       </w:r>
       <w:r>
-        <w:t>работе EtherChannel?</w:t>
+        <w:t>конфигурациях?</w:t>
       </w:r>
       <w:r>
         <w:t xml:space="preserve"> В</w:t>
@@ -4860,65 +4289,92 @@
         <w:pStyle w:val="SubStepAlpha"/>
       </w:pPr>
       <w:r>
-        <w:t xml:space="preserve">Используйте команду </w:t>
-      </w:r>
-      <w:r>
-        <w:rPr>
-          <w:b/>
-        </w:rPr>
-        <w:t>show run | begin interface Port-channel</w:t>
-      </w:r>
-      <w:r>
-        <w:t xml:space="preserve"> для просмотра текущей конфигурации, начиная</w:t>
-      </w:r>
-      <w:r>
-        <w:t xml:space="preserve"> с</w:t>
-      </w:r>
-      <w:r>
-        <w:t> </w:t>
-      </w:r>
-      <w:r>
-        <w:t>первого интерфейса агрегированного канала.</w:t>
+        <w:t>Выполните команду, чтобы убедиться</w:t>
+      </w:r>
+      <w:r>
+        <w:t xml:space="preserve"> в</w:t>
+      </w:r>
+      <w:r>
+        <w:t> </w:t>
+      </w:r>
+      <w:r>
+        <w:t>том, что интерфейсы настроены</w:t>
+      </w:r>
+      <w:r>
+        <w:t xml:space="preserve"> в</w:t>
+      </w:r>
+      <w:r>
+        <w:t> </w:t>
+      </w:r>
+      <w:r>
+        <w:t>правильном агрегированном канале</w:t>
+      </w:r>
+      <w:r>
+        <w:t xml:space="preserve"> и</w:t>
+      </w:r>
+      <w:r>
+        <w:t> </w:t>
+      </w:r>
+      <w:r>
+        <w:t>настроен соответствующий протокол.</w:t>
       </w:r>
     </w:p>
     <w:p>
       <w:pPr>
         <w:pStyle w:val="SubStepAlpha"/>
-      </w:pPr>
-      <w:r>
-        <w:t>Устраните все обнаруженные неполадки. Запишите команды, использованные для исправления конфигурации.</w:t>
-      </w:r>
-    </w:p>
-    <w:p>
-      <w:pPr>
-        <w:pStyle w:val="BodyTextL50"/>
-      </w:pPr>
-      <w:r>
-        <w:t>____________________________________________________________________________________</w:t>
-      </w:r>
-    </w:p>
-    <w:p>
-      <w:pPr>
-        <w:pStyle w:val="BodyTextL50"/>
-      </w:pPr>
-      <w:r>
-        <w:t>____________________________________________________________________________________</w:t>
-      </w:r>
-    </w:p>
-    <w:p>
-      <w:pPr>
-        <w:pStyle w:val="BodyTextL50"/>
-      </w:pPr>
-      <w:r>
-        <w:t>____________________________________________________________________________________</w:t>
-      </w:r>
-    </w:p>
-    <w:p>
-      <w:pPr>
-        <w:pStyle w:val="BodyTextL50"/>
-      </w:pPr>
-      <w:r>
-        <w:t>____________________________________________________________________________________</w:t>
+        <w:numPr>
+          <w:ilvl w:val="0"/>
+          <w:numId w:val="0"/>
+        </w:numPr>
+        <w:ind w:left="720"/>
+      </w:pPr>
+      <w:r>
+        <w:t>Есть ли</w:t>
+      </w:r>
+      <w:r>
+        <w:t xml:space="preserve"> в</w:t>
+      </w:r>
+      <w:r>
+        <w:t> </w:t>
+      </w:r>
+      <w:r>
+        <w:t>выходных данных сведения</w:t>
+      </w:r>
+      <w:r>
+        <w:t xml:space="preserve"> о</w:t>
+      </w:r>
+      <w:r>
+        <w:t> </w:t>
+      </w:r>
+      <w:r>
+        <w:t>неполадках</w:t>
+      </w:r>
+      <w:r>
+        <w:t xml:space="preserve"> в</w:t>
+      </w:r>
+      <w:r>
+        <w:t> </w:t>
+      </w:r>
+      <w:r>
+        <w:t>работе EtherChannel?</w:t>
+      </w:r>
+      <w:r>
+        <w:t xml:space="preserve"> В</w:t>
+      </w:r>
+      <w:r>
+        <w:t> </w:t>
+      </w:r>
+      <w:r>
+        <w:t>случае обнаружения неполадок запишите их</w:t>
+      </w:r>
+      <w:r>
+        <w:t xml:space="preserve"> в</w:t>
+      </w:r>
+      <w:r>
+        <w:t> </w:t>
+      </w:r>
+      <w:r>
+        <w:t>отведённом ниже месте.</w:t>
       </w:r>
     </w:p>
     <w:p>
@@ -4954,6 +4410,468 @@
         <w:pStyle w:val="SubStepAlpha"/>
       </w:pPr>
       <w:r>
+        <w:t xml:space="preserve">Используйте команду </w:t>
+      </w:r>
+      <w:r>
+        <w:rPr>
+          <w:b/>
+        </w:rPr>
+        <w:t>show run | begin interface Port-channel</w:t>
+      </w:r>
+      <w:r>
+        <w:t xml:space="preserve"> для просмотра текущей конфигурации, начиная</w:t>
+      </w:r>
+      <w:r>
+        <w:t xml:space="preserve"> с</w:t>
+      </w:r>
+      <w:r>
+        <w:t> </w:t>
+      </w:r>
+      <w:r>
+        <w:t>первого интерфейса канала порта.</w:t>
+      </w:r>
+    </w:p>
+    <w:p>
+      <w:pPr>
+        <w:pStyle w:val="SubStepAlpha"/>
+      </w:pPr>
+      <w:r>
+        <w:lastRenderedPageBreak/>
+        <w:t>Устраните все ошибки, найденные</w:t>
+      </w:r>
+      <w:r>
+        <w:t xml:space="preserve"> в</w:t>
+      </w:r>
+      <w:r>
+        <w:t> </w:t>
+      </w:r>
+      <w:r>
+        <w:t xml:space="preserve">выходных данных из предыдущих команд </w:t>
+      </w:r>
+      <w:r>
+        <w:rPr>
+          <w:b/>
+        </w:rPr>
+        <w:t>show</w:t>
+      </w:r>
+      <w:r>
+        <w:t>. Запишите команды, использованные для исправления настройки.</w:t>
+      </w:r>
+    </w:p>
+    <w:p>
+      <w:pPr>
+        <w:pStyle w:val="BodyTextL50"/>
+      </w:pPr>
+      <w:r>
+        <w:t>____________________________________________________________________________________</w:t>
+      </w:r>
+    </w:p>
+    <w:p>
+      <w:pPr>
+        <w:pStyle w:val="BodyTextL50"/>
+      </w:pPr>
+      <w:r>
+        <w:t>____________________________________________________________________________________</w:t>
+      </w:r>
+    </w:p>
+    <w:p>
+      <w:pPr>
+        <w:pStyle w:val="BodyTextL50"/>
+      </w:pPr>
+      <w:r>
+        <w:t>____________________________________________________________________________________</w:t>
+      </w:r>
+    </w:p>
+    <w:p>
+      <w:pPr>
+        <w:pStyle w:val="BodyTextL50"/>
+      </w:pPr>
+      <w:r>
+        <w:t>____________________________________________________________________________________</w:t>
+      </w:r>
+    </w:p>
+    <w:p>
+      <w:pPr>
+        <w:pStyle w:val="BodyTextL50"/>
+      </w:pPr>
+      <w:r>
+        <w:t>____________________________________________________________________________________</w:t>
+      </w:r>
+    </w:p>
+    <w:p>
+      <w:pPr>
+        <w:pStyle w:val="SubStepAlpha"/>
+      </w:pPr>
+      <w:r>
+        <w:t>Выполните команду для проверки параметров транковой связи.</w:t>
+      </w:r>
+    </w:p>
+    <w:p>
+      <w:pPr>
+        <w:pStyle w:val="SubStepAlpha"/>
+      </w:pPr>
+      <w:r>
+        <w:t>Выполните команду для проверки правильного функционирования агрегированных каналов. Помните, что проблемы</w:t>
+      </w:r>
+      <w:r>
+        <w:t xml:space="preserve"> с</w:t>
+      </w:r>
+      <w:r>
+        <w:t> </w:t>
+      </w:r>
+      <w:r>
+        <w:t>агрегированным каналом могут возникнуть на любом конце канала.</w:t>
+      </w:r>
+    </w:p>
+    <w:p>
+      <w:pPr>
+        <w:pStyle w:val="StepHead"/>
+      </w:pPr>
+      <w:r>
+        <w:t>Выполните поиск</w:t>
+      </w:r>
+      <w:r>
+        <w:t xml:space="preserve"> и</w:t>
+      </w:r>
+      <w:r>
+        <w:t> </w:t>
+      </w:r>
+      <w:r>
+        <w:t>устранение неполадок</w:t>
+      </w:r>
+      <w:r>
+        <w:t xml:space="preserve"> в</w:t>
+      </w:r>
+      <w:r>
+        <w:t> </w:t>
+      </w:r>
+      <w:r>
+        <w:t>работе маршрутизатора S3.</w:t>
+      </w:r>
+    </w:p>
+    <w:p>
+      <w:pPr>
+        <w:pStyle w:val="SubStepAlpha"/>
+      </w:pPr>
+      <w:r>
+        <w:t>Выполните команду для того, чтобы убедиться, что агрегированные каналы работают</w:t>
+      </w:r>
+      <w:r>
+        <w:t xml:space="preserve"> в</w:t>
+      </w:r>
+      <w:r>
+        <w:t> </w:t>
+      </w:r>
+      <w:r>
+        <w:t>качестве транковых портов.</w:t>
+      </w:r>
+    </w:p>
+    <w:p>
+      <w:pPr>
+        <w:pStyle w:val="SubStepAlpha"/>
+        <w:numPr>
+          <w:ilvl w:val="0"/>
+          <w:numId w:val="0"/>
+        </w:numPr>
+        <w:ind w:left="720"/>
+      </w:pPr>
+      <w:r>
+        <w:t>Есть ли</w:t>
+      </w:r>
+      <w:r>
+        <w:t xml:space="preserve"> в</w:t>
+      </w:r>
+      <w:r>
+        <w:t> </w:t>
+      </w:r>
+      <w:r>
+        <w:t>выходных данных сведения</w:t>
+      </w:r>
+      <w:r>
+        <w:t xml:space="preserve"> о</w:t>
+      </w:r>
+      <w:r>
+        <w:t> </w:t>
+      </w:r>
+      <w:r>
+        <w:t>неполадках</w:t>
+      </w:r>
+      <w:r>
+        <w:t xml:space="preserve"> в</w:t>
+      </w:r>
+      <w:r>
+        <w:t> </w:t>
+      </w:r>
+      <w:r>
+        <w:t>конфигурациях?</w:t>
+      </w:r>
+      <w:r>
+        <w:t xml:space="preserve"> В</w:t>
+      </w:r>
+      <w:r>
+        <w:t> </w:t>
+      </w:r>
+      <w:r>
+        <w:t>случае обнаружения неполадок запишите их</w:t>
+      </w:r>
+      <w:r>
+        <w:t xml:space="preserve"> в</w:t>
+      </w:r>
+      <w:r>
+        <w:t> </w:t>
+      </w:r>
+      <w:r>
+        <w:t>отведённом ниже месте.</w:t>
+      </w:r>
+    </w:p>
+    <w:p>
+      <w:pPr>
+        <w:pStyle w:val="BodyTextL50"/>
+      </w:pPr>
+      <w:r>
+        <w:t>____________________________________________________________________________________</w:t>
+      </w:r>
+    </w:p>
+    <w:p>
+      <w:pPr>
+        <w:pStyle w:val="BodyTextL50"/>
+      </w:pPr>
+      <w:r>
+        <w:t>____________________________________________________________________________________</w:t>
+      </w:r>
+    </w:p>
+    <w:p>
+      <w:pPr>
+        <w:pStyle w:val="BodyTextL50"/>
+        <w:rPr>
+          <w:rStyle w:val="AnswerGray"/>
+          <w:shd w:val="clear" w:color="auto" w:fill="auto"/>
+        </w:rPr>
+      </w:pPr>
+      <w:r>
+        <w:t>____________________________________________________________________________________</w:t>
+      </w:r>
+    </w:p>
+    <w:p>
+      <w:pPr>
+        <w:pStyle w:val="SubStepAlpha"/>
+      </w:pPr>
+      <w:r>
+        <w:t>Выполните команду, чтобы убедиться</w:t>
+      </w:r>
+      <w:r>
+        <w:t xml:space="preserve"> в</w:t>
+      </w:r>
+      <w:r>
+        <w:t> </w:t>
+      </w:r>
+      <w:r>
+        <w:t>том, что интерфейсы настроены</w:t>
+      </w:r>
+      <w:r>
+        <w:t xml:space="preserve"> в</w:t>
+      </w:r>
+      <w:r>
+        <w:t> </w:t>
+      </w:r>
+      <w:r>
+        <w:t>правильном агрегированном канале</w:t>
+      </w:r>
+      <w:r>
+        <w:t xml:space="preserve"> и</w:t>
+      </w:r>
+      <w:r>
+        <w:t> </w:t>
+      </w:r>
+      <w:r>
+        <w:t>применен соответствующий протокол.</w:t>
+      </w:r>
+    </w:p>
+    <w:p>
+      <w:pPr>
+        <w:pStyle w:val="SubStepAlpha"/>
+        <w:numPr>
+          <w:ilvl w:val="0"/>
+          <w:numId w:val="0"/>
+        </w:numPr>
+        <w:ind w:left="720"/>
+      </w:pPr>
+      <w:r>
+        <w:t>Есть ли</w:t>
+      </w:r>
+      <w:r>
+        <w:t xml:space="preserve"> в</w:t>
+      </w:r>
+      <w:r>
+        <w:t> </w:t>
+      </w:r>
+      <w:r>
+        <w:t>выходных данных сведения</w:t>
+      </w:r>
+      <w:r>
+        <w:t xml:space="preserve"> о</w:t>
+      </w:r>
+      <w:r>
+        <w:t> </w:t>
+      </w:r>
+      <w:r>
+        <w:t>неполадках</w:t>
+      </w:r>
+      <w:r>
+        <w:t xml:space="preserve"> в</w:t>
+      </w:r>
+      <w:r>
+        <w:t> </w:t>
+      </w:r>
+      <w:r>
+        <w:t>работе EtherChannel?</w:t>
+      </w:r>
+      <w:r>
+        <w:t xml:space="preserve"> В</w:t>
+      </w:r>
+      <w:r>
+        <w:t> </w:t>
+      </w:r>
+      <w:r>
+        <w:t>случае обнаружения неполадок запишите их</w:t>
+      </w:r>
+      <w:r>
+        <w:t xml:space="preserve"> в</w:t>
+      </w:r>
+      <w:r>
+        <w:t> </w:t>
+      </w:r>
+      <w:r>
+        <w:t>отведённом ниже месте.</w:t>
+      </w:r>
+    </w:p>
+    <w:p>
+      <w:pPr>
+        <w:pStyle w:val="BodyTextL50"/>
+      </w:pPr>
+      <w:r>
+        <w:t>____________________________________________________________________________________</w:t>
+      </w:r>
+    </w:p>
+    <w:p>
+      <w:pPr>
+        <w:pStyle w:val="BodyTextL50"/>
+      </w:pPr>
+      <w:r>
+        <w:t>____________________________________________________________________________________</w:t>
+      </w:r>
+    </w:p>
+    <w:p>
+      <w:pPr>
+        <w:pStyle w:val="BodyTextL50"/>
+        <w:rPr>
+          <w:rStyle w:val="AnswerGray"/>
+          <w:shd w:val="clear" w:color="auto" w:fill="auto"/>
+        </w:rPr>
+      </w:pPr>
+      <w:r>
+        <w:t>____________________________________________________________________________________</w:t>
+      </w:r>
+    </w:p>
+    <w:p>
+      <w:pPr>
+        <w:pStyle w:val="SubStepAlpha"/>
+      </w:pPr>
+      <w:r>
+        <w:t xml:space="preserve">Используйте команду </w:t>
+      </w:r>
+      <w:r>
+        <w:rPr>
+          <w:b/>
+        </w:rPr>
+        <w:t>show run | begin interface Port-channel</w:t>
+      </w:r>
+      <w:r>
+        <w:t xml:space="preserve"> для просмотра текущей конфигурации, начиная</w:t>
+      </w:r>
+      <w:r>
+        <w:t xml:space="preserve"> с</w:t>
+      </w:r>
+      <w:r>
+        <w:t> </w:t>
+      </w:r>
+      <w:r>
+        <w:t>первого интерфейса агрегированного канала.</w:t>
+      </w:r>
+    </w:p>
+    <w:p>
+      <w:pPr>
+        <w:pStyle w:val="SubStepAlpha"/>
+      </w:pPr>
+      <w:r>
+        <w:t>Устраните все обнаруженные неполадки. Запишите команды, использованные для исправления конфигурации.</w:t>
+      </w:r>
+    </w:p>
+    <w:p>
+      <w:pPr>
+        <w:pStyle w:val="BodyTextL50"/>
+      </w:pPr>
+      <w:r>
+        <w:t>____________________________________________________________________________________</w:t>
+      </w:r>
+    </w:p>
+    <w:p>
+      <w:pPr>
+        <w:pStyle w:val="BodyTextL50"/>
+      </w:pPr>
+      <w:r>
+        <w:t>____________________________________________________________________________________</w:t>
+      </w:r>
+    </w:p>
+    <w:p>
+      <w:pPr>
+        <w:pStyle w:val="BodyTextL50"/>
+      </w:pPr>
+      <w:r>
+        <w:t>____________________________________________________________________________________</w:t>
+      </w:r>
+    </w:p>
+    <w:p>
+      <w:pPr>
+        <w:pStyle w:val="BodyTextL50"/>
+      </w:pPr>
+      <w:r>
+        <w:t>____________________________________________________________________________________</w:t>
+      </w:r>
+    </w:p>
+    <w:p>
+      <w:pPr>
+        <w:pStyle w:val="BodyTextL50"/>
+      </w:pPr>
+      <w:r>
+        <w:t>____________________________________________________________________________________</w:t>
+      </w:r>
+    </w:p>
+    <w:p>
+      <w:pPr>
+        <w:pStyle w:val="BodyTextL50"/>
+      </w:pPr>
+      <w:r>
+        <w:t>____________________________________________________________________________________</w:t>
+      </w:r>
+    </w:p>
+    <w:p>
+      <w:pPr>
+        <w:pStyle w:val="BodyTextL50"/>
+        <w:rPr>
+          <w:rStyle w:val="AnswerGray"/>
+          <w:shd w:val="clear" w:color="auto" w:fill="auto"/>
+        </w:rPr>
+      </w:pPr>
+      <w:r>
+        <w:t>____________________________________________________________________________________</w:t>
+      </w:r>
+    </w:p>
+    <w:p>
+      <w:pPr>
+        <w:pStyle w:val="SubStepAlpha"/>
+      </w:pPr>
+      <w:r>
         <w:t>Выполните команду для проверки параметров транковой связи. Ниже запишите команду, которую вы использовали.</w:t>
       </w:r>
     </w:p>
@@ -4970,6 +4888,7 @@
         <w:pStyle w:val="SubStepAlpha"/>
       </w:pPr>
       <w:r>
+        <w:lastRenderedPageBreak/>
         <w:t>Выполните команду для проверки правильного функционирования агрегированных каналов. Ниже запишите команду, которую вы использовали.</w:t>
       </w:r>
     </w:p>
@@ -5112,10 +5031,10 @@
       </w:r>
     </w:p>
     <w:sectPr>
-      <w:headerReference w:type="default" r:id="rId10"/>
-      <w:footerReference w:type="default" r:id="rId11"/>
-      <w:headerReference w:type="first" r:id="rId12"/>
-      <w:footerReference w:type="first" r:id="rId13"/>
+      <w:headerReference w:type="default" r:id="rId14"/>
+      <w:footerReference w:type="default" r:id="rId15"/>
+      <w:headerReference w:type="first" r:id="rId16"/>
+      <w:footerReference w:type="first" r:id="rId17"/>
       <w:pgSz w:w="12240" w:h="15840" w:code="1"/>
       <w:pgMar w:top="1440" w:right="1080" w:bottom="1440" w:left="1080" w:header="720" w:footer="720" w:gutter="0"/>
       <w:cols w:space="720"/>
@@ -5127,7 +5046,7 @@
 </file>
 
 <file path=word/endnotes.xml><?xml version="1.0" encoding="utf-8"?>
-<w:endnotes xmlns:wpc="http://schemas.microsoft.com/office/word/2010/wordprocessingCanvas" xmlns:mc="http://schemas.openxmlformats.org/markup-compatibility/2006" xmlns:o="urn:schemas-microsoft-com:office:office" xmlns:r="http://schemas.openxmlformats.org/officeDocument/2006/relationships" xmlns:m="http://schemas.openxmlformats.org/officeDocument/2006/math" xmlns:v="urn:schemas-microsoft-com:vml" xmlns:wp14="http://schemas.microsoft.com/office/word/2010/wordprocessingDrawing" xmlns:wp="http://schemas.openxmlformats.org/drawingml/2006/wordprocessingDrawing" xmlns:w10="urn:schemas-microsoft-com:office:word" xmlns:w="http://schemas.openxmlformats.org/wordprocessingml/2006/main" xmlns:w14="http://schemas.microsoft.com/office/word/2010/wordml" xmlns:wpg="http://schemas.microsoft.com/office/word/2010/wordprocessingGroup" xmlns:wpi="http://schemas.microsoft.com/office/word/2010/wordprocessingInk" xmlns:wne="http://schemas.microsoft.com/office/word/2006/wordml" xmlns:wps="http://schemas.microsoft.com/office/word/2010/wordprocessingShape" mc:Ignorable="w14 wp14">
+<w:endnotes xmlns:wpc="http://schemas.microsoft.com/office/word/2010/wordprocessingCanvas" xmlns:cx="http://schemas.microsoft.com/office/drawing/2014/chartex" xmlns:cx1="http://schemas.microsoft.com/office/drawing/2015/9/8/chartex" xmlns:cx2="http://schemas.microsoft.com/office/drawing/2015/10/21/chartex" xmlns:cx3="http://schemas.microsoft.com/office/drawing/2016/5/9/chartex" xmlns:cx4="http://schemas.microsoft.com/office/drawing/2016/5/10/chartex" xmlns:cx5="http://schemas.microsoft.com/office/drawing/2016/5/11/chartex" xmlns:cx6="http://schemas.microsoft.com/office/drawing/2016/5/12/chartex" xmlns:cx7="http://schemas.microsoft.com/office/drawing/2016/5/13/chartex" xmlns:cx8="http://schemas.microsoft.com/office/drawing/2016/5/14/chartex" xmlns:mc="http://schemas.openxmlformats.org/markup-compatibility/2006" xmlns:aink="http://schemas.microsoft.com/office/drawing/2016/ink" xmlns:am3d="http://schemas.microsoft.com/office/drawing/2017/model3d" xmlns:o="urn:schemas-microsoft-com:office:office" xmlns:r="http://schemas.openxmlformats.org/officeDocument/2006/relationships" xmlns:m="http://schemas.openxmlformats.org/officeDocument/2006/math" xmlns:v="urn:schemas-microsoft-com:vml" xmlns:wp14="http://schemas.microsoft.com/office/word/2010/wordprocessingDrawing" xmlns:wp="http://schemas.openxmlformats.org/drawingml/2006/wordprocessingDrawing" xmlns:w10="urn:schemas-microsoft-com:office:word" xmlns:w="http://schemas.openxmlformats.org/wordprocessingml/2006/main" xmlns:w14="http://schemas.microsoft.com/office/word/2010/wordml" xmlns:w15="http://schemas.microsoft.com/office/word/2012/wordml" xmlns:w16cex="http://schemas.microsoft.com/office/word/2018/wordml/cex" xmlns:w16cid="http://schemas.microsoft.com/office/word/2016/wordml/cid" xmlns:w16="http://schemas.microsoft.com/office/word/2018/wordml" xmlns:w16se="http://schemas.microsoft.com/office/word/2015/wordml/symex" xmlns:wpg="http://schemas.microsoft.com/office/word/2010/wordprocessingGroup" xmlns:wpi="http://schemas.microsoft.com/office/word/2010/wordprocessingInk" xmlns:wne="http://schemas.microsoft.com/office/word/2006/wordml" xmlns:wps="http://schemas.microsoft.com/office/word/2010/wordprocessingShape" mc:Ignorable="w14 w15 w16se w16cid w16 w16cex wp14">
   <w:endnote w:type="separator" w:id="-1">
     <w:p>
       <w:pPr>
@@ -5160,10 +5079,10 @@
 </file>
 
 <file path=word/footer1.xml><?xml version="1.0" encoding="utf-8"?>
-<w:ftr xmlns:wpc="http://schemas.microsoft.com/office/word/2010/wordprocessingCanvas" xmlns:mc="http://schemas.openxmlformats.org/markup-compatibility/2006" xmlns:o="urn:schemas-microsoft-com:office:office" xmlns:r="http://schemas.openxmlformats.org/officeDocument/2006/relationships" xmlns:m="http://schemas.openxmlformats.org/officeDocument/2006/math" xmlns:v="urn:schemas-microsoft-com:vml" xmlns:wp14="http://schemas.microsoft.com/office/word/2010/wordprocessingDrawing" xmlns:wp="http://schemas.openxmlformats.org/drawingml/2006/wordprocessingDrawing" xmlns:w10="urn:schemas-microsoft-com:office:word" xmlns:w="http://schemas.openxmlformats.org/wordprocessingml/2006/main" xmlns:w14="http://schemas.microsoft.com/office/word/2010/wordml" xmlns:wpg="http://schemas.microsoft.com/office/word/2010/wordprocessingGroup" xmlns:wpi="http://schemas.microsoft.com/office/word/2010/wordprocessingInk" xmlns:wne="http://schemas.microsoft.com/office/word/2006/wordml" xmlns:wps="http://schemas.microsoft.com/office/word/2010/wordprocessingShape" mc:Ignorable="w14 wp14">
+<w:ftr xmlns:wpc="http://schemas.microsoft.com/office/word/2010/wordprocessingCanvas" xmlns:cx="http://schemas.microsoft.com/office/drawing/2014/chartex" xmlns:cx1="http://schemas.microsoft.com/office/drawing/2015/9/8/chartex" xmlns:cx2="http://schemas.microsoft.com/office/drawing/2015/10/21/chartex" xmlns:cx3="http://schemas.microsoft.com/office/drawing/2016/5/9/chartex" xmlns:cx4="http://schemas.microsoft.com/office/drawing/2016/5/10/chartex" xmlns:cx5="http://schemas.microsoft.com/office/drawing/2016/5/11/chartex" xmlns:cx6="http://schemas.microsoft.com/office/drawing/2016/5/12/chartex" xmlns:cx7="http://schemas.microsoft.com/office/drawing/2016/5/13/chartex" xmlns:cx8="http://schemas.microsoft.com/office/drawing/2016/5/14/chartex" xmlns:mc="http://schemas.openxmlformats.org/markup-compatibility/2006" xmlns:aink="http://schemas.microsoft.com/office/drawing/2016/ink" xmlns:am3d="http://schemas.microsoft.com/office/drawing/2017/model3d" xmlns:o="urn:schemas-microsoft-com:office:office" xmlns:r="http://schemas.openxmlformats.org/officeDocument/2006/relationships" xmlns:m="http://schemas.openxmlformats.org/officeDocument/2006/math" xmlns:v="urn:schemas-microsoft-com:vml" xmlns:wp14="http://schemas.microsoft.com/office/word/2010/wordprocessingDrawing" xmlns:wp="http://schemas.openxmlformats.org/drawingml/2006/wordprocessingDrawing" xmlns:w10="urn:schemas-microsoft-com:office:word" xmlns:w="http://schemas.openxmlformats.org/wordprocessingml/2006/main" xmlns:w14="http://schemas.microsoft.com/office/word/2010/wordml" xmlns:w15="http://schemas.microsoft.com/office/word/2012/wordml" xmlns:w16cex="http://schemas.microsoft.com/office/word/2018/wordml/cex" xmlns:w16cid="http://schemas.microsoft.com/office/word/2016/wordml/cid" xmlns:w16="http://schemas.microsoft.com/office/word/2018/wordml" xmlns:w16se="http://schemas.microsoft.com/office/word/2015/wordml/symex" xmlns:wpg="http://schemas.microsoft.com/office/word/2010/wordprocessingGroup" xmlns:wpi="http://schemas.microsoft.com/office/word/2010/wordprocessingInk" xmlns:wne="http://schemas.microsoft.com/office/word/2006/wordml" xmlns:wps="http://schemas.microsoft.com/office/word/2010/wordprocessingShape" mc:Ignorable="w14 w15 w16se w16cid w16 w16cex wp14">
   <w:p>
     <w:pPr>
-      <w:pStyle w:val="Footer"/>
+      <w:pStyle w:val="a5"/>
       <w:rPr>
         <w:szCs w:val="16"/>
       </w:rPr>
@@ -5193,7 +5112,7 @@
       <w:rPr>
         <w:noProof/>
       </w:rPr>
-      <w:t>2018</w:t>
+      <w:t>2020</w:t>
     </w:r>
     <w:r>
       <w:fldChar w:fldCharType="end"/>
@@ -5295,10 +5214,10 @@
 </file>
 
 <file path=word/footer2.xml><?xml version="1.0" encoding="utf-8"?>
-<w:ftr xmlns:wpc="http://schemas.microsoft.com/office/word/2010/wordprocessingCanvas" xmlns:mc="http://schemas.openxmlformats.org/markup-compatibility/2006" xmlns:o="urn:schemas-microsoft-com:office:office" xmlns:r="http://schemas.openxmlformats.org/officeDocument/2006/relationships" xmlns:m="http://schemas.openxmlformats.org/officeDocument/2006/math" xmlns:v="urn:schemas-microsoft-com:vml" xmlns:wp14="http://schemas.microsoft.com/office/word/2010/wordprocessingDrawing" xmlns:wp="http://schemas.openxmlformats.org/drawingml/2006/wordprocessingDrawing" xmlns:w10="urn:schemas-microsoft-com:office:word" xmlns:w="http://schemas.openxmlformats.org/wordprocessingml/2006/main" xmlns:w14="http://schemas.microsoft.com/office/word/2010/wordml" xmlns:wpg="http://schemas.microsoft.com/office/word/2010/wordprocessingGroup" xmlns:wpi="http://schemas.microsoft.com/office/word/2010/wordprocessingInk" xmlns:wne="http://schemas.microsoft.com/office/word/2006/wordml" xmlns:wps="http://schemas.microsoft.com/office/word/2010/wordprocessingShape" mc:Ignorable="w14 wp14">
+<w:ftr xmlns:wpc="http://schemas.microsoft.com/office/word/2010/wordprocessingCanvas" xmlns:cx="http://schemas.microsoft.com/office/drawing/2014/chartex" xmlns:cx1="http://schemas.microsoft.com/office/drawing/2015/9/8/chartex" xmlns:cx2="http://schemas.microsoft.com/office/drawing/2015/10/21/chartex" xmlns:cx3="http://schemas.microsoft.com/office/drawing/2016/5/9/chartex" xmlns:cx4="http://schemas.microsoft.com/office/drawing/2016/5/10/chartex" xmlns:cx5="http://schemas.microsoft.com/office/drawing/2016/5/11/chartex" xmlns:cx6="http://schemas.microsoft.com/office/drawing/2016/5/12/chartex" xmlns:cx7="http://schemas.microsoft.com/office/drawing/2016/5/13/chartex" xmlns:cx8="http://schemas.microsoft.com/office/drawing/2016/5/14/chartex" xmlns:mc="http://schemas.openxmlformats.org/markup-compatibility/2006" xmlns:aink="http://schemas.microsoft.com/office/drawing/2016/ink" xmlns:am3d="http://schemas.microsoft.com/office/drawing/2017/model3d" xmlns:o="urn:schemas-microsoft-com:office:office" xmlns:r="http://schemas.openxmlformats.org/officeDocument/2006/relationships" xmlns:m="http://schemas.openxmlformats.org/officeDocument/2006/math" xmlns:v="urn:schemas-microsoft-com:vml" xmlns:wp14="http://schemas.microsoft.com/office/word/2010/wordprocessingDrawing" xmlns:wp="http://schemas.openxmlformats.org/drawingml/2006/wordprocessingDrawing" xmlns:w10="urn:schemas-microsoft-com:office:word" xmlns:w="http://schemas.openxmlformats.org/wordprocessingml/2006/main" xmlns:w14="http://schemas.microsoft.com/office/word/2010/wordml" xmlns:w15="http://schemas.microsoft.com/office/word/2012/wordml" xmlns:w16cex="http://schemas.microsoft.com/office/word/2018/wordml/cex" xmlns:w16cid="http://schemas.microsoft.com/office/word/2016/wordml/cid" xmlns:w16="http://schemas.microsoft.com/office/word/2018/wordml" xmlns:w16se="http://schemas.microsoft.com/office/word/2015/wordml/symex" xmlns:wpg="http://schemas.microsoft.com/office/word/2010/wordprocessingGroup" xmlns:wpi="http://schemas.microsoft.com/office/word/2010/wordprocessingInk" xmlns:wne="http://schemas.microsoft.com/office/word/2006/wordml" xmlns:wps="http://schemas.microsoft.com/office/word/2010/wordprocessingShape" mc:Ignorable="w14 w15 w16se w16cid w16 w16cex wp14">
   <w:p>
     <w:pPr>
-      <w:pStyle w:val="Footer"/>
+      <w:pStyle w:val="a5"/>
       <w:rPr>
         <w:szCs w:val="16"/>
       </w:rPr>
@@ -5328,7 +5247,7 @@
       <w:rPr>
         <w:noProof/>
       </w:rPr>
-      <w:t>2018</w:t>
+      <w:t>2020</w:t>
     </w:r>
     <w:r>
       <w:fldChar w:fldCharType="end"/>
@@ -5436,7 +5355,7 @@
 </file>
 
 <file path=word/footnotes.xml><?xml version="1.0" encoding="utf-8"?>
-<w:footnotes xmlns:wpc="http://schemas.microsoft.com/office/word/2010/wordprocessingCanvas" xmlns:mc="http://schemas.openxmlformats.org/markup-compatibility/2006" xmlns:o="urn:schemas-microsoft-com:office:office" xmlns:r="http://schemas.openxmlformats.org/officeDocument/2006/relationships" xmlns:m="http://schemas.openxmlformats.org/officeDocument/2006/math" xmlns:v="urn:schemas-microsoft-com:vml" xmlns:wp14="http://schemas.microsoft.com/office/word/2010/wordprocessingDrawing" xmlns:wp="http://schemas.openxmlformats.org/drawingml/2006/wordprocessingDrawing" xmlns:w10="urn:schemas-microsoft-com:office:word" xmlns:w="http://schemas.openxmlformats.org/wordprocessingml/2006/main" xmlns:w14="http://schemas.microsoft.com/office/word/2010/wordml" xmlns:wpg="http://schemas.microsoft.com/office/word/2010/wordprocessingGroup" xmlns:wpi="http://schemas.microsoft.com/office/word/2010/wordprocessingInk" xmlns:wne="http://schemas.microsoft.com/office/word/2006/wordml" xmlns:wps="http://schemas.microsoft.com/office/word/2010/wordprocessingShape" mc:Ignorable="w14 wp14">
+<w:footnotes xmlns:wpc="http://schemas.microsoft.com/office/word/2010/wordprocessingCanvas" xmlns:cx="http://schemas.microsoft.com/office/drawing/2014/chartex" xmlns:cx1="http://schemas.microsoft.com/office/drawing/2015/9/8/chartex" xmlns:cx2="http://schemas.microsoft.com/office/drawing/2015/10/21/chartex" xmlns:cx3="http://schemas.microsoft.com/office/drawing/2016/5/9/chartex" xmlns:cx4="http://schemas.microsoft.com/office/drawing/2016/5/10/chartex" xmlns:cx5="http://schemas.microsoft.com/office/drawing/2016/5/11/chartex" xmlns:cx6="http://schemas.microsoft.com/office/drawing/2016/5/12/chartex" xmlns:cx7="http://schemas.microsoft.com/office/drawing/2016/5/13/chartex" xmlns:cx8="http://schemas.microsoft.com/office/drawing/2016/5/14/chartex" xmlns:mc="http://schemas.openxmlformats.org/markup-compatibility/2006" xmlns:aink="http://schemas.microsoft.com/office/drawing/2016/ink" xmlns:am3d="http://schemas.microsoft.com/office/drawing/2017/model3d" xmlns:o="urn:schemas-microsoft-com:office:office" xmlns:r="http://schemas.openxmlformats.org/officeDocument/2006/relationships" xmlns:m="http://schemas.openxmlformats.org/officeDocument/2006/math" xmlns:v="urn:schemas-microsoft-com:vml" xmlns:wp14="http://schemas.microsoft.com/office/word/2010/wordprocessingDrawing" xmlns:wp="http://schemas.openxmlformats.org/drawingml/2006/wordprocessingDrawing" xmlns:w10="urn:schemas-microsoft-com:office:word" xmlns:w="http://schemas.openxmlformats.org/wordprocessingml/2006/main" xmlns:w14="http://schemas.microsoft.com/office/word/2010/wordml" xmlns:w15="http://schemas.microsoft.com/office/word/2012/wordml" xmlns:w16cex="http://schemas.microsoft.com/office/word/2018/wordml/cex" xmlns:w16cid="http://schemas.microsoft.com/office/word/2016/wordml/cid" xmlns:w16="http://schemas.microsoft.com/office/word/2018/wordml" xmlns:w16se="http://schemas.microsoft.com/office/word/2015/wordml/symex" xmlns:wpg="http://schemas.microsoft.com/office/word/2010/wordprocessingGroup" xmlns:wpi="http://schemas.microsoft.com/office/word/2010/wordprocessingInk" xmlns:wne="http://schemas.microsoft.com/office/word/2006/wordml" xmlns:wps="http://schemas.microsoft.com/office/word/2010/wordprocessingShape" mc:Ignorable="w14 w15 w16se w16cid w16 w16cex wp14">
   <w:footnote w:type="separator" w:id="-1">
     <w:p>
       <w:pPr>
@@ -5469,7 +5388,7 @@
 </file>
 
 <file path=word/header1.xml><?xml version="1.0" encoding="utf-8"?>
-<w:hdr xmlns:wpc="http://schemas.microsoft.com/office/word/2010/wordprocessingCanvas" xmlns:mc="http://schemas.openxmlformats.org/markup-compatibility/2006" xmlns:o="urn:schemas-microsoft-com:office:office" xmlns:r="http://schemas.openxmlformats.org/officeDocument/2006/relationships" xmlns:m="http://schemas.openxmlformats.org/officeDocument/2006/math" xmlns:v="urn:schemas-microsoft-com:vml" xmlns:wp14="http://schemas.microsoft.com/office/word/2010/wordprocessingDrawing" xmlns:wp="http://schemas.openxmlformats.org/drawingml/2006/wordprocessingDrawing" xmlns:w10="urn:schemas-microsoft-com:office:word" xmlns:w="http://schemas.openxmlformats.org/wordprocessingml/2006/main" xmlns:w14="http://schemas.microsoft.com/office/word/2010/wordml" xmlns:wpg="http://schemas.microsoft.com/office/word/2010/wordprocessingGroup" xmlns:wpi="http://schemas.microsoft.com/office/word/2010/wordprocessingInk" xmlns:wne="http://schemas.microsoft.com/office/word/2006/wordml" xmlns:wps="http://schemas.microsoft.com/office/word/2010/wordprocessingShape" mc:Ignorable="w14 wp14">
+<w:hdr xmlns:wpc="http://schemas.microsoft.com/office/word/2010/wordprocessingCanvas" xmlns:cx="http://schemas.microsoft.com/office/drawing/2014/chartex" xmlns:cx1="http://schemas.microsoft.com/office/drawing/2015/9/8/chartex" xmlns:cx2="http://schemas.microsoft.com/office/drawing/2015/10/21/chartex" xmlns:cx3="http://schemas.microsoft.com/office/drawing/2016/5/9/chartex" xmlns:cx4="http://schemas.microsoft.com/office/drawing/2016/5/10/chartex" xmlns:cx5="http://schemas.microsoft.com/office/drawing/2016/5/11/chartex" xmlns:cx6="http://schemas.microsoft.com/office/drawing/2016/5/12/chartex" xmlns:cx7="http://schemas.microsoft.com/office/drawing/2016/5/13/chartex" xmlns:cx8="http://schemas.microsoft.com/office/drawing/2016/5/14/chartex" xmlns:mc="http://schemas.openxmlformats.org/markup-compatibility/2006" xmlns:aink="http://schemas.microsoft.com/office/drawing/2016/ink" xmlns:am3d="http://schemas.microsoft.com/office/drawing/2017/model3d" xmlns:o="urn:schemas-microsoft-com:office:office" xmlns:r="http://schemas.openxmlformats.org/officeDocument/2006/relationships" xmlns:m="http://schemas.openxmlformats.org/officeDocument/2006/math" xmlns:v="urn:schemas-microsoft-com:vml" xmlns:wp14="http://schemas.microsoft.com/office/word/2010/wordprocessingDrawing" xmlns:wp="http://schemas.openxmlformats.org/drawingml/2006/wordprocessingDrawing" xmlns:w10="urn:schemas-microsoft-com:office:word" xmlns:w="http://schemas.openxmlformats.org/wordprocessingml/2006/main" xmlns:w14="http://schemas.microsoft.com/office/word/2010/wordml" xmlns:w15="http://schemas.microsoft.com/office/word/2012/wordml" xmlns:w16cex="http://schemas.microsoft.com/office/word/2018/wordml/cex" xmlns:w16cid="http://schemas.microsoft.com/office/word/2016/wordml/cid" xmlns:w16="http://schemas.microsoft.com/office/word/2018/wordml" xmlns:w16se="http://schemas.microsoft.com/office/word/2015/wordml/symex" xmlns:wpg="http://schemas.microsoft.com/office/word/2010/wordprocessingGroup" xmlns:wpi="http://schemas.microsoft.com/office/word/2010/wordprocessingInk" xmlns:wne="http://schemas.microsoft.com/office/word/2006/wordml" xmlns:wps="http://schemas.microsoft.com/office/word/2010/wordprocessingShape" mc:Ignorable="w14 w15 w16se w16cid w16 w16cex wp14">
   <w:p>
     <w:pPr>
       <w:pStyle w:val="PageHead"/>
@@ -5482,10 +5401,10 @@
 </file>
 
 <file path=word/header2.xml><?xml version="1.0" encoding="utf-8"?>
-<w:hdr xmlns:wpc="http://schemas.microsoft.com/office/word/2010/wordprocessingCanvas" xmlns:mc="http://schemas.openxmlformats.org/markup-compatibility/2006" xmlns:o="urn:schemas-microsoft-com:office:office" xmlns:r="http://schemas.openxmlformats.org/officeDocument/2006/relationships" xmlns:m="http://schemas.openxmlformats.org/officeDocument/2006/math" xmlns:v="urn:schemas-microsoft-com:vml" xmlns:wp14="http://schemas.microsoft.com/office/word/2010/wordprocessingDrawing" xmlns:wp="http://schemas.openxmlformats.org/drawingml/2006/wordprocessingDrawing" xmlns:w10="urn:schemas-microsoft-com:office:word" xmlns:w="http://schemas.openxmlformats.org/wordprocessingml/2006/main" xmlns:w14="http://schemas.microsoft.com/office/word/2010/wordml" xmlns:wpg="http://schemas.microsoft.com/office/word/2010/wordprocessingGroup" xmlns:wpi="http://schemas.microsoft.com/office/word/2010/wordprocessingInk" xmlns:wne="http://schemas.microsoft.com/office/word/2006/wordml" xmlns:wps="http://schemas.microsoft.com/office/word/2010/wordprocessingShape" mc:Ignorable="w14 wp14">
+<w:hdr xmlns:wpc="http://schemas.microsoft.com/office/word/2010/wordprocessingCanvas" xmlns:cx="http://schemas.microsoft.com/office/drawing/2014/chartex" xmlns:cx1="http://schemas.microsoft.com/office/drawing/2015/9/8/chartex" xmlns:cx2="http://schemas.microsoft.com/office/drawing/2015/10/21/chartex" xmlns:cx3="http://schemas.microsoft.com/office/drawing/2016/5/9/chartex" xmlns:cx4="http://schemas.microsoft.com/office/drawing/2016/5/10/chartex" xmlns:cx5="http://schemas.microsoft.com/office/drawing/2016/5/11/chartex" xmlns:cx6="http://schemas.microsoft.com/office/drawing/2016/5/12/chartex" xmlns:cx7="http://schemas.microsoft.com/office/drawing/2016/5/13/chartex" xmlns:cx8="http://schemas.microsoft.com/office/drawing/2016/5/14/chartex" xmlns:mc="http://schemas.openxmlformats.org/markup-compatibility/2006" xmlns:aink="http://schemas.microsoft.com/office/drawing/2016/ink" xmlns:am3d="http://schemas.microsoft.com/office/drawing/2017/model3d" xmlns:o="urn:schemas-microsoft-com:office:office" xmlns:r="http://schemas.openxmlformats.org/officeDocument/2006/relationships" xmlns:m="http://schemas.openxmlformats.org/officeDocument/2006/math" xmlns:v="urn:schemas-microsoft-com:vml" xmlns:wp14="http://schemas.microsoft.com/office/word/2010/wordprocessingDrawing" xmlns:wp="http://schemas.openxmlformats.org/drawingml/2006/wordprocessingDrawing" xmlns:w10="urn:schemas-microsoft-com:office:word" xmlns:w="http://schemas.openxmlformats.org/wordprocessingml/2006/main" xmlns:w14="http://schemas.microsoft.com/office/word/2010/wordml" xmlns:w15="http://schemas.microsoft.com/office/word/2012/wordml" xmlns:w16cex="http://schemas.microsoft.com/office/word/2018/wordml/cex" xmlns:w16cid="http://schemas.microsoft.com/office/word/2016/wordml/cid" xmlns:w16="http://schemas.microsoft.com/office/word/2018/wordml" xmlns:w16se="http://schemas.microsoft.com/office/word/2015/wordml/symex" xmlns:wpg="http://schemas.microsoft.com/office/word/2010/wordprocessingGroup" xmlns:wpi="http://schemas.microsoft.com/office/word/2010/wordprocessingInk" xmlns:wne="http://schemas.microsoft.com/office/word/2006/wordml" xmlns:wps="http://schemas.microsoft.com/office/word/2010/wordprocessingShape" mc:Ignorable="w14 w15 w16se w16cid w16 w16cex wp14">
   <w:p>
     <w:pPr>
-      <w:pStyle w:val="Header"/>
+      <w:pStyle w:val="a3"/>
     </w:pPr>
     <w:r>
       <w:rPr>
@@ -5493,7 +5412,7 @@
         <w:lang w:val="en-US" w:eastAsia="zh-CN"/>
       </w:rPr>
       <w:drawing>
-        <wp:anchor distT="0" distB="0" distL="114300" distR="114300" simplePos="0" relativeHeight="251657728" behindDoc="0" locked="0" layoutInCell="1" allowOverlap="1">
+        <wp:anchor distT="0" distB="0" distL="114300" distR="114300" simplePos="0" relativeHeight="251657728" behindDoc="0" locked="0" layoutInCell="1" allowOverlap="1" wp14:anchorId="75E9E354" wp14:editId="28C2F272">
           <wp:simplePos x="0" y="0"/>
           <wp:positionH relativeFrom="column">
             <wp:posOffset>-704850</wp:posOffset>
@@ -5557,8 +5476,8 @@
 </file>
 
 <file path=word/numbering.xml><?xml version="1.0" encoding="utf-8"?>
-<w:numbering xmlns:wpc="http://schemas.microsoft.com/office/word/2010/wordprocessingCanvas" xmlns:mc="http://schemas.openxmlformats.org/markup-compatibility/2006" xmlns:o="urn:schemas-microsoft-com:office:office" xmlns:r="http://schemas.openxmlformats.org/officeDocument/2006/relationships" xmlns:m="http://schemas.openxmlformats.org/officeDocument/2006/math" xmlns:v="urn:schemas-microsoft-com:vml" xmlns:wp14="http://schemas.microsoft.com/office/word/2010/wordprocessingDrawing" xmlns:wp="http://schemas.openxmlformats.org/drawingml/2006/wordprocessingDrawing" xmlns:w10="urn:schemas-microsoft-com:office:word" xmlns:w="http://schemas.openxmlformats.org/wordprocessingml/2006/main" xmlns:w14="http://schemas.microsoft.com/office/word/2010/wordml" xmlns:wpg="http://schemas.microsoft.com/office/word/2010/wordprocessingGroup" xmlns:wpi="http://schemas.microsoft.com/office/word/2010/wordprocessingInk" xmlns:wne="http://schemas.microsoft.com/office/word/2006/wordml" xmlns:wps="http://schemas.microsoft.com/office/word/2010/wordprocessingShape" mc:Ignorable="w14 wp14">
-  <w:abstractNum w:abstractNumId="0">
+<w:numbering xmlns:wpc="http://schemas.microsoft.com/office/word/2010/wordprocessingCanvas" xmlns:cx="http://schemas.microsoft.com/office/drawing/2014/chartex" xmlns:cx1="http://schemas.microsoft.com/office/drawing/2015/9/8/chartex" xmlns:cx2="http://schemas.microsoft.com/office/drawing/2015/10/21/chartex" xmlns:cx3="http://schemas.microsoft.com/office/drawing/2016/5/9/chartex" xmlns:cx4="http://schemas.microsoft.com/office/drawing/2016/5/10/chartex" xmlns:cx5="http://schemas.microsoft.com/office/drawing/2016/5/11/chartex" xmlns:cx6="http://schemas.microsoft.com/office/drawing/2016/5/12/chartex" xmlns:cx7="http://schemas.microsoft.com/office/drawing/2016/5/13/chartex" xmlns:cx8="http://schemas.microsoft.com/office/drawing/2016/5/14/chartex" xmlns:mc="http://schemas.openxmlformats.org/markup-compatibility/2006" xmlns:aink="http://schemas.microsoft.com/office/drawing/2016/ink" xmlns:am3d="http://schemas.microsoft.com/office/drawing/2017/model3d" xmlns:o="urn:schemas-microsoft-com:office:office" xmlns:r="http://schemas.openxmlformats.org/officeDocument/2006/relationships" xmlns:m="http://schemas.openxmlformats.org/officeDocument/2006/math" xmlns:v="urn:schemas-microsoft-com:vml" xmlns:wp14="http://schemas.microsoft.com/office/word/2010/wordprocessingDrawing" xmlns:wp="http://schemas.openxmlformats.org/drawingml/2006/wordprocessingDrawing" xmlns:w10="urn:schemas-microsoft-com:office:word" xmlns:w="http://schemas.openxmlformats.org/wordprocessingml/2006/main" xmlns:w14="http://schemas.microsoft.com/office/word/2010/wordml" xmlns:w15="http://schemas.microsoft.com/office/word/2012/wordml" xmlns:w16cex="http://schemas.microsoft.com/office/word/2018/wordml/cex" xmlns:w16cid="http://schemas.microsoft.com/office/word/2016/wordml/cid" xmlns:w16="http://schemas.microsoft.com/office/word/2018/wordml" xmlns:w16se="http://schemas.microsoft.com/office/word/2015/wordml/symex" xmlns:wpg="http://schemas.microsoft.com/office/word/2010/wordprocessingGroup" xmlns:wpi="http://schemas.microsoft.com/office/word/2010/wordprocessingInk" xmlns:wne="http://schemas.microsoft.com/office/word/2006/wordml" xmlns:wps="http://schemas.microsoft.com/office/word/2010/wordprocessingShape" mc:Ignorable="w14 w15 w16se w16cid w16 w16cex wp14">
+  <w:abstractNum w:abstractNumId="0" w15:restartNumberingAfterBreak="0">
     <w:nsid w:val="1217228C"/>
     <w:multiLevelType w:val="multilevel"/>
     <w:tmpl w:val="5218E3DA"/>
@@ -5680,7 +5599,7 @@
       </w:rPr>
     </w:lvl>
   </w:abstractNum>
-  <w:abstractNum w:abstractNumId="1">
+  <w:abstractNum w:abstractNumId="1" w15:restartNumberingAfterBreak="0">
     <w:nsid w:val="1D796360"/>
     <w:multiLevelType w:val="multilevel"/>
     <w:tmpl w:val="F38AA7C2"/>
@@ -5806,7 +5725,7 @@
       </w:rPr>
     </w:lvl>
   </w:abstractNum>
-  <w:abstractNum w:abstractNumId="2">
+  <w:abstractNum w:abstractNumId="2" w15:restartNumberingAfterBreak="0">
     <w:nsid w:val="21C77B78"/>
     <w:multiLevelType w:val="multilevel"/>
     <w:tmpl w:val="DB06027C"/>
@@ -5930,7 +5849,7 @@
       </w:rPr>
     </w:lvl>
   </w:abstractNum>
-  <w:abstractNum w:abstractNumId="3">
+  <w:abstractNum w:abstractNumId="3" w15:restartNumberingAfterBreak="0">
     <w:nsid w:val="4BF23836"/>
     <w:multiLevelType w:val="multilevel"/>
     <w:tmpl w:val="341ECD14"/>
@@ -6060,7 +5979,7 @@
       </w:rPr>
     </w:lvl>
   </w:abstractNum>
-  <w:abstractNum w:abstractNumId="4">
+  <w:abstractNum w:abstractNumId="4" w15:restartNumberingAfterBreak="0">
     <w:nsid w:val="592F2E46"/>
     <w:multiLevelType w:val="multilevel"/>
     <w:tmpl w:val="1904091A"/>
@@ -6446,7 +6365,7 @@
 </file>
 
 <file path=word/styles.xml><?xml version="1.0" encoding="utf-8"?>
-<w:styles xmlns:mc="http://schemas.openxmlformats.org/markup-compatibility/2006" xmlns:r="http://schemas.openxmlformats.org/officeDocument/2006/relationships" xmlns:w="http://schemas.openxmlformats.org/wordprocessingml/2006/main" xmlns:w14="http://schemas.microsoft.com/office/word/2010/wordml" mc:Ignorable="w14">
+<w:styles xmlns:mc="http://schemas.openxmlformats.org/markup-compatibility/2006" xmlns:r="http://schemas.openxmlformats.org/officeDocument/2006/relationships" xmlns:w="http://schemas.openxmlformats.org/wordprocessingml/2006/main" xmlns:w14="http://schemas.microsoft.com/office/word/2010/wordml" xmlns:w15="http://schemas.microsoft.com/office/word/2012/wordml" xmlns:w16cex="http://schemas.microsoft.com/office/word/2018/wordml/cex" xmlns:w16cid="http://schemas.microsoft.com/office/word/2016/wordml/cid" xmlns:w16="http://schemas.microsoft.com/office/word/2018/wordml" xmlns:w16se="http://schemas.microsoft.com/office/word/2015/wordml/symex" mc:Ignorable="w14 w15 w16se w16cid w16 w16cex">
   <w:docDefaults>
     <w:rPrDefault>
       <w:rPr>
@@ -6456,146 +6375,385 @@
     </w:rPrDefault>
     <w:pPrDefault/>
   </w:docDefaults>
-  <w:latentStyles w:defLockedState="0" w:defUIPriority="99" w:defSemiHidden="1" w:defUnhideWhenUsed="1" w:defQFormat="0" w:count="267">
-    <w:lsdException w:name="Normal" w:semiHidden="0" w:uiPriority="0" w:unhideWhenUsed="0" w:qFormat="1"/>
-    <w:lsdException w:name="heading 1" w:semiHidden="0" w:uiPriority="9" w:unhideWhenUsed="0"/>
-    <w:lsdException w:name="heading 2" w:uiPriority="9"/>
-    <w:lsdException w:name="heading 3" w:uiPriority="9" w:qFormat="1"/>
-    <w:lsdException w:name="heading 4" w:uiPriority="9" w:qFormat="1"/>
-    <w:lsdException w:name="heading 5" w:uiPriority="9" w:qFormat="1"/>
-    <w:lsdException w:name="heading 6" w:uiPriority="9" w:qFormat="1"/>
-    <w:lsdException w:name="heading 7" w:uiPriority="9" w:qFormat="1"/>
-    <w:lsdException w:name="heading 8" w:uiPriority="9" w:qFormat="1"/>
-    <w:lsdException w:name="heading 9" w:uiPriority="9" w:qFormat="1"/>
-    <w:lsdException w:name="toc 1" w:uiPriority="39"/>
-    <w:lsdException w:name="toc 2" w:uiPriority="39"/>
-    <w:lsdException w:name="toc 3" w:uiPriority="39"/>
-    <w:lsdException w:name="toc 4" w:uiPriority="39"/>
-    <w:lsdException w:name="toc 5" w:uiPriority="39"/>
-    <w:lsdException w:name="toc 6" w:uiPriority="39"/>
-    <w:lsdException w:name="toc 7" w:uiPriority="39"/>
-    <w:lsdException w:name="toc 8" w:uiPriority="39"/>
-    <w:lsdException w:name="toc 9" w:uiPriority="39"/>
-    <w:lsdException w:name="caption" w:uiPriority="35" w:qFormat="1"/>
-    <w:lsdException w:name="Title" w:semiHidden="0" w:uiPriority="10" w:unhideWhenUsed="0" w:qFormat="1"/>
-    <w:lsdException w:name="Default Paragraph Font" w:uiPriority="1"/>
+  <w:latentStyles w:defLockedState="0" w:defUIPriority="99" w:defSemiHidden="0" w:defUnhideWhenUsed="0" w:defQFormat="0" w:count="376">
+    <w:lsdException w:name="Normal" w:uiPriority="0" w:qFormat="1"/>
+    <w:lsdException w:name="heading 1" w:uiPriority="9"/>
+    <w:lsdException w:name="heading 2" w:semiHidden="1" w:uiPriority="9" w:unhideWhenUsed="1"/>
+    <w:lsdException w:name="heading 3" w:semiHidden="1" w:uiPriority="9" w:unhideWhenUsed="1" w:qFormat="1"/>
+    <w:lsdException w:name="heading 4" w:semiHidden="1" w:uiPriority="9" w:unhideWhenUsed="1" w:qFormat="1"/>
+    <w:lsdException w:name="heading 5" w:semiHidden="1" w:uiPriority="9" w:unhideWhenUsed="1" w:qFormat="1"/>
+    <w:lsdException w:name="heading 6" w:semiHidden="1" w:uiPriority="9" w:unhideWhenUsed="1" w:qFormat="1"/>
+    <w:lsdException w:name="heading 7" w:semiHidden="1" w:uiPriority="9" w:unhideWhenUsed="1" w:qFormat="1"/>
+    <w:lsdException w:name="heading 8" w:semiHidden="1" w:uiPriority="9" w:unhideWhenUsed="1" w:qFormat="1"/>
+    <w:lsdException w:name="heading 9" w:semiHidden="1" w:uiPriority="9" w:unhideWhenUsed="1" w:qFormat="1"/>
+    <w:lsdException w:name="index 1" w:semiHidden="1" w:unhideWhenUsed="1"/>
+    <w:lsdException w:name="index 2" w:semiHidden="1" w:unhideWhenUsed="1"/>
+    <w:lsdException w:name="index 3" w:semiHidden="1" w:unhideWhenUsed="1"/>
+    <w:lsdException w:name="index 4" w:semiHidden="1" w:unhideWhenUsed="1"/>
+    <w:lsdException w:name="index 5" w:semiHidden="1" w:unhideWhenUsed="1"/>
+    <w:lsdException w:name="index 6" w:semiHidden="1" w:unhideWhenUsed="1"/>
+    <w:lsdException w:name="index 7" w:semiHidden="1" w:unhideWhenUsed="1"/>
+    <w:lsdException w:name="index 8" w:semiHidden="1" w:unhideWhenUsed="1"/>
+    <w:lsdException w:name="index 9" w:semiHidden="1" w:unhideWhenUsed="1"/>
+    <w:lsdException w:name="toc 1" w:semiHidden="1" w:uiPriority="39" w:unhideWhenUsed="1"/>
+    <w:lsdException w:name="toc 2" w:semiHidden="1" w:uiPriority="39" w:unhideWhenUsed="1"/>
+    <w:lsdException w:name="toc 3" w:semiHidden="1" w:uiPriority="39" w:unhideWhenUsed="1"/>
+    <w:lsdException w:name="toc 4" w:semiHidden="1" w:uiPriority="39" w:unhideWhenUsed="1"/>
+    <w:lsdException w:name="toc 5" w:semiHidden="1" w:uiPriority="39" w:unhideWhenUsed="1"/>
+    <w:lsdException w:name="toc 6" w:semiHidden="1" w:uiPriority="39" w:unhideWhenUsed="1"/>
+    <w:lsdException w:name="toc 7" w:semiHidden="1" w:uiPriority="39" w:unhideWhenUsed="1"/>
+    <w:lsdException w:name="toc 8" w:semiHidden="1" w:uiPriority="39" w:unhideWhenUsed="1"/>
+    <w:lsdException w:name="toc 9" w:semiHidden="1" w:uiPriority="39" w:unhideWhenUsed="1"/>
+    <w:lsdException w:name="Normal Indent" w:semiHidden="1" w:unhideWhenUsed="1"/>
+    <w:lsdException w:name="footnote text" w:semiHidden="1" w:unhideWhenUsed="1"/>
+    <w:lsdException w:name="annotation text" w:semiHidden="1" w:unhideWhenUsed="1"/>
+    <w:lsdException w:name="header" w:semiHidden="1" w:unhideWhenUsed="1"/>
+    <w:lsdException w:name="footer" w:semiHidden="1" w:unhideWhenUsed="1"/>
+    <w:lsdException w:name="index heading" w:semiHidden="1" w:unhideWhenUsed="1"/>
+    <w:lsdException w:name="caption" w:semiHidden="1" w:uiPriority="35" w:unhideWhenUsed="1" w:qFormat="1"/>
+    <w:lsdException w:name="table of figures" w:semiHidden="1" w:unhideWhenUsed="1"/>
+    <w:lsdException w:name="envelope address" w:semiHidden="1" w:unhideWhenUsed="1"/>
+    <w:lsdException w:name="envelope return" w:semiHidden="1" w:unhideWhenUsed="1"/>
+    <w:lsdException w:name="footnote reference" w:semiHidden="1" w:unhideWhenUsed="1"/>
+    <w:lsdException w:name="annotation reference" w:semiHidden="1" w:unhideWhenUsed="1"/>
+    <w:lsdException w:name="line number" w:semiHidden="1" w:unhideWhenUsed="1"/>
+    <w:lsdException w:name="page number" w:semiHidden="1" w:unhideWhenUsed="1"/>
+    <w:lsdException w:name="endnote reference" w:semiHidden="1" w:unhideWhenUsed="1"/>
+    <w:lsdException w:name="endnote text" w:semiHidden="1" w:unhideWhenUsed="1"/>
+    <w:lsdException w:name="table of authorities" w:semiHidden="1" w:unhideWhenUsed="1"/>
+    <w:lsdException w:name="macro" w:semiHidden="1" w:unhideWhenUsed="1"/>
+    <w:lsdException w:name="toa heading" w:semiHidden="1" w:unhideWhenUsed="1"/>
+    <w:lsdException w:name="List" w:semiHidden="1" w:unhideWhenUsed="1"/>
+    <w:lsdException w:name="List Bullet" w:semiHidden="1" w:unhideWhenUsed="1"/>
+    <w:lsdException w:name="List Number" w:semiHidden="1" w:unhideWhenUsed="1"/>
+    <w:lsdException w:name="List 2" w:semiHidden="1" w:unhideWhenUsed="1"/>
+    <w:lsdException w:name="List 3" w:semiHidden="1" w:unhideWhenUsed="1"/>
+    <w:lsdException w:name="List 4" w:semiHidden="1" w:unhideWhenUsed="1"/>
+    <w:lsdException w:name="List 5" w:semiHidden="1" w:unhideWhenUsed="1"/>
+    <w:lsdException w:name="List Bullet 2" w:semiHidden="1" w:unhideWhenUsed="1"/>
+    <w:lsdException w:name="List Bullet 3" w:semiHidden="1" w:unhideWhenUsed="1"/>
+    <w:lsdException w:name="List Bullet 4" w:semiHidden="1" w:unhideWhenUsed="1"/>
+    <w:lsdException w:name="List Bullet 5" w:semiHidden="1" w:unhideWhenUsed="1"/>
+    <w:lsdException w:name="List Number 2" w:semiHidden="1" w:unhideWhenUsed="1"/>
+    <w:lsdException w:name="List Number 3" w:semiHidden="1" w:unhideWhenUsed="1"/>
+    <w:lsdException w:name="List Number 4" w:semiHidden="1" w:unhideWhenUsed="1"/>
+    <w:lsdException w:name="List Number 5" w:semiHidden="1" w:unhideWhenUsed="1"/>
+    <w:lsdException w:name="Title" w:uiPriority="10" w:qFormat="1"/>
+    <w:lsdException w:name="Closing" w:semiHidden="1" w:unhideWhenUsed="1"/>
+    <w:lsdException w:name="Signature" w:semiHidden="1" w:unhideWhenUsed="1"/>
+    <w:lsdException w:name="Default Paragraph Font" w:semiHidden="1" w:uiPriority="1" w:unhideWhenUsed="1"/>
+    <w:lsdException w:name="Body Text" w:semiHidden="1" w:unhideWhenUsed="1"/>
+    <w:lsdException w:name="Body Text Indent" w:semiHidden="1" w:unhideWhenUsed="1"/>
+    <w:lsdException w:name="List Continue" w:semiHidden="1" w:unhideWhenUsed="1"/>
+    <w:lsdException w:name="List Continue 2" w:semiHidden="1" w:unhideWhenUsed="1"/>
+    <w:lsdException w:name="List Continue 3" w:semiHidden="1" w:unhideWhenUsed="1"/>
+    <w:lsdException w:name="List Continue 4" w:semiHidden="1" w:unhideWhenUsed="1"/>
+    <w:lsdException w:name="List Continue 5" w:semiHidden="1" w:unhideWhenUsed="1"/>
+    <w:lsdException w:name="Message Header" w:semiHidden="1" w:unhideWhenUsed="1"/>
     <w:lsdException w:name="Subtitle" w:uiPriority="11" w:qFormat="1"/>
-    <w:lsdException w:name="Strong" w:semiHidden="0" w:uiPriority="22" w:unhideWhenUsed="0" w:qFormat="1"/>
-    <w:lsdException w:name="Emphasis" w:semiHidden="0" w:uiPriority="20" w:unhideWhenUsed="0" w:qFormat="1"/>
-    <w:lsdException w:name="Table Grid" w:semiHidden="0" w:uiPriority="59" w:unhideWhenUsed="0"/>
-    <w:lsdException w:name="Placeholder Text" w:unhideWhenUsed="0"/>
-    <w:lsdException w:name="No Spacing" w:uiPriority="1" w:qFormat="1"/>
-    <w:lsdException w:name="Light Shading" w:semiHidden="0" w:uiPriority="60" w:unhideWhenUsed="0"/>
-    <w:lsdException w:name="Light List" w:semiHidden="0" w:uiPriority="61" w:unhideWhenUsed="0"/>
-    <w:lsdException w:name="Light Grid" w:semiHidden="0" w:uiPriority="62" w:unhideWhenUsed="0"/>
-    <w:lsdException w:name="Medium Shading 1" w:semiHidden="0" w:uiPriority="63" w:unhideWhenUsed="0"/>
-    <w:lsdException w:name="Medium Shading 2" w:semiHidden="0" w:uiPriority="64" w:unhideWhenUsed="0"/>
-    <w:lsdException w:name="Medium List 1" w:semiHidden="0" w:uiPriority="65" w:unhideWhenUsed="0"/>
-    <w:lsdException w:name="Medium List 2" w:semiHidden="0" w:uiPriority="66" w:unhideWhenUsed="0"/>
-    <w:lsdException w:name="Medium Grid 1" w:semiHidden="0" w:uiPriority="67" w:unhideWhenUsed="0"/>
-    <w:lsdException w:name="Medium Grid 2" w:semiHidden="0" w:uiPriority="68" w:unhideWhenUsed="0"/>
-    <w:lsdException w:name="Medium Grid 3" w:semiHidden="0" w:uiPriority="69" w:unhideWhenUsed="0"/>
-    <w:lsdException w:name="Dark List" w:semiHidden="0" w:uiPriority="70" w:unhideWhenUsed="0"/>
-    <w:lsdException w:name="Colorful Shading" w:semiHidden="0" w:uiPriority="71" w:unhideWhenUsed="0"/>
-    <w:lsdException w:name="Colorful List" w:semiHidden="0" w:uiPriority="72" w:unhideWhenUsed="0"/>
-    <w:lsdException w:name="Colorful Grid" w:semiHidden="0" w:uiPriority="73" w:unhideWhenUsed="0"/>
-    <w:lsdException w:name="Light Shading Accent 1" w:semiHidden="0" w:uiPriority="60" w:unhideWhenUsed="0"/>
-    <w:lsdException w:name="Light List Accent 1" w:semiHidden="0" w:uiPriority="61" w:unhideWhenUsed="0"/>
-    <w:lsdException w:name="Light Grid Accent 1" w:semiHidden="0" w:uiPriority="62" w:unhideWhenUsed="0"/>
-    <w:lsdException w:name="Medium Shading 1 Accent 1" w:semiHidden="0" w:uiPriority="63" w:unhideWhenUsed="0"/>
-    <w:lsdException w:name="Medium Shading 2 Accent 1" w:semiHidden="0" w:uiPriority="64" w:unhideWhenUsed="0"/>
-    <w:lsdException w:name="Medium List 1 Accent 1" w:semiHidden="0" w:uiPriority="65" w:unhideWhenUsed="0"/>
-    <w:lsdException w:name="Revision" w:unhideWhenUsed="0"/>
-    <w:lsdException w:name="List Paragraph" w:semiHidden="0" w:uiPriority="34" w:unhideWhenUsed="0" w:qFormat="1"/>
-    <w:lsdException w:name="Quote" w:semiHidden="0" w:uiPriority="29" w:unhideWhenUsed="0" w:qFormat="1"/>
-    <w:lsdException w:name="Intense Quote" w:semiHidden="0" w:uiPriority="30" w:unhideWhenUsed="0" w:qFormat="1"/>
-    <w:lsdException w:name="Medium List 2 Accent 1" w:semiHidden="0" w:uiPriority="66" w:unhideWhenUsed="0"/>
-    <w:lsdException w:name="Medium Grid 1 Accent 1" w:semiHidden="0" w:uiPriority="67" w:unhideWhenUsed="0"/>
-    <w:lsdException w:name="Medium Grid 2 Accent 1" w:semiHidden="0" w:uiPriority="68" w:unhideWhenUsed="0"/>
-    <w:lsdException w:name="Medium Grid 3 Accent 1" w:semiHidden="0" w:uiPriority="69" w:unhideWhenUsed="0"/>
-    <w:lsdException w:name="Dark List Accent 1" w:semiHidden="0" w:uiPriority="70" w:unhideWhenUsed="0"/>
-    <w:lsdException w:name="Colorful Shading Accent 1" w:semiHidden="0" w:uiPriority="71" w:unhideWhenUsed="0"/>
-    <w:lsdException w:name="Colorful List Accent 1" w:semiHidden="0" w:uiPriority="72" w:unhideWhenUsed="0"/>
-    <w:lsdException w:name="Colorful Grid Accent 1" w:semiHidden="0" w:uiPriority="73" w:unhideWhenUsed="0"/>
-    <w:lsdException w:name="Light Shading Accent 2" w:semiHidden="0" w:uiPriority="60" w:unhideWhenUsed="0"/>
-    <w:lsdException w:name="Light List Accent 2" w:semiHidden="0" w:uiPriority="61" w:unhideWhenUsed="0"/>
-    <w:lsdException w:name="Light Grid Accent 2" w:semiHidden="0" w:uiPriority="62" w:unhideWhenUsed="0"/>
-    <w:lsdException w:name="Medium Shading 1 Accent 2" w:semiHidden="0" w:uiPriority="63" w:unhideWhenUsed="0"/>
-    <w:lsdException w:name="Medium Shading 2 Accent 2" w:semiHidden="0" w:uiPriority="64" w:unhideWhenUsed="0"/>
-    <w:lsdException w:name="Medium List 1 Accent 2" w:semiHidden="0" w:uiPriority="65" w:unhideWhenUsed="0"/>
-    <w:lsdException w:name="Medium List 2 Accent 2" w:semiHidden="0" w:uiPriority="66" w:unhideWhenUsed="0"/>
-    <w:lsdException w:name="Medium Grid 1 Accent 2" w:semiHidden="0" w:uiPriority="67" w:unhideWhenUsed="0"/>
-    <w:lsdException w:name="Medium Grid 2 Accent 2" w:semiHidden="0" w:uiPriority="68" w:unhideWhenUsed="0"/>
-    <w:lsdException w:name="Medium Grid 3 Accent 2" w:semiHidden="0" w:uiPriority="69" w:unhideWhenUsed="0"/>
-    <w:lsdException w:name="Dark List Accent 2" w:semiHidden="0" w:uiPriority="70" w:unhideWhenUsed="0"/>
-    <w:lsdException w:name="Colorful Shading Accent 2" w:semiHidden="0" w:uiPriority="71" w:unhideWhenUsed="0"/>
-    <w:lsdException w:name="Colorful List Accent 2" w:semiHidden="0" w:uiPriority="72" w:unhideWhenUsed="0"/>
-    <w:lsdException w:name="Colorful Grid Accent 2" w:semiHidden="0" w:uiPriority="73" w:unhideWhenUsed="0"/>
-    <w:lsdException w:name="Light Shading Accent 3" w:semiHidden="0" w:uiPriority="60" w:unhideWhenUsed="0"/>
-    <w:lsdException w:name="Light List Accent 3" w:semiHidden="0" w:uiPriority="61" w:unhideWhenUsed="0"/>
-    <w:lsdException w:name="Light Grid Accent 3" w:semiHidden="0" w:uiPriority="62" w:unhideWhenUsed="0"/>
-    <w:lsdException w:name="Medium Shading 1 Accent 3" w:semiHidden="0" w:uiPriority="63" w:unhideWhenUsed="0"/>
-    <w:lsdException w:name="Medium Shading 2 Accent 3" w:semiHidden="0" w:uiPriority="64" w:unhideWhenUsed="0"/>
-    <w:lsdException w:name="Medium List 1 Accent 3" w:semiHidden="0" w:uiPriority="65" w:unhideWhenUsed="0"/>
-    <w:lsdException w:name="Medium List 2 Accent 3" w:semiHidden="0" w:uiPriority="66" w:unhideWhenUsed="0"/>
-    <w:lsdException w:name="Medium Grid 1 Accent 3" w:semiHidden="0" w:uiPriority="67" w:unhideWhenUsed="0"/>
-    <w:lsdException w:name="Medium Grid 2 Accent 3" w:semiHidden="0" w:uiPriority="68" w:unhideWhenUsed="0"/>
-    <w:lsdException w:name="Medium Grid 3 Accent 3" w:semiHidden="0" w:uiPriority="69" w:unhideWhenUsed="0"/>
-    <w:lsdException w:name="Dark List Accent 3" w:semiHidden="0" w:uiPriority="70" w:unhideWhenUsed="0"/>
-    <w:lsdException w:name="Colorful Shading Accent 3" w:semiHidden="0" w:uiPriority="71" w:unhideWhenUsed="0"/>
-    <w:lsdException w:name="Colorful List Accent 3" w:semiHidden="0" w:uiPriority="72" w:unhideWhenUsed="0"/>
-    <w:lsdException w:name="Colorful Grid Accent 3" w:semiHidden="0" w:uiPriority="73" w:unhideWhenUsed="0"/>
-    <w:lsdException w:name="Light Shading Accent 4" w:semiHidden="0" w:uiPriority="60" w:unhideWhenUsed="0"/>
-    <w:lsdException w:name="Light List Accent 4" w:semiHidden="0" w:uiPriority="61" w:unhideWhenUsed="0"/>
-    <w:lsdException w:name="Light Grid Accent 4" w:semiHidden="0" w:uiPriority="62" w:unhideWhenUsed="0"/>
-    <w:lsdException w:name="Medium Shading 1 Accent 4" w:semiHidden="0" w:uiPriority="63" w:unhideWhenUsed="0"/>
-    <w:lsdException w:name="Medium Shading 2 Accent 4" w:semiHidden="0" w:uiPriority="64" w:unhideWhenUsed="0"/>
-    <w:lsdException w:name="Medium List 1 Accent 4" w:semiHidden="0" w:uiPriority="65" w:unhideWhenUsed="0"/>
-    <w:lsdException w:name="Medium List 2 Accent 4" w:semiHidden="0" w:uiPriority="66" w:unhideWhenUsed="0"/>
-    <w:lsdException w:name="Medium Grid 1 Accent 4" w:semiHidden="0" w:uiPriority="67" w:unhideWhenUsed="0"/>
-    <w:lsdException w:name="Medium Grid 2 Accent 4" w:semiHidden="0" w:uiPriority="68" w:unhideWhenUsed="0"/>
-    <w:lsdException w:name="Medium Grid 3 Accent 4" w:semiHidden="0" w:uiPriority="69" w:unhideWhenUsed="0"/>
-    <w:lsdException w:name="Dark List Accent 4" w:semiHidden="0" w:uiPriority="70" w:unhideWhenUsed="0"/>
-    <w:lsdException w:name="Colorful Shading Accent 4" w:semiHidden="0" w:uiPriority="71" w:unhideWhenUsed="0"/>
-    <w:lsdException w:name="Colorful List Accent 4" w:semiHidden="0" w:uiPriority="72" w:unhideWhenUsed="0"/>
-    <w:lsdException w:name="Colorful Grid Accent 4" w:semiHidden="0" w:uiPriority="73" w:unhideWhenUsed="0"/>
-    <w:lsdException w:name="Light Shading Accent 5" w:semiHidden="0" w:uiPriority="60" w:unhideWhenUsed="0"/>
-    <w:lsdException w:name="Light List Accent 5" w:semiHidden="0" w:uiPriority="61" w:unhideWhenUsed="0"/>
-    <w:lsdException w:name="Light Grid Accent 5" w:semiHidden="0" w:uiPriority="62" w:unhideWhenUsed="0"/>
-    <w:lsdException w:name="Medium Shading 1 Accent 5" w:semiHidden="0" w:uiPriority="63" w:unhideWhenUsed="0"/>
-    <w:lsdException w:name="Medium Shading 2 Accent 5" w:semiHidden="0" w:uiPriority="64" w:unhideWhenUsed="0"/>
-    <w:lsdException w:name="Medium List 1 Accent 5" w:semiHidden="0" w:uiPriority="65" w:unhideWhenUsed="0"/>
-    <w:lsdException w:name="Medium List 2 Accent 5" w:semiHidden="0" w:uiPriority="66" w:unhideWhenUsed="0"/>
-    <w:lsdException w:name="Medium Grid 1 Accent 5" w:semiHidden="0" w:uiPriority="67" w:unhideWhenUsed="0"/>
-    <w:lsdException w:name="Medium Grid 2 Accent 5" w:semiHidden="0" w:uiPriority="68" w:unhideWhenUsed="0"/>
-    <w:lsdException w:name="Medium Grid 3 Accent 5" w:semiHidden="0" w:uiPriority="69" w:unhideWhenUsed="0"/>
-    <w:lsdException w:name="Dark List Accent 5" w:semiHidden="0" w:uiPriority="70" w:unhideWhenUsed="0"/>
-    <w:lsdException w:name="Colorful Shading Accent 5" w:semiHidden="0" w:uiPriority="71" w:unhideWhenUsed="0"/>
-    <w:lsdException w:name="Colorful List Accent 5" w:semiHidden="0" w:uiPriority="72" w:unhideWhenUsed="0"/>
-    <w:lsdException w:name="Colorful Grid Accent 5" w:semiHidden="0" w:uiPriority="73" w:unhideWhenUsed="0"/>
-    <w:lsdException w:name="Light Shading Accent 6" w:semiHidden="0" w:uiPriority="60" w:unhideWhenUsed="0"/>
-    <w:lsdException w:name="Light List Accent 6" w:semiHidden="0" w:uiPriority="61" w:unhideWhenUsed="0"/>
-    <w:lsdException w:name="Light Grid Accent 6" w:semiHidden="0" w:uiPriority="62" w:unhideWhenUsed="0"/>
-    <w:lsdException w:name="Medium Shading 1 Accent 6" w:semiHidden="0" w:uiPriority="63" w:unhideWhenUsed="0"/>
-    <w:lsdException w:name="Medium Shading 2 Accent 6" w:semiHidden="0" w:uiPriority="64" w:unhideWhenUsed="0"/>
-    <w:lsdException w:name="Medium List 1 Accent 6" w:semiHidden="0" w:uiPriority="65" w:unhideWhenUsed="0"/>
-    <w:lsdException w:name="Medium List 2 Accent 6" w:semiHidden="0" w:uiPriority="66" w:unhideWhenUsed="0"/>
-    <w:lsdException w:name="Medium Grid 1 Accent 6" w:semiHidden="0" w:uiPriority="67" w:unhideWhenUsed="0"/>
-    <w:lsdException w:name="Medium Grid 2 Accent 6" w:semiHidden="0" w:uiPriority="68" w:unhideWhenUsed="0"/>
-    <w:lsdException w:name="Medium Grid 3 Accent 6" w:semiHidden="0" w:uiPriority="69" w:unhideWhenUsed="0"/>
-    <w:lsdException w:name="Dark List Accent 6" w:semiHidden="0" w:uiPriority="70" w:unhideWhenUsed="0"/>
-    <w:lsdException w:name="Colorful Shading Accent 6" w:semiHidden="0" w:uiPriority="71" w:unhideWhenUsed="0"/>
-    <w:lsdException w:name="Colorful List Accent 6" w:semiHidden="0" w:uiPriority="72" w:unhideWhenUsed="0"/>
-    <w:lsdException w:name="Colorful Grid Accent 6" w:semiHidden="0" w:uiPriority="73" w:unhideWhenUsed="0"/>
-    <w:lsdException w:name="Subtle Emphasis" w:semiHidden="0" w:uiPriority="19" w:unhideWhenUsed="0" w:qFormat="1"/>
-    <w:lsdException w:name="Intense Emphasis" w:semiHidden="0" w:uiPriority="21" w:unhideWhenUsed="0" w:qFormat="1"/>
-    <w:lsdException w:name="Subtle Reference" w:semiHidden="0" w:uiPriority="31" w:unhideWhenUsed="0" w:qFormat="1"/>
-    <w:lsdException w:name="Intense Reference" w:semiHidden="0" w:uiPriority="32" w:unhideWhenUsed="0" w:qFormat="1"/>
-    <w:lsdException w:name="Book Title" w:semiHidden="0" w:uiPriority="33" w:unhideWhenUsed="0" w:qFormat="1"/>
-    <w:lsdException w:name="Bibliography" w:uiPriority="37"/>
-    <w:lsdException w:name="TOC Heading" w:uiPriority="39" w:qFormat="1"/>
+    <w:lsdException w:name="Salutation" w:semiHidden="1" w:unhideWhenUsed="1"/>
+    <w:lsdException w:name="Date" w:semiHidden="1" w:unhideWhenUsed="1"/>
+    <w:lsdException w:name="Body Text First Indent" w:semiHidden="1" w:unhideWhenUsed="1"/>
+    <w:lsdException w:name="Body Text First Indent 2" w:semiHidden="1" w:unhideWhenUsed="1"/>
+    <w:lsdException w:name="Note Heading" w:semiHidden="1" w:unhideWhenUsed="1"/>
+    <w:lsdException w:name="Body Text 2" w:semiHidden="1" w:unhideWhenUsed="1"/>
+    <w:lsdException w:name="Body Text 3" w:semiHidden="1" w:unhideWhenUsed="1"/>
+    <w:lsdException w:name="Body Text Indent 2" w:semiHidden="1" w:unhideWhenUsed="1"/>
+    <w:lsdException w:name="Body Text Indent 3" w:semiHidden="1" w:unhideWhenUsed="1"/>
+    <w:lsdException w:name="Block Text" w:semiHidden="1" w:unhideWhenUsed="1"/>
+    <w:lsdException w:name="Hyperlink" w:semiHidden="1" w:unhideWhenUsed="1"/>
+    <w:lsdException w:name="FollowedHyperlink" w:semiHidden="1" w:unhideWhenUsed="1"/>
+    <w:lsdException w:name="Strong" w:uiPriority="22" w:qFormat="1"/>
+    <w:lsdException w:name="Emphasis" w:uiPriority="20" w:qFormat="1"/>
+    <w:lsdException w:name="Document Map" w:semiHidden="1" w:unhideWhenUsed="1"/>
+    <w:lsdException w:name="Plain Text" w:semiHidden="1" w:unhideWhenUsed="1"/>
+    <w:lsdException w:name="E-mail Signature" w:semiHidden="1" w:unhideWhenUsed="1"/>
+    <w:lsdException w:name="HTML Top of Form" w:semiHidden="1" w:unhideWhenUsed="1"/>
+    <w:lsdException w:name="HTML Bottom of Form" w:semiHidden="1" w:unhideWhenUsed="1"/>
+    <w:lsdException w:name="Normal (Web)" w:semiHidden="1" w:unhideWhenUsed="1"/>
+    <w:lsdException w:name="HTML Acronym" w:semiHidden="1" w:unhideWhenUsed="1"/>
+    <w:lsdException w:name="HTML Address" w:semiHidden="1" w:unhideWhenUsed="1"/>
+    <w:lsdException w:name="HTML Cite" w:semiHidden="1" w:unhideWhenUsed="1"/>
+    <w:lsdException w:name="HTML Code" w:semiHidden="1" w:unhideWhenUsed="1"/>
+    <w:lsdException w:name="HTML Definition" w:semiHidden="1" w:unhideWhenUsed="1"/>
+    <w:lsdException w:name="HTML Keyboard" w:semiHidden="1" w:unhideWhenUsed="1"/>
+    <w:lsdException w:name="HTML Preformatted" w:semiHidden="1" w:unhideWhenUsed="1"/>
+    <w:lsdException w:name="HTML Sample" w:semiHidden="1" w:unhideWhenUsed="1"/>
+    <w:lsdException w:name="HTML Typewriter" w:semiHidden="1" w:unhideWhenUsed="1"/>
+    <w:lsdException w:name="HTML Variable" w:semiHidden="1" w:unhideWhenUsed="1"/>
+    <w:lsdException w:name="Normal Table" w:semiHidden="1" w:unhideWhenUsed="1"/>
+    <w:lsdException w:name="annotation subject" w:semiHidden="1" w:unhideWhenUsed="1"/>
+    <w:lsdException w:name="No List" w:semiHidden="1" w:unhideWhenUsed="1"/>
+    <w:lsdException w:name="Outline List 1" w:semiHidden="1" w:unhideWhenUsed="1"/>
+    <w:lsdException w:name="Outline List 2" w:semiHidden="1" w:unhideWhenUsed="1"/>
+    <w:lsdException w:name="Outline List 3" w:semiHidden="1" w:unhideWhenUsed="1"/>
+    <w:lsdException w:name="Table Simple 1" w:semiHidden="1" w:unhideWhenUsed="1"/>
+    <w:lsdException w:name="Table Simple 2" w:semiHidden="1" w:unhideWhenUsed="1"/>
+    <w:lsdException w:name="Table Simple 3" w:semiHidden="1" w:unhideWhenUsed="1"/>
+    <w:lsdException w:name="Table Classic 1" w:semiHidden="1" w:unhideWhenUsed="1"/>
+    <w:lsdException w:name="Table Classic 2" w:semiHidden="1" w:unhideWhenUsed="1"/>
+    <w:lsdException w:name="Table Classic 3" w:semiHidden="1" w:unhideWhenUsed="1"/>
+    <w:lsdException w:name="Table Classic 4" w:semiHidden="1" w:unhideWhenUsed="1"/>
+    <w:lsdException w:name="Table Colorful 1" w:semiHidden="1" w:unhideWhenUsed="1"/>
+    <w:lsdException w:name="Table Colorful 2" w:semiHidden="1" w:unhideWhenUsed="1"/>
+    <w:lsdException w:name="Table Colorful 3" w:semiHidden="1" w:unhideWhenUsed="1"/>
+    <w:lsdException w:name="Table Columns 1" w:semiHidden="1" w:unhideWhenUsed="1"/>
+    <w:lsdException w:name="Table Columns 2" w:semiHidden="1" w:unhideWhenUsed="1"/>
+    <w:lsdException w:name="Table Columns 3" w:semiHidden="1" w:unhideWhenUsed="1"/>
+    <w:lsdException w:name="Table Columns 4" w:semiHidden="1" w:unhideWhenUsed="1"/>
+    <w:lsdException w:name="Table Columns 5" w:semiHidden="1" w:unhideWhenUsed="1"/>
+    <w:lsdException w:name="Table Grid 1" w:semiHidden="1" w:unhideWhenUsed="1"/>
+    <w:lsdException w:name="Table Grid 2" w:semiHidden="1" w:unhideWhenUsed="1"/>
+    <w:lsdException w:name="Table Grid 3" w:semiHidden="1" w:unhideWhenUsed="1"/>
+    <w:lsdException w:name="Table Grid 4" w:semiHidden="1" w:unhideWhenUsed="1"/>
+    <w:lsdException w:name="Table Grid 5" w:semiHidden="1" w:unhideWhenUsed="1"/>
+    <w:lsdException w:name="Table Grid 6" w:semiHidden="1" w:unhideWhenUsed="1"/>
+    <w:lsdException w:name="Table Grid 7" w:semiHidden="1" w:unhideWhenUsed="1"/>
+    <w:lsdException w:name="Table Grid 8" w:semiHidden="1" w:unhideWhenUsed="1"/>
+    <w:lsdException w:name="Table List 1" w:semiHidden="1" w:unhideWhenUsed="1"/>
+    <w:lsdException w:name="Table List 2" w:semiHidden="1" w:unhideWhenUsed="1"/>
+    <w:lsdException w:name="Table List 3" w:semiHidden="1" w:unhideWhenUsed="1"/>
+    <w:lsdException w:name="Table List 4" w:semiHidden="1" w:unhideWhenUsed="1"/>
+    <w:lsdException w:name="Table List 5" w:semiHidden="1" w:unhideWhenUsed="1"/>
+    <w:lsdException w:name="Table List 6" w:semiHidden="1" w:unhideWhenUsed="1"/>
+    <w:lsdException w:name="Table List 7" w:semiHidden="1" w:unhideWhenUsed="1"/>
+    <w:lsdException w:name="Table List 8" w:semiHidden="1" w:unhideWhenUsed="1"/>
+    <w:lsdException w:name="Table 3D effects 1" w:semiHidden="1" w:unhideWhenUsed="1"/>
+    <w:lsdException w:name="Table 3D effects 2" w:semiHidden="1" w:unhideWhenUsed="1"/>
+    <w:lsdException w:name="Table 3D effects 3" w:semiHidden="1" w:unhideWhenUsed="1"/>
+    <w:lsdException w:name="Table Contemporary" w:semiHidden="1" w:unhideWhenUsed="1"/>
+    <w:lsdException w:name="Table Elegant" w:semiHidden="1" w:unhideWhenUsed="1"/>
+    <w:lsdException w:name="Table Professional" w:semiHidden="1" w:unhideWhenUsed="1"/>
+    <w:lsdException w:name="Table Subtle 1" w:semiHidden="1" w:unhideWhenUsed="1"/>
+    <w:lsdException w:name="Table Subtle 2" w:semiHidden="1" w:unhideWhenUsed="1"/>
+    <w:lsdException w:name="Table Web 1" w:semiHidden="1" w:unhideWhenUsed="1"/>
+    <w:lsdException w:name="Table Web 2" w:semiHidden="1" w:unhideWhenUsed="1"/>
+    <w:lsdException w:name="Table Web 3" w:semiHidden="1" w:unhideWhenUsed="1"/>
+    <w:lsdException w:name="Balloon Text" w:semiHidden="1" w:unhideWhenUsed="1"/>
+    <w:lsdException w:name="Table Grid" w:semiHidden="1" w:uiPriority="59" w:unhideWhenUsed="1"/>
+    <w:lsdException w:name="Table Theme" w:semiHidden="1" w:unhideWhenUsed="1"/>
+    <w:lsdException w:name="Placeholder Text" w:semiHidden="1"/>
+    <w:lsdException w:name="No Spacing" w:semiHidden="1" w:uiPriority="1" w:unhideWhenUsed="1" w:qFormat="1"/>
+    <w:lsdException w:name="Light Shading" w:uiPriority="60"/>
+    <w:lsdException w:name="Light List" w:uiPriority="61"/>
+    <w:lsdException w:name="Light Grid" w:uiPriority="62"/>
+    <w:lsdException w:name="Medium Shading 1" w:uiPriority="63"/>
+    <w:lsdException w:name="Medium Shading 2" w:uiPriority="64"/>
+    <w:lsdException w:name="Medium List 1" w:uiPriority="65"/>
+    <w:lsdException w:name="Medium List 2" w:uiPriority="66"/>
+    <w:lsdException w:name="Medium Grid 1" w:uiPriority="67"/>
+    <w:lsdException w:name="Medium Grid 2" w:uiPriority="68"/>
+    <w:lsdException w:name="Medium Grid 3" w:uiPriority="69"/>
+    <w:lsdException w:name="Dark List" w:uiPriority="70"/>
+    <w:lsdException w:name="Colorful Shading" w:uiPriority="71"/>
+    <w:lsdException w:name="Colorful List" w:uiPriority="72"/>
+    <w:lsdException w:name="Colorful Grid" w:uiPriority="73"/>
+    <w:lsdException w:name="Light Shading Accent 1" w:uiPriority="60"/>
+    <w:lsdException w:name="Light List Accent 1" w:uiPriority="61"/>
+    <w:lsdException w:name="Light Grid Accent 1" w:uiPriority="62"/>
+    <w:lsdException w:name="Medium Shading 1 Accent 1" w:uiPriority="63"/>
+    <w:lsdException w:name="Medium Shading 2 Accent 1" w:uiPriority="64"/>
+    <w:lsdException w:name="Medium List 1 Accent 1" w:uiPriority="65"/>
+    <w:lsdException w:name="Revision" w:semiHidden="1"/>
+    <w:lsdException w:name="List Paragraph" w:uiPriority="34" w:qFormat="1"/>
+    <w:lsdException w:name="Quote" w:uiPriority="29" w:qFormat="1"/>
+    <w:lsdException w:name="Intense Quote" w:uiPriority="30" w:qFormat="1"/>
+    <w:lsdException w:name="Medium List 2 Accent 1" w:uiPriority="66"/>
+    <w:lsdException w:name="Medium Grid 1 Accent 1" w:uiPriority="67"/>
+    <w:lsdException w:name="Medium Grid 2 Accent 1" w:uiPriority="68"/>
+    <w:lsdException w:name="Medium Grid 3 Accent 1" w:uiPriority="69"/>
+    <w:lsdException w:name="Dark List Accent 1" w:uiPriority="70"/>
+    <w:lsdException w:name="Colorful Shading Accent 1" w:uiPriority="71"/>
+    <w:lsdException w:name="Colorful List Accent 1" w:uiPriority="72"/>
+    <w:lsdException w:name="Colorful Grid Accent 1" w:uiPriority="73"/>
+    <w:lsdException w:name="Light Shading Accent 2" w:uiPriority="60"/>
+    <w:lsdException w:name="Light List Accent 2" w:uiPriority="61"/>
+    <w:lsdException w:name="Light Grid Accent 2" w:uiPriority="62"/>
+    <w:lsdException w:name="Medium Shading 1 Accent 2" w:uiPriority="63"/>
+    <w:lsdException w:name="Medium Shading 2 Accent 2" w:uiPriority="64"/>
+    <w:lsdException w:name="Medium List 1 Accent 2" w:uiPriority="65"/>
+    <w:lsdException w:name="Medium List 2 Accent 2" w:uiPriority="66"/>
+    <w:lsdException w:name="Medium Grid 1 Accent 2" w:uiPriority="67"/>
+    <w:lsdException w:name="Medium Grid 2 Accent 2" w:uiPriority="68"/>
+    <w:lsdException w:name="Medium Grid 3 Accent 2" w:uiPriority="69"/>
+    <w:lsdException w:name="Dark List Accent 2" w:uiPriority="70"/>
+    <w:lsdException w:name="Colorful Shading Accent 2" w:uiPriority="71"/>
+    <w:lsdException w:name="Colorful List Accent 2" w:uiPriority="72"/>
+    <w:lsdException w:name="Colorful Grid Accent 2" w:uiPriority="73"/>
+    <w:lsdException w:name="Light Shading Accent 3" w:uiPriority="60"/>
+    <w:lsdException w:name="Light List Accent 3" w:uiPriority="61"/>
+    <w:lsdException w:name="Light Grid Accent 3" w:uiPriority="62"/>
+    <w:lsdException w:name="Medium Shading 1 Accent 3" w:uiPriority="63"/>
+    <w:lsdException w:name="Medium Shading 2 Accent 3" w:uiPriority="64"/>
+    <w:lsdException w:name="Medium List 1 Accent 3" w:uiPriority="65"/>
+    <w:lsdException w:name="Medium List 2 Accent 3" w:uiPriority="66"/>
+    <w:lsdException w:name="Medium Grid 1 Accent 3" w:uiPriority="67"/>
+    <w:lsdException w:name="Medium Grid 2 Accent 3" w:uiPriority="68"/>
+    <w:lsdException w:name="Medium Grid 3 Accent 3" w:uiPriority="69"/>
+    <w:lsdException w:name="Dark List Accent 3" w:uiPriority="70"/>
+    <w:lsdException w:name="Colorful Shading Accent 3" w:uiPriority="71"/>
+    <w:lsdException w:name="Colorful List Accent 3" w:uiPriority="72"/>
+    <w:lsdException w:name="Colorful Grid Accent 3" w:uiPriority="73"/>
+    <w:lsdException w:name="Light Shading Accent 4" w:uiPriority="60"/>
+    <w:lsdException w:name="Light List Accent 4" w:uiPriority="61"/>
+    <w:lsdException w:name="Light Grid Accent 4" w:uiPriority="62"/>
+    <w:lsdException w:name="Medium Shading 1 Accent 4" w:uiPriority="63"/>
+    <w:lsdException w:name="Medium Shading 2 Accent 4" w:uiPriority="64"/>
+    <w:lsdException w:name="Medium List 1 Accent 4" w:uiPriority="65"/>
+    <w:lsdException w:name="Medium List 2 Accent 4" w:uiPriority="66"/>
+    <w:lsdException w:name="Medium Grid 1 Accent 4" w:uiPriority="67"/>
+    <w:lsdException w:name="Medium Grid 2 Accent 4" w:uiPriority="68"/>
+    <w:lsdException w:name="Medium Grid 3 Accent 4" w:uiPriority="69"/>
+    <w:lsdException w:name="Dark List Accent 4" w:uiPriority="70"/>
+    <w:lsdException w:name="Colorful Shading Accent 4" w:uiPriority="71"/>
+    <w:lsdException w:name="Colorful List Accent 4" w:uiPriority="72"/>
+    <w:lsdException w:name="Colorful Grid Accent 4" w:uiPriority="73"/>
+    <w:lsdException w:name="Light Shading Accent 5" w:uiPriority="60"/>
+    <w:lsdException w:name="Light List Accent 5" w:uiPriority="61"/>
+    <w:lsdException w:name="Light Grid Accent 5" w:uiPriority="62"/>
+    <w:lsdException w:name="Medium Shading 1 Accent 5" w:uiPriority="63"/>
+    <w:lsdException w:name="Medium Shading 2 Accent 5" w:uiPriority="64"/>
+    <w:lsdException w:name="Medium List 1 Accent 5" w:uiPriority="65"/>
+    <w:lsdException w:name="Medium List 2 Accent 5" w:uiPriority="66"/>
+    <w:lsdException w:name="Medium Grid 1 Accent 5" w:uiPriority="67"/>
+    <w:lsdException w:name="Medium Grid 2 Accent 5" w:uiPriority="68"/>
+    <w:lsdException w:name="Medium Grid 3 Accent 5" w:uiPriority="69"/>
+    <w:lsdException w:name="Dark List Accent 5" w:uiPriority="70"/>
+    <w:lsdException w:name="Colorful Shading Accent 5" w:uiPriority="71"/>
+    <w:lsdException w:name="Colorful List Accent 5" w:uiPriority="72"/>
+    <w:lsdException w:name="Colorful Grid Accent 5" w:uiPriority="73"/>
+    <w:lsdException w:name="Light Shading Accent 6" w:uiPriority="60"/>
+    <w:lsdException w:name="Light List Accent 6" w:uiPriority="61"/>
+    <w:lsdException w:name="Light Grid Accent 6" w:uiPriority="62"/>
+    <w:lsdException w:name="Medium Shading 1 Accent 6" w:uiPriority="63"/>
+    <w:lsdException w:name="Medium Shading 2 Accent 6" w:uiPriority="64"/>
+    <w:lsdException w:name="Medium List 1 Accent 6" w:uiPriority="65"/>
+    <w:lsdException w:name="Medium List 2 Accent 6" w:uiPriority="66"/>
+    <w:lsdException w:name="Medium Grid 1 Accent 6" w:uiPriority="67"/>
+    <w:lsdException w:name="Medium Grid 2 Accent 6" w:uiPriority="68"/>
+    <w:lsdException w:name="Medium Grid 3 Accent 6" w:uiPriority="69"/>
+    <w:lsdException w:name="Dark List Accent 6" w:uiPriority="70"/>
+    <w:lsdException w:name="Colorful Shading Accent 6" w:uiPriority="71"/>
+    <w:lsdException w:name="Colorful List Accent 6" w:uiPriority="72"/>
+    <w:lsdException w:name="Colorful Grid Accent 6" w:uiPriority="73"/>
+    <w:lsdException w:name="Subtle Emphasis" w:uiPriority="19" w:qFormat="1"/>
+    <w:lsdException w:name="Intense Emphasis" w:uiPriority="21" w:qFormat="1"/>
+    <w:lsdException w:name="Subtle Reference" w:uiPriority="31" w:qFormat="1"/>
+    <w:lsdException w:name="Intense Reference" w:uiPriority="32" w:qFormat="1"/>
+    <w:lsdException w:name="Book Title" w:uiPriority="33" w:qFormat="1"/>
+    <w:lsdException w:name="Bibliography" w:semiHidden="1" w:uiPriority="37" w:unhideWhenUsed="1"/>
+    <w:lsdException w:name="TOC Heading" w:semiHidden="1" w:uiPriority="39" w:unhideWhenUsed="1" w:qFormat="1"/>
+    <w:lsdException w:name="Plain Table 1" w:uiPriority="41"/>
+    <w:lsdException w:name="Plain Table 2" w:uiPriority="42"/>
+    <w:lsdException w:name="Plain Table 3" w:uiPriority="43"/>
+    <w:lsdException w:name="Plain Table 4" w:uiPriority="44"/>
+    <w:lsdException w:name="Plain Table 5" w:uiPriority="45"/>
+    <w:lsdException w:name="Grid Table Light" w:uiPriority="40"/>
+    <w:lsdException w:name="Grid Table 1 Light" w:uiPriority="46"/>
+    <w:lsdException w:name="Grid Table 2" w:uiPriority="47"/>
+    <w:lsdException w:name="Grid Table 3" w:uiPriority="48"/>
+    <w:lsdException w:name="Grid Table 4" w:uiPriority="49"/>
+    <w:lsdException w:name="Grid Table 5 Dark" w:uiPriority="50"/>
+    <w:lsdException w:name="Grid Table 6 Colorful" w:uiPriority="51"/>
+    <w:lsdException w:name="Grid Table 7 Colorful" w:uiPriority="52"/>
+    <w:lsdException w:name="Grid Table 1 Light Accent 1" w:uiPriority="46"/>
+    <w:lsdException w:name="Grid Table 2 Accent 1" w:uiPriority="47"/>
+    <w:lsdException w:name="Grid Table 3 Accent 1" w:uiPriority="48"/>
+    <w:lsdException w:name="Grid Table 4 Accent 1" w:uiPriority="49"/>
+    <w:lsdException w:name="Grid Table 5 Dark Accent 1" w:uiPriority="50"/>
+    <w:lsdException w:name="Grid Table 6 Colorful Accent 1" w:uiPriority="51"/>
+    <w:lsdException w:name="Grid Table 7 Colorful Accent 1" w:uiPriority="52"/>
+    <w:lsdException w:name="Grid Table 1 Light Accent 2" w:uiPriority="46"/>
+    <w:lsdException w:name="Grid Table 2 Accent 2" w:uiPriority="47"/>
+    <w:lsdException w:name="Grid Table 3 Accent 2" w:uiPriority="48"/>
+    <w:lsdException w:name="Grid Table 4 Accent 2" w:uiPriority="49"/>
+    <w:lsdException w:name="Grid Table 5 Dark Accent 2" w:uiPriority="50"/>
+    <w:lsdException w:name="Grid Table 6 Colorful Accent 2" w:uiPriority="51"/>
+    <w:lsdException w:name="Grid Table 7 Colorful Accent 2" w:uiPriority="52"/>
+    <w:lsdException w:name="Grid Table 1 Light Accent 3" w:uiPriority="46"/>
+    <w:lsdException w:name="Grid Table 2 Accent 3" w:uiPriority="47"/>
+    <w:lsdException w:name="Grid Table 3 Accent 3" w:uiPriority="48"/>
+    <w:lsdException w:name="Grid Table 4 Accent 3" w:uiPriority="49"/>
+    <w:lsdException w:name="Grid Table 5 Dark Accent 3" w:uiPriority="50"/>
+    <w:lsdException w:name="Grid Table 6 Colorful Accent 3" w:uiPriority="51"/>
+    <w:lsdException w:name="Grid Table 7 Colorful Accent 3" w:uiPriority="52"/>
+    <w:lsdException w:name="Grid Table 1 Light Accent 4" w:uiPriority="46"/>
+    <w:lsdException w:name="Grid Table 2 Accent 4" w:uiPriority="47"/>
+    <w:lsdException w:name="Grid Table 3 Accent 4" w:uiPriority="48"/>
+    <w:lsdException w:name="Grid Table 4 Accent 4" w:uiPriority="49"/>
+    <w:lsdException w:name="Grid Table 5 Dark Accent 4" w:uiPriority="50"/>
+    <w:lsdException w:name="Grid Table 6 Colorful Accent 4" w:uiPriority="51"/>
+    <w:lsdException w:name="Grid Table 7 Colorful Accent 4" w:uiPriority="52"/>
+    <w:lsdException w:name="Grid Table 1 Light Accent 5" w:uiPriority="46"/>
+    <w:lsdException w:name="Grid Table 2 Accent 5" w:uiPriority="47"/>
+    <w:lsdException w:name="Grid Table 3 Accent 5" w:uiPriority="48"/>
+    <w:lsdException w:name="Grid Table 4 Accent 5" w:uiPriority="49"/>
+    <w:lsdException w:name="Grid Table 5 Dark Accent 5" w:uiPriority="50"/>
+    <w:lsdException w:name="Grid Table 6 Colorful Accent 5" w:uiPriority="51"/>
+    <w:lsdException w:name="Grid Table 7 Colorful Accent 5" w:uiPriority="52"/>
+    <w:lsdException w:name="Grid Table 1 Light Accent 6" w:uiPriority="46"/>
+    <w:lsdException w:name="Grid Table 2 Accent 6" w:uiPriority="47"/>
+    <w:lsdException w:name="Grid Table 3 Accent 6" w:uiPriority="48"/>
+    <w:lsdException w:name="Grid Table 4 Accent 6" w:uiPriority="49"/>
+    <w:lsdException w:name="Grid Table 5 Dark Accent 6" w:uiPriority="50"/>
+    <w:lsdException w:name="Grid Table 6 Colorful Accent 6" w:uiPriority="51"/>
+    <w:lsdException w:name="Grid Table 7 Colorful Accent 6" w:uiPriority="52"/>
+    <w:lsdException w:name="List Table 1 Light" w:uiPriority="46"/>
+    <w:lsdException w:name="List Table 2" w:uiPriority="47"/>
+    <w:lsdException w:name="List Table 3" w:uiPriority="48"/>
+    <w:lsdException w:name="List Table 4" w:uiPriority="49"/>
+    <w:lsdException w:name="List Table 5 Dark" w:uiPriority="50"/>
+    <w:lsdException w:name="List Table 6 Colorful" w:uiPriority="51"/>
+    <w:lsdException w:name="List Table 7 Colorful" w:uiPriority="52"/>
+    <w:lsdException w:name="List Table 1 Light Accent 1" w:uiPriority="46"/>
+    <w:lsdException w:name="List Table 2 Accent 1" w:uiPriority="47"/>
+    <w:lsdException w:name="List Table 3 Accent 1" w:uiPriority="48"/>
+    <w:lsdException w:name="List Table 4 Accent 1" w:uiPriority="49"/>
+    <w:lsdException w:name="List Table 5 Dark Accent 1" w:uiPriority="50"/>
+    <w:lsdException w:name="List Table 6 Colorful Accent 1" w:uiPriority="51"/>
+    <w:lsdException w:name="List Table 7 Colorful Accent 1" w:uiPriority="52"/>
+    <w:lsdException w:name="List Table 1 Light Accent 2" w:uiPriority="46"/>
+    <w:lsdException w:name="List Table 2 Accent 2" w:uiPriority="47"/>
+    <w:lsdException w:name="List Table 3 Accent 2" w:uiPriority="48"/>
+    <w:lsdException w:name="List Table 4 Accent 2" w:uiPriority="49"/>
+    <w:lsdException w:name="List Table 5 Dark Accent 2" w:uiPriority="50"/>
+    <w:lsdException w:name="List Table 6 Colorful Accent 2" w:uiPriority="51"/>
+    <w:lsdException w:name="List Table 7 Colorful Accent 2" w:uiPriority="52"/>
+    <w:lsdException w:name="List Table 1 Light Accent 3" w:uiPriority="46"/>
+    <w:lsdException w:name="List Table 2 Accent 3" w:uiPriority="47"/>
+    <w:lsdException w:name="List Table 3 Accent 3" w:uiPriority="48"/>
+    <w:lsdException w:name="List Table 4 Accent 3" w:uiPriority="49"/>
+    <w:lsdException w:name="List Table 5 Dark Accent 3" w:uiPriority="50"/>
+    <w:lsdException w:name="List Table 6 Colorful Accent 3" w:uiPriority="51"/>
+    <w:lsdException w:name="List Table 7 Colorful Accent 3" w:uiPriority="52"/>
+    <w:lsdException w:name="List Table 1 Light Accent 4" w:uiPriority="46"/>
+    <w:lsdException w:name="List Table 2 Accent 4" w:uiPriority="47"/>
+    <w:lsdException w:name="List Table 3 Accent 4" w:uiPriority="48"/>
+    <w:lsdException w:name="List Table 4 Accent 4" w:uiPriority="49"/>
+    <w:lsdException w:name="List Table 5 Dark Accent 4" w:uiPriority="50"/>
+    <w:lsdException w:name="List Table 6 Colorful Accent 4" w:uiPriority="51"/>
+    <w:lsdException w:name="List Table 7 Colorful Accent 4" w:uiPriority="52"/>
+    <w:lsdException w:name="List Table 1 Light Accent 5" w:uiPriority="46"/>
+    <w:lsdException w:name="List Table 2 Accent 5" w:uiPriority="47"/>
+    <w:lsdException w:name="List Table 3 Accent 5" w:uiPriority="48"/>
+    <w:lsdException w:name="List Table 4 Accent 5" w:uiPriority="49"/>
+    <w:lsdException w:name="List Table 5 Dark Accent 5" w:uiPriority="50"/>
+    <w:lsdException w:name="List Table 6 Colorful Accent 5" w:uiPriority="51"/>
+    <w:lsdException w:name="List Table 7 Colorful Accent 5" w:uiPriority="52"/>
+    <w:lsdException w:name="List Table 1 Light Accent 6" w:uiPriority="46"/>
+    <w:lsdException w:name="List Table 2 Accent 6" w:uiPriority="47"/>
+    <w:lsdException w:name="List Table 3 Accent 6" w:uiPriority="48"/>
+    <w:lsdException w:name="List Table 4 Accent 6" w:uiPriority="49"/>
+    <w:lsdException w:name="List Table 5 Dark Accent 6" w:uiPriority="50"/>
+    <w:lsdException w:name="List Table 6 Colorful Accent 6" w:uiPriority="51"/>
+    <w:lsdException w:name="List Table 7 Colorful Accent 6" w:uiPriority="52"/>
+    <w:lsdException w:name="Mention" w:semiHidden="1" w:unhideWhenUsed="1"/>
+    <w:lsdException w:name="Smart Hyperlink" w:semiHidden="1" w:unhideWhenUsed="1"/>
+    <w:lsdException w:name="Hashtag" w:semiHidden="1" w:unhideWhenUsed="1"/>
+    <w:lsdException w:name="Unresolved Mention" w:semiHidden="1" w:unhideWhenUsed="1"/>
+    <w:lsdException w:name="Smart Link" w:semiHidden="1" w:unhideWhenUsed="1"/>
   </w:latentStyles>
-  <w:style w:type="paragraph" w:default="1" w:styleId="Normal">
+  <w:style w:type="paragraph" w:default="1" w:styleId="a">
     <w:name w:val="Normal"/>
     <w:unhideWhenUsed/>
     <w:qFormat/>
@@ -6608,11 +6766,11 @@
       <w:szCs w:val="22"/>
     </w:rPr>
   </w:style>
-  <w:style w:type="paragraph" w:styleId="Heading1">
+  <w:style w:type="paragraph" w:styleId="1">
     <w:name w:val="heading 1"/>
-    <w:basedOn w:val="Normal"/>
-    <w:next w:val="Normal"/>
-    <w:link w:val="Heading1Char"/>
+    <w:basedOn w:val="a"/>
+    <w:next w:val="a"/>
+    <w:link w:val="10"/>
     <w:autoRedefine/>
     <w:uiPriority w:val="9"/>
     <w:unhideWhenUsed/>
@@ -6632,11 +6790,11 @@
       <w:szCs w:val="28"/>
     </w:rPr>
   </w:style>
-  <w:style w:type="paragraph" w:styleId="Heading2">
+  <w:style w:type="paragraph" w:styleId="2">
     <w:name w:val="heading 2"/>
-    <w:basedOn w:val="Normal"/>
-    <w:next w:val="Normal"/>
-    <w:link w:val="Heading2Char"/>
+    <w:basedOn w:val="a"/>
+    <w:next w:val="a"/>
+    <w:link w:val="20"/>
     <w:autoRedefine/>
     <w:uiPriority w:val="9"/>
     <w:unhideWhenUsed/>
@@ -6656,13 +6814,13 @@
       <w:szCs w:val="26"/>
     </w:rPr>
   </w:style>
-  <w:style w:type="character" w:default="1" w:styleId="DefaultParagraphFont">
+  <w:style w:type="character" w:default="1" w:styleId="a0">
     <w:name w:val="Default Paragraph Font"/>
     <w:uiPriority w:val="1"/>
     <w:semiHidden/>
     <w:unhideWhenUsed/>
   </w:style>
-  <w:style w:type="table" w:default="1" w:styleId="TableNormal">
+  <w:style w:type="table" w:default="1" w:styleId="a1">
     <w:name w:val="Normal Table"/>
     <w:uiPriority w:val="99"/>
     <w:semiHidden/>
@@ -6677,15 +6835,15 @@
       </w:tblCellMar>
     </w:tblPr>
   </w:style>
-  <w:style w:type="numbering" w:default="1" w:styleId="NoList">
+  <w:style w:type="numbering" w:default="1" w:styleId="a2">
     <w:name w:val="No List"/>
     <w:uiPriority w:val="99"/>
     <w:semiHidden/>
     <w:unhideWhenUsed/>
   </w:style>
-  <w:style w:type="character" w:customStyle="1" w:styleId="Heading1Char">
-    <w:name w:val="Heading 1 Char"/>
-    <w:link w:val="Heading1"/>
+  <w:style w:type="character" w:customStyle="1" w:styleId="10">
+    <w:name w:val="Заголовок 1 Знак"/>
+    <w:link w:val="1"/>
     <w:uiPriority w:val="9"/>
     <w:rsid w:val="006007BB"/>
     <w:rPr>
@@ -6697,9 +6855,9 @@
       <w:szCs w:val="28"/>
     </w:rPr>
   </w:style>
-  <w:style w:type="character" w:customStyle="1" w:styleId="Heading2Char">
-    <w:name w:val="Heading 2 Char"/>
-    <w:link w:val="Heading2"/>
+  <w:style w:type="character" w:customStyle="1" w:styleId="20">
+    <w:name w:val="Заголовок 2 Знак"/>
+    <w:link w:val="2"/>
     <w:uiPriority w:val="9"/>
     <w:rsid w:val="006007BB"/>
     <w:rPr>
@@ -6713,8 +6871,8 @@
   </w:style>
   <w:style w:type="paragraph" w:customStyle="1" w:styleId="ClientNote">
     <w:name w:val="Client Note"/>
-    <w:basedOn w:val="Normal"/>
-    <w:next w:val="Normal"/>
+    <w:basedOn w:val="a"/>
+    <w:next w:val="a"/>
     <w:autoRedefine/>
     <w:semiHidden/>
     <w:unhideWhenUsed/>
@@ -6730,7 +6888,7 @@
   </w:style>
   <w:style w:type="paragraph" w:customStyle="1" w:styleId="LabSection">
     <w:name w:val="Lab Section"/>
-    <w:basedOn w:val="Normal"/>
+    <w:basedOn w:val="a"/>
     <w:next w:val="BodyText1"/>
     <w:qFormat/>
     <w:rsid w:val="00596998"/>
@@ -6751,7 +6909,7 @@
   </w:style>
   <w:style w:type="paragraph" w:customStyle="1" w:styleId="LabTitle">
     <w:name w:val="Lab Title"/>
-    <w:basedOn w:val="Normal"/>
+    <w:basedOn w:val="a"/>
     <w:qFormat/>
     <w:rsid w:val="00FD4A68"/>
     <w:rPr>
@@ -6761,7 +6919,7 @@
   </w:style>
   <w:style w:type="paragraph" w:customStyle="1" w:styleId="PageHead">
     <w:name w:val="Page Head"/>
-    <w:basedOn w:val="Normal"/>
+    <w:basedOn w:val="a"/>
     <w:qFormat/>
     <w:rsid w:val="00C52BA6"/>
     <w:pPr>
@@ -6779,7 +6937,7 @@
   </w:style>
   <w:style w:type="paragraph" w:customStyle="1" w:styleId="StepHead">
     <w:name w:val="Step Head"/>
-    <w:basedOn w:val="Normal"/>
+    <w:basedOn w:val="a"/>
     <w:next w:val="BodyTextL25"/>
     <w:qFormat/>
     <w:rsid w:val="002C475E"/>
@@ -6795,10 +6953,10 @@
       <w:b/>
     </w:rPr>
   </w:style>
-  <w:style w:type="paragraph" w:styleId="Header">
+  <w:style w:type="paragraph" w:styleId="a3">
     <w:name w:val="header"/>
-    <w:basedOn w:val="Normal"/>
-    <w:link w:val="HeaderChar"/>
+    <w:basedOn w:val="a"/>
+    <w:link w:val="a4"/>
     <w:uiPriority w:val="99"/>
     <w:unhideWhenUsed/>
     <w:rsid w:val="0090659A"/>
@@ -6810,17 +6968,17 @@
       <w:spacing w:after="0" w:line="240" w:lineRule="auto"/>
     </w:pPr>
   </w:style>
-  <w:style w:type="character" w:customStyle="1" w:styleId="HeaderChar">
-    <w:name w:val="Header Char"/>
-    <w:basedOn w:val="DefaultParagraphFont"/>
-    <w:link w:val="Header"/>
+  <w:style w:type="character" w:customStyle="1" w:styleId="a4">
+    <w:name w:val="Верхний колонтитул Знак"/>
+    <w:basedOn w:val="a0"/>
+    <w:link w:val="a3"/>
     <w:uiPriority w:val="99"/>
     <w:rsid w:val="0090659A"/>
   </w:style>
-  <w:style w:type="paragraph" w:styleId="Footer">
+  <w:style w:type="paragraph" w:styleId="a5">
     <w:name w:val="footer"/>
-    <w:basedOn w:val="Normal"/>
-    <w:link w:val="FooterChar"/>
+    <w:basedOn w:val="a"/>
+    <w:link w:val="a6"/>
     <w:autoRedefine/>
     <w:uiPriority w:val="99"/>
     <w:unhideWhenUsed/>
@@ -6835,9 +6993,9 @@
       <w:sz w:val="16"/>
     </w:rPr>
   </w:style>
-  <w:style w:type="character" w:customStyle="1" w:styleId="FooterChar">
-    <w:name w:val="Footer Char"/>
-    <w:link w:val="Footer"/>
+  <w:style w:type="character" w:customStyle="1" w:styleId="a6">
+    <w:name w:val="Нижний колонтитул Знак"/>
+    <w:link w:val="a5"/>
     <w:uiPriority w:val="99"/>
     <w:rsid w:val="00163164"/>
     <w:rPr>
@@ -6845,10 +7003,10 @@
       <w:szCs w:val="22"/>
     </w:rPr>
   </w:style>
-  <w:style w:type="paragraph" w:styleId="BalloonText">
+  <w:style w:type="paragraph" w:styleId="a7">
     <w:name w:val="Balloon Text"/>
-    <w:basedOn w:val="Normal"/>
-    <w:link w:val="BalloonTextChar"/>
+    <w:basedOn w:val="a"/>
+    <w:link w:val="a8"/>
     <w:uiPriority w:val="99"/>
     <w:semiHidden/>
     <w:unhideWhenUsed/>
@@ -6862,9 +7020,9 @@
       <w:szCs w:val="16"/>
     </w:rPr>
   </w:style>
-  <w:style w:type="character" w:customStyle="1" w:styleId="BalloonTextChar">
-    <w:name w:val="Balloon Text Char"/>
-    <w:link w:val="BalloonText"/>
+  <w:style w:type="character" w:customStyle="1" w:styleId="a8">
+    <w:name w:val="Текст выноски Знак"/>
+    <w:link w:val="a7"/>
     <w:uiPriority w:val="99"/>
     <w:semiHidden/>
     <w:rsid w:val="0090659A"/>
@@ -6876,7 +7034,7 @@
   </w:style>
   <w:style w:type="paragraph" w:customStyle="1" w:styleId="BodyText1">
     <w:name w:val="Body Text1"/>
-    <w:basedOn w:val="Normal"/>
+    <w:basedOn w:val="a"/>
     <w:qFormat/>
     <w:rsid w:val="00596998"/>
     <w:pPr>
@@ -6888,7 +7046,7 @@
   </w:style>
   <w:style w:type="paragraph" w:customStyle="1" w:styleId="TableText">
     <w:name w:val="Table Text"/>
-    <w:basedOn w:val="Normal"/>
+    <w:basedOn w:val="a"/>
     <w:link w:val="TableTextChar"/>
     <w:qFormat/>
     <w:rsid w:val="00097163"/>
@@ -6906,9 +7064,9 @@
     <w:link w:val="TableText"/>
     <w:rsid w:val="00097163"/>
   </w:style>
-  <w:style w:type="table" w:styleId="TableGrid">
+  <w:style w:type="table" w:styleId="a9">
     <w:name w:val="Table Grid"/>
-    <w:basedOn w:val="TableNormal"/>
+    <w:basedOn w:val="a1"/>
     <w:uiPriority w:val="59"/>
     <w:rsid w:val="005D354A"/>
     <w:tblPr>
@@ -6924,7 +7082,7 @@
   </w:style>
   <w:style w:type="paragraph" w:customStyle="1" w:styleId="TableHeading">
     <w:name w:val="Table Heading"/>
-    <w:basedOn w:val="Normal"/>
+    <w:basedOn w:val="a"/>
     <w:qFormat/>
     <w:rsid w:val="00097163"/>
     <w:pPr>
@@ -6939,7 +7097,7 @@
   </w:style>
   <w:style w:type="paragraph" w:customStyle="1" w:styleId="Bulletlevel1">
     <w:name w:val="Bullet level 1"/>
-    <w:basedOn w:val="Normal"/>
+    <w:basedOn w:val="a"/>
     <w:qFormat/>
     <w:rsid w:val="00AC507D"/>
     <w:pPr>
@@ -6953,7 +7111,7 @@
   </w:style>
   <w:style w:type="paragraph" w:customStyle="1" w:styleId="Bulletlevel2">
     <w:name w:val="Bullet level 2"/>
-    <w:basedOn w:val="Normal"/>
+    <w:basedOn w:val="a"/>
     <w:qFormat/>
     <w:rsid w:val="00AC507D"/>
     <w:pPr>
@@ -6978,7 +7136,7 @@
   </w:style>
   <w:style w:type="paragraph" w:customStyle="1" w:styleId="PartHead">
     <w:name w:val="Part Head"/>
-    <w:basedOn w:val="ListParagraph"/>
+    <w:basedOn w:val="aa"/>
     <w:next w:val="BodyTextL25"/>
     <w:qFormat/>
     <w:rsid w:val="002C475E"/>
@@ -6997,7 +7155,7 @@
   </w:style>
   <w:style w:type="paragraph" w:customStyle="1" w:styleId="SubStepAlpha">
     <w:name w:val="SubStep Alpha"/>
-    <w:basedOn w:val="Normal"/>
+    <w:basedOn w:val="a"/>
     <w:qFormat/>
     <w:rsid w:val="00D41566"/>
     <w:pPr>
@@ -7013,7 +7171,7 @@
   </w:style>
   <w:style w:type="paragraph" w:customStyle="1" w:styleId="CMD">
     <w:name w:val="CMD"/>
-    <w:basedOn w:val="Normal"/>
+    <w:basedOn w:val="a"/>
     <w:qFormat/>
     <w:rsid w:val="003A19DC"/>
     <w:pPr>
@@ -7027,7 +7185,7 @@
   </w:style>
   <w:style w:type="paragraph" w:customStyle="1" w:styleId="BodyTextL50">
     <w:name w:val="Body Text L50"/>
-    <w:basedOn w:val="Normal"/>
+    <w:basedOn w:val="a"/>
     <w:qFormat/>
     <w:rsid w:val="00166253"/>
     <w:pPr>
@@ -7061,7 +7219,7 @@
   </w:style>
   <w:style w:type="paragraph" w:customStyle="1" w:styleId="DevConfigs">
     <w:name w:val="DevConfigs"/>
-    <w:basedOn w:val="Normal"/>
+    <w:basedOn w:val="a"/>
     <w:qFormat/>
     <w:rsid w:val="00215665"/>
     <w:pPr>
@@ -7074,7 +7232,7 @@
   </w:style>
   <w:style w:type="paragraph" w:customStyle="1" w:styleId="Visual">
     <w:name w:val="Visual"/>
-    <w:basedOn w:val="Normal"/>
+    <w:basedOn w:val="a"/>
     <w:qFormat/>
     <w:rsid w:val="00C44DB7"/>
     <w:pPr>
@@ -7082,10 +7240,10 @@
       <w:jc w:val="center"/>
     </w:pPr>
   </w:style>
-  <w:style w:type="paragraph" w:styleId="DocumentMap">
+  <w:style w:type="paragraph" w:styleId="ab">
     <w:name w:val="Document Map"/>
-    <w:basedOn w:val="Normal"/>
-    <w:link w:val="DocumentMapChar"/>
+    <w:basedOn w:val="a"/>
+    <w:link w:val="ac"/>
     <w:uiPriority w:val="99"/>
     <w:semiHidden/>
     <w:unhideWhenUsed/>
@@ -7099,9 +7257,9 @@
       <w:szCs w:val="16"/>
     </w:rPr>
   </w:style>
-  <w:style w:type="character" w:customStyle="1" w:styleId="DocumentMapChar">
-    <w:name w:val="Document Map Char"/>
-    <w:link w:val="DocumentMap"/>
+  <w:style w:type="character" w:customStyle="1" w:styleId="ac">
+    <w:name w:val="Схема документа Знак"/>
+    <w:link w:val="ab"/>
     <w:uiPriority w:val="99"/>
     <w:semiHidden/>
     <w:rsid w:val="00AB758A"/>
@@ -7160,7 +7318,7 @@
   </w:style>
   <w:style w:type="table" w:customStyle="1" w:styleId="LightList-Accent11">
     <w:name w:val="Light List - Accent 11"/>
-    <w:basedOn w:val="TableNormal"/>
+    <w:basedOn w:val="a1"/>
     <w:uiPriority w:val="61"/>
     <w:rsid w:val="00915986"/>
     <w:tblPr>
@@ -7242,7 +7400,7 @@
   </w:style>
   <w:style w:type="table" w:customStyle="1" w:styleId="LabTableStyle">
     <w:name w:val="Lab_Table_Style"/>
-    <w:basedOn w:val="TableNormal"/>
+    <w:basedOn w:val="a1"/>
     <w:uiPriority w:val="99"/>
     <w:qFormat/>
     <w:rsid w:val="00E87D62"/>
@@ -7312,7 +7470,7 @@
   </w:style>
   <w:style w:type="numbering" w:customStyle="1" w:styleId="BulletList">
     <w:name w:val="Bullet_List"/>
-    <w:basedOn w:val="NoList"/>
+    <w:basedOn w:val="a2"/>
     <w:uiPriority w:val="99"/>
     <w:rsid w:val="00AC507D"/>
     <w:pPr>
@@ -7323,7 +7481,7 @@
   </w:style>
   <w:style w:type="numbering" w:customStyle="1" w:styleId="PartStepSubStepList">
     <w:name w:val="Part_Step_SubStep_List"/>
-    <w:basedOn w:val="NoList"/>
+    <w:basedOn w:val="a2"/>
     <w:uiPriority w:val="99"/>
     <w:rsid w:val="002C475E"/>
     <w:pPr>
@@ -7351,9 +7509,9 @@
       <w:color w:val="FF0000"/>
     </w:rPr>
   </w:style>
-  <w:style w:type="paragraph" w:styleId="ListParagraph">
+  <w:style w:type="paragraph" w:styleId="aa">
     <w:name w:val="List Paragraph"/>
-    <w:basedOn w:val="Normal"/>
+    <w:basedOn w:val="a"/>
     <w:uiPriority w:val="34"/>
     <w:unhideWhenUsed/>
     <w:qFormat/>
@@ -7371,10 +7529,10 @@
       <w:b/>
     </w:rPr>
   </w:style>
-  <w:style w:type="paragraph" w:styleId="HTMLPreformatted">
+  <w:style w:type="paragraph" w:styleId="HTML">
     <w:name w:val="HTML Preformatted"/>
-    <w:basedOn w:val="Normal"/>
-    <w:link w:val="HTMLPreformattedChar"/>
+    <w:basedOn w:val="a"/>
+    <w:link w:val="HTML0"/>
     <w:uiPriority w:val="99"/>
     <w:semiHidden/>
     <w:unhideWhenUsed/>
@@ -7406,9 +7564,9 @@
       <w:szCs w:val="20"/>
     </w:rPr>
   </w:style>
-  <w:style w:type="character" w:customStyle="1" w:styleId="HTMLPreformattedChar">
-    <w:name w:val="HTML Preformatted Char"/>
-    <w:link w:val="HTMLPreformatted"/>
+  <w:style w:type="character" w:customStyle="1" w:styleId="HTML0">
+    <w:name w:val="Стандартный HTML Знак"/>
+    <w:link w:val="HTML"/>
     <w:uiPriority w:val="99"/>
     <w:semiHidden/>
     <w:rsid w:val="00C6495E"/>
@@ -7416,7 +7574,7 @@
       <w:rFonts w:ascii="Courier New" w:eastAsia="Times New Roman" w:hAnsi="Courier New" w:cs="Courier New"/>
     </w:rPr>
   </w:style>
-  <w:style w:type="character" w:styleId="CommentReference">
+  <w:style w:type="character" w:styleId="ad">
     <w:name w:val="annotation reference"/>
     <w:uiPriority w:val="99"/>
     <w:semiHidden/>
@@ -7427,10 +7585,10 @@
       <w:szCs w:val="16"/>
     </w:rPr>
   </w:style>
-  <w:style w:type="paragraph" w:styleId="CommentText">
+  <w:style w:type="paragraph" w:styleId="ae">
     <w:name w:val="annotation text"/>
-    <w:basedOn w:val="Normal"/>
-    <w:link w:val="CommentTextChar"/>
+    <w:basedOn w:val="a"/>
+    <w:link w:val="af"/>
     <w:uiPriority w:val="99"/>
     <w:semiHidden/>
     <w:unhideWhenUsed/>
@@ -7440,19 +7598,19 @@
       <w:szCs w:val="20"/>
     </w:rPr>
   </w:style>
-  <w:style w:type="character" w:customStyle="1" w:styleId="CommentTextChar">
-    <w:name w:val="Comment Text Char"/>
-    <w:basedOn w:val="DefaultParagraphFont"/>
-    <w:link w:val="CommentText"/>
+  <w:style w:type="character" w:customStyle="1" w:styleId="af">
+    <w:name w:val="Текст примечания Знак"/>
+    <w:basedOn w:val="a0"/>
+    <w:link w:val="ae"/>
     <w:uiPriority w:val="99"/>
     <w:semiHidden/>
     <w:rsid w:val="000B2344"/>
   </w:style>
-  <w:style w:type="paragraph" w:styleId="CommentSubject">
+  <w:style w:type="paragraph" w:styleId="af0">
     <w:name w:val="annotation subject"/>
-    <w:basedOn w:val="CommentText"/>
-    <w:next w:val="CommentText"/>
-    <w:link w:val="CommentSubjectChar"/>
+    <w:basedOn w:val="ae"/>
+    <w:next w:val="ae"/>
+    <w:link w:val="af1"/>
     <w:uiPriority w:val="99"/>
     <w:semiHidden/>
     <w:unhideWhenUsed/>
@@ -7462,9 +7620,9 @@
       <w:bCs/>
     </w:rPr>
   </w:style>
-  <w:style w:type="character" w:customStyle="1" w:styleId="CommentSubjectChar">
-    <w:name w:val="Comment Subject Char"/>
-    <w:link w:val="CommentSubject"/>
+  <w:style w:type="character" w:customStyle="1" w:styleId="af1">
+    <w:name w:val="Тема примечания Знак"/>
+    <w:link w:val="af0"/>
     <w:uiPriority w:val="99"/>
     <w:semiHidden/>
     <w:rsid w:val="000B2344"/>
@@ -7487,7 +7645,7 @@
   </w:style>
   <w:style w:type="numbering" w:customStyle="1" w:styleId="SectionList">
     <w:name w:val="Section_List"/>
-    <w:basedOn w:val="NoList"/>
+    <w:basedOn w:val="a2"/>
     <w:uiPriority w:val="99"/>
     <w:rsid w:val="00596998"/>
     <w:pPr>
@@ -7496,7 +7654,7 @@
       </w:numPr>
     </w:pPr>
   </w:style>
-  <w:style w:type="paragraph" w:styleId="NoSpacing">
+  <w:style w:type="paragraph" w:styleId="af2">
     <w:name w:val="No Spacing"/>
     <w:uiPriority w:val="1"/>
     <w:qFormat/>
@@ -7507,1083 +7665,7 @@
       <w:szCs w:val="22"/>
     </w:rPr>
   </w:style>
-  <w:style w:type="paragraph" w:styleId="Revision">
-    <w:name w:val="Revision"/>
-    <w:hidden/>
-    <w:uiPriority w:val="99"/>
-    <w:semiHidden/>
-    <w:rsid w:val="001264CD"/>
-    <w:rPr>
-      <w:sz w:val="22"/>
-      <w:szCs w:val="22"/>
-    </w:rPr>
-  </w:style>
-</w:styles>
-</file>
-
-<file path=word/stylesWithEffects.xml><?xml version="1.0" encoding="utf-8"?>
-<w:styles xmlns:wpc="http://schemas.microsoft.com/office/word/2010/wordprocessingCanvas" xmlns:mc="http://schemas.openxmlformats.org/markup-compatibility/2006" xmlns:o="urn:schemas-microsoft-com:office:office" xmlns:r="http://schemas.openxmlformats.org/officeDocument/2006/relationships" xmlns:m="http://schemas.openxmlformats.org/officeDocument/2006/math" xmlns:v="urn:schemas-microsoft-com:vml" xmlns:wp14="http://schemas.microsoft.com/office/word/2010/wordprocessingDrawing" xmlns:wp="http://schemas.openxmlformats.org/drawingml/2006/wordprocessingDrawing" xmlns:w10="urn:schemas-microsoft-com:office:word" xmlns:w="http://schemas.openxmlformats.org/wordprocessingml/2006/main" xmlns:w14="http://schemas.microsoft.com/office/word/2010/wordml" xmlns:wpg="http://schemas.microsoft.com/office/word/2010/wordprocessingGroup" xmlns:wpi="http://schemas.microsoft.com/office/word/2010/wordprocessingInk" xmlns:wne="http://schemas.microsoft.com/office/word/2006/wordml" xmlns:wps="http://schemas.microsoft.com/office/word/2010/wordprocessingShape" mc:Ignorable="w14 wp14">
-  <w:docDefaults>
-    <w:rPrDefault>
-      <w:rPr>
-        <w:rFonts w:ascii="Arial" w:eastAsiaTheme="minorEastAsia" w:hAnsi="Arial" w:cs="Times New Roman"/>
-        <w:lang w:val="ru-RU" w:eastAsia="en-US" w:bidi="ar-SA"/>
-      </w:rPr>
-    </w:rPrDefault>
-    <w:pPrDefault/>
-  </w:docDefaults>
-  <w:latentStyles w:defLockedState="0" w:defUIPriority="99" w:defSemiHidden="1" w:defUnhideWhenUsed="1" w:defQFormat="0" w:count="267">
-    <w:lsdException w:name="Normal" w:semiHidden="0" w:uiPriority="0" w:unhideWhenUsed="0" w:qFormat="1"/>
-    <w:lsdException w:name="heading 1" w:semiHidden="0" w:uiPriority="9" w:unhideWhenUsed="0"/>
-    <w:lsdException w:name="heading 2" w:uiPriority="9"/>
-    <w:lsdException w:name="heading 3" w:uiPriority="9" w:qFormat="1"/>
-    <w:lsdException w:name="heading 4" w:uiPriority="9" w:qFormat="1"/>
-    <w:lsdException w:name="heading 5" w:uiPriority="9" w:qFormat="1"/>
-    <w:lsdException w:name="heading 6" w:uiPriority="9" w:qFormat="1"/>
-    <w:lsdException w:name="heading 7" w:uiPriority="9" w:qFormat="1"/>
-    <w:lsdException w:name="heading 8" w:uiPriority="9" w:qFormat="1"/>
-    <w:lsdException w:name="heading 9" w:uiPriority="9" w:qFormat="1"/>
-    <w:lsdException w:name="toc 1" w:uiPriority="39"/>
-    <w:lsdException w:name="toc 2" w:uiPriority="39"/>
-    <w:lsdException w:name="toc 3" w:uiPriority="39"/>
-    <w:lsdException w:name="toc 4" w:uiPriority="39"/>
-    <w:lsdException w:name="toc 5" w:uiPriority="39"/>
-    <w:lsdException w:name="toc 6" w:uiPriority="39"/>
-    <w:lsdException w:name="toc 7" w:uiPriority="39"/>
-    <w:lsdException w:name="toc 8" w:uiPriority="39"/>
-    <w:lsdException w:name="toc 9" w:uiPriority="39"/>
-    <w:lsdException w:name="caption" w:uiPriority="35" w:qFormat="1"/>
-    <w:lsdException w:name="Title" w:semiHidden="0" w:uiPriority="10" w:unhideWhenUsed="0" w:qFormat="1"/>
-    <w:lsdException w:name="Default Paragraph Font" w:uiPriority="1"/>
-    <w:lsdException w:name="Subtitle" w:uiPriority="11" w:qFormat="1"/>
-    <w:lsdException w:name="Strong" w:semiHidden="0" w:uiPriority="22" w:unhideWhenUsed="0" w:qFormat="1"/>
-    <w:lsdException w:name="Emphasis" w:semiHidden="0" w:uiPriority="20" w:unhideWhenUsed="0" w:qFormat="1"/>
-    <w:lsdException w:name="Table Grid" w:semiHidden="0" w:uiPriority="59" w:unhideWhenUsed="0"/>
-    <w:lsdException w:name="Placeholder Text" w:unhideWhenUsed="0"/>
-    <w:lsdException w:name="No Spacing" w:uiPriority="1" w:qFormat="1"/>
-    <w:lsdException w:name="Light Shading" w:semiHidden="0" w:uiPriority="60" w:unhideWhenUsed="0"/>
-    <w:lsdException w:name="Light List" w:semiHidden="0" w:uiPriority="61" w:unhideWhenUsed="0"/>
-    <w:lsdException w:name="Light Grid" w:semiHidden="0" w:uiPriority="62" w:unhideWhenUsed="0"/>
-    <w:lsdException w:name="Medium Shading 1" w:semiHidden="0" w:uiPriority="63" w:unhideWhenUsed="0"/>
-    <w:lsdException w:name="Medium Shading 2" w:semiHidden="0" w:uiPriority="64" w:unhideWhenUsed="0"/>
-    <w:lsdException w:name="Medium List 1" w:semiHidden="0" w:uiPriority="65" w:unhideWhenUsed="0"/>
-    <w:lsdException w:name="Medium List 2" w:semiHidden="0" w:uiPriority="66" w:unhideWhenUsed="0"/>
-    <w:lsdException w:name="Medium Grid 1" w:semiHidden="0" w:uiPriority="67" w:unhideWhenUsed="0"/>
-    <w:lsdException w:name="Medium Grid 2" w:semiHidden="0" w:uiPriority="68" w:unhideWhenUsed="0"/>
-    <w:lsdException w:name="Medium Grid 3" w:semiHidden="0" w:uiPriority="69" w:unhideWhenUsed="0"/>
-    <w:lsdException w:name="Dark List" w:semiHidden="0" w:uiPriority="70" w:unhideWhenUsed="0"/>
-    <w:lsdException w:name="Colorful Shading" w:semiHidden="0" w:uiPriority="71" w:unhideWhenUsed="0"/>
-    <w:lsdException w:name="Colorful List" w:semiHidden="0" w:uiPriority="72" w:unhideWhenUsed="0"/>
-    <w:lsdException w:name="Colorful Grid" w:semiHidden="0" w:uiPriority="73" w:unhideWhenUsed="0"/>
-    <w:lsdException w:name="Light Shading Accent 1" w:semiHidden="0" w:uiPriority="60" w:unhideWhenUsed="0"/>
-    <w:lsdException w:name="Light List Accent 1" w:semiHidden="0" w:uiPriority="61" w:unhideWhenUsed="0"/>
-    <w:lsdException w:name="Light Grid Accent 1" w:semiHidden="0" w:uiPriority="62" w:unhideWhenUsed="0"/>
-    <w:lsdException w:name="Medium Shading 1 Accent 1" w:semiHidden="0" w:uiPriority="63" w:unhideWhenUsed="0"/>
-    <w:lsdException w:name="Medium Shading 2 Accent 1" w:semiHidden="0" w:uiPriority="64" w:unhideWhenUsed="0"/>
-    <w:lsdException w:name="Medium List 1 Accent 1" w:semiHidden="0" w:uiPriority="65" w:unhideWhenUsed="0"/>
-    <w:lsdException w:name="Revision" w:unhideWhenUsed="0"/>
-    <w:lsdException w:name="List Paragraph" w:semiHidden="0" w:uiPriority="34" w:unhideWhenUsed="0" w:qFormat="1"/>
-    <w:lsdException w:name="Quote" w:semiHidden="0" w:uiPriority="29" w:unhideWhenUsed="0" w:qFormat="1"/>
-    <w:lsdException w:name="Intense Quote" w:semiHidden="0" w:uiPriority="30" w:unhideWhenUsed="0" w:qFormat="1"/>
-    <w:lsdException w:name="Medium List 2 Accent 1" w:semiHidden="0" w:uiPriority="66" w:unhideWhenUsed="0"/>
-    <w:lsdException w:name="Medium Grid 1 Accent 1" w:semiHidden="0" w:uiPriority="67" w:unhideWhenUsed="0"/>
-    <w:lsdException w:name="Medium Grid 2 Accent 1" w:semiHidden="0" w:uiPriority="68" w:unhideWhenUsed="0"/>
-    <w:lsdException w:name="Medium Grid 3 Accent 1" w:semiHidden="0" w:uiPriority="69" w:unhideWhenUsed="0"/>
-    <w:lsdException w:name="Dark List Accent 1" w:semiHidden="0" w:uiPriority="70" w:unhideWhenUsed="0"/>
-    <w:lsdException w:name="Colorful Shading Accent 1" w:semiHidden="0" w:uiPriority="71" w:unhideWhenUsed="0"/>
-    <w:lsdException w:name="Colorful List Accent 1" w:semiHidden="0" w:uiPriority="72" w:unhideWhenUsed="0"/>
-    <w:lsdException w:name="Colorful Grid Accent 1" w:semiHidden="0" w:uiPriority="73" w:unhideWhenUsed="0"/>
-    <w:lsdException w:name="Light Shading Accent 2" w:semiHidden="0" w:uiPriority="60" w:unhideWhenUsed="0"/>
-    <w:lsdException w:name="Light List Accent 2" w:semiHidden="0" w:uiPriority="61" w:unhideWhenUsed="0"/>
-    <w:lsdException w:name="Light Grid Accent 2" w:semiHidden="0" w:uiPriority="62" w:unhideWhenUsed="0"/>
-    <w:lsdException w:name="Medium Shading 1 Accent 2" w:semiHidden="0" w:uiPriority="63" w:unhideWhenUsed="0"/>
-    <w:lsdException w:name="Medium Shading 2 Accent 2" w:semiHidden="0" w:uiPriority="64" w:unhideWhenUsed="0"/>
-    <w:lsdException w:name="Medium List 1 Accent 2" w:semiHidden="0" w:uiPriority="65" w:unhideWhenUsed="0"/>
-    <w:lsdException w:name="Medium List 2 Accent 2" w:semiHidden="0" w:uiPriority="66" w:unhideWhenUsed="0"/>
-    <w:lsdException w:name="Medium Grid 1 Accent 2" w:semiHidden="0" w:uiPriority="67" w:unhideWhenUsed="0"/>
-    <w:lsdException w:name="Medium Grid 2 Accent 2" w:semiHidden="0" w:uiPriority="68" w:unhideWhenUsed="0"/>
-    <w:lsdException w:name="Medium Grid 3 Accent 2" w:semiHidden="0" w:uiPriority="69" w:unhideWhenUsed="0"/>
-    <w:lsdException w:name="Dark List Accent 2" w:semiHidden="0" w:uiPriority="70" w:unhideWhenUsed="0"/>
-    <w:lsdException w:name="Colorful Shading Accent 2" w:semiHidden="0" w:uiPriority="71" w:unhideWhenUsed="0"/>
-    <w:lsdException w:name="Colorful List Accent 2" w:semiHidden="0" w:uiPriority="72" w:unhideWhenUsed="0"/>
-    <w:lsdException w:name="Colorful Grid Accent 2" w:semiHidden="0" w:uiPriority="73" w:unhideWhenUsed="0"/>
-    <w:lsdException w:name="Light Shading Accent 3" w:semiHidden="0" w:uiPriority="60" w:unhideWhenUsed="0"/>
-    <w:lsdException w:name="Light List Accent 3" w:semiHidden="0" w:uiPriority="61" w:unhideWhenUsed="0"/>
-    <w:lsdException w:name="Light Grid Accent 3" w:semiHidden="0" w:uiPriority="62" w:unhideWhenUsed="0"/>
-    <w:lsdException w:name="Medium Shading 1 Accent 3" w:semiHidden="0" w:uiPriority="63" w:unhideWhenUsed="0"/>
-    <w:lsdException w:name="Medium Shading 2 Accent 3" w:semiHidden="0" w:uiPriority="64" w:unhideWhenUsed="0"/>
-    <w:lsdException w:name="Medium List 1 Accent 3" w:semiHidden="0" w:uiPriority="65" w:unhideWhenUsed="0"/>
-    <w:lsdException w:name="Medium List 2 Accent 3" w:semiHidden="0" w:uiPriority="66" w:unhideWhenUsed="0"/>
-    <w:lsdException w:name="Medium Grid 1 Accent 3" w:semiHidden="0" w:uiPriority="67" w:unhideWhenUsed="0"/>
-    <w:lsdException w:name="Medium Grid 2 Accent 3" w:semiHidden="0" w:uiPriority="68" w:unhideWhenUsed="0"/>
-    <w:lsdException w:name="Medium Grid 3 Accent 3" w:semiHidden="0" w:uiPriority="69" w:unhideWhenUsed="0"/>
-    <w:lsdException w:name="Dark List Accent 3" w:semiHidden="0" w:uiPriority="70" w:unhideWhenUsed="0"/>
-    <w:lsdException w:name="Colorful Shading Accent 3" w:semiHidden="0" w:uiPriority="71" w:unhideWhenUsed="0"/>
-    <w:lsdException w:name="Colorful List Accent 3" w:semiHidden="0" w:uiPriority="72" w:unhideWhenUsed="0"/>
-    <w:lsdException w:name="Colorful Grid Accent 3" w:semiHidden="0" w:uiPriority="73" w:unhideWhenUsed="0"/>
-    <w:lsdException w:name="Light Shading Accent 4" w:semiHidden="0" w:uiPriority="60" w:unhideWhenUsed="0"/>
-    <w:lsdException w:name="Light List Accent 4" w:semiHidden="0" w:uiPriority="61" w:unhideWhenUsed="0"/>
-    <w:lsdException w:name="Light Grid Accent 4" w:semiHidden="0" w:uiPriority="62" w:unhideWhenUsed="0"/>
-    <w:lsdException w:name="Medium Shading 1 Accent 4" w:semiHidden="0" w:uiPriority="63" w:unhideWhenUsed="0"/>
-    <w:lsdException w:name="Medium Shading 2 Accent 4" w:semiHidden="0" w:uiPriority="64" w:unhideWhenUsed="0"/>
-    <w:lsdException w:name="Medium List 1 Accent 4" w:semiHidden="0" w:uiPriority="65" w:unhideWhenUsed="0"/>
-    <w:lsdException w:name="Medium List 2 Accent 4" w:semiHidden="0" w:uiPriority="66" w:unhideWhenUsed="0"/>
-    <w:lsdException w:name="Medium Grid 1 Accent 4" w:semiHidden="0" w:uiPriority="67" w:unhideWhenUsed="0"/>
-    <w:lsdException w:name="Medium Grid 2 Accent 4" w:semiHidden="0" w:uiPriority="68" w:unhideWhenUsed="0"/>
-    <w:lsdException w:name="Medium Grid 3 Accent 4" w:semiHidden="0" w:uiPriority="69" w:unhideWhenUsed="0"/>
-    <w:lsdException w:name="Dark List Accent 4" w:semiHidden="0" w:uiPriority="70" w:unhideWhenUsed="0"/>
-    <w:lsdException w:name="Colorful Shading Accent 4" w:semiHidden="0" w:uiPriority="71" w:unhideWhenUsed="0"/>
-    <w:lsdException w:name="Colorful List Accent 4" w:semiHidden="0" w:uiPriority="72" w:unhideWhenUsed="0"/>
-    <w:lsdException w:name="Colorful Grid Accent 4" w:semiHidden="0" w:uiPriority="73" w:unhideWhenUsed="0"/>
-    <w:lsdException w:name="Light Shading Accent 5" w:semiHidden="0" w:uiPriority="60" w:unhideWhenUsed="0"/>
-    <w:lsdException w:name="Light List Accent 5" w:semiHidden="0" w:uiPriority="61" w:unhideWhenUsed="0"/>
-    <w:lsdException w:name="Light Grid Accent 5" w:semiHidden="0" w:uiPriority="62" w:unhideWhenUsed="0"/>
-    <w:lsdException w:name="Medium Shading 1 Accent 5" w:semiHidden="0" w:uiPriority="63" w:unhideWhenUsed="0"/>
-    <w:lsdException w:name="Medium Shading 2 Accent 5" w:semiHidden="0" w:uiPriority="64" w:unhideWhenUsed="0"/>
-    <w:lsdException w:name="Medium List 1 Accent 5" w:semiHidden="0" w:uiPriority="65" w:unhideWhenUsed="0"/>
-    <w:lsdException w:name="Medium List 2 Accent 5" w:semiHidden="0" w:uiPriority="66" w:unhideWhenUsed="0"/>
-    <w:lsdException w:name="Medium Grid 1 Accent 5" w:semiHidden="0" w:uiPriority="67" w:unhideWhenUsed="0"/>
-    <w:lsdException w:name="Medium Grid 2 Accent 5" w:semiHidden="0" w:uiPriority="68" w:unhideWhenUsed="0"/>
-    <w:lsdException w:name="Medium Grid 3 Accent 5" w:semiHidden="0" w:uiPriority="69" w:unhideWhenUsed="0"/>
-    <w:lsdException w:name="Dark List Accent 5" w:semiHidden="0" w:uiPriority="70" w:unhideWhenUsed="0"/>
-    <w:lsdException w:name="Colorful Shading Accent 5" w:semiHidden="0" w:uiPriority="71" w:unhideWhenUsed="0"/>
-    <w:lsdException w:name="Colorful List Accent 5" w:semiHidden="0" w:uiPriority="72" w:unhideWhenUsed="0"/>
-    <w:lsdException w:name="Colorful Grid Accent 5" w:semiHidden="0" w:uiPriority="73" w:unhideWhenUsed="0"/>
-    <w:lsdException w:name="Light Shading Accent 6" w:semiHidden="0" w:uiPriority="60" w:unhideWhenUsed="0"/>
-    <w:lsdException w:name="Light List Accent 6" w:semiHidden="0" w:uiPriority="61" w:unhideWhenUsed="0"/>
-    <w:lsdException w:name="Light Grid Accent 6" w:semiHidden="0" w:uiPriority="62" w:unhideWhenUsed="0"/>
-    <w:lsdException w:name="Medium Shading 1 Accent 6" w:semiHidden="0" w:uiPriority="63" w:unhideWhenUsed="0"/>
-    <w:lsdException w:name="Medium Shading 2 Accent 6" w:semiHidden="0" w:uiPriority="64" w:unhideWhenUsed="0"/>
-    <w:lsdException w:name="Medium List 1 Accent 6" w:semiHidden="0" w:uiPriority="65" w:unhideWhenUsed="0"/>
-    <w:lsdException w:name="Medium List 2 Accent 6" w:semiHidden="0" w:uiPriority="66" w:unhideWhenUsed="0"/>
-    <w:lsdException w:name="Medium Grid 1 Accent 6" w:semiHidden="0" w:uiPriority="67" w:unhideWhenUsed="0"/>
-    <w:lsdException w:name="Medium Grid 2 Accent 6" w:semiHidden="0" w:uiPriority="68" w:unhideWhenUsed="0"/>
-    <w:lsdException w:name="Medium Grid 3 Accent 6" w:semiHidden="0" w:uiPriority="69" w:unhideWhenUsed="0"/>
-    <w:lsdException w:name="Dark List Accent 6" w:semiHidden="0" w:uiPriority="70" w:unhideWhenUsed="0"/>
-    <w:lsdException w:name="Colorful Shading Accent 6" w:semiHidden="0" w:uiPriority="71" w:unhideWhenUsed="0"/>
-    <w:lsdException w:name="Colorful List Accent 6" w:semiHidden="0" w:uiPriority="72" w:unhideWhenUsed="0"/>
-    <w:lsdException w:name="Colorful Grid Accent 6" w:semiHidden="0" w:uiPriority="73" w:unhideWhenUsed="0"/>
-    <w:lsdException w:name="Subtle Emphasis" w:semiHidden="0" w:uiPriority="19" w:unhideWhenUsed="0" w:qFormat="1"/>
-    <w:lsdException w:name="Intense Emphasis" w:semiHidden="0" w:uiPriority="21" w:unhideWhenUsed="0" w:qFormat="1"/>
-    <w:lsdException w:name="Subtle Reference" w:semiHidden="0" w:uiPriority="31" w:unhideWhenUsed="0" w:qFormat="1"/>
-    <w:lsdException w:name="Intense Reference" w:semiHidden="0" w:uiPriority="32" w:unhideWhenUsed="0" w:qFormat="1"/>
-    <w:lsdException w:name="Book Title" w:semiHidden="0" w:uiPriority="33" w:unhideWhenUsed="0" w:qFormat="1"/>
-    <w:lsdException w:name="Bibliography" w:uiPriority="37"/>
-    <w:lsdException w:name="TOC Heading" w:uiPriority="39" w:qFormat="1"/>
-  </w:latentStyles>
-  <w:style w:type="paragraph" w:default="1" w:styleId="Normal">
-    <w:name w:val="Normal"/>
-    <w:unhideWhenUsed/>
-    <w:qFormat/>
-    <w:rsid w:val="00596998"/>
-    <w:pPr>
-      <w:spacing w:before="60" w:after="60" w:line="276" w:lineRule="auto"/>
-    </w:pPr>
-    <w:rPr>
-      <w:sz w:val="22"/>
-      <w:szCs w:val="22"/>
-    </w:rPr>
-  </w:style>
-  <w:style w:type="paragraph" w:styleId="Heading1">
-    <w:name w:val="heading 1"/>
-    <w:basedOn w:val="Normal"/>
-    <w:next w:val="Normal"/>
-    <w:link w:val="Heading1Char"/>
-    <w:autoRedefine/>
-    <w:uiPriority w:val="9"/>
-    <w:unhideWhenUsed/>
-    <w:rsid w:val="006007BB"/>
-    <w:pPr>
-      <w:keepNext/>
-      <w:keepLines/>
-      <w:spacing w:before="480" w:after="0"/>
-      <w:outlineLvl w:val="0"/>
-    </w:pPr>
-    <w:rPr>
-      <w:rFonts w:ascii="Cambria" w:eastAsia="Times New Roman" w:hAnsi="Cambria"/>
-      <w:b/>
-      <w:bCs/>
-      <w:color w:val="365F91"/>
-      <w:sz w:val="28"/>
-      <w:szCs w:val="28"/>
-    </w:rPr>
-  </w:style>
-  <w:style w:type="paragraph" w:styleId="Heading2">
-    <w:name w:val="heading 2"/>
-    <w:basedOn w:val="Normal"/>
-    <w:next w:val="Normal"/>
-    <w:link w:val="Heading2Char"/>
-    <w:autoRedefine/>
-    <w:uiPriority w:val="9"/>
-    <w:unhideWhenUsed/>
-    <w:rsid w:val="006007BB"/>
-    <w:pPr>
-      <w:keepNext/>
-      <w:keepLines/>
-      <w:spacing w:before="200" w:after="0"/>
-      <w:outlineLvl w:val="1"/>
-    </w:pPr>
-    <w:rPr>
-      <w:rFonts w:ascii="Cambria" w:eastAsia="Times New Roman" w:hAnsi="Cambria"/>
-      <w:b/>
-      <w:bCs/>
-      <w:color w:val="4F81BD"/>
-      <w:sz w:val="26"/>
-      <w:szCs w:val="26"/>
-    </w:rPr>
-  </w:style>
-  <w:style w:type="character" w:default="1" w:styleId="DefaultParagraphFont">
-    <w:name w:val="Default Paragraph Font"/>
-    <w:uiPriority w:val="1"/>
-    <w:semiHidden/>
-    <w:unhideWhenUsed/>
-  </w:style>
-  <w:style w:type="table" w:default="1" w:styleId="TableNormal">
-    <w:name w:val="Normal Table"/>
-    <w:uiPriority w:val="99"/>
-    <w:semiHidden/>
-    <w:unhideWhenUsed/>
-    <w:tblPr>
-      <w:tblInd w:w="0" w:type="dxa"/>
-      <w:tblCellMar>
-        <w:top w:w="0" w:type="dxa"/>
-        <w:left w:w="108" w:type="dxa"/>
-        <w:bottom w:w="0" w:type="dxa"/>
-        <w:right w:w="108" w:type="dxa"/>
-      </w:tblCellMar>
-    </w:tblPr>
-  </w:style>
-  <w:style w:type="numbering" w:default="1" w:styleId="NoList">
-    <w:name w:val="No List"/>
-    <w:uiPriority w:val="99"/>
-    <w:semiHidden/>
-    <w:unhideWhenUsed/>
-  </w:style>
-  <w:style w:type="character" w:customStyle="1" w:styleId="Heading1Char">
-    <w:name w:val="Heading 1 Char"/>
-    <w:link w:val="Heading1"/>
-    <w:uiPriority w:val="9"/>
-    <w:rsid w:val="006007BB"/>
-    <w:rPr>
-      <w:rFonts w:ascii="Cambria" w:eastAsia="Times New Roman" w:hAnsi="Cambria" w:cs="Times New Roman"/>
-      <w:b/>
-      <w:bCs/>
-      <w:color w:val="365F91"/>
-      <w:sz w:val="28"/>
-      <w:szCs w:val="28"/>
-    </w:rPr>
-  </w:style>
-  <w:style w:type="character" w:customStyle="1" w:styleId="Heading2Char">
-    <w:name w:val="Heading 2 Char"/>
-    <w:link w:val="Heading2"/>
-    <w:uiPriority w:val="9"/>
-    <w:rsid w:val="006007BB"/>
-    <w:rPr>
-      <w:rFonts w:ascii="Cambria" w:eastAsia="Times New Roman" w:hAnsi="Cambria" w:cs="Times New Roman"/>
-      <w:b/>
-      <w:bCs/>
-      <w:color w:val="4F81BD"/>
-      <w:sz w:val="26"/>
-      <w:szCs w:val="26"/>
-    </w:rPr>
-  </w:style>
-  <w:style w:type="paragraph" w:customStyle="1" w:styleId="ClientNote">
-    <w:name w:val="Client Note"/>
-    <w:basedOn w:val="Normal"/>
-    <w:next w:val="Normal"/>
-    <w:autoRedefine/>
-    <w:semiHidden/>
-    <w:unhideWhenUsed/>
-    <w:qFormat/>
-    <w:rsid w:val="003C7902"/>
-    <w:pPr>
-      <w:spacing w:after="0" w:line="240" w:lineRule="auto"/>
-    </w:pPr>
-    <w:rPr>
-      <w:i/>
-      <w:color w:val="FF0000"/>
-    </w:rPr>
-  </w:style>
-  <w:style w:type="paragraph" w:customStyle="1" w:styleId="LabSection">
-    <w:name w:val="Lab Section"/>
-    <w:basedOn w:val="Normal"/>
-    <w:next w:val="BodyText1"/>
-    <w:qFormat/>
-    <w:rsid w:val="00596998"/>
-    <w:pPr>
-      <w:keepNext/>
-      <w:numPr>
-        <w:numId w:val="4"/>
-      </w:numPr>
-      <w:spacing w:before="240" w:after="120" w:line="240" w:lineRule="auto"/>
-    </w:pPr>
-    <w:rPr>
-      <w:rFonts w:eastAsia="Times New Roman"/>
-      <w:b/>
-      <w:bCs/>
-      <w:iCs/>
-      <w:sz w:val="24"/>
-    </w:rPr>
-  </w:style>
-  <w:style w:type="paragraph" w:customStyle="1" w:styleId="LabTitle">
-    <w:name w:val="Lab Title"/>
-    <w:basedOn w:val="Normal"/>
-    <w:qFormat/>
-    <w:rsid w:val="00FD4A68"/>
-    <w:rPr>
-      <w:b/>
-      <w:sz w:val="32"/>
-    </w:rPr>
-  </w:style>
-  <w:style w:type="paragraph" w:customStyle="1" w:styleId="PageHead">
-    <w:name w:val="Page Head"/>
-    <w:basedOn w:val="Normal"/>
-    <w:qFormat/>
-    <w:rsid w:val="00C52BA6"/>
-    <w:pPr>
-      <w:pBdr>
-        <w:bottom w:val="single" w:sz="18" w:space="1" w:color="auto"/>
-      </w:pBdr>
-      <w:tabs>
-        <w:tab w:val="right" w:pos="10080"/>
-      </w:tabs>
-    </w:pPr>
-    <w:rPr>
-      <w:b/>
-      <w:sz w:val="20"/>
-    </w:rPr>
-  </w:style>
-  <w:style w:type="paragraph" w:customStyle="1" w:styleId="StepHead">
-    <w:name w:val="Step Head"/>
-    <w:basedOn w:val="Normal"/>
-    <w:next w:val="BodyTextL25"/>
-    <w:qFormat/>
-    <w:rsid w:val="002C475E"/>
-    <w:pPr>
-      <w:keepNext/>
-      <w:numPr>
-        <w:ilvl w:val="1"/>
-        <w:numId w:val="9"/>
-      </w:numPr>
-      <w:spacing w:before="240" w:after="120"/>
-    </w:pPr>
-    <w:rPr>
-      <w:b/>
-    </w:rPr>
-  </w:style>
-  <w:style w:type="paragraph" w:styleId="Header">
-    <w:name w:val="header"/>
-    <w:basedOn w:val="Normal"/>
-    <w:link w:val="HeaderChar"/>
-    <w:uiPriority w:val="99"/>
-    <w:unhideWhenUsed/>
-    <w:rsid w:val="0090659A"/>
-    <w:pPr>
-      <w:tabs>
-        <w:tab w:val="center" w:pos="4680"/>
-        <w:tab w:val="right" w:pos="9360"/>
-      </w:tabs>
-      <w:spacing w:after="0" w:line="240" w:lineRule="auto"/>
-    </w:pPr>
-  </w:style>
-  <w:style w:type="character" w:customStyle="1" w:styleId="HeaderChar">
-    <w:name w:val="Header Char"/>
-    <w:basedOn w:val="DefaultParagraphFont"/>
-    <w:link w:val="Header"/>
-    <w:uiPriority w:val="99"/>
-    <w:rsid w:val="0090659A"/>
-  </w:style>
-  <w:style w:type="paragraph" w:styleId="Footer">
-    <w:name w:val="footer"/>
-    <w:basedOn w:val="Normal"/>
-    <w:link w:val="FooterChar"/>
-    <w:autoRedefine/>
-    <w:uiPriority w:val="99"/>
-    <w:unhideWhenUsed/>
-    <w:rsid w:val="00163164"/>
-    <w:pPr>
-      <w:tabs>
-        <w:tab w:val="right" w:pos="10080"/>
-      </w:tabs>
-      <w:spacing w:after="0" w:line="240" w:lineRule="auto"/>
-    </w:pPr>
-    <w:rPr>
-      <w:sz w:val="16"/>
-    </w:rPr>
-  </w:style>
-  <w:style w:type="character" w:customStyle="1" w:styleId="FooterChar">
-    <w:name w:val="Footer Char"/>
-    <w:link w:val="Footer"/>
-    <w:uiPriority w:val="99"/>
-    <w:rsid w:val="00163164"/>
-    <w:rPr>
-      <w:sz w:val="16"/>
-      <w:szCs w:val="22"/>
-    </w:rPr>
-  </w:style>
-  <w:style w:type="paragraph" w:styleId="BalloonText">
-    <w:name w:val="Balloon Text"/>
-    <w:basedOn w:val="Normal"/>
-    <w:link w:val="BalloonTextChar"/>
-    <w:uiPriority w:val="99"/>
-    <w:semiHidden/>
-    <w:unhideWhenUsed/>
-    <w:rsid w:val="0090659A"/>
-    <w:pPr>
-      <w:spacing w:after="0" w:line="240" w:lineRule="auto"/>
-    </w:pPr>
-    <w:rPr>
-      <w:rFonts w:ascii="Tahoma" w:hAnsi="Tahoma"/>
-      <w:sz w:val="16"/>
-      <w:szCs w:val="16"/>
-    </w:rPr>
-  </w:style>
-  <w:style w:type="character" w:customStyle="1" w:styleId="BalloonTextChar">
-    <w:name w:val="Balloon Text Char"/>
-    <w:link w:val="BalloonText"/>
-    <w:uiPriority w:val="99"/>
-    <w:semiHidden/>
-    <w:rsid w:val="0090659A"/>
-    <w:rPr>
-      <w:rFonts w:ascii="Tahoma" w:hAnsi="Tahoma" w:cs="Tahoma"/>
-      <w:sz w:val="16"/>
-      <w:szCs w:val="16"/>
-    </w:rPr>
-  </w:style>
-  <w:style w:type="paragraph" w:customStyle="1" w:styleId="BodyText1">
-    <w:name w:val="Body Text1"/>
-    <w:basedOn w:val="Normal"/>
-    <w:qFormat/>
-    <w:rsid w:val="00596998"/>
-    <w:pPr>
-      <w:spacing w:line="240" w:lineRule="auto"/>
-    </w:pPr>
-    <w:rPr>
-      <w:sz w:val="20"/>
-    </w:rPr>
-  </w:style>
-  <w:style w:type="paragraph" w:customStyle="1" w:styleId="TableText">
-    <w:name w:val="Table Text"/>
-    <w:basedOn w:val="Normal"/>
-    <w:link w:val="TableTextChar"/>
-    <w:qFormat/>
-    <w:rsid w:val="00097163"/>
-    <w:pPr>
-      <w:keepNext/>
-      <w:spacing w:line="240" w:lineRule="auto"/>
-    </w:pPr>
-    <w:rPr>
-      <w:sz w:val="20"/>
-      <w:szCs w:val="20"/>
-    </w:rPr>
-  </w:style>
-  <w:style w:type="character" w:customStyle="1" w:styleId="TableTextChar">
-    <w:name w:val="Table Text Char"/>
-    <w:link w:val="TableText"/>
-    <w:rsid w:val="00097163"/>
-  </w:style>
-  <w:style w:type="table" w:styleId="TableGrid">
-    <w:name w:val="Table Grid"/>
-    <w:basedOn w:val="TableNormal"/>
-    <w:uiPriority w:val="59"/>
-    <w:rsid w:val="005D354A"/>
-    <w:tblPr>
-      <w:tblBorders>
-        <w:top w:val="single" w:sz="4" w:space="0" w:color="auto"/>
-        <w:left w:val="single" w:sz="4" w:space="0" w:color="auto"/>
-        <w:bottom w:val="single" w:sz="4" w:space="0" w:color="auto"/>
-        <w:right w:val="single" w:sz="4" w:space="0" w:color="auto"/>
-        <w:insideH w:val="single" w:sz="4" w:space="0" w:color="auto"/>
-        <w:insideV w:val="single" w:sz="4" w:space="0" w:color="auto"/>
-      </w:tblBorders>
-    </w:tblPr>
-  </w:style>
-  <w:style w:type="paragraph" w:customStyle="1" w:styleId="TableHeading">
-    <w:name w:val="Table Heading"/>
-    <w:basedOn w:val="Normal"/>
-    <w:qFormat/>
-    <w:rsid w:val="00097163"/>
-    <w:pPr>
-      <w:keepNext/>
-      <w:spacing w:before="120" w:after="120"/>
-      <w:jc w:val="center"/>
-    </w:pPr>
-    <w:rPr>
-      <w:b/>
-      <w:sz w:val="20"/>
-    </w:rPr>
-  </w:style>
-  <w:style w:type="paragraph" w:customStyle="1" w:styleId="Bulletlevel1">
-    <w:name w:val="Bullet level 1"/>
-    <w:basedOn w:val="Normal"/>
-    <w:qFormat/>
-    <w:rsid w:val="00AC507D"/>
-    <w:pPr>
-      <w:numPr>
-        <w:numId w:val="1"/>
-      </w:numPr>
-    </w:pPr>
-    <w:rPr>
-      <w:sz w:val="20"/>
-    </w:rPr>
-  </w:style>
-  <w:style w:type="paragraph" w:customStyle="1" w:styleId="Bulletlevel2">
-    <w:name w:val="Bullet level 2"/>
-    <w:basedOn w:val="Normal"/>
-    <w:qFormat/>
-    <w:rsid w:val="00AC507D"/>
-    <w:pPr>
-      <w:numPr>
-        <w:ilvl w:val="1"/>
-        <w:numId w:val="1"/>
-      </w:numPr>
-    </w:pPr>
-    <w:rPr>
-      <w:sz w:val="20"/>
-    </w:rPr>
-  </w:style>
-  <w:style w:type="paragraph" w:customStyle="1" w:styleId="InstNoteRed">
-    <w:name w:val="Inst Note Red"/>
-    <w:basedOn w:val="BodyText1"/>
-    <w:next w:val="BodyText1"/>
-    <w:qFormat/>
-    <w:rsid w:val="00FD33AB"/>
-    <w:rPr>
-      <w:color w:val="FF0000"/>
-    </w:rPr>
-  </w:style>
-  <w:style w:type="paragraph" w:customStyle="1" w:styleId="PartHead">
-    <w:name w:val="Part Head"/>
-    <w:basedOn w:val="ListParagraph"/>
-    <w:next w:val="BodyTextL25"/>
-    <w:qFormat/>
-    <w:rsid w:val="002C475E"/>
-    <w:pPr>
-      <w:keepNext/>
-      <w:numPr>
-        <w:numId w:val="9"/>
-      </w:numPr>
-      <w:spacing w:before="240"/>
-      <w:outlineLvl w:val="0"/>
-    </w:pPr>
-    <w:rPr>
-      <w:b/>
-      <w:sz w:val="28"/>
-    </w:rPr>
-  </w:style>
-  <w:style w:type="paragraph" w:customStyle="1" w:styleId="SubStepAlpha">
-    <w:name w:val="SubStep Alpha"/>
-    <w:basedOn w:val="Normal"/>
-    <w:qFormat/>
-    <w:rsid w:val="00D41566"/>
-    <w:pPr>
-      <w:numPr>
-        <w:ilvl w:val="2"/>
-        <w:numId w:val="9"/>
-      </w:numPr>
-      <w:spacing w:before="120" w:after="120" w:line="240" w:lineRule="auto"/>
-    </w:pPr>
-    <w:rPr>
-      <w:sz w:val="20"/>
-    </w:rPr>
-  </w:style>
-  <w:style w:type="paragraph" w:customStyle="1" w:styleId="CMD">
-    <w:name w:val="CMD"/>
-    <w:basedOn w:val="Normal"/>
-    <w:qFormat/>
-    <w:rsid w:val="003A19DC"/>
-    <w:pPr>
-      <w:spacing w:line="240" w:lineRule="auto"/>
-      <w:ind w:left="720"/>
-    </w:pPr>
-    <w:rPr>
-      <w:rFonts w:ascii="Courier New" w:hAnsi="Courier New"/>
-      <w:sz w:val="20"/>
-    </w:rPr>
-  </w:style>
-  <w:style w:type="paragraph" w:customStyle="1" w:styleId="BodyTextL50">
-    <w:name w:val="Body Text L50"/>
-    <w:basedOn w:val="Normal"/>
-    <w:qFormat/>
-    <w:rsid w:val="00166253"/>
-    <w:pPr>
-      <w:spacing w:before="120" w:after="120" w:line="240" w:lineRule="auto"/>
-      <w:ind w:left="720"/>
-    </w:pPr>
-    <w:rPr>
-      <w:sz w:val="20"/>
-    </w:rPr>
-  </w:style>
-  <w:style w:type="paragraph" w:customStyle="1" w:styleId="BodyTextL25">
-    <w:name w:val="Body Text L25"/>
-    <w:basedOn w:val="BodyText1"/>
-    <w:qFormat/>
-    <w:rsid w:val="00596998"/>
-    <w:pPr>
-      <w:spacing w:before="120" w:after="120"/>
-      <w:ind w:left="360"/>
-    </w:pPr>
-  </w:style>
-  <w:style w:type="paragraph" w:customStyle="1" w:styleId="InstNoteRedL50">
-    <w:name w:val="Inst Note Red L50"/>
-    <w:basedOn w:val="InstNoteRed"/>
-    <w:next w:val="BodyText1"/>
-    <w:qFormat/>
-    <w:rsid w:val="0052400A"/>
-    <w:pPr>
-      <w:spacing w:before="120" w:after="120"/>
-      <w:ind w:left="720"/>
-    </w:pPr>
-  </w:style>
-  <w:style w:type="paragraph" w:customStyle="1" w:styleId="DevConfigs">
-    <w:name w:val="DevConfigs"/>
-    <w:basedOn w:val="Normal"/>
-    <w:qFormat/>
-    <w:rsid w:val="00215665"/>
-    <w:pPr>
-      <w:spacing w:before="0" w:after="0"/>
-    </w:pPr>
-    <w:rPr>
-      <w:rFonts w:ascii="Courier New" w:hAnsi="Courier New"/>
-      <w:sz w:val="20"/>
-    </w:rPr>
-  </w:style>
-  <w:style w:type="paragraph" w:customStyle="1" w:styleId="Visual">
-    <w:name w:val="Visual"/>
-    <w:basedOn w:val="Normal"/>
-    <w:qFormat/>
-    <w:rsid w:val="00C44DB7"/>
-    <w:pPr>
-      <w:spacing w:before="240" w:after="240"/>
-      <w:jc w:val="center"/>
-    </w:pPr>
-  </w:style>
-  <w:style w:type="paragraph" w:styleId="DocumentMap">
-    <w:name w:val="Document Map"/>
-    <w:basedOn w:val="Normal"/>
-    <w:link w:val="DocumentMapChar"/>
-    <w:uiPriority w:val="99"/>
-    <w:semiHidden/>
-    <w:unhideWhenUsed/>
-    <w:rsid w:val="00AB758A"/>
-    <w:pPr>
-      <w:spacing w:after="0" w:line="240" w:lineRule="auto"/>
-    </w:pPr>
-    <w:rPr>
-      <w:rFonts w:ascii="Tahoma" w:hAnsi="Tahoma"/>
-      <w:sz w:val="16"/>
-      <w:szCs w:val="16"/>
-    </w:rPr>
-  </w:style>
-  <w:style w:type="character" w:customStyle="1" w:styleId="DocumentMapChar">
-    <w:name w:val="Document Map Char"/>
-    <w:link w:val="DocumentMap"/>
-    <w:uiPriority w:val="99"/>
-    <w:semiHidden/>
-    <w:rsid w:val="00AB758A"/>
-    <w:rPr>
-      <w:rFonts w:ascii="Tahoma" w:hAnsi="Tahoma" w:cs="Tahoma"/>
-      <w:sz w:val="16"/>
-      <w:szCs w:val="16"/>
-    </w:rPr>
-  </w:style>
-  <w:style w:type="character" w:customStyle="1" w:styleId="LabTitleInstVersred">
-    <w:name w:val="Lab Title Inst Vers (red)"/>
-    <w:uiPriority w:val="1"/>
-    <w:qFormat/>
-    <w:rsid w:val="00406554"/>
-    <w:rPr>
-      <w:rFonts w:ascii="Arial" w:hAnsi="Arial"/>
-      <w:b/>
-      <w:color w:val="FF0000"/>
-      <w:sz w:val="32"/>
-    </w:rPr>
-  </w:style>
-  <w:style w:type="character" w:customStyle="1" w:styleId="AnswerGray">
-    <w:name w:val="Answer Gray"/>
-    <w:uiPriority w:val="1"/>
-    <w:qFormat/>
-    <w:rsid w:val="004D682B"/>
-    <w:rPr>
-      <w:rFonts w:ascii="Arial" w:hAnsi="Arial"/>
-      <w:sz w:val="20"/>
-      <w:bdr w:val="none" w:sz="0" w:space="0" w:color="auto"/>
-      <w:shd w:val="clear" w:color="auto" w:fill="BFBFBF"/>
-    </w:rPr>
-  </w:style>
-  <w:style w:type="character" w:customStyle="1" w:styleId="LabSectionGray">
-    <w:name w:val="Lab Section Gray"/>
-    <w:uiPriority w:val="1"/>
-    <w:qFormat/>
-    <w:rsid w:val="003559CC"/>
-    <w:rPr>
-      <w:rFonts w:ascii="Arial" w:hAnsi="Arial"/>
-      <w:sz w:val="24"/>
-      <w:bdr w:val="none" w:sz="0" w:space="0" w:color="auto"/>
-      <w:shd w:val="clear" w:color="auto" w:fill="BFBFBF"/>
-    </w:rPr>
-  </w:style>
-  <w:style w:type="paragraph" w:customStyle="1" w:styleId="SubStepNum">
-    <w:name w:val="SubStep Num"/>
-    <w:basedOn w:val="SubStepAlpha"/>
-    <w:qFormat/>
-    <w:rsid w:val="002C475E"/>
-    <w:pPr>
-      <w:numPr>
-        <w:ilvl w:val="3"/>
-      </w:numPr>
-    </w:pPr>
-  </w:style>
-  <w:style w:type="table" w:customStyle="1" w:styleId="LightList-Accent11">
-    <w:name w:val="Light List - Accent 11"/>
-    <w:basedOn w:val="TableNormal"/>
-    <w:uiPriority w:val="61"/>
-    <w:rsid w:val="00915986"/>
-    <w:tblPr>
-      <w:tblStyleRowBandSize w:val="1"/>
-      <w:tblStyleColBandSize w:val="1"/>
-      <w:tblBorders>
-        <w:top w:val="single" w:sz="8" w:space="0" w:color="4F81BD"/>
-        <w:left w:val="single" w:sz="8" w:space="0" w:color="4F81BD"/>
-        <w:bottom w:val="single" w:sz="8" w:space="0" w:color="4F81BD"/>
-        <w:right w:val="single" w:sz="8" w:space="0" w:color="4F81BD"/>
-      </w:tblBorders>
-    </w:tblPr>
-    <w:tblStylePr w:type="firstRow">
-      <w:pPr>
-        <w:spacing w:before="0" w:after="0" w:line="240" w:lineRule="auto"/>
-      </w:pPr>
-      <w:rPr>
-        <w:b/>
-        <w:bCs/>
-        <w:color w:val="FFFFFF"/>
-      </w:rPr>
-      <w:tblPr/>
-      <w:tcPr>
-        <w:shd w:val="clear" w:color="auto" w:fill="4F81BD"/>
-      </w:tcPr>
-    </w:tblStylePr>
-    <w:tblStylePr w:type="lastRow">
-      <w:pPr>
-        <w:spacing w:before="0" w:after="0" w:line="240" w:lineRule="auto"/>
-      </w:pPr>
-      <w:rPr>
-        <w:b/>
-        <w:bCs/>
-      </w:rPr>
-      <w:tblPr/>
-      <w:tcPr>
-        <w:tcBorders>
-          <w:top w:val="double" w:sz="6" w:space="0" w:color="4F81BD"/>
-          <w:left w:val="single" w:sz="8" w:space="0" w:color="4F81BD"/>
-          <w:bottom w:val="single" w:sz="8" w:space="0" w:color="4F81BD"/>
-          <w:right w:val="single" w:sz="8" w:space="0" w:color="4F81BD"/>
-        </w:tcBorders>
-      </w:tcPr>
-    </w:tblStylePr>
-    <w:tblStylePr w:type="firstCol">
-      <w:rPr>
-        <w:b/>
-        <w:bCs/>
-      </w:rPr>
-    </w:tblStylePr>
-    <w:tblStylePr w:type="lastCol">
-      <w:rPr>
-        <w:b/>
-        <w:bCs/>
-      </w:rPr>
-    </w:tblStylePr>
-    <w:tblStylePr w:type="band1Vert">
-      <w:tblPr/>
-      <w:tcPr>
-        <w:tcBorders>
-          <w:top w:val="single" w:sz="8" w:space="0" w:color="4F81BD"/>
-          <w:left w:val="single" w:sz="8" w:space="0" w:color="4F81BD"/>
-          <w:bottom w:val="single" w:sz="8" w:space="0" w:color="4F81BD"/>
-          <w:right w:val="single" w:sz="8" w:space="0" w:color="4F81BD"/>
-        </w:tcBorders>
-      </w:tcPr>
-    </w:tblStylePr>
-    <w:tblStylePr w:type="band1Horz">
-      <w:tblPr/>
-      <w:tcPr>
-        <w:tcBorders>
-          <w:top w:val="single" w:sz="8" w:space="0" w:color="4F81BD"/>
-          <w:left w:val="single" w:sz="8" w:space="0" w:color="4F81BD"/>
-          <w:bottom w:val="single" w:sz="8" w:space="0" w:color="4F81BD"/>
-          <w:right w:val="single" w:sz="8" w:space="0" w:color="4F81BD"/>
-        </w:tcBorders>
-      </w:tcPr>
-    </w:tblStylePr>
-  </w:style>
-  <w:style w:type="table" w:customStyle="1" w:styleId="LabTableStyle">
-    <w:name w:val="Lab_Table_Style"/>
-    <w:basedOn w:val="TableNormal"/>
-    <w:uiPriority w:val="99"/>
-    <w:qFormat/>
-    <w:rsid w:val="00E87D62"/>
-    <w:tblPr>
-      <w:jc w:val="center"/>
-      <w:tblBorders>
-        <w:top w:val="single" w:sz="2" w:space="0" w:color="auto"/>
-        <w:left w:val="single" w:sz="2" w:space="0" w:color="auto"/>
-        <w:bottom w:val="single" w:sz="2" w:space="0" w:color="auto"/>
-        <w:right w:val="single" w:sz="2" w:space="0" w:color="auto"/>
-        <w:insideH w:val="single" w:sz="2" w:space="0" w:color="auto"/>
-        <w:insideV w:val="single" w:sz="2" w:space="0" w:color="auto"/>
-      </w:tblBorders>
-      <w:tblCellMar>
-        <w:top w:w="14" w:type="dxa"/>
-        <w:left w:w="115" w:type="dxa"/>
-        <w:bottom w:w="14" w:type="dxa"/>
-        <w:right w:w="115" w:type="dxa"/>
-      </w:tblCellMar>
-    </w:tblPr>
-    <w:trPr>
-      <w:cantSplit/>
-      <w:jc w:val="center"/>
-    </w:trPr>
-    <w:tcPr>
-      <w:vAlign w:val="bottom"/>
-    </w:tcPr>
-    <w:tblStylePr w:type="firstRow">
-      <w:pPr>
-        <w:wordWrap/>
-        <w:jc w:val="center"/>
-      </w:pPr>
-      <w:rPr>
-        <w:rFonts w:ascii="Arial" w:hAnsi="Arial"/>
-        <w:b w:val="0"/>
-        <w:sz w:val="20"/>
-      </w:rPr>
-      <w:tblPr/>
-      <w:tcPr>
-        <w:tcBorders>
-          <w:top w:val="single" w:sz="2" w:space="0" w:color="auto"/>
-          <w:left w:val="single" w:sz="2" w:space="0" w:color="auto"/>
-          <w:bottom w:val="single" w:sz="2" w:space="0" w:color="auto"/>
-          <w:right w:val="single" w:sz="2" w:space="0" w:color="auto"/>
-          <w:insideH w:val="single" w:sz="2" w:space="0" w:color="auto"/>
-          <w:insideV w:val="single" w:sz="2" w:space="0" w:color="auto"/>
-          <w:tl2br w:val="nil"/>
-          <w:tr2bl w:val="nil"/>
-        </w:tcBorders>
-        <w:shd w:val="clear" w:color="auto" w:fill="DBE5F1"/>
-        <w:vAlign w:val="bottom"/>
-      </w:tcPr>
-    </w:tblStylePr>
-  </w:style>
-  <w:style w:type="character" w:customStyle="1" w:styleId="DevConfigGray">
-    <w:name w:val="DevConfig Gray"/>
-    <w:uiPriority w:val="1"/>
-    <w:qFormat/>
-    <w:rsid w:val="00F06FDD"/>
-    <w:rPr>
-      <w:rFonts w:ascii="Courier New" w:hAnsi="Courier New"/>
-      <w:color w:val="auto"/>
-      <w:sz w:val="20"/>
-      <w:bdr w:val="none" w:sz="0" w:space="0" w:color="auto"/>
-      <w:shd w:val="clear" w:color="auto" w:fill="BFBFBF"/>
-    </w:rPr>
-  </w:style>
-  <w:style w:type="numbering" w:customStyle="1" w:styleId="BulletList">
-    <w:name w:val="Bullet_List"/>
-    <w:basedOn w:val="NoList"/>
-    <w:uiPriority w:val="99"/>
-    <w:rsid w:val="00AC507D"/>
-    <w:pPr>
-      <w:numPr>
-        <w:numId w:val="1"/>
-      </w:numPr>
-    </w:pPr>
-  </w:style>
-  <w:style w:type="numbering" w:customStyle="1" w:styleId="PartStepSubStepList">
-    <w:name w:val="Part_Step_SubStep_List"/>
-    <w:basedOn w:val="NoList"/>
-    <w:uiPriority w:val="99"/>
-    <w:rsid w:val="002C475E"/>
-    <w:pPr>
-      <w:numPr>
-        <w:numId w:val="2"/>
-      </w:numPr>
-    </w:pPr>
-  </w:style>
-  <w:style w:type="paragraph" w:customStyle="1" w:styleId="CMDOutput">
-    <w:name w:val="CMD Output"/>
-    <w:basedOn w:val="CMD"/>
-    <w:qFormat/>
-    <w:rsid w:val="00215665"/>
-    <w:rPr>
-      <w:sz w:val="18"/>
-    </w:rPr>
-  </w:style>
-  <w:style w:type="paragraph" w:customStyle="1" w:styleId="InstNoteRedL25">
-    <w:name w:val="Inst Note Red L25"/>
-    <w:basedOn w:val="BodyTextL25"/>
-    <w:next w:val="BodyTextL25"/>
-    <w:qFormat/>
-    <w:rsid w:val="00FD33AB"/>
-    <w:rPr>
-      <w:color w:val="FF0000"/>
-    </w:rPr>
-  </w:style>
-  <w:style w:type="paragraph" w:styleId="ListParagraph">
-    <w:name w:val="List Paragraph"/>
-    <w:basedOn w:val="Normal"/>
-    <w:uiPriority w:val="34"/>
-    <w:unhideWhenUsed/>
-    <w:qFormat/>
-    <w:rsid w:val="0034455D"/>
-    <w:pPr>
-      <w:ind w:left="720"/>
-    </w:pPr>
-  </w:style>
-  <w:style w:type="paragraph" w:customStyle="1" w:styleId="BodyTextL25Bold">
-    <w:name w:val="Body Text L25 Bold"/>
-    <w:basedOn w:val="BodyTextL25"/>
-    <w:qFormat/>
-    <w:rsid w:val="00AC507D"/>
-    <w:rPr>
-      <w:b/>
-    </w:rPr>
-  </w:style>
-  <w:style w:type="paragraph" w:styleId="HTMLPreformatted">
-    <w:name w:val="HTML Preformatted"/>
-    <w:basedOn w:val="Normal"/>
-    <w:link w:val="HTMLPreformattedChar"/>
-    <w:uiPriority w:val="99"/>
-    <w:semiHidden/>
-    <w:unhideWhenUsed/>
-    <w:rsid w:val="00C6495E"/>
-    <w:pPr>
-      <w:tabs>
-        <w:tab w:val="left" w:pos="916"/>
-        <w:tab w:val="left" w:pos="1832"/>
-        <w:tab w:val="left" w:pos="2748"/>
-        <w:tab w:val="left" w:pos="3664"/>
-        <w:tab w:val="left" w:pos="4580"/>
-        <w:tab w:val="left" w:pos="5496"/>
-        <w:tab w:val="left" w:pos="6412"/>
-        <w:tab w:val="left" w:pos="7328"/>
-        <w:tab w:val="left" w:pos="8244"/>
-        <w:tab w:val="left" w:pos="9160"/>
-        <w:tab w:val="left" w:pos="10076"/>
-        <w:tab w:val="left" w:pos="10992"/>
-        <w:tab w:val="left" w:pos="11908"/>
-        <w:tab w:val="left" w:pos="12824"/>
-        <w:tab w:val="left" w:pos="13740"/>
-        <w:tab w:val="left" w:pos="14656"/>
-      </w:tabs>
-      <w:spacing w:before="0" w:after="0" w:line="240" w:lineRule="auto"/>
-    </w:pPr>
-    <w:rPr>
-      <w:rFonts w:ascii="Courier New" w:eastAsia="Times New Roman" w:hAnsi="Courier New"/>
-      <w:sz w:val="20"/>
-      <w:szCs w:val="20"/>
-    </w:rPr>
-  </w:style>
-  <w:style w:type="character" w:customStyle="1" w:styleId="HTMLPreformattedChar">
-    <w:name w:val="HTML Preformatted Char"/>
-    <w:link w:val="HTMLPreformatted"/>
-    <w:uiPriority w:val="99"/>
-    <w:semiHidden/>
-    <w:rsid w:val="00C6495E"/>
-    <w:rPr>
-      <w:rFonts w:ascii="Courier New" w:eastAsia="Times New Roman" w:hAnsi="Courier New" w:cs="Courier New"/>
-    </w:rPr>
-  </w:style>
-  <w:style w:type="character" w:styleId="CommentReference">
-    <w:name w:val="annotation reference"/>
-    <w:uiPriority w:val="99"/>
-    <w:semiHidden/>
-    <w:unhideWhenUsed/>
-    <w:rsid w:val="000B2344"/>
-    <w:rPr>
-      <w:sz w:val="16"/>
-      <w:szCs w:val="16"/>
-    </w:rPr>
-  </w:style>
-  <w:style w:type="paragraph" w:styleId="CommentText">
-    <w:name w:val="annotation text"/>
-    <w:basedOn w:val="Normal"/>
-    <w:link w:val="CommentTextChar"/>
-    <w:uiPriority w:val="99"/>
-    <w:semiHidden/>
-    <w:unhideWhenUsed/>
-    <w:rsid w:val="000B2344"/>
-    <w:rPr>
-      <w:sz w:val="20"/>
-      <w:szCs w:val="20"/>
-    </w:rPr>
-  </w:style>
-  <w:style w:type="character" w:customStyle="1" w:styleId="CommentTextChar">
-    <w:name w:val="Comment Text Char"/>
-    <w:basedOn w:val="DefaultParagraphFont"/>
-    <w:link w:val="CommentText"/>
-    <w:uiPriority w:val="99"/>
-    <w:semiHidden/>
-    <w:rsid w:val="000B2344"/>
-  </w:style>
-  <w:style w:type="paragraph" w:styleId="CommentSubject">
-    <w:name w:val="annotation subject"/>
-    <w:basedOn w:val="CommentText"/>
-    <w:next w:val="CommentText"/>
-    <w:link w:val="CommentSubjectChar"/>
-    <w:uiPriority w:val="99"/>
-    <w:semiHidden/>
-    <w:unhideWhenUsed/>
-    <w:rsid w:val="000B2344"/>
-    <w:rPr>
-      <w:b/>
-      <w:bCs/>
-    </w:rPr>
-  </w:style>
-  <w:style w:type="character" w:customStyle="1" w:styleId="CommentSubjectChar">
-    <w:name w:val="Comment Subject Char"/>
-    <w:link w:val="CommentSubject"/>
-    <w:uiPriority w:val="99"/>
-    <w:semiHidden/>
-    <w:rsid w:val="000B2344"/>
-    <w:rPr>
-      <w:b/>
-      <w:bCs/>
-    </w:rPr>
-  </w:style>
-  <w:style w:type="paragraph" w:customStyle="1" w:styleId="ReflectionQ">
-    <w:name w:val="Reflection Q"/>
-    <w:basedOn w:val="BodyTextL25"/>
-    <w:qFormat/>
-    <w:rsid w:val="00596998"/>
-    <w:pPr>
-      <w:numPr>
-        <w:ilvl w:val="1"/>
-        <w:numId w:val="4"/>
-      </w:numPr>
-    </w:pPr>
-  </w:style>
-  <w:style w:type="numbering" w:customStyle="1" w:styleId="SectionList">
-    <w:name w:val="Section_List"/>
-    <w:basedOn w:val="NoList"/>
-    <w:uiPriority w:val="99"/>
-    <w:rsid w:val="00596998"/>
-    <w:pPr>
-      <w:numPr>
-        <w:numId w:val="4"/>
-      </w:numPr>
-    </w:pPr>
-  </w:style>
-  <w:style w:type="paragraph" w:styleId="NoSpacing">
-    <w:name w:val="No Spacing"/>
-    <w:uiPriority w:val="1"/>
-    <w:qFormat/>
-    <w:rsid w:val="005A1902"/>
-    <w:rPr>
-      <w:rFonts w:ascii="Calibri" w:hAnsi="Calibri"/>
-      <w:sz w:val="22"/>
-      <w:szCs w:val="22"/>
-    </w:rPr>
-  </w:style>
-  <w:style w:type="paragraph" w:styleId="Revision">
+  <w:style w:type="paragraph" w:styleId="af3">
     <w:name w:val="Revision"/>
     <w:hidden/>
     <w:uiPriority w:val="99"/>
@@ -8885,7 +7967,7 @@
 </file>
 
 <file path=customXml/itemProps1.xml><?xml version="1.0" encoding="utf-8"?>
-<ds:datastoreItem xmlns:ds="http://schemas.openxmlformats.org/officeDocument/2006/customXml" ds:itemID="{026B782C-A4A5-4C27-ADF7-B73E764F770B}">
+<ds:datastoreItem xmlns:ds="http://schemas.openxmlformats.org/officeDocument/2006/customXml" ds:itemID="{B335E737-3DD5-4899-9D11-9D098E195EF4}">
   <ds:schemaRefs>
     <ds:schemaRef ds:uri="http://schemas.openxmlformats.org/officeDocument/2006/bibliography"/>
   </ds:schemaRefs>

--- a/LAB1.4/3/3.2_Lab___Troubleshooting_EtherChannel-22636-36fa41.docx
+++ b/LAB1.4/3/3.2_Lab___Troubleshooting_EtherChannel-22636-36fa41.docx
@@ -1531,25 +1531,25 @@
           <w:lang w:val="en-US"/>
         </w:rPr>
         <w:lastRenderedPageBreak/>
-        <w:t>no ip domain lookup</w:t>
-      </w:r>
-    </w:p>
-    <w:p>
-      <w:pPr>
-        <w:pStyle w:val="BodyTextL25Bold"/>
+        <w:t xml:space="preserve">no </w:t>
+      </w:r>
+      <w:proofErr w:type="spellStart"/>
+      <w:r>
         <w:rPr>
           <w:rFonts w:ascii="Courier New" w:hAnsi="Courier New"/>
           <w:b w:val="0"/>
           <w:lang w:val="en-US"/>
         </w:rPr>
-      </w:pPr>
+        <w:t>ip</w:t>
+      </w:r>
+      <w:proofErr w:type="spellEnd"/>
       <w:r>
         <w:rPr>
           <w:rFonts w:ascii="Courier New" w:hAnsi="Courier New"/>
           <w:b w:val="0"/>
           <w:lang w:val="en-US"/>
         </w:rPr>
-        <w:t>line vty 0 4</w:t>
+        <w:t xml:space="preserve"> domain lookup</w:t>
       </w:r>
     </w:p>
     <w:p>
@@ -1567,25 +1567,25 @@
           <w:b w:val="0"/>
           <w:lang w:val="en-US"/>
         </w:rPr>
-        <w:t>password cisco</w:t>
-      </w:r>
-    </w:p>
-    <w:p>
-      <w:pPr>
-        <w:pStyle w:val="BodyTextL25Bold"/>
+        <w:t xml:space="preserve">line </w:t>
+      </w:r>
+      <w:proofErr w:type="spellStart"/>
+      <w:r>
         <w:rPr>
           <w:rFonts w:ascii="Courier New" w:hAnsi="Courier New"/>
           <w:b w:val="0"/>
           <w:lang w:val="en-US"/>
         </w:rPr>
-      </w:pPr>
+        <w:t>vty</w:t>
+      </w:r>
+      <w:proofErr w:type="spellEnd"/>
       <w:r>
         <w:rPr>
           <w:rFonts w:ascii="Courier New" w:hAnsi="Courier New"/>
           <w:b w:val="0"/>
           <w:lang w:val="en-US"/>
         </w:rPr>
-        <w:t>login</w:t>
+        <w:t xml:space="preserve"> 0 4</w:t>
       </w:r>
     </w:p>
     <w:p>
@@ -1603,7 +1603,7 @@
           <w:b w:val="0"/>
           <w:lang w:val="en-US"/>
         </w:rPr>
-        <w:t>line con 0</w:t>
+        <w:t>password cisco</w:t>
       </w:r>
     </w:p>
     <w:p>
@@ -1621,7 +1621,7 @@
           <w:b w:val="0"/>
           <w:lang w:val="en-US"/>
         </w:rPr>
-        <w:t xml:space="preserve"> password cisco</w:t>
+        <w:t>login</w:t>
       </w:r>
     </w:p>
     <w:p>
@@ -1639,7 +1639,7 @@
           <w:b w:val="0"/>
           <w:lang w:val="en-US"/>
         </w:rPr>
-        <w:t xml:space="preserve"> logging synchronous</w:t>
+        <w:t>line con 0</w:t>
       </w:r>
     </w:p>
     <w:p>
@@ -1657,7 +1657,7 @@
           <w:b w:val="0"/>
           <w:lang w:val="en-US"/>
         </w:rPr>
-        <w:t xml:space="preserve"> login</w:t>
+        <w:t xml:space="preserve"> password cisco</w:t>
       </w:r>
     </w:p>
     <w:p>
@@ -1675,7 +1675,7 @@
           <w:b w:val="0"/>
           <w:lang w:val="en-US"/>
         </w:rPr>
-        <w:t xml:space="preserve"> exit</w:t>
+        <w:t xml:space="preserve"> logging synchronous</w:t>
       </w:r>
     </w:p>
     <w:p>
@@ -1693,7 +1693,7 @@
           <w:b w:val="0"/>
           <w:lang w:val="en-US"/>
         </w:rPr>
-        <w:t>vlan 10</w:t>
+        <w:t xml:space="preserve"> login</w:t>
       </w:r>
     </w:p>
     <w:p>
@@ -1711,7 +1711,7 @@
           <w:b w:val="0"/>
           <w:lang w:val="en-US"/>
         </w:rPr>
-        <w:t xml:space="preserve"> name User</w:t>
+        <w:t xml:space="preserve"> exit</w:t>
       </w:r>
     </w:p>
     <w:p>
@@ -1723,67 +1723,69 @@
           <w:lang w:val="en-US"/>
         </w:rPr>
       </w:pPr>
+      <w:proofErr w:type="spellStart"/>
       <w:r>
         <w:rPr>
           <w:rFonts w:ascii="Courier New" w:hAnsi="Courier New"/>
           <w:b w:val="0"/>
           <w:lang w:val="en-US"/>
         </w:rPr>
-        <w:t>vlan 99</w:t>
-      </w:r>
-    </w:p>
-    <w:p>
-      <w:pPr>
-        <w:pStyle w:val="BodyTextL25Bold"/>
+        <w:t>vlan</w:t>
+      </w:r>
+      <w:proofErr w:type="spellEnd"/>
+      <w:r>
         <w:rPr>
           <w:rFonts w:ascii="Courier New" w:hAnsi="Courier New"/>
           <w:b w:val="0"/>
           <w:lang w:val="en-US"/>
         </w:rPr>
-      </w:pPr>
-      <w:r>
+        <w:t xml:space="preserve"> 10</w:t>
+      </w:r>
+    </w:p>
+    <w:p>
+      <w:pPr>
+        <w:pStyle w:val="BodyTextL25Bold"/>
         <w:rPr>
           <w:rFonts w:ascii="Courier New" w:hAnsi="Courier New"/>
           <w:b w:val="0"/>
           <w:lang w:val="en-US"/>
         </w:rPr>
-        <w:t xml:space="preserve"> Name Management</w:t>
-      </w:r>
-    </w:p>
-    <w:p>
-      <w:pPr>
-        <w:pStyle w:val="BodyTextL25Bold"/>
+      </w:pPr>
+      <w:r>
         <w:rPr>
           <w:rFonts w:ascii="Courier New" w:hAnsi="Courier New"/>
           <w:b w:val="0"/>
           <w:lang w:val="en-US"/>
         </w:rPr>
-      </w:pPr>
-      <w:r>
+        <w:t xml:space="preserve"> name User</w:t>
+      </w:r>
+    </w:p>
+    <w:p>
+      <w:pPr>
+        <w:pStyle w:val="BodyTextL25Bold"/>
         <w:rPr>
           <w:rFonts w:ascii="Courier New" w:hAnsi="Courier New"/>
           <w:b w:val="0"/>
           <w:lang w:val="en-US"/>
         </w:rPr>
-        <w:t>interface range e0/0-1</w:t>
-      </w:r>
-    </w:p>
-    <w:p>
-      <w:pPr>
-        <w:pStyle w:val="BodyTextL25Bold"/>
+      </w:pPr>
+      <w:proofErr w:type="spellStart"/>
+      <w:r>
         <w:rPr>
           <w:rFonts w:ascii="Courier New" w:hAnsi="Courier New"/>
           <w:b w:val="0"/>
           <w:lang w:val="en-US"/>
         </w:rPr>
-      </w:pPr>
+        <w:t>vlan</w:t>
+      </w:r>
+      <w:proofErr w:type="spellEnd"/>
       <w:r>
         <w:rPr>
           <w:rFonts w:ascii="Courier New" w:hAnsi="Courier New"/>
           <w:b w:val="0"/>
           <w:lang w:val="en-US"/>
         </w:rPr>
-        <w:t xml:space="preserve"> switchport trunk encapsulation dot1q</w:t>
+        <w:t xml:space="preserve"> 99</w:t>
       </w:r>
     </w:p>
     <w:p>
@@ -1801,7 +1803,7 @@
           <w:b w:val="0"/>
           <w:lang w:val="en-US"/>
         </w:rPr>
-        <w:t xml:space="preserve"> switchport mode trunk</w:t>
+        <w:t xml:space="preserve"> Name Management</w:t>
       </w:r>
     </w:p>
     <w:p>
@@ -1819,7 +1821,7 @@
           <w:b w:val="0"/>
           <w:lang w:val="en-US"/>
         </w:rPr>
-        <w:t xml:space="preserve"> channel-group 1 mode active</w:t>
+        <w:t>interface range e0/0-1</w:t>
       </w:r>
     </w:p>
     <w:p>
@@ -1837,7 +1839,7 @@
           <w:b w:val="0"/>
           <w:lang w:val="en-US"/>
         </w:rPr>
-        <w:t xml:space="preserve"> switchport trunk native vlan 99</w:t>
+        <w:t xml:space="preserve"> switchport trunk encapsulation dot1q</w:t>
       </w:r>
     </w:p>
     <w:p>
@@ -1855,7 +1857,7 @@
           <w:b w:val="0"/>
           <w:lang w:val="en-US"/>
         </w:rPr>
-        <w:t xml:space="preserve"> no shutdown</w:t>
+        <w:t xml:space="preserve"> switchport mode trunk</w:t>
       </w:r>
     </w:p>
     <w:p>
@@ -1873,7 +1875,7 @@
           <w:b w:val="0"/>
           <w:lang w:val="en-US"/>
         </w:rPr>
-        <w:t>interface range e0/2-3</w:t>
+        <w:t xml:space="preserve"> channel-group 1 mode active</w:t>
       </w:r>
     </w:p>
     <w:p>
@@ -1891,25 +1893,25 @@
           <w:b w:val="0"/>
           <w:lang w:val="en-US"/>
         </w:rPr>
-        <w:t xml:space="preserve"> channel-group 2 mode desirable</w:t>
-      </w:r>
-    </w:p>
-    <w:p>
-      <w:pPr>
-        <w:pStyle w:val="BodyTextL25Bold"/>
+        <w:t xml:space="preserve"> switchport trunk native </w:t>
+      </w:r>
+      <w:proofErr w:type="spellStart"/>
+      <w:r>
         <w:rPr>
           <w:rFonts w:ascii="Courier New" w:hAnsi="Courier New"/>
           <w:b w:val="0"/>
           <w:lang w:val="en-US"/>
         </w:rPr>
-      </w:pPr>
+        <w:t>vlan</w:t>
+      </w:r>
+      <w:proofErr w:type="spellEnd"/>
       <w:r>
         <w:rPr>
           <w:rFonts w:ascii="Courier New" w:hAnsi="Courier New"/>
           <w:b w:val="0"/>
           <w:lang w:val="en-US"/>
         </w:rPr>
-        <w:t xml:space="preserve"> switchport trunk native vlan 99</w:t>
+        <w:t xml:space="preserve"> 99</w:t>
       </w:r>
     </w:p>
     <w:p>
@@ -1945,7 +1947,7 @@
           <w:b w:val="0"/>
           <w:lang w:val="en-US"/>
         </w:rPr>
-        <w:t>interface e1/1</w:t>
+        <w:t>interface range e0/2-3</w:t>
       </w:r>
     </w:p>
     <w:p>
@@ -1963,7 +1965,7 @@
           <w:b w:val="0"/>
           <w:lang w:val="en-US"/>
         </w:rPr>
-        <w:t xml:space="preserve"> switchport mode access</w:t>
+        <w:t xml:space="preserve"> channel-group 2 mode desirable</w:t>
       </w:r>
     </w:p>
     <w:p>
@@ -1981,25 +1983,25 @@
           <w:b w:val="0"/>
           <w:lang w:val="en-US"/>
         </w:rPr>
-        <w:t xml:space="preserve"> switchport access vlan 10</w:t>
-      </w:r>
-    </w:p>
-    <w:p>
-      <w:pPr>
-        <w:pStyle w:val="BodyTextL25Bold"/>
+        <w:t xml:space="preserve"> switchport trunk native </w:t>
+      </w:r>
+      <w:proofErr w:type="spellStart"/>
+      <w:r>
         <w:rPr>
           <w:rFonts w:ascii="Courier New" w:hAnsi="Courier New"/>
           <w:b w:val="0"/>
           <w:lang w:val="en-US"/>
         </w:rPr>
-      </w:pPr>
+        <w:t>vlan</w:t>
+      </w:r>
+      <w:proofErr w:type="spellEnd"/>
       <w:r>
         <w:rPr>
           <w:rFonts w:ascii="Courier New" w:hAnsi="Courier New"/>
           <w:b w:val="0"/>
           <w:lang w:val="en-US"/>
         </w:rPr>
-        <w:t xml:space="preserve"> no shutdown</w:t>
+        <w:t xml:space="preserve"> 99</w:t>
       </w:r>
     </w:p>
     <w:p>
@@ -2017,7 +2019,7 @@
           <w:b w:val="0"/>
           <w:lang w:val="en-US"/>
         </w:rPr>
-        <w:t>interface vlan 99</w:t>
+        <w:t xml:space="preserve"> no shutdown</w:t>
       </w:r>
     </w:p>
     <w:p>
@@ -2035,7 +2037,7 @@
           <w:b w:val="0"/>
           <w:lang w:val="en-US"/>
         </w:rPr>
-        <w:t xml:space="preserve"> ip address 192.168.1.11 255.255.255.0</w:t>
+        <w:t>interface e1/1</w:t>
       </w:r>
     </w:p>
     <w:p>
@@ -2053,7 +2055,7 @@
           <w:b w:val="0"/>
           <w:lang w:val="en-US"/>
         </w:rPr>
-        <w:t>interface port-channel 1</w:t>
+        <w:t xml:space="preserve"> switchport mode access</w:t>
       </w:r>
     </w:p>
     <w:p>
@@ -2071,25 +2073,25 @@
           <w:b w:val="0"/>
           <w:lang w:val="en-US"/>
         </w:rPr>
-        <w:t xml:space="preserve"> switchport trunk encapsulation dot1q</w:t>
-      </w:r>
-    </w:p>
-    <w:p>
-      <w:pPr>
-        <w:pStyle w:val="BodyTextL25Bold"/>
+        <w:t xml:space="preserve"> switchport access </w:t>
+      </w:r>
+      <w:proofErr w:type="spellStart"/>
+      <w:r>
         <w:rPr>
           <w:rFonts w:ascii="Courier New" w:hAnsi="Courier New"/>
           <w:b w:val="0"/>
           <w:lang w:val="en-US"/>
         </w:rPr>
-      </w:pPr>
+        <w:t>vlan</w:t>
+      </w:r>
+      <w:proofErr w:type="spellEnd"/>
       <w:r>
         <w:rPr>
           <w:rFonts w:ascii="Courier New" w:hAnsi="Courier New"/>
           <w:b w:val="0"/>
           <w:lang w:val="en-US"/>
         </w:rPr>
-        <w:t xml:space="preserve"> switchport trunk native vlan 99</w:t>
+        <w:t xml:space="preserve"> 10</w:t>
       </w:r>
     </w:p>
     <w:p>
@@ -2107,7 +2109,7 @@
           <w:b w:val="0"/>
           <w:lang w:val="en-US"/>
         </w:rPr>
-        <w:t xml:space="preserve"> switchport mode trunk</w:t>
+        <w:t xml:space="preserve"> no shutdown</w:t>
       </w:r>
     </w:p>
     <w:p>
@@ -2125,25 +2127,25 @@
           <w:b w:val="0"/>
           <w:lang w:val="en-US"/>
         </w:rPr>
-        <w:t>interface port-channel 2</w:t>
-      </w:r>
-    </w:p>
-    <w:p>
-      <w:pPr>
-        <w:pStyle w:val="BodyTextL25Bold"/>
+        <w:t xml:space="preserve">interface </w:t>
+      </w:r>
+      <w:proofErr w:type="spellStart"/>
+      <w:r>
         <w:rPr>
           <w:rFonts w:ascii="Courier New" w:hAnsi="Courier New"/>
           <w:b w:val="0"/>
           <w:lang w:val="en-US"/>
         </w:rPr>
-      </w:pPr>
+        <w:t>vlan</w:t>
+      </w:r>
+      <w:proofErr w:type="spellEnd"/>
       <w:r>
         <w:rPr>
           <w:rFonts w:ascii="Courier New" w:hAnsi="Courier New"/>
           <w:b w:val="0"/>
           <w:lang w:val="en-US"/>
         </w:rPr>
-        <w:t xml:space="preserve"> switchport trunk native vlan 99</w:t>
+        <w:t xml:space="preserve"> 99</w:t>
       </w:r>
     </w:p>
     <w:p>
@@ -2161,6 +2163,186 @@
           <w:b w:val="0"/>
           <w:lang w:val="en-US"/>
         </w:rPr>
+        <w:t xml:space="preserve"> </w:t>
+      </w:r>
+      <w:proofErr w:type="spellStart"/>
+      <w:r>
+        <w:rPr>
+          <w:rFonts w:ascii="Courier New" w:hAnsi="Courier New"/>
+          <w:b w:val="0"/>
+          <w:lang w:val="en-US"/>
+        </w:rPr>
+        <w:t>ip</w:t>
+      </w:r>
+      <w:proofErr w:type="spellEnd"/>
+      <w:r>
+        <w:rPr>
+          <w:rFonts w:ascii="Courier New" w:hAnsi="Courier New"/>
+          <w:b w:val="0"/>
+          <w:lang w:val="en-US"/>
+        </w:rPr>
+        <w:t xml:space="preserve"> address 192.168.1.11 255.255.255.0</w:t>
+      </w:r>
+    </w:p>
+    <w:p>
+      <w:pPr>
+        <w:pStyle w:val="BodyTextL25Bold"/>
+        <w:rPr>
+          <w:rFonts w:ascii="Courier New" w:hAnsi="Courier New"/>
+          <w:b w:val="0"/>
+          <w:lang w:val="en-US"/>
+        </w:rPr>
+      </w:pPr>
+      <w:r>
+        <w:rPr>
+          <w:rFonts w:ascii="Courier New" w:hAnsi="Courier New"/>
+          <w:b w:val="0"/>
+          <w:lang w:val="en-US"/>
+        </w:rPr>
+        <w:t>interface port-channel 1</w:t>
+      </w:r>
+    </w:p>
+    <w:p>
+      <w:pPr>
+        <w:pStyle w:val="BodyTextL25Bold"/>
+        <w:rPr>
+          <w:rFonts w:ascii="Courier New" w:hAnsi="Courier New"/>
+          <w:b w:val="0"/>
+          <w:lang w:val="en-US"/>
+        </w:rPr>
+      </w:pPr>
+      <w:r>
+        <w:rPr>
+          <w:rFonts w:ascii="Courier New" w:hAnsi="Courier New"/>
+          <w:b w:val="0"/>
+          <w:lang w:val="en-US"/>
+        </w:rPr>
+        <w:t xml:space="preserve"> switchport trunk encapsulation dot1q</w:t>
+      </w:r>
+    </w:p>
+    <w:p>
+      <w:pPr>
+        <w:pStyle w:val="BodyTextL25Bold"/>
+        <w:rPr>
+          <w:rFonts w:ascii="Courier New" w:hAnsi="Courier New"/>
+          <w:b w:val="0"/>
+          <w:lang w:val="en-US"/>
+        </w:rPr>
+      </w:pPr>
+      <w:r>
+        <w:rPr>
+          <w:rFonts w:ascii="Courier New" w:hAnsi="Courier New"/>
+          <w:b w:val="0"/>
+          <w:lang w:val="en-US"/>
+        </w:rPr>
+        <w:t xml:space="preserve"> switchport trunk native </w:t>
+      </w:r>
+      <w:proofErr w:type="spellStart"/>
+      <w:r>
+        <w:rPr>
+          <w:rFonts w:ascii="Courier New" w:hAnsi="Courier New"/>
+          <w:b w:val="0"/>
+          <w:lang w:val="en-US"/>
+        </w:rPr>
+        <w:t>vlan</w:t>
+      </w:r>
+      <w:proofErr w:type="spellEnd"/>
+      <w:r>
+        <w:rPr>
+          <w:rFonts w:ascii="Courier New" w:hAnsi="Courier New"/>
+          <w:b w:val="0"/>
+          <w:lang w:val="en-US"/>
+        </w:rPr>
+        <w:t xml:space="preserve"> 99</w:t>
+      </w:r>
+    </w:p>
+    <w:p>
+      <w:pPr>
+        <w:pStyle w:val="BodyTextL25Bold"/>
+        <w:rPr>
+          <w:rFonts w:ascii="Courier New" w:hAnsi="Courier New"/>
+          <w:b w:val="0"/>
+          <w:lang w:val="en-US"/>
+        </w:rPr>
+      </w:pPr>
+      <w:r>
+        <w:rPr>
+          <w:rFonts w:ascii="Courier New" w:hAnsi="Courier New"/>
+          <w:b w:val="0"/>
+          <w:lang w:val="en-US"/>
+        </w:rPr>
+        <w:t xml:space="preserve"> switchport mode trunk</w:t>
+      </w:r>
+    </w:p>
+    <w:p>
+      <w:pPr>
+        <w:pStyle w:val="BodyTextL25Bold"/>
+        <w:rPr>
+          <w:rFonts w:ascii="Courier New" w:hAnsi="Courier New"/>
+          <w:b w:val="0"/>
+          <w:lang w:val="en-US"/>
+        </w:rPr>
+      </w:pPr>
+      <w:r>
+        <w:rPr>
+          <w:rFonts w:ascii="Courier New" w:hAnsi="Courier New"/>
+          <w:b w:val="0"/>
+          <w:lang w:val="en-US"/>
+        </w:rPr>
+        <w:t>interface port-channel 2</w:t>
+      </w:r>
+    </w:p>
+    <w:p>
+      <w:pPr>
+        <w:pStyle w:val="BodyTextL25Bold"/>
+        <w:rPr>
+          <w:rFonts w:ascii="Courier New" w:hAnsi="Courier New"/>
+          <w:b w:val="0"/>
+          <w:lang w:val="en-US"/>
+        </w:rPr>
+      </w:pPr>
+      <w:r>
+        <w:rPr>
+          <w:rFonts w:ascii="Courier New" w:hAnsi="Courier New"/>
+          <w:b w:val="0"/>
+          <w:lang w:val="en-US"/>
+        </w:rPr>
+        <w:t xml:space="preserve"> switchport trunk native </w:t>
+      </w:r>
+      <w:proofErr w:type="spellStart"/>
+      <w:r>
+        <w:rPr>
+          <w:rFonts w:ascii="Courier New" w:hAnsi="Courier New"/>
+          <w:b w:val="0"/>
+          <w:lang w:val="en-US"/>
+        </w:rPr>
+        <w:t>vlan</w:t>
+      </w:r>
+      <w:proofErr w:type="spellEnd"/>
+      <w:r>
+        <w:rPr>
+          <w:rFonts w:ascii="Courier New" w:hAnsi="Courier New"/>
+          <w:b w:val="0"/>
+          <w:lang w:val="en-US"/>
+        </w:rPr>
+        <w:t xml:space="preserve"> 99</w:t>
+      </w:r>
+    </w:p>
+    <w:p>
+      <w:pPr>
+        <w:pStyle w:val="BodyTextL25Bold"/>
+        <w:rPr>
+          <w:rFonts w:ascii="Courier New" w:hAnsi="Courier New"/>
+          <w:b w:val="0"/>
+          <w:lang w:val="en-US"/>
+        </w:rPr>
+      </w:pPr>
+      <w:r>
+        <w:rPr>
+          <w:rFonts w:ascii="Courier New" w:hAnsi="Courier New"/>
+          <w:b w:val="0"/>
+          <w:lang w:val="en-US"/>
+        </w:rPr>
         <w:t xml:space="preserve"> switchport mode access</w:t>
       </w:r>
     </w:p>
@@ -2272,7 +2454,21 @@
         <w:rPr>
           <w:lang w:val="en-US"/>
         </w:rPr>
-        <w:t>no ip domain lookup</w:t>
+        <w:t xml:space="preserve">no </w:t>
+      </w:r>
+      <w:proofErr w:type="spellStart"/>
+      <w:r>
+        <w:rPr>
+          <w:lang w:val="en-US"/>
+        </w:rPr>
+        <w:t>ip</w:t>
+      </w:r>
+      <w:proofErr w:type="spellEnd"/>
+      <w:r>
+        <w:rPr>
+          <w:lang w:val="en-US"/>
+        </w:rPr>
+        <w:t xml:space="preserve"> domain lookup</w:t>
       </w:r>
     </w:p>
     <w:p>
@@ -2286,7 +2482,21 @@
         <w:rPr>
           <w:lang w:val="en-US"/>
         </w:rPr>
-        <w:t>line vty 0 4</w:t>
+        <w:t xml:space="preserve">line </w:t>
+      </w:r>
+      <w:proofErr w:type="spellStart"/>
+      <w:r>
+        <w:rPr>
+          <w:lang w:val="en-US"/>
+        </w:rPr>
+        <w:t>vty</w:t>
+      </w:r>
+      <w:proofErr w:type="spellEnd"/>
+      <w:r>
+        <w:rPr>
+          <w:lang w:val="en-US"/>
+        </w:rPr>
+        <w:t xml:space="preserve"> 0 4</w:t>
       </w:r>
     </w:p>
     <w:p>
@@ -2394,11 +2604,19 @@
           <w:lang w:val="en-US"/>
         </w:rPr>
       </w:pPr>
-      <w:r>
-        <w:rPr>
-          <w:lang w:val="en-US"/>
-        </w:rPr>
-        <w:t>vlan 10</w:t>
+      <w:proofErr w:type="spellStart"/>
+      <w:r>
+        <w:rPr>
+          <w:lang w:val="en-US"/>
+        </w:rPr>
+        <w:t>vlan</w:t>
+      </w:r>
+      <w:proofErr w:type="spellEnd"/>
+      <w:r>
+        <w:rPr>
+          <w:lang w:val="en-US"/>
+        </w:rPr>
+        <w:t xml:space="preserve"> 10</w:t>
       </w:r>
     </w:p>
     <w:p>
@@ -2422,11 +2640,19 @@
           <w:lang w:val="en-US"/>
         </w:rPr>
       </w:pPr>
-      <w:r>
-        <w:rPr>
-          <w:lang w:val="en-US"/>
-        </w:rPr>
-        <w:t>vlan 99</w:t>
+      <w:proofErr w:type="spellStart"/>
+      <w:r>
+        <w:rPr>
+          <w:lang w:val="en-US"/>
+        </w:rPr>
+        <w:t>vlan</w:t>
+      </w:r>
+      <w:proofErr w:type="spellEnd"/>
+      <w:r>
+        <w:rPr>
+          <w:lang w:val="en-US"/>
+        </w:rPr>
+        <w:t xml:space="preserve"> 99</w:t>
       </w:r>
     </w:p>
     <w:p>
@@ -2454,7 +2680,21 @@
         <w:rPr>
           <w:lang w:val="en-US"/>
         </w:rPr>
-        <w:t>spanning-tree vlan 1,10,99 root primary</w:t>
+        <w:t xml:space="preserve">spanning-tree </w:t>
+      </w:r>
+      <w:proofErr w:type="spellStart"/>
+      <w:r>
+        <w:rPr>
+          <w:lang w:val="en-US"/>
+        </w:rPr>
+        <w:t>vlan</w:t>
+      </w:r>
+      <w:proofErr w:type="spellEnd"/>
+      <w:r>
+        <w:rPr>
+          <w:lang w:val="en-US"/>
+        </w:rPr>
+        <w:t xml:space="preserve"> 1,10,99 root primary</w:t>
       </w:r>
     </w:p>
     <w:p>
@@ -2524,7 +2764,21 @@
         <w:rPr>
           <w:lang w:val="en-US"/>
         </w:rPr>
-        <w:t xml:space="preserve"> switchport trunk native vlan 99</w:t>
+        <w:t xml:space="preserve"> switchport trunk native </w:t>
+      </w:r>
+      <w:proofErr w:type="spellStart"/>
+      <w:r>
+        <w:rPr>
+          <w:lang w:val="en-US"/>
+        </w:rPr>
+        <w:t>vlan</w:t>
+      </w:r>
+      <w:proofErr w:type="spellEnd"/>
+      <w:r>
+        <w:rPr>
+          <w:lang w:val="en-US"/>
+        </w:rPr>
+        <w:t xml:space="preserve"> 99</w:t>
       </w:r>
     </w:p>
     <w:p>
@@ -2622,7 +2876,21 @@
         <w:rPr>
           <w:lang w:val="en-US"/>
         </w:rPr>
-        <w:t xml:space="preserve"> switchport trunk native vlan 99</w:t>
+        <w:t xml:space="preserve"> switchport trunk native </w:t>
+      </w:r>
+      <w:proofErr w:type="spellStart"/>
+      <w:r>
+        <w:rPr>
+          <w:lang w:val="en-US"/>
+        </w:rPr>
+        <w:t>vlan</w:t>
+      </w:r>
+      <w:proofErr w:type="spellEnd"/>
+      <w:r>
+        <w:rPr>
+          <w:lang w:val="en-US"/>
+        </w:rPr>
+        <w:t xml:space="preserve"> 99</w:t>
       </w:r>
     </w:p>
     <w:p>
@@ -2636,7 +2904,21 @@
         <w:rPr>
           <w:lang w:val="en-US"/>
         </w:rPr>
-        <w:t>interface vlan 99</w:t>
+        <w:t xml:space="preserve">interface </w:t>
+      </w:r>
+      <w:proofErr w:type="spellStart"/>
+      <w:r>
+        <w:rPr>
+          <w:lang w:val="en-US"/>
+        </w:rPr>
+        <w:t>vlan</w:t>
+      </w:r>
+      <w:proofErr w:type="spellEnd"/>
+      <w:r>
+        <w:rPr>
+          <w:lang w:val="en-US"/>
+        </w:rPr>
+        <w:t xml:space="preserve"> 99</w:t>
       </w:r>
     </w:p>
     <w:p>
@@ -2650,7 +2932,21 @@
         <w:rPr>
           <w:lang w:val="en-US"/>
         </w:rPr>
-        <w:t xml:space="preserve"> ip address 192.168.1.12 255.255.255.0</w:t>
+        <w:t xml:space="preserve"> </w:t>
+      </w:r>
+      <w:proofErr w:type="spellStart"/>
+      <w:r>
+        <w:rPr>
+          <w:lang w:val="en-US"/>
+        </w:rPr>
+        <w:t>ip</w:t>
+      </w:r>
+      <w:proofErr w:type="spellEnd"/>
+      <w:r>
+        <w:rPr>
+          <w:lang w:val="en-US"/>
+        </w:rPr>
+        <w:t xml:space="preserve"> address 192.168.1.12 255.255.255.0</w:t>
       </w:r>
     </w:p>
     <w:p>
@@ -2692,7 +2988,21 @@
         <w:rPr>
           <w:lang w:val="en-US"/>
         </w:rPr>
-        <w:t xml:space="preserve"> switchport trunk native vlan 99</w:t>
+        <w:t xml:space="preserve"> switchport trunk native </w:t>
+      </w:r>
+      <w:proofErr w:type="spellStart"/>
+      <w:r>
+        <w:rPr>
+          <w:lang w:val="en-US"/>
+        </w:rPr>
+        <w:t>vlan</w:t>
+      </w:r>
+      <w:proofErr w:type="spellEnd"/>
+      <w:r>
+        <w:rPr>
+          <w:lang w:val="en-US"/>
+        </w:rPr>
+        <w:t xml:space="preserve"> 99</w:t>
       </w:r>
     </w:p>
     <w:p>
@@ -2706,7 +3016,21 @@
         <w:rPr>
           <w:lang w:val="en-US"/>
         </w:rPr>
-        <w:t xml:space="preserve"> switchport trunk allowed vlan 1,99</w:t>
+        <w:t xml:space="preserve"> switchport trunk allowed </w:t>
+      </w:r>
+      <w:proofErr w:type="spellStart"/>
+      <w:r>
+        <w:rPr>
+          <w:lang w:val="en-US"/>
+        </w:rPr>
+        <w:t>vlan</w:t>
+      </w:r>
+      <w:proofErr w:type="spellEnd"/>
+      <w:r>
+        <w:rPr>
+          <w:lang w:val="en-US"/>
+        </w:rPr>
+        <w:t xml:space="preserve"> 1,99</w:t>
       </w:r>
     </w:p>
     <w:p>
@@ -2748,7 +3072,21 @@
         <w:rPr>
           <w:lang w:val="en-US"/>
         </w:rPr>
-        <w:t xml:space="preserve"> switchport trunk native vlan 99</w:t>
+        <w:t xml:space="preserve"> switchport trunk native </w:t>
+      </w:r>
+      <w:proofErr w:type="spellStart"/>
+      <w:r>
+        <w:rPr>
+          <w:lang w:val="en-US"/>
+        </w:rPr>
+        <w:t>vlan</w:t>
+      </w:r>
+      <w:proofErr w:type="spellEnd"/>
+      <w:r>
+        <w:rPr>
+          <w:lang w:val="en-US"/>
+        </w:rPr>
+        <w:t xml:space="preserve"> 99</w:t>
       </w:r>
     </w:p>
     <w:p>
@@ -2762,7 +3100,21 @@
         <w:rPr>
           <w:lang w:val="en-US"/>
         </w:rPr>
-        <w:t xml:space="preserve"> switchport trunk allowed vlan 1,10,99</w:t>
+        <w:t xml:space="preserve"> switchport trunk allowed </w:t>
+      </w:r>
+      <w:proofErr w:type="spellStart"/>
+      <w:r>
+        <w:rPr>
+          <w:lang w:val="en-US"/>
+        </w:rPr>
+        <w:t>vlan</w:t>
+      </w:r>
+      <w:proofErr w:type="spellEnd"/>
+      <w:r>
+        <w:rPr>
+          <w:lang w:val="en-US"/>
+        </w:rPr>
+        <w:t xml:space="preserve"> 1,10,99</w:t>
       </w:r>
     </w:p>
     <w:p>
@@ -2887,7 +3239,21 @@
         <w:rPr>
           <w:lang w:val="en-US"/>
         </w:rPr>
-        <w:t>no ip domain lookup</w:t>
+        <w:t xml:space="preserve">no </w:t>
+      </w:r>
+      <w:proofErr w:type="spellStart"/>
+      <w:r>
+        <w:rPr>
+          <w:lang w:val="en-US"/>
+        </w:rPr>
+        <w:t>ip</w:t>
+      </w:r>
+      <w:proofErr w:type="spellEnd"/>
+      <w:r>
+        <w:rPr>
+          <w:lang w:val="en-US"/>
+        </w:rPr>
+        <w:t xml:space="preserve"> domain lookup</w:t>
       </w:r>
     </w:p>
     <w:p>
@@ -2901,7 +3267,21 @@
         <w:rPr>
           <w:lang w:val="en-US"/>
         </w:rPr>
-        <w:t>line vty 0 4</w:t>
+        <w:t xml:space="preserve">line </w:t>
+      </w:r>
+      <w:proofErr w:type="spellStart"/>
+      <w:r>
+        <w:rPr>
+          <w:lang w:val="en-US"/>
+        </w:rPr>
+        <w:t>vty</w:t>
+      </w:r>
+      <w:proofErr w:type="spellEnd"/>
+      <w:r>
+        <w:rPr>
+          <w:lang w:val="en-US"/>
+        </w:rPr>
+        <w:t xml:space="preserve"> 0 4</w:t>
       </w:r>
     </w:p>
     <w:p>
@@ -3009,11 +3389,19 @@
           <w:lang w:val="en-US"/>
         </w:rPr>
       </w:pPr>
-      <w:r>
-        <w:rPr>
-          <w:lang w:val="en-US"/>
-        </w:rPr>
-        <w:t>vlan 10</w:t>
+      <w:proofErr w:type="spellStart"/>
+      <w:r>
+        <w:rPr>
+          <w:lang w:val="en-US"/>
+        </w:rPr>
+        <w:t>vlan</w:t>
+      </w:r>
+      <w:proofErr w:type="spellEnd"/>
+      <w:r>
+        <w:rPr>
+          <w:lang w:val="en-US"/>
+        </w:rPr>
+        <w:t xml:space="preserve"> 10</w:t>
       </w:r>
     </w:p>
     <w:p>
@@ -3037,11 +3425,19 @@
           <w:lang w:val="en-US"/>
         </w:rPr>
       </w:pPr>
-      <w:r>
-        <w:rPr>
-          <w:lang w:val="en-US"/>
-        </w:rPr>
-        <w:t>vlan 99</w:t>
+      <w:proofErr w:type="spellStart"/>
+      <w:r>
+        <w:rPr>
+          <w:lang w:val="en-US"/>
+        </w:rPr>
+        <w:t>vlan</w:t>
+      </w:r>
+      <w:proofErr w:type="spellEnd"/>
+      <w:r>
+        <w:rPr>
+          <w:lang w:val="en-US"/>
+        </w:rPr>
+        <w:t xml:space="preserve"> 99</w:t>
       </w:r>
     </w:p>
     <w:p>
@@ -3139,7 +3535,21 @@
         <w:rPr>
           <w:lang w:val="en-US"/>
         </w:rPr>
-        <w:t xml:space="preserve"> switchport trunk native vlan 99</w:t>
+        <w:t xml:space="preserve"> switchport trunk native </w:t>
+      </w:r>
+      <w:proofErr w:type="spellStart"/>
+      <w:r>
+        <w:rPr>
+          <w:lang w:val="en-US"/>
+        </w:rPr>
+        <w:t>vlan</w:t>
+      </w:r>
+      <w:proofErr w:type="spellEnd"/>
+      <w:r>
+        <w:rPr>
+          <w:lang w:val="en-US"/>
+        </w:rPr>
+        <w:t xml:space="preserve"> 99</w:t>
       </w:r>
     </w:p>
     <w:p>
@@ -3195,7 +3605,21 @@
         <w:rPr>
           <w:lang w:val="en-US"/>
         </w:rPr>
-        <w:t xml:space="preserve"> switchport access vlan 10</w:t>
+        <w:t xml:space="preserve"> switchport access </w:t>
+      </w:r>
+      <w:proofErr w:type="spellStart"/>
+      <w:r>
+        <w:rPr>
+          <w:lang w:val="en-US"/>
+        </w:rPr>
+        <w:t>vlan</w:t>
+      </w:r>
+      <w:proofErr w:type="spellEnd"/>
+      <w:r>
+        <w:rPr>
+          <w:lang w:val="en-US"/>
+        </w:rPr>
+        <w:t xml:space="preserve"> 10</w:t>
       </w:r>
     </w:p>
     <w:p>
@@ -3223,7 +3647,21 @@
         <w:rPr>
           <w:lang w:val="en-US"/>
         </w:rPr>
-        <w:t>interface vlan 99</w:t>
+        <w:t xml:space="preserve">interface </w:t>
+      </w:r>
+      <w:proofErr w:type="spellStart"/>
+      <w:r>
+        <w:rPr>
+          <w:lang w:val="en-US"/>
+        </w:rPr>
+        <w:t>vlan</w:t>
+      </w:r>
+      <w:proofErr w:type="spellEnd"/>
+      <w:r>
+        <w:rPr>
+          <w:lang w:val="en-US"/>
+        </w:rPr>
+        <w:t xml:space="preserve"> 99</w:t>
       </w:r>
     </w:p>
     <w:p>
@@ -3237,7 +3675,21 @@
         <w:rPr>
           <w:lang w:val="en-US"/>
         </w:rPr>
-        <w:t xml:space="preserve"> ip address 192.168.1.13 255.255.255.0</w:t>
+        <w:t xml:space="preserve"> </w:t>
+      </w:r>
+      <w:proofErr w:type="spellStart"/>
+      <w:r>
+        <w:rPr>
+          <w:lang w:val="en-US"/>
+        </w:rPr>
+        <w:t>ip</w:t>
+      </w:r>
+      <w:proofErr w:type="spellEnd"/>
+      <w:r>
+        <w:rPr>
+          <w:lang w:val="en-US"/>
+        </w:rPr>
+        <w:t xml:space="preserve"> address 192.168.1.13 255.255.255.0</w:t>
       </w:r>
     </w:p>
     <w:p>
@@ -3279,7 +3731,21 @@
         <w:rPr>
           <w:lang w:val="en-US"/>
         </w:rPr>
-        <w:t xml:space="preserve"> switchport trunk native vlan 99</w:t>
+        <w:t xml:space="preserve"> switchport trunk native </w:t>
+      </w:r>
+      <w:proofErr w:type="spellStart"/>
+      <w:r>
+        <w:rPr>
+          <w:lang w:val="en-US"/>
+        </w:rPr>
+        <w:t>vlan</w:t>
+      </w:r>
+      <w:proofErr w:type="spellEnd"/>
+      <w:r>
+        <w:rPr>
+          <w:lang w:val="en-US"/>
+        </w:rPr>
+        <w:t xml:space="preserve"> 99</w:t>
       </w:r>
     </w:p>
     <w:p>
@@ -3639,6 +4105,7 @@
         </w:rPr>
         <w:t xml:space="preserve">1) Вместо требуемой по условию агрегации </w:t>
       </w:r>
+      <w:proofErr w:type="spellStart"/>
       <w:r>
         <w:rPr>
           <w:i/>
@@ -3647,6 +4114,7 @@
         </w:rPr>
         <w:t>PAgP</w:t>
       </w:r>
+      <w:proofErr w:type="spellEnd"/>
       <w:r>
         <w:rPr>
           <w:i/>
@@ -3662,12 +4130,21 @@
         </w:rPr>
         <w:t>Po</w:t>
       </w:r>
-      <w:r>
-        <w:rPr>
-          <w:i/>
-          <w:iCs/>
-        </w:rPr>
-        <w:t xml:space="preserve">2  используется </w:t>
+      <w:proofErr w:type="gramStart"/>
+      <w:r>
+        <w:rPr>
+          <w:i/>
+          <w:iCs/>
+        </w:rPr>
+        <w:t>2  используется</w:t>
+      </w:r>
+      <w:proofErr w:type="gramEnd"/>
+      <w:r>
+        <w:rPr>
+          <w:i/>
+          <w:iCs/>
+        </w:rPr>
+        <w:t xml:space="preserve"> </w:t>
       </w:r>
       <w:r>
         <w:rPr>
@@ -3718,12 +4195,70 @@
       <w:r>
         <w:t xml:space="preserve">Используйте команду </w:t>
       </w:r>
+      <w:proofErr w:type="spellStart"/>
       <w:r>
         <w:rPr>
           <w:b/>
         </w:rPr>
-        <w:t>show run | begin interface Port-channel</w:t>
-      </w:r>
+        <w:t>show</w:t>
+      </w:r>
+      <w:proofErr w:type="spellEnd"/>
+      <w:r>
+        <w:rPr>
+          <w:b/>
+        </w:rPr>
+        <w:t xml:space="preserve"> </w:t>
+      </w:r>
+      <w:proofErr w:type="spellStart"/>
+      <w:r>
+        <w:rPr>
+          <w:b/>
+        </w:rPr>
+        <w:t>run</w:t>
+      </w:r>
+      <w:proofErr w:type="spellEnd"/>
+      <w:r>
+        <w:rPr>
+          <w:b/>
+        </w:rPr>
+        <w:t xml:space="preserve"> | </w:t>
+      </w:r>
+      <w:proofErr w:type="spellStart"/>
+      <w:r>
+        <w:rPr>
+          <w:b/>
+        </w:rPr>
+        <w:t>begin</w:t>
+      </w:r>
+      <w:proofErr w:type="spellEnd"/>
+      <w:r>
+        <w:rPr>
+          <w:b/>
+        </w:rPr>
+        <w:t xml:space="preserve"> </w:t>
+      </w:r>
+      <w:proofErr w:type="spellStart"/>
+      <w:r>
+        <w:rPr>
+          <w:b/>
+        </w:rPr>
+        <w:t>interface</w:t>
+      </w:r>
+      <w:proofErr w:type="spellEnd"/>
+      <w:r>
+        <w:rPr>
+          <w:b/>
+        </w:rPr>
+        <w:t xml:space="preserve"> </w:t>
+      </w:r>
+      <w:proofErr w:type="spellStart"/>
+      <w:r>
+        <w:rPr>
+          <w:b/>
+        </w:rPr>
+        <w:t>Port-channel</w:t>
+      </w:r>
+      <w:proofErr w:type="spellEnd"/>
       <w:r>
         <w:t xml:space="preserve"> для просмотра текущей конфигурации, начиная</w:t>
       </w:r>
@@ -3824,12 +4359,37 @@
           <w:iCs/>
         </w:rPr>
       </w:pPr>
-      <w:r>
-        <w:rPr>
-          <w:i/>
-          <w:iCs/>
-        </w:rPr>
-        <w:t>interface range e0/0-1</w:t>
+      <w:proofErr w:type="spellStart"/>
+      <w:r>
+        <w:rPr>
+          <w:i/>
+          <w:iCs/>
+        </w:rPr>
+        <w:t>interface</w:t>
+      </w:r>
+      <w:proofErr w:type="spellEnd"/>
+      <w:r>
+        <w:rPr>
+          <w:i/>
+          <w:iCs/>
+        </w:rPr>
+        <w:t xml:space="preserve"> </w:t>
+      </w:r>
+      <w:proofErr w:type="spellStart"/>
+      <w:r>
+        <w:rPr>
+          <w:i/>
+          <w:iCs/>
+        </w:rPr>
+        <w:t>range</w:t>
+      </w:r>
+      <w:proofErr w:type="spellEnd"/>
+      <w:r>
+        <w:rPr>
+          <w:i/>
+          <w:iCs/>
+        </w:rPr>
+        <w:t xml:space="preserve"> e0/0-1</w:t>
       </w:r>
     </w:p>
     <w:p>
@@ -3845,13 +4405,63 @@
           <w:iCs/>
         </w:rPr>
       </w:pPr>
-      <w:r>
-        <w:rPr>
-          <w:i/>
-          <w:iCs/>
-        </w:rPr>
-        <w:t>no channel-group 1 mode active</w:t>
-      </w:r>
+      <w:proofErr w:type="spellStart"/>
+      <w:r>
+        <w:rPr>
+          <w:i/>
+          <w:iCs/>
+        </w:rPr>
+        <w:t>no</w:t>
+      </w:r>
+      <w:proofErr w:type="spellEnd"/>
+      <w:r>
+        <w:rPr>
+          <w:i/>
+          <w:iCs/>
+        </w:rPr>
+        <w:t xml:space="preserve"> </w:t>
+      </w:r>
+      <w:proofErr w:type="spellStart"/>
+      <w:r>
+        <w:rPr>
+          <w:i/>
+          <w:iCs/>
+        </w:rPr>
+        <w:t>channel-group</w:t>
+      </w:r>
+      <w:proofErr w:type="spellEnd"/>
+      <w:r>
+        <w:rPr>
+          <w:i/>
+          <w:iCs/>
+        </w:rPr>
+        <w:t xml:space="preserve"> 1 </w:t>
+      </w:r>
+      <w:proofErr w:type="spellStart"/>
+      <w:r>
+        <w:rPr>
+          <w:i/>
+          <w:iCs/>
+        </w:rPr>
+        <w:t>mode</w:t>
+      </w:r>
+      <w:proofErr w:type="spellEnd"/>
+      <w:r>
+        <w:rPr>
+          <w:i/>
+          <w:iCs/>
+        </w:rPr>
+        <w:t xml:space="preserve"> </w:t>
+      </w:r>
+      <w:proofErr w:type="spellStart"/>
+      <w:r>
+        <w:rPr>
+          <w:i/>
+          <w:iCs/>
+        </w:rPr>
+        <w:t>active</w:t>
+      </w:r>
+      <w:proofErr w:type="spellEnd"/>
     </w:p>
     <w:p>
       <w:pPr>
@@ -3866,13 +4476,47 @@
           <w:iCs/>
         </w:rPr>
       </w:pPr>
-      <w:r>
-        <w:rPr>
-          <w:i/>
-          <w:iCs/>
-        </w:rPr>
-        <w:t>channel-group 1 mode desirable</w:t>
-      </w:r>
+      <w:proofErr w:type="spellStart"/>
+      <w:r>
+        <w:rPr>
+          <w:i/>
+          <w:iCs/>
+        </w:rPr>
+        <w:t>channel-group</w:t>
+      </w:r>
+      <w:proofErr w:type="spellEnd"/>
+      <w:r>
+        <w:rPr>
+          <w:i/>
+          <w:iCs/>
+        </w:rPr>
+        <w:t xml:space="preserve"> 1 </w:t>
+      </w:r>
+      <w:proofErr w:type="spellStart"/>
+      <w:r>
+        <w:rPr>
+          <w:i/>
+          <w:iCs/>
+        </w:rPr>
+        <w:t>mode</w:t>
+      </w:r>
+      <w:proofErr w:type="spellEnd"/>
+      <w:r>
+        <w:rPr>
+          <w:i/>
+          <w:iCs/>
+        </w:rPr>
+        <w:t xml:space="preserve"> </w:t>
+      </w:r>
+      <w:proofErr w:type="spellStart"/>
+      <w:r>
+        <w:rPr>
+          <w:i/>
+          <w:iCs/>
+        </w:rPr>
+        <w:t>desirable</w:t>
+      </w:r>
+      <w:proofErr w:type="spellEnd"/>
     </w:p>
     <w:p>
       <w:pPr>
@@ -3901,12 +4545,37 @@
           <w:iCs/>
         </w:rPr>
       </w:pPr>
-      <w:r>
-        <w:rPr>
-          <w:i/>
-          <w:iCs/>
-        </w:rPr>
-        <w:t>interface range e0/2-3</w:t>
+      <w:proofErr w:type="spellStart"/>
+      <w:r>
+        <w:rPr>
+          <w:i/>
+          <w:iCs/>
+        </w:rPr>
+        <w:t>interface</w:t>
+      </w:r>
+      <w:proofErr w:type="spellEnd"/>
+      <w:r>
+        <w:rPr>
+          <w:i/>
+          <w:iCs/>
+        </w:rPr>
+        <w:t xml:space="preserve"> </w:t>
+      </w:r>
+      <w:proofErr w:type="spellStart"/>
+      <w:r>
+        <w:rPr>
+          <w:i/>
+          <w:iCs/>
+        </w:rPr>
+        <w:t>range</w:t>
+      </w:r>
+      <w:proofErr w:type="spellEnd"/>
+      <w:r>
+        <w:rPr>
+          <w:i/>
+          <w:iCs/>
+        </w:rPr>
+        <w:t xml:space="preserve"> e0/2-3</w:t>
       </w:r>
     </w:p>
     <w:p>
@@ -3922,12 +4591,53 @@
           <w:iCs/>
         </w:rPr>
       </w:pPr>
-      <w:r>
-        <w:rPr>
-          <w:i/>
-          <w:iCs/>
-        </w:rPr>
-        <w:t>switchport trunk encapsulation dot1q</w:t>
+      <w:proofErr w:type="spellStart"/>
+      <w:r>
+        <w:rPr>
+          <w:i/>
+          <w:iCs/>
+        </w:rPr>
+        <w:t>switchport</w:t>
+      </w:r>
+      <w:proofErr w:type="spellEnd"/>
+      <w:r>
+        <w:rPr>
+          <w:i/>
+          <w:iCs/>
+        </w:rPr>
+        <w:t xml:space="preserve"> </w:t>
+      </w:r>
+      <w:proofErr w:type="spellStart"/>
+      <w:r>
+        <w:rPr>
+          <w:i/>
+          <w:iCs/>
+        </w:rPr>
+        <w:t>trunk</w:t>
+      </w:r>
+      <w:proofErr w:type="spellEnd"/>
+      <w:r>
+        <w:rPr>
+          <w:i/>
+          <w:iCs/>
+        </w:rPr>
+        <w:t xml:space="preserve"> </w:t>
+      </w:r>
+      <w:proofErr w:type="spellStart"/>
+      <w:r>
+        <w:rPr>
+          <w:i/>
+          <w:iCs/>
+        </w:rPr>
+        <w:t>encapsulation</w:t>
+      </w:r>
+      <w:proofErr w:type="spellEnd"/>
+      <w:r>
+        <w:rPr>
+          <w:i/>
+          <w:iCs/>
+        </w:rPr>
+        <w:t xml:space="preserve"> dot1q</w:t>
       </w:r>
     </w:p>
     <w:p>
@@ -3943,12 +4653,21 @@
           <w:iCs/>
         </w:rPr>
       </w:pPr>
-      <w:r>
-        <w:rPr>
-          <w:i/>
-          <w:iCs/>
-        </w:rPr>
-        <w:t>interface Port-channel2</w:t>
+      <w:proofErr w:type="spellStart"/>
+      <w:r>
+        <w:rPr>
+          <w:i/>
+          <w:iCs/>
+        </w:rPr>
+        <w:t>interface</w:t>
+      </w:r>
+      <w:proofErr w:type="spellEnd"/>
+      <w:r>
+        <w:rPr>
+          <w:i/>
+          <w:iCs/>
+        </w:rPr>
+        <w:t xml:space="preserve"> Port-channel2</w:t>
       </w:r>
     </w:p>
     <w:p>
@@ -3964,12 +4683,53 @@
           <w:iCs/>
         </w:rPr>
       </w:pPr>
-      <w:r>
-        <w:rPr>
-          <w:i/>
-          <w:iCs/>
-        </w:rPr>
-        <w:t>switchport trunk encapsulation dot1q</w:t>
+      <w:proofErr w:type="spellStart"/>
+      <w:r>
+        <w:rPr>
+          <w:i/>
+          <w:iCs/>
+        </w:rPr>
+        <w:t>switchport</w:t>
+      </w:r>
+      <w:proofErr w:type="spellEnd"/>
+      <w:r>
+        <w:rPr>
+          <w:i/>
+          <w:iCs/>
+        </w:rPr>
+        <w:t xml:space="preserve"> </w:t>
+      </w:r>
+      <w:proofErr w:type="spellStart"/>
+      <w:r>
+        <w:rPr>
+          <w:i/>
+          <w:iCs/>
+        </w:rPr>
+        <w:t>trunk</w:t>
+      </w:r>
+      <w:proofErr w:type="spellEnd"/>
+      <w:r>
+        <w:rPr>
+          <w:i/>
+          <w:iCs/>
+        </w:rPr>
+        <w:t xml:space="preserve"> </w:t>
+      </w:r>
+      <w:proofErr w:type="spellStart"/>
+      <w:r>
+        <w:rPr>
+          <w:i/>
+          <w:iCs/>
+        </w:rPr>
+        <w:t>encapsulation</w:t>
+      </w:r>
+      <w:proofErr w:type="spellEnd"/>
+      <w:r>
+        <w:rPr>
+          <w:i/>
+          <w:iCs/>
+        </w:rPr>
+        <w:t xml:space="preserve"> dot1q</w:t>
       </w:r>
     </w:p>
     <w:p>
@@ -3985,13 +4745,15 @@
           <w:iCs/>
         </w:rPr>
       </w:pPr>
-      <w:r>
-        <w:rPr>
-          <w:i/>
-          <w:iCs/>
-        </w:rPr>
-        <w:t>switchport mode trunk</w:t>
-      </w:r>
+      <w:proofErr w:type="spellStart"/>
+      <w:r>
+        <w:rPr>
+          <w:i/>
+          <w:iCs/>
+        </w:rPr>
+        <w:t>switchport</w:t>
+      </w:r>
+      <w:proofErr w:type="spellEnd"/>
       <w:r>
         <w:rPr>
           <w:i/>
@@ -3999,22 +4761,167 @@
         </w:rPr>
         <w:t xml:space="preserve"> </w:t>
       </w:r>
+      <w:proofErr w:type="spellStart"/>
+      <w:r>
+        <w:rPr>
+          <w:i/>
+          <w:iCs/>
+        </w:rPr>
+        <w:t>mode</w:t>
+      </w:r>
+      <w:proofErr w:type="spellEnd"/>
+      <w:r>
+        <w:rPr>
+          <w:i/>
+          <w:iCs/>
+        </w:rPr>
+        <w:t xml:space="preserve"> </w:t>
+      </w:r>
+      <w:proofErr w:type="spellStart"/>
+      <w:r>
+        <w:rPr>
+          <w:i/>
+          <w:iCs/>
+        </w:rPr>
+        <w:t>trunk</w:t>
+      </w:r>
+      <w:proofErr w:type="spellEnd"/>
+      <w:r>
+        <w:rPr>
+          <w:i/>
+          <w:iCs/>
+        </w:rPr>
+        <w:t xml:space="preserve"> </w:t>
+      </w:r>
     </w:p>
     <w:p>
       <w:pPr>
         <w:pStyle w:val="SubStepAlpha"/>
+        <w:numPr>
+          <w:ilvl w:val="0"/>
+          <w:numId w:val="0"/>
+        </w:numPr>
+        <w:ind w:left="720"/>
+        <w:rPr>
+          <w:i/>
+          <w:iCs/>
+        </w:rPr>
+      </w:pPr>
+    </w:p>
+    <w:p>
+      <w:pPr>
+        <w:pStyle w:val="SubStepAlpha"/>
+        <w:numPr>
+          <w:ilvl w:val="0"/>
+          <w:numId w:val="0"/>
+        </w:numPr>
+        <w:ind w:left="720"/>
+        <w:rPr>
+          <w:i/>
+          <w:iCs/>
+        </w:rPr>
+      </w:pPr>
+      <w:proofErr w:type="spellStart"/>
+      <w:r>
+        <w:rPr>
+          <w:i/>
+          <w:iCs/>
+        </w:rPr>
+        <w:t>interface</w:t>
+      </w:r>
+      <w:proofErr w:type="spellEnd"/>
+      <w:r>
+        <w:rPr>
+          <w:i/>
+          <w:iCs/>
+        </w:rPr>
+        <w:t xml:space="preserve"> Vlan99</w:t>
+      </w:r>
+    </w:p>
+    <w:p>
+      <w:pPr>
+        <w:pStyle w:val="SubStepAlpha"/>
+        <w:numPr>
+          <w:ilvl w:val="0"/>
+          <w:numId w:val="0"/>
+        </w:numPr>
+        <w:ind w:left="720"/>
+        <w:rPr>
+          <w:i/>
+          <w:iCs/>
+        </w:rPr>
+      </w:pPr>
+      <w:proofErr w:type="spellStart"/>
+      <w:r>
+        <w:rPr>
+          <w:i/>
+          <w:iCs/>
+        </w:rPr>
+        <w:t>no</w:t>
+      </w:r>
+      <w:proofErr w:type="spellEnd"/>
+      <w:r>
+        <w:rPr>
+          <w:i/>
+          <w:iCs/>
+        </w:rPr>
+        <w:t xml:space="preserve"> </w:t>
+      </w:r>
+      <w:proofErr w:type="spellStart"/>
+      <w:r>
+        <w:rPr>
+          <w:i/>
+          <w:iCs/>
+        </w:rPr>
+        <w:t>shutdown</w:t>
+      </w:r>
+      <w:proofErr w:type="spellEnd"/>
+    </w:p>
+    <w:p>
+      <w:pPr>
+        <w:pStyle w:val="SubStepAlpha"/>
       </w:pPr>
       <w:r>
         <w:t xml:space="preserve">Используйте команду </w:t>
       </w:r>
+      <w:proofErr w:type="spellStart"/>
       <w:r>
         <w:rPr>
           <w:b/>
         </w:rPr>
-        <w:t xml:space="preserve">show interfaces trunk </w:t>
-      </w:r>
-      <w:r>
-        <w:t>для проверки настроек транковой связи.</w:t>
+        <w:t>show</w:t>
+      </w:r>
+      <w:proofErr w:type="spellEnd"/>
+      <w:r>
+        <w:rPr>
+          <w:b/>
+        </w:rPr>
+        <w:t xml:space="preserve"> </w:t>
+      </w:r>
+      <w:proofErr w:type="spellStart"/>
+      <w:r>
+        <w:rPr>
+          <w:b/>
+        </w:rPr>
+        <w:t>interfaces</w:t>
+      </w:r>
+      <w:proofErr w:type="spellEnd"/>
+      <w:r>
+        <w:rPr>
+          <w:b/>
+        </w:rPr>
+        <w:t xml:space="preserve"> trunk </w:t>
+      </w:r>
+      <w:r>
+        <w:t xml:space="preserve">для проверки настроек </w:t>
+      </w:r>
+      <w:proofErr w:type="spellStart"/>
+      <w:r>
+        <w:t>транковой</w:t>
+      </w:r>
+      <w:proofErr w:type="spellEnd"/>
+      <w:r>
+        <w:t xml:space="preserve"> связи.</w:t>
       </w:r>
     </w:p>
     <w:p>
@@ -4193,9 +5100,58 @@
     <w:p>
       <w:pPr>
         <w:pStyle w:val="BodyTextL50"/>
-      </w:pPr>
-      <w:r>
-        <w:t>____________________________________________________________________________________</w:t>
+        <w:rPr>
+          <w:i/>
+          <w:iCs/>
+        </w:rPr>
+      </w:pPr>
+      <w:proofErr w:type="spellStart"/>
+      <w:r>
+        <w:rPr>
+          <w:i/>
+          <w:iCs/>
+        </w:rPr>
+        <w:t>show</w:t>
+      </w:r>
+      <w:proofErr w:type="spellEnd"/>
+      <w:r>
+        <w:rPr>
+          <w:i/>
+          <w:iCs/>
+        </w:rPr>
+        <w:t xml:space="preserve"> </w:t>
+      </w:r>
+      <w:proofErr w:type="spellStart"/>
+      <w:r>
+        <w:rPr>
+          <w:i/>
+          <w:iCs/>
+        </w:rPr>
+        <w:t>interfaces</w:t>
+      </w:r>
+      <w:proofErr w:type="spellEnd"/>
+      <w:r>
+        <w:rPr>
+          <w:i/>
+          <w:iCs/>
+        </w:rPr>
+        <w:t xml:space="preserve"> </w:t>
+      </w:r>
+      <w:proofErr w:type="spellStart"/>
+      <w:r>
+        <w:rPr>
+          <w:i/>
+          <w:iCs/>
+        </w:rPr>
+        <w:t>trunk</w:t>
+      </w:r>
+      <w:proofErr w:type="spellEnd"/>
+      <w:r>
+        <w:rPr>
+          <w:i/>
+          <w:iCs/>
+        </w:rPr>
+        <w:t xml:space="preserve"> </w:t>
       </w:r>
     </w:p>
     <w:p>
@@ -4261,27 +5217,344 @@
         <w:pStyle w:val="BodyTextL50"/>
       </w:pPr>
       <w:r>
-        <w:t>____________________________________________________________________________________</w:t>
+        <w:drawing>
+          <wp:inline distT="0" distB="0" distL="0" distR="0" wp14:anchorId="0BA9A431" wp14:editId="060CA713">
+            <wp:extent cx="4810125" cy="2009775"/>
+            <wp:effectExtent l="0" t="0" r="9525" b="9525"/>
+            <wp:docPr id="10" name="Рисунок 10"/>
+            <wp:cNvGraphicFramePr>
+              <a:graphicFrameLocks xmlns:a="http://schemas.openxmlformats.org/drawingml/2006/main" noChangeAspect="1"/>
+            </wp:cNvGraphicFramePr>
+            <a:graphic xmlns:a="http://schemas.openxmlformats.org/drawingml/2006/main">
+              <a:graphicData uri="http://schemas.openxmlformats.org/drawingml/2006/picture">
+                <pic:pic xmlns:pic="http://schemas.openxmlformats.org/drawingml/2006/picture">
+                  <pic:nvPicPr>
+                    <pic:cNvPr id="1" name=""/>
+                    <pic:cNvPicPr/>
+                  </pic:nvPicPr>
+                  <pic:blipFill>
+                    <a:blip r:embed="rId14"/>
+                    <a:stretch>
+                      <a:fillRect/>
+                    </a:stretch>
+                  </pic:blipFill>
+                  <pic:spPr>
+                    <a:xfrm>
+                      <a:off x="0" y="0"/>
+                      <a:ext cx="4810125" cy="2009775"/>
+                    </a:xfrm>
+                    <a:prstGeom prst="rect">
+                      <a:avLst/>
+                    </a:prstGeom>
+                  </pic:spPr>
+                </pic:pic>
+              </a:graphicData>
+            </a:graphic>
+          </wp:inline>
+        </w:drawing>
       </w:r>
     </w:p>
     <w:p>
       <w:pPr>
         <w:pStyle w:val="BodyTextL50"/>
-      </w:pPr>
-      <w:r>
-        <w:t>____________________________________________________________________________________</w:t>
+        <w:rPr>
+          <w:i/>
+          <w:iCs/>
+        </w:rPr>
+      </w:pPr>
+      <w:r>
+        <w:rPr>
+          <w:i/>
+          <w:iCs/>
+        </w:rPr>
+        <w:t>Не</w:t>
+      </w:r>
+      <w:r>
+        <w:rPr>
+          <w:i/>
+          <w:iCs/>
+        </w:rPr>
+        <w:t xml:space="preserve"> отображается </w:t>
+      </w:r>
+      <w:r>
+        <w:rPr>
+          <w:i/>
+          <w:iCs/>
+          <w:lang w:val="en-US"/>
+        </w:rPr>
+        <w:t>Po</w:t>
+      </w:r>
+      <w:r>
+        <w:rPr>
+          <w:i/>
+          <w:iCs/>
+        </w:rPr>
+        <w:t>3</w:t>
       </w:r>
     </w:p>
     <w:p>
       <w:pPr>
         <w:pStyle w:val="BodyTextL50"/>
         <w:rPr>
+          <w:i/>
+          <w:iCs/>
+          <w:lang w:val="en-US"/>
+        </w:rPr>
+      </w:pPr>
+      <w:r>
+        <w:rPr>
+          <w:i/>
+          <w:iCs/>
+          <w:lang w:val="en-US"/>
+        </w:rPr>
+        <w:lastRenderedPageBreak/>
+        <w:t>Int range e0/2-3</w:t>
+      </w:r>
+    </w:p>
+    <w:p>
+      <w:pPr>
+        <w:pStyle w:val="BodyTextL50"/>
+        <w:rPr>
+          <w:i/>
+          <w:iCs/>
+          <w:lang w:val="en-US"/>
+        </w:rPr>
+      </w:pPr>
+      <w:r>
+        <w:rPr>
+          <w:i/>
+          <w:iCs/>
+          <w:lang w:val="en-US"/>
+        </w:rPr>
+        <w:t>No shutdown</w:t>
+      </w:r>
+    </w:p>
+    <w:p>
+      <w:pPr>
+        <w:pStyle w:val="BodyTextL50"/>
+        <w:rPr>
+          <w:i/>
+          <w:iCs/>
+          <w:lang w:val="en-US"/>
+        </w:rPr>
+      </w:pPr>
+      <w:r>
+        <w:drawing>
+          <wp:inline distT="0" distB="0" distL="0" distR="0" wp14:anchorId="5DAC511F" wp14:editId="36B1038E">
+            <wp:extent cx="4772025" cy="3143250"/>
+            <wp:effectExtent l="0" t="0" r="9525" b="0"/>
+            <wp:docPr id="11" name="Рисунок 11"/>
+            <wp:cNvGraphicFramePr>
+              <a:graphicFrameLocks xmlns:a="http://schemas.openxmlformats.org/drawingml/2006/main" noChangeAspect="1"/>
+            </wp:cNvGraphicFramePr>
+            <a:graphic xmlns:a="http://schemas.openxmlformats.org/drawingml/2006/main">
+              <a:graphicData uri="http://schemas.openxmlformats.org/drawingml/2006/picture">
+                <pic:pic xmlns:pic="http://schemas.openxmlformats.org/drawingml/2006/picture">
+                  <pic:nvPicPr>
+                    <pic:cNvPr id="1" name=""/>
+                    <pic:cNvPicPr/>
+                  </pic:nvPicPr>
+                  <pic:blipFill>
+                    <a:blip r:embed="rId15"/>
+                    <a:stretch>
+                      <a:fillRect/>
+                    </a:stretch>
+                  </pic:blipFill>
+                  <pic:spPr>
+                    <a:xfrm>
+                      <a:off x="0" y="0"/>
+                      <a:ext cx="4772025" cy="3143250"/>
+                    </a:xfrm>
+                    <a:prstGeom prst="rect">
+                      <a:avLst/>
+                    </a:prstGeom>
+                  </pic:spPr>
+                </pic:pic>
+              </a:graphicData>
+            </a:graphic>
+          </wp:inline>
+        </w:drawing>
+      </w:r>
+    </w:p>
+    <w:p>
+      <w:pPr>
+        <w:pStyle w:val="BodyTextL50"/>
+        <w:rPr>
           <w:rStyle w:val="AnswerGray"/>
+          <w:i/>
+          <w:iCs/>
           <w:shd w:val="clear" w:color="auto" w:fill="auto"/>
-        </w:rPr>
-      </w:pPr>
-      <w:r>
-        <w:t>____________________________________________________________________________________</w:t>
+          <w:lang w:val="en-US"/>
+        </w:rPr>
+      </w:pPr>
+      <w:r>
+        <w:rPr>
+          <w:rStyle w:val="AnswerGray"/>
+          <w:i/>
+          <w:iCs/>
+          <w:shd w:val="clear" w:color="auto" w:fill="auto"/>
+          <w:lang w:val="en-US"/>
+        </w:rPr>
+        <w:t>Po</w:t>
+      </w:r>
+      <w:r>
+        <w:rPr>
+          <w:rStyle w:val="AnswerGray"/>
+          <w:i/>
+          <w:iCs/>
+          <w:shd w:val="clear" w:color="auto" w:fill="auto"/>
+        </w:rPr>
+        <w:t xml:space="preserve">3 </w:t>
+      </w:r>
+      <w:r>
+        <w:rPr>
+          <w:rStyle w:val="AnswerGray"/>
+          <w:i/>
+          <w:iCs/>
+          <w:shd w:val="clear" w:color="auto" w:fill="auto"/>
+        </w:rPr>
+        <w:t xml:space="preserve">не поднят на </w:t>
+      </w:r>
+      <w:r>
+        <w:rPr>
+          <w:rStyle w:val="AnswerGray"/>
+          <w:i/>
+          <w:iCs/>
+          <w:shd w:val="clear" w:color="auto" w:fill="auto"/>
+          <w:lang w:val="en-US"/>
+        </w:rPr>
+        <w:t>S3</w:t>
+      </w:r>
+    </w:p>
+    <w:p>
+      <w:pPr>
+        <w:pStyle w:val="BodyTextL50"/>
+        <w:rPr>
+          <w:rStyle w:val="AnswerGray"/>
+          <w:i/>
+          <w:iCs/>
+          <w:shd w:val="clear" w:color="auto" w:fill="auto"/>
+        </w:rPr>
+      </w:pPr>
+      <w:proofErr w:type="spellStart"/>
+      <w:r>
+        <w:rPr>
+          <w:rStyle w:val="AnswerGray"/>
+          <w:i/>
+          <w:iCs/>
+          <w:shd w:val="clear" w:color="auto" w:fill="auto"/>
+        </w:rPr>
+        <w:t>interface</w:t>
+      </w:r>
+      <w:proofErr w:type="spellEnd"/>
+      <w:r>
+        <w:rPr>
+          <w:rStyle w:val="AnswerGray"/>
+          <w:i/>
+          <w:iCs/>
+          <w:shd w:val="clear" w:color="auto" w:fill="auto"/>
+        </w:rPr>
+        <w:t xml:space="preserve"> Vlan99</w:t>
+      </w:r>
+    </w:p>
+    <w:p>
+      <w:pPr>
+        <w:pStyle w:val="BodyTextL50"/>
+        <w:rPr>
+          <w:rStyle w:val="AnswerGray"/>
+          <w:i/>
+          <w:iCs/>
+          <w:shd w:val="clear" w:color="auto" w:fill="auto"/>
+          <w:lang w:val="en-US"/>
+        </w:rPr>
+      </w:pPr>
+      <w:r>
+        <w:rPr>
+          <w:rStyle w:val="AnswerGray"/>
+          <w:i/>
+          <w:iCs/>
+          <w:shd w:val="clear" w:color="auto" w:fill="auto"/>
+          <w:lang w:val="en-US"/>
+        </w:rPr>
+        <w:t>no shutdown</w:t>
+      </w:r>
+    </w:p>
+    <w:p>
+      <w:pPr>
+        <w:pStyle w:val="BodyTextL50"/>
+        <w:rPr>
+          <w:rStyle w:val="AnswerGray"/>
+          <w:i/>
+          <w:iCs/>
+          <w:shd w:val="clear" w:color="auto" w:fill="auto"/>
+          <w:lang w:val="en-US"/>
+        </w:rPr>
+      </w:pPr>
+      <w:proofErr w:type="spellStart"/>
+      <w:r>
+        <w:rPr>
+          <w:rStyle w:val="AnswerGray"/>
+          <w:i/>
+          <w:iCs/>
+          <w:shd w:val="clear" w:color="auto" w:fill="auto"/>
+          <w:lang w:val="en-US"/>
+        </w:rPr>
+        <w:t>intefface</w:t>
+      </w:r>
+      <w:proofErr w:type="spellEnd"/>
+      <w:r>
+        <w:rPr>
+          <w:rStyle w:val="AnswerGray"/>
+          <w:i/>
+          <w:iCs/>
+          <w:shd w:val="clear" w:color="auto" w:fill="auto"/>
+          <w:lang w:val="en-US"/>
+        </w:rPr>
+        <w:t xml:space="preserve"> Po1</w:t>
+      </w:r>
+    </w:p>
+    <w:p>
+      <w:pPr>
+        <w:pStyle w:val="BodyTextL50"/>
+        <w:rPr>
+          <w:rStyle w:val="AnswerGray"/>
+          <w:i/>
+          <w:iCs/>
+          <w:shd w:val="clear" w:color="auto" w:fill="auto"/>
+          <w:lang w:val="en-US"/>
+        </w:rPr>
+      </w:pPr>
+      <w:r>
+        <w:rPr>
+          <w:rStyle w:val="AnswerGray"/>
+          <w:i/>
+          <w:iCs/>
+          <w:shd w:val="clear" w:color="auto" w:fill="auto"/>
+          <w:lang w:val="en-US"/>
+        </w:rPr>
+        <w:t xml:space="preserve">switchport trunk allowed </w:t>
+      </w:r>
+      <w:proofErr w:type="spellStart"/>
+      <w:r>
+        <w:rPr>
+          <w:rStyle w:val="AnswerGray"/>
+          <w:i/>
+          <w:iCs/>
+          <w:shd w:val="clear" w:color="auto" w:fill="auto"/>
+          <w:lang w:val="en-US"/>
+        </w:rPr>
+        <w:t>vlan</w:t>
+      </w:r>
+      <w:proofErr w:type="spellEnd"/>
+      <w:r>
+        <w:rPr>
+          <w:rStyle w:val="AnswerGray"/>
+          <w:i/>
+          <w:iCs/>
+          <w:shd w:val="clear" w:color="auto" w:fill="auto"/>
+          <w:lang w:val="en-US"/>
+        </w:rPr>
+        <w:t xml:space="preserve"> 1,10,99</w:t>
       </w:r>
     </w:p>
     <w:p>
@@ -4365,24 +5638,61 @@
         <w:t> </w:t>
       </w:r>
       <w:r>
-        <w:t>случае обнаружения неполадок запишите их</w:t>
-      </w:r>
-      <w:r>
-        <w:t xml:space="preserve"> в</w:t>
-      </w:r>
-      <w:r>
-        <w:t> </w:t>
-      </w:r>
-      <w:r>
-        <w:t>отведённом ниже месте.</w:t>
+        <w:t>случае обнаружения неполадок запишите.</w:t>
       </w:r>
     </w:p>
     <w:p>
       <w:pPr>
         <w:pStyle w:val="BodyTextL50"/>
       </w:pPr>
-      <w:r>
-        <w:t>____________________________________________________________________________________</w:t>
+      <w:proofErr w:type="spellStart"/>
+      <w:r>
+        <w:rPr>
+          <w:bCs/>
+          <w:i/>
+          <w:iCs/>
+        </w:rPr>
+        <w:t>show</w:t>
+      </w:r>
+      <w:proofErr w:type="spellEnd"/>
+      <w:r>
+        <w:rPr>
+          <w:bCs/>
+          <w:i/>
+          <w:iCs/>
+        </w:rPr>
+        <w:t xml:space="preserve"> </w:t>
+      </w:r>
+      <w:proofErr w:type="spellStart"/>
+      <w:r>
+        <w:rPr>
+          <w:bCs/>
+          <w:i/>
+          <w:iCs/>
+        </w:rPr>
+        <w:t>etherchannel</w:t>
+      </w:r>
+      <w:proofErr w:type="spellEnd"/>
+      <w:r>
+        <w:rPr>
+          <w:bCs/>
+          <w:i/>
+          <w:iCs/>
+        </w:rPr>
+        <w:t xml:space="preserve"> </w:t>
+      </w:r>
+      <w:proofErr w:type="spellStart"/>
+      <w:r>
+        <w:rPr>
+          <w:bCs/>
+          <w:i/>
+          <w:iCs/>
+        </w:rPr>
+        <w:t>summary</w:t>
+      </w:r>
+      <w:proofErr w:type="spellEnd"/>
+      <w:r>
+        <w:t xml:space="preserve"> </w:t>
       </w:r>
     </w:p>
     <w:p>
@@ -4390,20 +5700,76 @@
         <w:pStyle w:val="BodyTextL50"/>
       </w:pPr>
       <w:r>
-        <w:t>____________________________________________________________________________________</w:t>
+        <w:drawing>
+          <wp:inline distT="0" distB="0" distL="0" distR="0" wp14:anchorId="14D327F3" wp14:editId="03B04F5A">
+            <wp:extent cx="3667125" cy="1343025"/>
+            <wp:effectExtent l="0" t="0" r="9525" b="9525"/>
+            <wp:docPr id="12" name="Рисунок 12"/>
+            <wp:cNvGraphicFramePr>
+              <a:graphicFrameLocks xmlns:a="http://schemas.openxmlformats.org/drawingml/2006/main" noChangeAspect="1"/>
+            </wp:cNvGraphicFramePr>
+            <a:graphic xmlns:a="http://schemas.openxmlformats.org/drawingml/2006/main">
+              <a:graphicData uri="http://schemas.openxmlformats.org/drawingml/2006/picture">
+                <pic:pic xmlns:pic="http://schemas.openxmlformats.org/drawingml/2006/picture">
+                  <pic:nvPicPr>
+                    <pic:cNvPr id="1" name=""/>
+                    <pic:cNvPicPr/>
+                  </pic:nvPicPr>
+                  <pic:blipFill>
+                    <a:blip r:embed="rId16"/>
+                    <a:stretch>
+                      <a:fillRect/>
+                    </a:stretch>
+                  </pic:blipFill>
+                  <pic:spPr>
+                    <a:xfrm>
+                      <a:off x="0" y="0"/>
+                      <a:ext cx="3667125" cy="1343025"/>
+                    </a:xfrm>
+                    <a:prstGeom prst="rect">
+                      <a:avLst/>
+                    </a:prstGeom>
+                  </pic:spPr>
+                </pic:pic>
+              </a:graphicData>
+            </a:graphic>
+          </wp:inline>
+        </w:drawing>
       </w:r>
     </w:p>
     <w:p>
       <w:pPr>
         <w:pStyle w:val="BodyTextL50"/>
+        <w:rPr>
+          <w:i/>
+          <w:iCs/>
+        </w:rPr>
+      </w:pPr>
+      <w:r>
+        <w:rPr>
+          <w:i/>
+          <w:iCs/>
+          <w:lang w:val="en-US"/>
+        </w:rPr>
+        <w:t xml:space="preserve">Po3 </w:t>
+      </w:r>
+      <w:r>
+        <w:rPr>
+          <w:i/>
+          <w:iCs/>
+        </w:rPr>
+        <w:t>не поднят</w:t>
+      </w:r>
+    </w:p>
+    <w:p>
+      <w:pPr>
+        <w:pStyle w:val="BodyTextL50"/>
+        <w:ind w:left="0"/>
         <w:rPr>
           <w:rStyle w:val="AnswerGray"/>
           <w:shd w:val="clear" w:color="auto" w:fill="auto"/>
         </w:rPr>
       </w:pPr>
-      <w:r>
-        <w:t>____________________________________________________________________________________</w:t>
-      </w:r>
     </w:p>
     <w:p>
       <w:pPr>
@@ -4412,11 +5778,33 @@
       <w:r>
         <w:t xml:space="preserve">Используйте команду </w:t>
       </w:r>
+      <w:proofErr w:type="spellStart"/>
       <w:r>
         <w:rPr>
           <w:b/>
         </w:rPr>
-        <w:t>show run | begin interface Port-channel</w:t>
+        <w:t>show</w:t>
+      </w:r>
+      <w:proofErr w:type="spellEnd"/>
+      <w:r>
+        <w:rPr>
+          <w:b/>
+        </w:rPr>
+        <w:t xml:space="preserve"> </w:t>
+      </w:r>
+      <w:proofErr w:type="spellStart"/>
+      <w:r>
+        <w:rPr>
+          <w:b/>
+        </w:rPr>
+        <w:t>run</w:t>
+      </w:r>
+      <w:proofErr w:type="spellEnd"/>
+      <w:r>
+        <w:rPr>
+          <w:b/>
+        </w:rPr>
+        <w:t xml:space="preserve"> | begin interface Port-channel</w:t>
       </w:r>
       <w:r>
         <w:t xml:space="preserve"> для просмотра текущей конфигурации, начиная</w:t>
@@ -4429,141 +5817,6 @@
       </w:r>
       <w:r>
         <w:t>первого интерфейса канала порта.</w:t>
-      </w:r>
-    </w:p>
-    <w:p>
-      <w:pPr>
-        <w:pStyle w:val="SubStepAlpha"/>
-      </w:pPr>
-      <w:r>
-        <w:lastRenderedPageBreak/>
-        <w:t>Устраните все ошибки, найденные</w:t>
-      </w:r>
-      <w:r>
-        <w:t xml:space="preserve"> в</w:t>
-      </w:r>
-      <w:r>
-        <w:t> </w:t>
-      </w:r>
-      <w:r>
-        <w:t xml:space="preserve">выходных данных из предыдущих команд </w:t>
-      </w:r>
-      <w:r>
-        <w:rPr>
-          <w:b/>
-        </w:rPr>
-        <w:t>show</w:t>
-      </w:r>
-      <w:r>
-        <w:t>. Запишите команды, использованные для исправления настройки.</w:t>
-      </w:r>
-    </w:p>
-    <w:p>
-      <w:pPr>
-        <w:pStyle w:val="BodyTextL50"/>
-      </w:pPr>
-      <w:r>
-        <w:t>____________________________________________________________________________________</w:t>
-      </w:r>
-    </w:p>
-    <w:p>
-      <w:pPr>
-        <w:pStyle w:val="BodyTextL50"/>
-      </w:pPr>
-      <w:r>
-        <w:t>____________________________________________________________________________________</w:t>
-      </w:r>
-    </w:p>
-    <w:p>
-      <w:pPr>
-        <w:pStyle w:val="BodyTextL50"/>
-      </w:pPr>
-      <w:r>
-        <w:t>____________________________________________________________________________________</w:t>
-      </w:r>
-    </w:p>
-    <w:p>
-      <w:pPr>
-        <w:pStyle w:val="BodyTextL50"/>
-      </w:pPr>
-      <w:r>
-        <w:t>____________________________________________________________________________________</w:t>
-      </w:r>
-    </w:p>
-    <w:p>
-      <w:pPr>
-        <w:pStyle w:val="BodyTextL50"/>
-      </w:pPr>
-      <w:r>
-        <w:t>____________________________________________________________________________________</w:t>
-      </w:r>
-    </w:p>
-    <w:p>
-      <w:pPr>
-        <w:pStyle w:val="SubStepAlpha"/>
-      </w:pPr>
-      <w:r>
-        <w:t>Выполните команду для проверки параметров транковой связи.</w:t>
-      </w:r>
-    </w:p>
-    <w:p>
-      <w:pPr>
-        <w:pStyle w:val="SubStepAlpha"/>
-      </w:pPr>
-      <w:r>
-        <w:t>Выполните команду для проверки правильного функционирования агрегированных каналов. Помните, что проблемы</w:t>
-      </w:r>
-      <w:r>
-        <w:t xml:space="preserve"> с</w:t>
-      </w:r>
-      <w:r>
-        <w:t> </w:t>
-      </w:r>
-      <w:r>
-        <w:t>агрегированным каналом могут возникнуть на любом конце канала.</w:t>
-      </w:r>
-    </w:p>
-    <w:p>
-      <w:pPr>
-        <w:pStyle w:val="StepHead"/>
-      </w:pPr>
-      <w:r>
-        <w:t>Выполните поиск</w:t>
-      </w:r>
-      <w:r>
-        <w:t xml:space="preserve"> и</w:t>
-      </w:r>
-      <w:r>
-        <w:t> </w:t>
-      </w:r>
-      <w:r>
-        <w:t>устранение неполадок</w:t>
-      </w:r>
-      <w:r>
-        <w:t xml:space="preserve"> в</w:t>
-      </w:r>
-      <w:r>
-        <w:t> </w:t>
-      </w:r>
-      <w:r>
-        <w:t>работе маршрутизатора S3.</w:t>
-      </w:r>
-    </w:p>
-    <w:p>
-      <w:pPr>
-        <w:pStyle w:val="SubStepAlpha"/>
-      </w:pPr>
-      <w:r>
-        <w:t>Выполните команду для того, чтобы убедиться, что агрегированные каналы работают</w:t>
-      </w:r>
-      <w:r>
-        <w:t xml:space="preserve"> в</w:t>
-      </w:r>
-      <w:r>
-        <w:t> </w:t>
-      </w:r>
-      <w:r>
-        <w:t>качестве транковых портов.</w:t>
       </w:r>
     </w:p>
     <w:p>
@@ -4576,80 +5829,42 @@
         <w:ind w:left="720"/>
       </w:pPr>
       <w:r>
-        <w:t>Есть ли</w:t>
-      </w:r>
-      <w:r>
-        <w:t xml:space="preserve"> в</w:t>
-      </w:r>
-      <w:r>
-        <w:t> </w:t>
-      </w:r>
-      <w:r>
-        <w:t>выходных данных сведения</w:t>
-      </w:r>
-      <w:r>
-        <w:t xml:space="preserve"> о</w:t>
-      </w:r>
-      <w:r>
-        <w:t> </w:t>
-      </w:r>
-      <w:r>
-        <w:t>неполадках</w:t>
-      </w:r>
-      <w:r>
-        <w:t xml:space="preserve"> в</w:t>
-      </w:r>
-      <w:r>
-        <w:t> </w:t>
-      </w:r>
-      <w:r>
-        <w:t>конфигурациях?</w:t>
-      </w:r>
-      <w:r>
-        <w:t xml:space="preserve"> В</w:t>
-      </w:r>
-      <w:r>
-        <w:t> </w:t>
-      </w:r>
-      <w:r>
-        <w:t>случае обнаружения неполадок запишите их</w:t>
-      </w:r>
-      <w:r>
-        <w:t xml:space="preserve"> в</w:t>
-      </w:r>
-      <w:r>
-        <w:t> </w:t>
-      </w:r>
-      <w:r>
-        <w:t>отведённом ниже месте.</w:t>
-      </w:r>
-    </w:p>
-    <w:p>
-      <w:pPr>
-        <w:pStyle w:val="BodyTextL50"/>
-      </w:pPr>
-      <w:r>
-        <w:t>____________________________________________________________________________________</w:t>
-      </w:r>
-    </w:p>
-    <w:p>
-      <w:pPr>
-        <w:pStyle w:val="BodyTextL50"/>
-      </w:pPr>
-      <w:r>
-        <w:t>____________________________________________________________________________________</w:t>
-      </w:r>
-    </w:p>
-    <w:p>
-      <w:pPr>
-        <w:pStyle w:val="BodyTextL50"/>
-        <w:rPr>
-          <w:rStyle w:val="AnswerGray"/>
-          <w:shd w:val="clear" w:color="auto" w:fill="auto"/>
-        </w:rPr>
-      </w:pPr>
-      <w:r>
-        <w:t>____________________________________________________________________________________</w:t>
+        <w:lastRenderedPageBreak/>
+        <w:drawing>
+          <wp:inline distT="0" distB="0" distL="0" distR="0" wp14:anchorId="34E8133A" wp14:editId="46367B20">
+            <wp:extent cx="3819525" cy="5762625"/>
+            <wp:effectExtent l="0" t="0" r="9525" b="9525"/>
+            <wp:docPr id="15" name="Рисунок 15"/>
+            <wp:cNvGraphicFramePr>
+              <a:graphicFrameLocks xmlns:a="http://schemas.openxmlformats.org/drawingml/2006/main" noChangeAspect="1"/>
+            </wp:cNvGraphicFramePr>
+            <a:graphic xmlns:a="http://schemas.openxmlformats.org/drawingml/2006/main">
+              <a:graphicData uri="http://schemas.openxmlformats.org/drawingml/2006/picture">
+                <pic:pic xmlns:pic="http://schemas.openxmlformats.org/drawingml/2006/picture">
+                  <pic:nvPicPr>
+                    <pic:cNvPr id="1" name=""/>
+                    <pic:cNvPicPr/>
+                  </pic:nvPicPr>
+                  <pic:blipFill>
+                    <a:blip r:embed="rId17"/>
+                    <a:stretch>
+                      <a:fillRect/>
+                    </a:stretch>
+                  </pic:blipFill>
+                  <pic:spPr>
+                    <a:xfrm>
+                      <a:off x="0" y="0"/>
+                      <a:ext cx="3819525" cy="5762625"/>
+                    </a:xfrm>
+                    <a:prstGeom prst="rect">
+                      <a:avLst/>
+                    </a:prstGeom>
+                  </pic:spPr>
+                </pic:pic>
+              </a:graphicData>
+            </a:graphic>
+          </wp:inline>
+        </w:drawing>
       </w:r>
     </w:p>
     <w:p>
@@ -4657,34 +5872,15 @@
         <w:pStyle w:val="SubStepAlpha"/>
       </w:pPr>
       <w:r>
-        <w:t>Выполните команду, чтобы убедиться</w:t>
-      </w:r>
-      <w:r>
-        <w:t xml:space="preserve"> в</w:t>
-      </w:r>
-      <w:r>
-        <w:t> </w:t>
-      </w:r>
-      <w:r>
-        <w:t>том, что интерфейсы настроены</w:t>
-      </w:r>
-      <w:r>
-        <w:t xml:space="preserve"> в</w:t>
-      </w:r>
-      <w:r>
-        <w:t> </w:t>
-      </w:r>
-      <w:r>
-        <w:t>правильном агрегированном канале</w:t>
-      </w:r>
-      <w:r>
-        <w:t xml:space="preserve"> и</w:t>
-      </w:r>
-      <w:r>
-        <w:t> </w:t>
-      </w:r>
-      <w:r>
-        <w:t>применен соответствующий протокол.</w:t>
+        <w:t xml:space="preserve">Выполните команду для проверки параметров </w:t>
+      </w:r>
+      <w:proofErr w:type="spellStart"/>
+      <w:r>
+        <w:t>транковой</w:t>
+      </w:r>
+      <w:proofErr w:type="spellEnd"/>
+      <w:r>
+        <w:t xml:space="preserve"> связи.</w:t>
       </w:r>
     </w:p>
     <w:p>
@@ -4696,6 +5892,231 @@
         </w:numPr>
         <w:ind w:left="720"/>
       </w:pPr>
+    </w:p>
+    <w:p>
+      <w:pPr>
+        <w:pStyle w:val="SubStepAlpha"/>
+        <w:numPr>
+          <w:ilvl w:val="0"/>
+          <w:numId w:val="0"/>
+        </w:numPr>
+        <w:ind w:left="720"/>
+        <w:rPr>
+          <w:highlight w:val="yellow"/>
+        </w:rPr>
+      </w:pPr>
+      <w:r>
+        <w:lastRenderedPageBreak/>
+        <w:drawing>
+          <wp:inline distT="0" distB="0" distL="0" distR="0" wp14:anchorId="2D3764CA" wp14:editId="41226AAE">
+            <wp:extent cx="4924425" cy="3162300"/>
+            <wp:effectExtent l="0" t="0" r="9525" b="0"/>
+            <wp:docPr id="16" name="Рисунок 16"/>
+            <wp:cNvGraphicFramePr>
+              <a:graphicFrameLocks xmlns:a="http://schemas.openxmlformats.org/drawingml/2006/main" noChangeAspect="1"/>
+            </wp:cNvGraphicFramePr>
+            <a:graphic xmlns:a="http://schemas.openxmlformats.org/drawingml/2006/main">
+              <a:graphicData uri="http://schemas.openxmlformats.org/drawingml/2006/picture">
+                <pic:pic xmlns:pic="http://schemas.openxmlformats.org/drawingml/2006/picture">
+                  <pic:nvPicPr>
+                    <pic:cNvPr id="1" name=""/>
+                    <pic:cNvPicPr/>
+                  </pic:nvPicPr>
+                  <pic:blipFill>
+                    <a:blip r:embed="rId18"/>
+                    <a:stretch>
+                      <a:fillRect/>
+                    </a:stretch>
+                  </pic:blipFill>
+                  <pic:spPr>
+                    <a:xfrm>
+                      <a:off x="0" y="0"/>
+                      <a:ext cx="4924425" cy="3162300"/>
+                    </a:xfrm>
+                    <a:prstGeom prst="rect">
+                      <a:avLst/>
+                    </a:prstGeom>
+                  </pic:spPr>
+                </pic:pic>
+              </a:graphicData>
+            </a:graphic>
+          </wp:inline>
+        </w:drawing>
+      </w:r>
+    </w:p>
+    <w:p>
+      <w:pPr>
+        <w:pStyle w:val="SubStepAlpha"/>
+      </w:pPr>
+      <w:r>
+        <w:t>Выполните команду для проверки правильного функционирования агрегированных каналов. Помните, что проблемы с</w:t>
+      </w:r>
+      <w:r>
+        <w:t> </w:t>
+      </w:r>
+      <w:r>
+        <w:t>агрегированным каналом могут возникнуть на любом конце канала</w:t>
+      </w:r>
+      <w:r>
+        <w:t>.</w:t>
+      </w:r>
+    </w:p>
+    <w:p>
+      <w:pPr>
+        <w:pStyle w:val="SubStepAlpha"/>
+        <w:numPr>
+          <w:ilvl w:val="0"/>
+          <w:numId w:val="0"/>
+        </w:numPr>
+        <w:ind w:left="720"/>
+      </w:pPr>
+      <w:r>
+        <w:lastRenderedPageBreak/>
+        <w:drawing>
+          <wp:inline distT="0" distB="0" distL="0" distR="0" wp14:anchorId="7F757BD5" wp14:editId="591C8F91">
+            <wp:extent cx="4638675" cy="6753225"/>
+            <wp:effectExtent l="0" t="0" r="9525" b="9525"/>
+            <wp:docPr id="18" name="Рисунок 18"/>
+            <wp:cNvGraphicFramePr>
+              <a:graphicFrameLocks xmlns:a="http://schemas.openxmlformats.org/drawingml/2006/main" noChangeAspect="1"/>
+            </wp:cNvGraphicFramePr>
+            <a:graphic xmlns:a="http://schemas.openxmlformats.org/drawingml/2006/main">
+              <a:graphicData uri="http://schemas.openxmlformats.org/drawingml/2006/picture">
+                <pic:pic xmlns:pic="http://schemas.openxmlformats.org/drawingml/2006/picture">
+                  <pic:nvPicPr>
+                    <pic:cNvPr id="1" name=""/>
+                    <pic:cNvPicPr/>
+                  </pic:nvPicPr>
+                  <pic:blipFill>
+                    <a:blip r:embed="rId19"/>
+                    <a:stretch>
+                      <a:fillRect/>
+                    </a:stretch>
+                  </pic:blipFill>
+                  <pic:spPr>
+                    <a:xfrm>
+                      <a:off x="0" y="0"/>
+                      <a:ext cx="4638675" cy="6753225"/>
+                    </a:xfrm>
+                    <a:prstGeom prst="rect">
+                      <a:avLst/>
+                    </a:prstGeom>
+                  </pic:spPr>
+                </pic:pic>
+              </a:graphicData>
+            </a:graphic>
+          </wp:inline>
+        </w:drawing>
+      </w:r>
+    </w:p>
+    <w:p>
+      <w:pPr>
+        <w:pStyle w:val="StepHead"/>
+      </w:pPr>
+      <w:r>
+        <w:t>Выполните поиск</w:t>
+      </w:r>
+      <w:r>
+        <w:t xml:space="preserve"> и</w:t>
+      </w:r>
+      <w:r>
+        <w:t> </w:t>
+      </w:r>
+      <w:r>
+        <w:t>устранение неполадок</w:t>
+      </w:r>
+      <w:r>
+        <w:t xml:space="preserve"> в</w:t>
+      </w:r>
+      <w:r>
+        <w:t> </w:t>
+      </w:r>
+      <w:r>
+        <w:t>работе маршрутизатора S3.</w:t>
+      </w:r>
+    </w:p>
+    <w:p>
+      <w:pPr>
+        <w:pStyle w:val="SubStepAlpha"/>
+      </w:pPr>
+      <w:r>
+        <w:t>Выполните команду для того, чтобы убедиться, что агрегированные каналы работают</w:t>
+      </w:r>
+      <w:r>
+        <w:t xml:space="preserve"> в</w:t>
+      </w:r>
+      <w:r>
+        <w:t> </w:t>
+      </w:r>
+      <w:r>
+        <w:t xml:space="preserve">качестве </w:t>
+      </w:r>
+      <w:proofErr w:type="spellStart"/>
+      <w:r>
+        <w:t>транковых</w:t>
+      </w:r>
+      <w:proofErr w:type="spellEnd"/>
+      <w:r>
+        <w:t xml:space="preserve"> портов.</w:t>
+      </w:r>
+    </w:p>
+    <w:p>
+      <w:pPr>
+        <w:pStyle w:val="SubStepAlpha"/>
+        <w:numPr>
+          <w:ilvl w:val="0"/>
+          <w:numId w:val="0"/>
+        </w:numPr>
+        <w:ind w:left="720"/>
+      </w:pPr>
+      <w:r>
+        <w:lastRenderedPageBreak/>
+        <w:drawing>
+          <wp:inline distT="0" distB="0" distL="0" distR="0" wp14:anchorId="4F2BE379" wp14:editId="61C280E1">
+            <wp:extent cx="4762500" cy="2000250"/>
+            <wp:effectExtent l="0" t="0" r="0" b="0"/>
+            <wp:docPr id="20" name="Рисунок 20"/>
+            <wp:cNvGraphicFramePr>
+              <a:graphicFrameLocks xmlns:a="http://schemas.openxmlformats.org/drawingml/2006/main" noChangeAspect="1"/>
+            </wp:cNvGraphicFramePr>
+            <a:graphic xmlns:a="http://schemas.openxmlformats.org/drawingml/2006/main">
+              <a:graphicData uri="http://schemas.openxmlformats.org/drawingml/2006/picture">
+                <pic:pic xmlns:pic="http://schemas.openxmlformats.org/drawingml/2006/picture">
+                  <pic:nvPicPr>
+                    <pic:cNvPr id="1" name=""/>
+                    <pic:cNvPicPr/>
+                  </pic:nvPicPr>
+                  <pic:blipFill>
+                    <a:blip r:embed="rId20"/>
+                    <a:stretch>
+                      <a:fillRect/>
+                    </a:stretch>
+                  </pic:blipFill>
+                  <pic:spPr>
+                    <a:xfrm>
+                      <a:off x="0" y="0"/>
+                      <a:ext cx="4762500" cy="2000250"/>
+                    </a:xfrm>
+                    <a:prstGeom prst="rect">
+                      <a:avLst/>
+                    </a:prstGeom>
+                  </pic:spPr>
+                </pic:pic>
+              </a:graphicData>
+            </a:graphic>
+          </wp:inline>
+        </w:drawing>
+      </w:r>
+    </w:p>
+    <w:p>
+      <w:pPr>
+        <w:pStyle w:val="SubStepAlpha"/>
+        <w:numPr>
+          <w:ilvl w:val="0"/>
+          <w:numId w:val="0"/>
+        </w:numPr>
+        <w:ind w:left="720"/>
+      </w:pPr>
       <w:r>
         <w:t>Есть ли</w:t>
       </w:r>
@@ -4724,6 +6145,262 @@
         <w:t> </w:t>
       </w:r>
       <w:r>
+        <w:t>конфигурациях?</w:t>
+      </w:r>
+      <w:r>
+        <w:t xml:space="preserve"> В</w:t>
+      </w:r>
+      <w:r>
+        <w:t> </w:t>
+      </w:r>
+      <w:r>
+        <w:t>случае обнаружения неполадок запишите их</w:t>
+      </w:r>
+      <w:r>
+        <w:t xml:space="preserve"> в</w:t>
+      </w:r>
+      <w:r>
+        <w:t> </w:t>
+      </w:r>
+      <w:r>
+        <w:t>отведённом ниже месте.</w:t>
+      </w:r>
+    </w:p>
+    <w:p>
+      <w:pPr>
+        <w:pStyle w:val="BodyTextL50"/>
+        <w:rPr>
+          <w:i/>
+          <w:iCs/>
+          <w:lang w:val="en-US"/>
+        </w:rPr>
+      </w:pPr>
+      <w:r>
+        <w:rPr>
+          <w:i/>
+          <w:iCs/>
+        </w:rPr>
+        <w:t xml:space="preserve">Нет </w:t>
+      </w:r>
+      <w:r>
+        <w:rPr>
+          <w:i/>
+          <w:iCs/>
+          <w:lang w:val="en-US"/>
+        </w:rPr>
+        <w:t>Po2</w:t>
+      </w:r>
+    </w:p>
+    <w:p>
+      <w:pPr>
+        <w:pStyle w:val="BodyTextL50"/>
+        <w:rPr>
+          <w:rStyle w:val="AnswerGray"/>
+          <w:i/>
+          <w:iCs/>
+          <w:shd w:val="clear" w:color="auto" w:fill="auto"/>
+        </w:rPr>
+      </w:pPr>
+      <w:r>
+        <w:rPr>
+          <w:noProof/>
+        </w:rPr>
+        <w:drawing>
+          <wp:inline distT="0" distB="0" distL="0" distR="0" wp14:anchorId="4BE2FA5A" wp14:editId="5DAB1FD7">
+            <wp:extent cx="4333875" cy="4019550"/>
+            <wp:effectExtent l="0" t="0" r="9525" b="0"/>
+            <wp:docPr id="21" name="Рисунок 21"/>
+            <wp:cNvGraphicFramePr>
+              <a:graphicFrameLocks xmlns:a="http://schemas.openxmlformats.org/drawingml/2006/main" noChangeAspect="1"/>
+            </wp:cNvGraphicFramePr>
+            <a:graphic xmlns:a="http://schemas.openxmlformats.org/drawingml/2006/main">
+              <a:graphicData uri="http://schemas.openxmlformats.org/drawingml/2006/picture">
+                <pic:pic xmlns:pic="http://schemas.openxmlformats.org/drawingml/2006/picture">
+                  <pic:nvPicPr>
+                    <pic:cNvPr id="1" name=""/>
+                    <pic:cNvPicPr/>
+                  </pic:nvPicPr>
+                  <pic:blipFill>
+                    <a:blip r:embed="rId21"/>
+                    <a:stretch>
+                      <a:fillRect/>
+                    </a:stretch>
+                  </pic:blipFill>
+                  <pic:spPr>
+                    <a:xfrm>
+                      <a:off x="0" y="0"/>
+                      <a:ext cx="4333875" cy="4019550"/>
+                    </a:xfrm>
+                    <a:prstGeom prst="rect">
+                      <a:avLst/>
+                    </a:prstGeom>
+                  </pic:spPr>
+                </pic:pic>
+              </a:graphicData>
+            </a:graphic>
+          </wp:inline>
+        </w:drawing>
+      </w:r>
+    </w:p>
+    <w:p>
+      <w:pPr>
+        <w:pStyle w:val="BodyTextL50"/>
+        <w:rPr>
+          <w:rStyle w:val="AnswerGray"/>
+          <w:i/>
+          <w:iCs/>
+          <w:shd w:val="clear" w:color="auto" w:fill="auto"/>
+        </w:rPr>
+      </w:pPr>
+      <w:r>
+        <w:rPr>
+          <w:rStyle w:val="AnswerGray"/>
+          <w:i/>
+          <w:iCs/>
+          <w:shd w:val="clear" w:color="auto" w:fill="auto"/>
+        </w:rPr>
+        <w:t xml:space="preserve">Не на тех портах создан </w:t>
+      </w:r>
+      <w:r>
+        <w:rPr>
+          <w:rStyle w:val="AnswerGray"/>
+          <w:i/>
+          <w:iCs/>
+          <w:shd w:val="clear" w:color="auto" w:fill="auto"/>
+          <w:lang w:val="en-US"/>
+        </w:rPr>
+        <w:t>Po</w:t>
+      </w:r>
+      <w:r>
+        <w:rPr>
+          <w:rStyle w:val="AnswerGray"/>
+          <w:i/>
+          <w:iCs/>
+          <w:shd w:val="clear" w:color="auto" w:fill="auto"/>
+        </w:rPr>
+        <w:t>3</w:t>
+      </w:r>
+    </w:p>
+    <w:p>
+      <w:pPr>
+        <w:pStyle w:val="SubStepAlpha"/>
+      </w:pPr>
+      <w:r>
+        <w:t>Выполните команду, чтобы убедиться</w:t>
+      </w:r>
+      <w:r>
+        <w:t xml:space="preserve"> в</w:t>
+      </w:r>
+      <w:r>
+        <w:t> </w:t>
+      </w:r>
+      <w:r>
+        <w:t>том, что интерфейсы настроены</w:t>
+      </w:r>
+      <w:r>
+        <w:t xml:space="preserve"> в</w:t>
+      </w:r>
+      <w:r>
+        <w:t> </w:t>
+      </w:r>
+      <w:r>
+        <w:t>правильном агрегированном канале</w:t>
+      </w:r>
+      <w:r>
+        <w:t xml:space="preserve"> и</w:t>
+      </w:r>
+      <w:r>
+        <w:t> </w:t>
+      </w:r>
+      <w:r>
+        <w:t>применен соответствующий протокол.</w:t>
+      </w:r>
+    </w:p>
+    <w:p>
+      <w:pPr>
+        <w:pStyle w:val="SubStepAlpha"/>
+        <w:numPr>
+          <w:ilvl w:val="0"/>
+          <w:numId w:val="0"/>
+        </w:numPr>
+        <w:ind w:left="720"/>
+      </w:pPr>
+      <w:r>
+        <w:lastRenderedPageBreak/>
+        <w:drawing>
+          <wp:inline distT="0" distB="0" distL="0" distR="0" wp14:anchorId="4F2F9A1F" wp14:editId="703886C1">
+            <wp:extent cx="5057775" cy="3390900"/>
+            <wp:effectExtent l="0" t="0" r="9525" b="0"/>
+            <wp:docPr id="22" name="Рисунок 22"/>
+            <wp:cNvGraphicFramePr>
+              <a:graphicFrameLocks xmlns:a="http://schemas.openxmlformats.org/drawingml/2006/main" noChangeAspect="1"/>
+            </wp:cNvGraphicFramePr>
+            <a:graphic xmlns:a="http://schemas.openxmlformats.org/drawingml/2006/main">
+              <a:graphicData uri="http://schemas.openxmlformats.org/drawingml/2006/picture">
+                <pic:pic xmlns:pic="http://schemas.openxmlformats.org/drawingml/2006/picture">
+                  <pic:nvPicPr>
+                    <pic:cNvPr id="1" name=""/>
+                    <pic:cNvPicPr/>
+                  </pic:nvPicPr>
+                  <pic:blipFill>
+                    <a:blip r:embed="rId22"/>
+                    <a:stretch>
+                      <a:fillRect/>
+                    </a:stretch>
+                  </pic:blipFill>
+                  <pic:spPr>
+                    <a:xfrm>
+                      <a:off x="0" y="0"/>
+                      <a:ext cx="5057775" cy="3390900"/>
+                    </a:xfrm>
+                    <a:prstGeom prst="rect">
+                      <a:avLst/>
+                    </a:prstGeom>
+                  </pic:spPr>
+                </pic:pic>
+              </a:graphicData>
+            </a:graphic>
+          </wp:inline>
+        </w:drawing>
+      </w:r>
+    </w:p>
+    <w:p>
+      <w:pPr>
+        <w:pStyle w:val="SubStepAlpha"/>
+        <w:numPr>
+          <w:ilvl w:val="0"/>
+          <w:numId w:val="0"/>
+        </w:numPr>
+        <w:ind w:left="720"/>
+      </w:pPr>
+      <w:r>
+        <w:t>Есть ли</w:t>
+      </w:r>
+      <w:r>
+        <w:t xml:space="preserve"> в</w:t>
+      </w:r>
+      <w:r>
+        <w:t> </w:t>
+      </w:r>
+      <w:r>
+        <w:t>выходных данных сведения</w:t>
+      </w:r>
+      <w:r>
+        <w:t xml:space="preserve"> о</w:t>
+      </w:r>
+      <w:r>
+        <w:t> </w:t>
+      </w:r>
+      <w:r>
+        <w:t>неполадках</w:t>
+      </w:r>
+      <w:r>
+        <w:t xml:space="preserve"> в</w:t>
+      </w:r>
+      <w:r>
+        <w:t> </w:t>
+      </w:r>
+      <w:r>
         <w:t>работе EtherChannel?</w:t>
       </w:r>
       <w:r>
@@ -4748,17 +6425,424 @@
     <w:p>
       <w:pPr>
         <w:pStyle w:val="BodyTextL50"/>
-      </w:pPr>
-      <w:r>
-        <w:t>____________________________________________________________________________________</w:t>
+        <w:rPr>
+          <w:rStyle w:val="AnswerGray"/>
+          <w:i/>
+          <w:iCs/>
+          <w:shd w:val="clear" w:color="auto" w:fill="auto"/>
+        </w:rPr>
+      </w:pPr>
+      <w:r>
+        <w:rPr>
+          <w:i/>
+          <w:iCs/>
+        </w:rPr>
+        <w:t>Ошибки выше описывал</w:t>
+      </w:r>
+    </w:p>
+    <w:p>
+      <w:pPr>
+        <w:pStyle w:val="SubStepAlpha"/>
+      </w:pPr>
+      <w:r>
+        <w:t xml:space="preserve">Используйте команду </w:t>
+      </w:r>
+      <w:proofErr w:type="spellStart"/>
+      <w:r>
+        <w:rPr>
+          <w:b/>
+        </w:rPr>
+        <w:t>show</w:t>
+      </w:r>
+      <w:proofErr w:type="spellEnd"/>
+      <w:r>
+        <w:rPr>
+          <w:b/>
+        </w:rPr>
+        <w:t xml:space="preserve"> </w:t>
+      </w:r>
+      <w:proofErr w:type="spellStart"/>
+      <w:r>
+        <w:rPr>
+          <w:b/>
+        </w:rPr>
+        <w:t>run</w:t>
+      </w:r>
+      <w:proofErr w:type="spellEnd"/>
+      <w:r>
+        <w:rPr>
+          <w:b/>
+        </w:rPr>
+        <w:t xml:space="preserve"> | begin interface Port-channel</w:t>
+      </w:r>
+      <w:r>
+        <w:t xml:space="preserve"> для просмотра текущей конфигурации, начиная</w:t>
+      </w:r>
+      <w:r>
+        <w:t xml:space="preserve"> с</w:t>
+      </w:r>
+      <w:r>
+        <w:t> </w:t>
+      </w:r>
+      <w:r>
+        <w:t>первого интерфейса агрегированного канала.</w:t>
+      </w:r>
+    </w:p>
+    <w:p>
+      <w:pPr>
+        <w:pStyle w:val="SubStepAlpha"/>
+        <w:numPr>
+          <w:ilvl w:val="0"/>
+          <w:numId w:val="0"/>
+        </w:numPr>
+        <w:ind w:left="720"/>
+      </w:pPr>
+      <w:r>
+        <w:lastRenderedPageBreak/>
+        <w:drawing>
+          <wp:inline distT="0" distB="0" distL="0" distR="0" wp14:anchorId="281926BA" wp14:editId="67EF7EF1">
+            <wp:extent cx="3771900" cy="6153150"/>
+            <wp:effectExtent l="0" t="0" r="0" b="0"/>
+            <wp:docPr id="23" name="Рисунок 23"/>
+            <wp:cNvGraphicFramePr>
+              <a:graphicFrameLocks xmlns:a="http://schemas.openxmlformats.org/drawingml/2006/main" noChangeAspect="1"/>
+            </wp:cNvGraphicFramePr>
+            <a:graphic xmlns:a="http://schemas.openxmlformats.org/drawingml/2006/main">
+              <a:graphicData uri="http://schemas.openxmlformats.org/drawingml/2006/picture">
+                <pic:pic xmlns:pic="http://schemas.openxmlformats.org/drawingml/2006/picture">
+                  <pic:nvPicPr>
+                    <pic:cNvPr id="1" name=""/>
+                    <pic:cNvPicPr/>
+                  </pic:nvPicPr>
+                  <pic:blipFill>
+                    <a:blip r:embed="rId23"/>
+                    <a:stretch>
+                      <a:fillRect/>
+                    </a:stretch>
+                  </pic:blipFill>
+                  <pic:spPr>
+                    <a:xfrm>
+                      <a:off x="0" y="0"/>
+                      <a:ext cx="3771900" cy="6153150"/>
+                    </a:xfrm>
+                    <a:prstGeom prst="rect">
+                      <a:avLst/>
+                    </a:prstGeom>
+                  </pic:spPr>
+                </pic:pic>
+              </a:graphicData>
+            </a:graphic>
+          </wp:inline>
+        </w:drawing>
+      </w:r>
+    </w:p>
+    <w:p>
+      <w:pPr>
+        <w:pStyle w:val="SubStepAlpha"/>
+      </w:pPr>
+      <w:r>
+        <w:t>Устраните все обнаруженные неполадки. Запишите команды, использованные для исправления конфигурации.</w:t>
       </w:r>
     </w:p>
     <w:p>
       <w:pPr>
         <w:pStyle w:val="BodyTextL50"/>
-      </w:pPr>
-      <w:r>
-        <w:t>____________________________________________________________________________________</w:t>
+        <w:rPr>
+          <w:lang w:val="en-US"/>
+        </w:rPr>
+      </w:pPr>
+      <w:r>
+        <w:rPr>
+          <w:lang w:val="en-US"/>
+        </w:rPr>
+        <w:t>interface Vlan99</w:t>
+      </w:r>
+    </w:p>
+    <w:p>
+      <w:pPr>
+        <w:pStyle w:val="BodyTextL50"/>
+        <w:rPr>
+          <w:lang w:val="en-US"/>
+        </w:rPr>
+      </w:pPr>
+      <w:r>
+        <w:rPr>
+          <w:lang w:val="en-US"/>
+        </w:rPr>
+        <w:t>no shutdown</w:t>
+      </w:r>
+    </w:p>
+    <w:p>
+      <w:pPr>
+        <w:pStyle w:val="BodyTextL50"/>
+        <w:rPr>
+          <w:lang w:val="en-US"/>
+        </w:rPr>
+      </w:pPr>
+    </w:p>
+    <w:p>
+      <w:pPr>
+        <w:pStyle w:val="BodyTextL50"/>
+        <w:rPr>
+          <w:i/>
+          <w:iCs/>
+          <w:lang w:val="en-US"/>
+        </w:rPr>
+      </w:pPr>
+      <w:r>
+        <w:rPr>
+          <w:i/>
+          <w:iCs/>
+          <w:lang w:val="en-US"/>
+        </w:rPr>
+        <w:t>interface range e0/2-3</w:t>
+      </w:r>
+    </w:p>
+    <w:p>
+      <w:pPr>
+        <w:pStyle w:val="BodyTextL50"/>
+        <w:rPr>
+          <w:i/>
+          <w:iCs/>
+          <w:lang w:val="en-US"/>
+        </w:rPr>
+      </w:pPr>
+      <w:r>
+        <w:rPr>
+          <w:i/>
+          <w:iCs/>
+          <w:lang w:val="en-US"/>
+        </w:rPr>
+        <w:t>no channel-group 3 mode desirable</w:t>
+      </w:r>
+    </w:p>
+    <w:p>
+      <w:pPr>
+        <w:pStyle w:val="BodyTextL50"/>
+        <w:rPr>
+          <w:i/>
+          <w:iCs/>
+          <w:lang w:val="en-US"/>
+        </w:rPr>
+      </w:pPr>
+      <w:r>
+        <w:rPr>
+          <w:i/>
+          <w:iCs/>
+          <w:lang w:val="en-US"/>
+        </w:rPr>
+        <w:t>channel-group 2 mode desirable</w:t>
+      </w:r>
+    </w:p>
+    <w:p>
+      <w:pPr>
+        <w:pStyle w:val="BodyTextL50"/>
+        <w:rPr>
+          <w:i/>
+          <w:iCs/>
+          <w:lang w:val="en-US"/>
+        </w:rPr>
+      </w:pPr>
+      <w:r>
+        <w:rPr>
+          <w:i/>
+          <w:iCs/>
+          <w:lang w:val="en-US"/>
+        </w:rPr>
+        <w:t xml:space="preserve">switchport trunk native </w:t>
+      </w:r>
+      <w:proofErr w:type="spellStart"/>
+      <w:r>
+        <w:rPr>
+          <w:i/>
+          <w:iCs/>
+          <w:lang w:val="en-US"/>
+        </w:rPr>
+        <w:t>vlan</w:t>
+      </w:r>
+      <w:proofErr w:type="spellEnd"/>
+      <w:r>
+        <w:rPr>
+          <w:i/>
+          <w:iCs/>
+          <w:lang w:val="en-US"/>
+        </w:rPr>
+        <w:t xml:space="preserve"> 99</w:t>
+      </w:r>
+    </w:p>
+    <w:p>
+      <w:pPr>
+        <w:pStyle w:val="BodyTextL50"/>
+        <w:rPr>
+          <w:i/>
+          <w:iCs/>
+          <w:lang w:val="en-US"/>
+        </w:rPr>
+      </w:pPr>
+      <w:r>
+        <w:rPr>
+          <w:i/>
+          <w:iCs/>
+          <w:lang w:val="en-US"/>
+        </w:rPr>
+        <w:lastRenderedPageBreak/>
+        <w:t>switchport trunk encapsulation dot1q</w:t>
+      </w:r>
+    </w:p>
+    <w:p>
+      <w:pPr>
+        <w:pStyle w:val="BodyTextL50"/>
+        <w:rPr>
+          <w:i/>
+          <w:iCs/>
+          <w:lang w:val="en-US"/>
+        </w:rPr>
+      </w:pPr>
+      <w:r>
+        <w:rPr>
+          <w:i/>
+          <w:iCs/>
+          <w:lang w:val="en-US"/>
+        </w:rPr>
+        <w:t>switchport mode trunk</w:t>
+      </w:r>
+    </w:p>
+    <w:p>
+      <w:pPr>
+        <w:pStyle w:val="BodyTextL50"/>
+        <w:rPr>
+          <w:i/>
+          <w:iCs/>
+          <w:lang w:val="en-US"/>
+        </w:rPr>
+      </w:pPr>
+    </w:p>
+    <w:p>
+      <w:pPr>
+        <w:pStyle w:val="BodyTextL50"/>
+        <w:rPr>
+          <w:i/>
+          <w:iCs/>
+          <w:lang w:val="en-US"/>
+        </w:rPr>
+      </w:pPr>
+      <w:r>
+        <w:rPr>
+          <w:i/>
+          <w:iCs/>
+          <w:lang w:val="en-US"/>
+        </w:rPr>
+        <w:t>interface range e0/0-1</w:t>
+      </w:r>
+    </w:p>
+    <w:p>
+      <w:pPr>
+        <w:pStyle w:val="BodyTextL50"/>
+        <w:rPr>
+          <w:i/>
+          <w:iCs/>
+          <w:lang w:val="en-US"/>
+        </w:rPr>
+      </w:pPr>
+      <w:r>
+        <w:rPr>
+          <w:i/>
+          <w:iCs/>
+          <w:lang w:val="en-US"/>
+        </w:rPr>
+        <w:t>channel-group 3 mode desirable</w:t>
+      </w:r>
+    </w:p>
+    <w:p>
+      <w:pPr>
+        <w:pStyle w:val="BodyTextL50"/>
+        <w:rPr>
+          <w:i/>
+          <w:iCs/>
+          <w:lang w:val="en-US"/>
+        </w:rPr>
+      </w:pPr>
+    </w:p>
+    <w:p>
+      <w:pPr>
+        <w:pStyle w:val="BodyTextL50"/>
+        <w:rPr>
+          <w:i/>
+          <w:iCs/>
+          <w:lang w:val="en-US"/>
+        </w:rPr>
+      </w:pPr>
+      <w:proofErr w:type="gramStart"/>
+      <w:r>
+        <w:rPr>
+          <w:i/>
+          <w:iCs/>
+          <w:lang w:val="en-US"/>
+        </w:rPr>
+        <w:t>interface  Port</w:t>
+      </w:r>
+      <w:proofErr w:type="gramEnd"/>
+      <w:r>
+        <w:rPr>
+          <w:i/>
+          <w:iCs/>
+          <w:lang w:val="en-US"/>
+        </w:rPr>
+        <w:t>-channel3</w:t>
+      </w:r>
+    </w:p>
+    <w:p>
+      <w:pPr>
+        <w:pStyle w:val="BodyTextL50"/>
+        <w:rPr>
+          <w:i/>
+          <w:iCs/>
+          <w:lang w:val="en-US"/>
+        </w:rPr>
+      </w:pPr>
+      <w:r>
+        <w:rPr>
+          <w:i/>
+          <w:iCs/>
+          <w:lang w:val="en-US"/>
+        </w:rPr>
+        <w:t xml:space="preserve">switchport trunk native </w:t>
+      </w:r>
+      <w:proofErr w:type="spellStart"/>
+      <w:r>
+        <w:rPr>
+          <w:i/>
+          <w:iCs/>
+          <w:lang w:val="en-US"/>
+        </w:rPr>
+        <w:t>vlan</w:t>
+      </w:r>
+      <w:proofErr w:type="spellEnd"/>
+      <w:r>
+        <w:rPr>
+          <w:i/>
+          <w:iCs/>
+          <w:lang w:val="en-US"/>
+        </w:rPr>
+        <w:t xml:space="preserve"> 99</w:t>
+      </w:r>
+    </w:p>
+    <w:p>
+      <w:pPr>
+        <w:pStyle w:val="BodyTextL50"/>
+        <w:rPr>
+          <w:i/>
+          <w:iCs/>
+          <w:lang w:val="en-US"/>
+        </w:rPr>
+      </w:pPr>
+      <w:r>
+        <w:rPr>
+          <w:i/>
+          <w:iCs/>
+          <w:lang w:val="en-US"/>
+        </w:rPr>
+        <w:t>switchport trunk encapsulation dot1q</w:t>
       </w:r>
     </w:p>
     <w:p>
@@ -4769,238 +6853,550 @@
           <w:shd w:val="clear" w:color="auto" w:fill="auto"/>
         </w:rPr>
       </w:pPr>
-      <w:r>
-        <w:t>____________________________________________________________________________________</w:t>
-      </w:r>
+      <w:proofErr w:type="spellStart"/>
+      <w:r>
+        <w:rPr>
+          <w:i/>
+          <w:iCs/>
+        </w:rPr>
+        <w:t>switchport</w:t>
+      </w:r>
+      <w:proofErr w:type="spellEnd"/>
+      <w:r>
+        <w:rPr>
+          <w:i/>
+          <w:iCs/>
+        </w:rPr>
+        <w:t xml:space="preserve"> </w:t>
+      </w:r>
+      <w:proofErr w:type="spellStart"/>
+      <w:r>
+        <w:rPr>
+          <w:i/>
+          <w:iCs/>
+        </w:rPr>
+        <w:t>mode</w:t>
+      </w:r>
+      <w:proofErr w:type="spellEnd"/>
+      <w:r>
+        <w:rPr>
+          <w:i/>
+          <w:iCs/>
+        </w:rPr>
+        <w:t xml:space="preserve"> </w:t>
+      </w:r>
+      <w:proofErr w:type="spellStart"/>
+      <w:r>
+        <w:rPr>
+          <w:i/>
+          <w:iCs/>
+        </w:rPr>
+        <w:t>trunk</w:t>
+      </w:r>
+      <w:proofErr w:type="spellEnd"/>
     </w:p>
     <w:p>
       <w:pPr>
         <w:pStyle w:val="SubStepAlpha"/>
       </w:pPr>
       <w:r>
+        <w:t>Выполните команду для проверки параметров транковой связи. Ниже запишите команду, которую вы использовали.</w:t>
+      </w:r>
+    </w:p>
+    <w:p>
+      <w:pPr>
+        <w:pStyle w:val="BodyTextL50"/>
+        <w:rPr>
+          <w:i/>
+          <w:iCs/>
+        </w:rPr>
+      </w:pPr>
+      <w:proofErr w:type="spellStart"/>
+      <w:r>
+        <w:rPr>
+          <w:i/>
+          <w:iCs/>
+        </w:rPr>
+        <w:t>show</w:t>
+      </w:r>
+      <w:proofErr w:type="spellEnd"/>
+      <w:r>
+        <w:rPr>
+          <w:i/>
+          <w:iCs/>
+        </w:rPr>
+        <w:t xml:space="preserve"> </w:t>
+      </w:r>
+      <w:proofErr w:type="spellStart"/>
+      <w:r>
+        <w:rPr>
+          <w:i/>
+          <w:iCs/>
+        </w:rPr>
+        <w:t>interfaces</w:t>
+      </w:r>
+      <w:proofErr w:type="spellEnd"/>
+      <w:r>
+        <w:rPr>
+          <w:i/>
+          <w:iCs/>
+        </w:rPr>
+        <w:t xml:space="preserve"> </w:t>
+      </w:r>
+      <w:proofErr w:type="spellStart"/>
+      <w:r>
+        <w:rPr>
+          <w:i/>
+          <w:iCs/>
+        </w:rPr>
+        <w:t>trunk</w:t>
+      </w:r>
+      <w:proofErr w:type="spellEnd"/>
+      <w:r>
+        <w:rPr>
+          <w:i/>
+          <w:iCs/>
+        </w:rPr>
+        <w:t xml:space="preserve"> </w:t>
+      </w:r>
+    </w:p>
+    <w:p>
+      <w:pPr>
+        <w:pStyle w:val="BodyTextL50"/>
+        <w:rPr>
+          <w:i/>
+          <w:iCs/>
+        </w:rPr>
+      </w:pPr>
+      <w:r>
+        <w:drawing>
+          <wp:inline distT="0" distB="0" distL="0" distR="0" wp14:anchorId="4239849E" wp14:editId="33A16AD4">
+            <wp:extent cx="4867275" cy="2724150"/>
+            <wp:effectExtent l="0" t="0" r="9525" b="0"/>
+            <wp:docPr id="24" name="Рисунок 24"/>
+            <wp:cNvGraphicFramePr>
+              <a:graphicFrameLocks xmlns:a="http://schemas.openxmlformats.org/drawingml/2006/main" noChangeAspect="1"/>
+            </wp:cNvGraphicFramePr>
+            <a:graphic xmlns:a="http://schemas.openxmlformats.org/drawingml/2006/main">
+              <a:graphicData uri="http://schemas.openxmlformats.org/drawingml/2006/picture">
+                <pic:pic xmlns:pic="http://schemas.openxmlformats.org/drawingml/2006/picture">
+                  <pic:nvPicPr>
+                    <pic:cNvPr id="1" name=""/>
+                    <pic:cNvPicPr/>
+                  </pic:nvPicPr>
+                  <pic:blipFill>
+                    <a:blip r:embed="rId24"/>
+                    <a:stretch>
+                      <a:fillRect/>
+                    </a:stretch>
+                  </pic:blipFill>
+                  <pic:spPr>
+                    <a:xfrm>
+                      <a:off x="0" y="0"/>
+                      <a:ext cx="4867275" cy="2724150"/>
+                    </a:xfrm>
+                    <a:prstGeom prst="rect">
+                      <a:avLst/>
+                    </a:prstGeom>
+                  </pic:spPr>
+                </pic:pic>
+              </a:graphicData>
+            </a:graphic>
+          </wp:inline>
+        </w:drawing>
+      </w:r>
+    </w:p>
+    <w:p>
+      <w:pPr>
+        <w:pStyle w:val="SubStepAlpha"/>
+      </w:pPr>
+      <w:r>
+        <w:t>Выполните команду для проверки правильного функционирования агрегированных каналов. Ниже запишите команду, которую вы использовали.</w:t>
+      </w:r>
+    </w:p>
+    <w:p>
+      <w:pPr>
+        <w:pStyle w:val="BodyTextL50"/>
+        <w:rPr>
+          <w:i/>
+          <w:iCs/>
+        </w:rPr>
+      </w:pPr>
+      <w:proofErr w:type="spellStart"/>
+      <w:r>
+        <w:rPr>
+          <w:i/>
+          <w:iCs/>
+        </w:rPr>
+        <w:t>show</w:t>
+      </w:r>
+      <w:proofErr w:type="spellEnd"/>
+      <w:r>
+        <w:rPr>
+          <w:i/>
+          <w:iCs/>
+        </w:rPr>
+        <w:t xml:space="preserve"> </w:t>
+      </w:r>
+      <w:proofErr w:type="spellStart"/>
+      <w:r>
+        <w:rPr>
+          <w:i/>
+          <w:iCs/>
+        </w:rPr>
+        <w:t>etherchannel</w:t>
+      </w:r>
+      <w:proofErr w:type="spellEnd"/>
+      <w:r>
+        <w:rPr>
+          <w:i/>
+          <w:iCs/>
+        </w:rPr>
+        <w:t xml:space="preserve"> </w:t>
+      </w:r>
+      <w:proofErr w:type="spellStart"/>
+      <w:r>
+        <w:rPr>
+          <w:i/>
+          <w:iCs/>
+        </w:rPr>
+        <w:t>summary</w:t>
+      </w:r>
+      <w:proofErr w:type="spellEnd"/>
+      <w:r>
+        <w:rPr>
+          <w:i/>
+          <w:iCs/>
+        </w:rPr>
+        <w:t xml:space="preserve"> </w:t>
+      </w:r>
+    </w:p>
+    <w:p>
+      <w:pPr>
+        <w:pStyle w:val="BodyTextL50"/>
+        <w:rPr>
+          <w:i/>
+          <w:iCs/>
+        </w:rPr>
+      </w:pPr>
+      <w:r>
+        <w:drawing>
+          <wp:inline distT="0" distB="0" distL="0" distR="0" wp14:anchorId="5CDD0667" wp14:editId="264B8AE4">
+            <wp:extent cx="3857625" cy="942975"/>
+            <wp:effectExtent l="0" t="0" r="9525" b="9525"/>
+            <wp:docPr id="25" name="Рисунок 25"/>
+            <wp:cNvGraphicFramePr>
+              <a:graphicFrameLocks xmlns:a="http://schemas.openxmlformats.org/drawingml/2006/main" noChangeAspect="1"/>
+            </wp:cNvGraphicFramePr>
+            <a:graphic xmlns:a="http://schemas.openxmlformats.org/drawingml/2006/main">
+              <a:graphicData uri="http://schemas.openxmlformats.org/drawingml/2006/picture">
+                <pic:pic xmlns:pic="http://schemas.openxmlformats.org/drawingml/2006/picture">
+                  <pic:nvPicPr>
+                    <pic:cNvPr id="1" name=""/>
+                    <pic:cNvPicPr/>
+                  </pic:nvPicPr>
+                  <pic:blipFill>
+                    <a:blip r:embed="rId25"/>
+                    <a:stretch>
+                      <a:fillRect/>
+                    </a:stretch>
+                  </pic:blipFill>
+                  <pic:spPr>
+                    <a:xfrm>
+                      <a:off x="0" y="0"/>
+                      <a:ext cx="3857625" cy="942975"/>
+                    </a:xfrm>
+                    <a:prstGeom prst="rect">
+                      <a:avLst/>
+                    </a:prstGeom>
+                  </pic:spPr>
+                </pic:pic>
+              </a:graphicData>
+            </a:graphic>
+          </wp:inline>
+        </w:drawing>
+      </w:r>
+    </w:p>
+    <w:p>
+      <w:pPr>
+        <w:pStyle w:val="StepHead"/>
+      </w:pPr>
+      <w:r>
+        <w:t>Проверка EtherChannel</w:t>
+      </w:r>
+      <w:r>
+        <w:t xml:space="preserve"> и</w:t>
+      </w:r>
+      <w:r>
+        <w:t> </w:t>
+      </w:r>
+      <w:r>
+        <w:t>подключения</w:t>
+      </w:r>
+    </w:p>
+    <w:p>
+      <w:pPr>
+        <w:pStyle w:val="SubStepAlpha"/>
+      </w:pPr>
+      <w:r>
         <w:t xml:space="preserve">Используйте команду </w:t>
       </w:r>
       <w:r>
         <w:rPr>
           <w:b/>
         </w:rPr>
-        <w:t>show run | begin interface Port-channel</w:t>
-      </w:r>
-      <w:r>
-        <w:t xml:space="preserve"> для просмотра текущей конфигурации, начиная</w:t>
-      </w:r>
-      <w:r>
-        <w:t xml:space="preserve"> с</w:t>
+        <w:t>show interfaces etherchannel</w:t>
+      </w:r>
+      <w:r>
+        <w:t xml:space="preserve"> для проверки работоспособности агрегированных каналов.</w:t>
+      </w:r>
+    </w:p>
+    <w:p>
+      <w:pPr>
+        <w:pStyle w:val="SubStepAlpha"/>
+        <w:numPr>
+          <w:ilvl w:val="0"/>
+          <w:numId w:val="0"/>
+        </w:numPr>
+        <w:ind w:left="720"/>
+      </w:pPr>
+      <w:r>
+        <w:lastRenderedPageBreak/>
+        <w:drawing>
+          <wp:inline distT="0" distB="0" distL="0" distR="0" wp14:anchorId="48B6CD27" wp14:editId="27E92FF4">
+            <wp:extent cx="5391150" cy="7715250"/>
+            <wp:effectExtent l="0" t="0" r="0" b="0"/>
+            <wp:docPr id="26" name="Рисунок 26"/>
+            <wp:cNvGraphicFramePr>
+              <a:graphicFrameLocks xmlns:a="http://schemas.openxmlformats.org/drawingml/2006/main" noChangeAspect="1"/>
+            </wp:cNvGraphicFramePr>
+            <a:graphic xmlns:a="http://schemas.openxmlformats.org/drawingml/2006/main">
+              <a:graphicData uri="http://schemas.openxmlformats.org/drawingml/2006/picture">
+                <pic:pic xmlns:pic="http://schemas.openxmlformats.org/drawingml/2006/picture">
+                  <pic:nvPicPr>
+                    <pic:cNvPr id="1" name=""/>
+                    <pic:cNvPicPr/>
+                  </pic:nvPicPr>
+                  <pic:blipFill>
+                    <a:blip r:embed="rId26"/>
+                    <a:stretch>
+                      <a:fillRect/>
+                    </a:stretch>
+                  </pic:blipFill>
+                  <pic:spPr>
+                    <a:xfrm>
+                      <a:off x="0" y="0"/>
+                      <a:ext cx="5391150" cy="7715250"/>
+                    </a:xfrm>
+                    <a:prstGeom prst="rect">
+                      <a:avLst/>
+                    </a:prstGeom>
+                  </pic:spPr>
+                </pic:pic>
+              </a:graphicData>
+            </a:graphic>
+          </wp:inline>
+        </w:drawing>
+      </w:r>
+    </w:p>
+    <w:p>
+      <w:pPr>
+        <w:pStyle w:val="SubStepAlpha"/>
+        <w:numPr>
+          <w:ilvl w:val="0"/>
+          <w:numId w:val="0"/>
+        </w:numPr>
+        <w:ind w:left="720"/>
+      </w:pPr>
+      <w:r>
+        <w:lastRenderedPageBreak/>
+        <w:drawing>
+          <wp:inline distT="0" distB="0" distL="0" distR="0" wp14:anchorId="449C4975" wp14:editId="3ABAED43">
+            <wp:extent cx="5362575" cy="7448550"/>
+            <wp:effectExtent l="0" t="0" r="9525" b="0"/>
+            <wp:docPr id="27" name="Рисунок 27"/>
+            <wp:cNvGraphicFramePr>
+              <a:graphicFrameLocks xmlns:a="http://schemas.openxmlformats.org/drawingml/2006/main" noChangeAspect="1"/>
+            </wp:cNvGraphicFramePr>
+            <a:graphic xmlns:a="http://schemas.openxmlformats.org/drawingml/2006/main">
+              <a:graphicData uri="http://schemas.openxmlformats.org/drawingml/2006/picture">
+                <pic:pic xmlns:pic="http://schemas.openxmlformats.org/drawingml/2006/picture">
+                  <pic:nvPicPr>
+                    <pic:cNvPr id="1" name=""/>
+                    <pic:cNvPicPr/>
+                  </pic:nvPicPr>
+                  <pic:blipFill>
+                    <a:blip r:embed="rId27"/>
+                    <a:stretch>
+                      <a:fillRect/>
+                    </a:stretch>
+                  </pic:blipFill>
+                  <pic:spPr>
+                    <a:xfrm>
+                      <a:off x="0" y="0"/>
+                      <a:ext cx="5362575" cy="7448550"/>
+                    </a:xfrm>
+                    <a:prstGeom prst="rect">
+                      <a:avLst/>
+                    </a:prstGeom>
+                  </pic:spPr>
+                </pic:pic>
+              </a:graphicData>
+            </a:graphic>
+          </wp:inline>
+        </w:drawing>
+      </w:r>
+    </w:p>
+    <w:p>
+      <w:pPr>
+        <w:pStyle w:val="SubStepAlpha"/>
+        <w:numPr>
+          <w:ilvl w:val="0"/>
+          <w:numId w:val="0"/>
+        </w:numPr>
+        <w:ind w:left="720"/>
+      </w:pPr>
+      <w:r>
+        <w:lastRenderedPageBreak/>
+        <w:drawing>
+          <wp:inline distT="0" distB="0" distL="0" distR="0" wp14:anchorId="15998E0F" wp14:editId="3EEB8EFF">
+            <wp:extent cx="4572000" cy="5200650"/>
+            <wp:effectExtent l="0" t="0" r="0" b="0"/>
+            <wp:docPr id="28" name="Рисунок 28"/>
+            <wp:cNvGraphicFramePr>
+              <a:graphicFrameLocks xmlns:a="http://schemas.openxmlformats.org/drawingml/2006/main" noChangeAspect="1"/>
+            </wp:cNvGraphicFramePr>
+            <a:graphic xmlns:a="http://schemas.openxmlformats.org/drawingml/2006/main">
+              <a:graphicData uri="http://schemas.openxmlformats.org/drawingml/2006/picture">
+                <pic:pic xmlns:pic="http://schemas.openxmlformats.org/drawingml/2006/picture">
+                  <pic:nvPicPr>
+                    <pic:cNvPr id="1" name=""/>
+                    <pic:cNvPicPr/>
+                  </pic:nvPicPr>
+                  <pic:blipFill>
+                    <a:blip r:embed="rId28"/>
+                    <a:stretch>
+                      <a:fillRect/>
+                    </a:stretch>
+                  </pic:blipFill>
+                  <pic:spPr>
+                    <a:xfrm>
+                      <a:off x="0" y="0"/>
+                      <a:ext cx="4572000" cy="5200650"/>
+                    </a:xfrm>
+                    <a:prstGeom prst="rect">
+                      <a:avLst/>
+                    </a:prstGeom>
+                  </pic:spPr>
+                </pic:pic>
+              </a:graphicData>
+            </a:graphic>
+          </wp:inline>
+        </w:drawing>
+      </w:r>
+    </w:p>
+    <w:p>
+      <w:pPr>
+        <w:pStyle w:val="SubStepAlpha"/>
+      </w:pPr>
+      <w:r>
+        <w:t>Проверьте подключение сети VLAN Management.</w:t>
+      </w:r>
+    </w:p>
+    <w:p>
+      <w:pPr>
+        <w:pStyle w:val="BodyTextL50"/>
+        <w:rPr>
+          <w:rStyle w:val="AnswerGray"/>
+        </w:rPr>
+      </w:pPr>
+      <w:r>
+        <w:t xml:space="preserve">Успешно ли выполняется эхо-запрос от коммутатора S1 на коммутатор S2? </w:t>
+      </w:r>
+      <w:r>
+        <w:rPr>
+          <w:i/>
+          <w:iCs/>
+        </w:rPr>
+        <w:t>ДА</w:t>
+      </w:r>
+    </w:p>
+    <w:p>
+      <w:pPr>
+        <w:pStyle w:val="BodyTextL50"/>
+        <w:rPr>
+          <w:rStyle w:val="AnswerGray"/>
+        </w:rPr>
+      </w:pPr>
+      <w:r>
+        <w:t xml:space="preserve">Успешно ли выполняется эхо-запрос от коммутатора S1 на коммутатор S3? </w:t>
+      </w:r>
+      <w:r>
+        <w:rPr>
+          <w:i/>
+          <w:iCs/>
+        </w:rPr>
+        <w:t>ДА</w:t>
+      </w:r>
+    </w:p>
+    <w:p>
+      <w:pPr>
+        <w:pStyle w:val="BodyTextL50"/>
+        <w:rPr>
+          <w:rStyle w:val="AnswerGray"/>
+        </w:rPr>
+      </w:pPr>
+      <w:r>
+        <w:t xml:space="preserve">Успешно ли выполняется эхо-запрос от коммутатора S2 на коммутатор S3? </w:t>
+      </w:r>
+      <w:r>
+        <w:rPr>
+          <w:i/>
+          <w:iCs/>
+        </w:rPr>
+        <w:t>ДА</w:t>
+      </w:r>
+    </w:p>
+    <w:p>
+      <w:pPr>
+        <w:pStyle w:val="SubStepAlpha"/>
+      </w:pPr>
+      <w:r>
+        <w:t>Проверьте подключения компьютеров.</w:t>
+      </w:r>
+    </w:p>
+    <w:p>
+      <w:pPr>
+        <w:pStyle w:val="BodyTextL50"/>
+        <w:rPr>
+          <w:shd w:val="clear" w:color="auto" w:fill="BFBFBF"/>
+        </w:rPr>
+      </w:pPr>
+      <w:r>
+        <w:t>Успешно ли выполняется эхо-запрос от узла ПК</w:t>
+      </w:r>
+      <w:r>
+        <w:t xml:space="preserve"> A</w:t>
       </w:r>
       <w:r>
         <w:t> </w:t>
       </w:r>
       <w:r>
-        <w:t>первого интерфейса агрегированного канала.</w:t>
-      </w:r>
-    </w:p>
-    <w:p>
-      <w:pPr>
-        <w:pStyle w:val="SubStepAlpha"/>
-      </w:pPr>
-      <w:r>
-        <w:t>Устраните все обнаруженные неполадки. Запишите команды, использованные для исправления конфигурации.</w:t>
-      </w:r>
-    </w:p>
-    <w:p>
-      <w:pPr>
-        <w:pStyle w:val="BodyTextL50"/>
-      </w:pPr>
-      <w:r>
-        <w:t>____________________________________________________________________________________</w:t>
-      </w:r>
-    </w:p>
-    <w:p>
-      <w:pPr>
-        <w:pStyle w:val="BodyTextL50"/>
-      </w:pPr>
-      <w:r>
-        <w:t>____________________________________________________________________________________</w:t>
-      </w:r>
-    </w:p>
-    <w:p>
-      <w:pPr>
-        <w:pStyle w:val="BodyTextL50"/>
-      </w:pPr>
-      <w:r>
-        <w:t>____________________________________________________________________________________</w:t>
-      </w:r>
-    </w:p>
-    <w:p>
-      <w:pPr>
-        <w:pStyle w:val="BodyTextL50"/>
-      </w:pPr>
-      <w:r>
-        <w:t>____________________________________________________________________________________</w:t>
-      </w:r>
-    </w:p>
-    <w:p>
-      <w:pPr>
-        <w:pStyle w:val="BodyTextL50"/>
-      </w:pPr>
-      <w:r>
-        <w:t>____________________________________________________________________________________</w:t>
-      </w:r>
-    </w:p>
-    <w:p>
-      <w:pPr>
-        <w:pStyle w:val="BodyTextL50"/>
-      </w:pPr>
-      <w:r>
-        <w:t>____________________________________________________________________________________</w:t>
-      </w:r>
-    </w:p>
-    <w:p>
-      <w:pPr>
-        <w:pStyle w:val="BodyTextL50"/>
-        <w:rPr>
-          <w:rStyle w:val="AnswerGray"/>
-          <w:shd w:val="clear" w:color="auto" w:fill="auto"/>
-        </w:rPr>
-      </w:pPr>
-      <w:r>
-        <w:t>____________________________________________________________________________________</w:t>
-      </w:r>
-    </w:p>
-    <w:p>
-      <w:pPr>
-        <w:pStyle w:val="SubStepAlpha"/>
-      </w:pPr>
-      <w:r>
-        <w:t>Выполните команду для проверки параметров транковой связи. Ниже запишите команду, которую вы использовали.</w:t>
-      </w:r>
-    </w:p>
-    <w:p>
-      <w:pPr>
-        <w:pStyle w:val="BodyTextL50"/>
-      </w:pPr>
-      <w:r>
-        <w:t>____________________________________________________________________________________</w:t>
-      </w:r>
-    </w:p>
-    <w:p>
-      <w:pPr>
-        <w:pStyle w:val="SubStepAlpha"/>
-      </w:pPr>
-      <w:r>
-        <w:lastRenderedPageBreak/>
-        <w:t>Выполните команду для проверки правильного функционирования агрегированных каналов. Ниже запишите команду, которую вы использовали.</w:t>
-      </w:r>
-    </w:p>
-    <w:p>
-      <w:pPr>
-        <w:pStyle w:val="BodyTextL50"/>
-      </w:pPr>
-      <w:r>
-        <w:t>____________________________________________________________________________________</w:t>
-      </w:r>
-    </w:p>
-    <w:p>
-      <w:pPr>
-        <w:pStyle w:val="StepHead"/>
-      </w:pPr>
-      <w:r>
-        <w:t>Проверка EtherChannel</w:t>
-      </w:r>
-      <w:r>
-        <w:t xml:space="preserve"> и</w:t>
-      </w:r>
-      <w:r>
-        <w:t> </w:t>
-      </w:r>
-      <w:r>
-        <w:t>подключения</w:t>
-      </w:r>
-    </w:p>
-    <w:p>
-      <w:pPr>
-        <w:pStyle w:val="SubStepAlpha"/>
-      </w:pPr>
-      <w:r>
-        <w:t xml:space="preserve">Используйте команду </w:t>
-      </w:r>
-      <w:r>
-        <w:rPr>
-          <w:b/>
-        </w:rPr>
-        <w:t>show interfaces etherchannel</w:t>
-      </w:r>
-      <w:r>
-        <w:t xml:space="preserve"> для проверки работоспособности агрегированных каналов.</w:t>
-      </w:r>
-    </w:p>
-    <w:p>
-      <w:pPr>
-        <w:pStyle w:val="SubStepAlpha"/>
-      </w:pPr>
-      <w:r>
-        <w:t>Проверьте подключение сети VLAN Management.</w:t>
-      </w:r>
-    </w:p>
-    <w:p>
-      <w:pPr>
-        <w:pStyle w:val="BodyTextL50"/>
-        <w:rPr>
-          <w:rStyle w:val="AnswerGray"/>
-        </w:rPr>
-      </w:pPr>
-      <w:r>
-        <w:t>Успешно ли выполняется эхо-запрос от коммутатора S1 на коммутатор S2? ______________</w:t>
-      </w:r>
-    </w:p>
-    <w:p>
-      <w:pPr>
-        <w:pStyle w:val="BodyTextL50"/>
-        <w:rPr>
-          <w:rStyle w:val="AnswerGray"/>
-        </w:rPr>
-      </w:pPr>
-      <w:r>
-        <w:t>Успешно ли выполняется эхо-запрос от коммутатора S1 на коммутатор S3? ______________</w:t>
-      </w:r>
-    </w:p>
-    <w:p>
-      <w:pPr>
-        <w:pStyle w:val="BodyTextL50"/>
-        <w:rPr>
-          <w:rStyle w:val="AnswerGray"/>
-        </w:rPr>
-      </w:pPr>
-      <w:r>
-        <w:t>Успешно ли выполняется эхо-запрос от коммутатора S2 на коммутатор S3? ______________</w:t>
-      </w:r>
-    </w:p>
-    <w:p>
-      <w:pPr>
-        <w:pStyle w:val="SubStepAlpha"/>
-      </w:pPr>
-      <w:r>
-        <w:t>Проверьте подключения компьютеров.</w:t>
-      </w:r>
-    </w:p>
-    <w:p>
-      <w:pPr>
-        <w:pStyle w:val="BodyTextL50"/>
-        <w:rPr>
-          <w:shd w:val="clear" w:color="auto" w:fill="BFBFBF"/>
-        </w:rPr>
-      </w:pPr>
-      <w:r>
-        <w:t>Успешно ли выполняется эхо-запрос от узла ПК</w:t>
-      </w:r>
-      <w:r>
-        <w:t xml:space="preserve"> A</w:t>
-      </w:r>
-      <w:r>
-        <w:t> </w:t>
-      </w:r>
-      <w:r>
-        <w:t>на узел ПК C? ______________</w:t>
+        <w:t xml:space="preserve">на узел ПК C? </w:t>
+      </w:r>
+      <w:r>
+        <w:rPr>
+          <w:i/>
+          <w:iCs/>
+        </w:rPr>
+        <w:t xml:space="preserve"> </w:t>
+      </w:r>
+      <w:r>
+        <w:rPr>
+          <w:i/>
+          <w:iCs/>
+        </w:rPr>
+        <w:t>ДА</w:t>
       </w:r>
     </w:p>
     <w:p>
@@ -5031,10 +7427,10 @@
       </w:r>
     </w:p>
     <w:sectPr>
-      <w:headerReference w:type="default" r:id="rId14"/>
-      <w:footerReference w:type="default" r:id="rId15"/>
-      <w:headerReference w:type="first" r:id="rId16"/>
-      <w:footerReference w:type="first" r:id="rId17"/>
+      <w:headerReference w:type="default" r:id="rId29"/>
+      <w:footerReference w:type="default" r:id="rId30"/>
+      <w:headerReference w:type="first" r:id="rId31"/>
+      <w:footerReference w:type="first" r:id="rId32"/>
       <w:pgSz w:w="12240" w:h="15840" w:code="1"/>
       <w:pgMar w:top="1440" w:right="1080" w:bottom="1440" w:left="1080" w:header="720" w:footer="720" w:gutter="0"/>
       <w:cols w:space="720"/>
@@ -7967,7 +10363,7 @@
 </file>
 
 <file path=customXml/itemProps1.xml><?xml version="1.0" encoding="utf-8"?>
-<ds:datastoreItem xmlns:ds="http://schemas.openxmlformats.org/officeDocument/2006/customXml" ds:itemID="{B335E737-3DD5-4899-9D11-9D098E195EF4}">
+<ds:datastoreItem xmlns:ds="http://schemas.openxmlformats.org/officeDocument/2006/customXml" ds:itemID="{E51A087B-B89A-47A5-874C-65D5063C77CE}">
   <ds:schemaRefs>
     <ds:schemaRef ds:uri="http://schemas.openxmlformats.org/officeDocument/2006/bibliography"/>
   </ds:schemaRefs>
